--- a/某学院教务管理系统.docx
+++ b/某学院教务管理系统.docx
@@ -44,11 +44,38 @@
     </w:p>
     <w:p>
       <w:pPr>
-        <w:numPr>
-          <w:ilvl w:val="0"/>
-          <w:numId w:val="1"/>
-        </w:numPr>
-      </w:pPr>
+        <w:ind w:left="360"/>
+        <w:pPrChange w:id="0" w:author="wu" w:date="2018-06-21T19:27:00Z">
+          <w:pPr>
+            <w:numPr>
+              <w:numId w:val="1"/>
+            </w:numPr>
+            <w:tabs>
+              <w:tab w:val="num" w:pos="720"/>
+            </w:tabs>
+            <w:ind w:left="720" w:hanging="360"/>
+          </w:pPr>
+        </w:pPrChange>
+      </w:pPr>
+      <w:ins w:id="1" w:author="wu" w:date="2018-06-21T19:27:00Z">
+        <w:r>
+          <w:rPr>
+            <w:rFonts w:hint="eastAsia"/>
+            <w:b/>
+            <w:bCs/>
+          </w:rPr>
+          <w:t>m</w:t>
+        </w:r>
+      </w:ins>
+      <w:ins w:id="2" w:author="wu" w:date="2018-06-21T19:28:00Z">
+        <w:r>
+          <w:rPr>
+            <w:b/>
+            <w:bCs/>
+          </w:rPr>
+          <w:t>.</w:t>
+        </w:r>
+      </w:ins>
       <w:r>
         <w:rPr>
           <w:rFonts w:hint="eastAsia"/>
@@ -57,6 +84,65 @@
         </w:rPr>
         <w:t>系统管理员</w:t>
       </w:r>
+      <w:ins w:id="3" w:author="wu" w:date="2018-06-21T19:29:00Z">
+        <w:r>
+          <w:rPr>
+            <w:b/>
+            <w:bCs/>
+          </w:rPr>
+          <w:tab/>
+        </w:r>
+        <w:r>
+          <w:rPr>
+            <w:b/>
+            <w:bCs/>
+          </w:rPr>
+          <w:tab/>
+        </w:r>
+        <w:r>
+          <w:rPr>
+            <w:b/>
+            <w:bCs/>
+          </w:rPr>
+          <w:tab/>
+        </w:r>
+        <w:r>
+          <w:rPr>
+            <w:b/>
+            <w:bCs/>
+          </w:rPr>
+          <w:tab/>
+        </w:r>
+        <w:r>
+          <w:rPr>
+            <w:b/>
+            <w:bCs/>
+          </w:rPr>
+          <w:tab/>
+        </w:r>
+        <w:r>
+          <w:rPr>
+            <w:b/>
+            <w:bCs/>
+          </w:rPr>
+          <w:tab/>
+        </w:r>
+        <w:r>
+          <w:rPr>
+            <w:b/>
+            <w:bCs/>
+          </w:rPr>
+          <w:tab/>
+        </w:r>
+        <w:r>
+          <w:rPr>
+            <w:b/>
+            <w:bCs/>
+            <w:color w:val="FF0000"/>
+          </w:rPr>
+          <w:t>Manager</w:t>
+        </w:r>
+      </w:ins>
     </w:p>
     <w:p>
       <w:pPr>
@@ -65,7 +151,15 @@
           <w:numId w:val="1"/>
         </w:numPr>
         <w:rPr>
+          <w:del w:id="4" w:author="wu" w:date="2018-06-21T19:28:00Z"/>
           <w:color w:val="FF0000"/>
+          <w:rPrChange w:id="5" w:author="wu" w:date="2018-06-21T19:28:00Z">
+            <w:rPr>
+              <w:del w:id="6" w:author="wu" w:date="2018-06-21T19:28:00Z"/>
+              <w:b/>
+              <w:bCs/>
+            </w:rPr>
+          </w:rPrChange>
         </w:rPr>
       </w:pPr>
       <w:r>
@@ -97,89 +191,18 @@
           <w:bCs/>
           <w:color w:val="FF0000"/>
         </w:rPr>
-        <w:t xml:space="preserve">  Manager</w:t>
-      </w:r>
-    </w:p>
-    <w:p>
-      <w:pPr>
-        <w:numPr>
-          <w:ilvl w:val="0"/>
-          <w:numId w:val="1"/>
-        </w:numPr>
-      </w:pPr>
-      <w:r>
-        <w:rPr>
-          <w:rFonts w:hint="eastAsia"/>
-          <w:b/>
-          <w:bCs/>
-        </w:rPr>
-        <w:t>学生</w:t>
-      </w:r>
-      <w:r>
-        <w:rPr>
-          <w:b/>
-          <w:bCs/>
-        </w:rPr>
-        <w:tab/>
-      </w:r>
-      <w:r>
-        <w:rPr>
-          <w:b/>
-          <w:bCs/>
-        </w:rPr>
-        <w:tab/>
-      </w:r>
-      <w:r>
-        <w:rPr>
-          <w:b/>
-          <w:bCs/>
-        </w:rPr>
-        <w:tab/>
-      </w:r>
-      <w:r>
-        <w:rPr>
-          <w:b/>
-          <w:bCs/>
-        </w:rPr>
-        <w:tab/>
-      </w:r>
-      <w:r>
-        <w:rPr>
-          <w:b/>
-          <w:bCs/>
-        </w:rPr>
-        <w:tab/>
-      </w:r>
-      <w:r>
-        <w:rPr>
-          <w:b/>
-          <w:bCs/>
-        </w:rPr>
-        <w:tab/>
-      </w:r>
-      <w:r>
-        <w:rPr>
-          <w:b/>
-          <w:bCs/>
-        </w:rPr>
-        <w:tab/>
-      </w:r>
-      <w:r>
-        <w:rPr>
-          <w:b/>
-          <w:bCs/>
-        </w:rPr>
-        <w:tab/>
         <w:t xml:space="preserve"> </w:t>
       </w:r>
-      <w:r>
-        <w:rPr>
-          <w:b/>
-          <w:bCs/>
-          <w:color w:val="FF0000"/>
-        </w:rPr>
-        <w:t>Student</w:t>
-      </w:r>
+      <w:del w:id="7" w:author="wu" w:date="2018-06-21T19:29:00Z">
+        <w:r>
+          <w:rPr>
+            <w:b/>
+            <w:bCs/>
+            <w:color w:val="FF0000"/>
+          </w:rPr>
+          <w:delText xml:space="preserve"> Manager</w:delText>
+        </w:r>
+      </w:del>
     </w:p>
     <w:p>
       <w:pPr>
@@ -187,73 +210,256 @@
           <w:ilvl w:val="1"/>
           <w:numId w:val="1"/>
         </w:numPr>
-      </w:pPr>
+        <w:rPr>
+          <w:ins w:id="8" w:author="wu" w:date="2018-06-21T19:28:00Z"/>
+          <w:color w:val="FF0000"/>
+        </w:rPr>
+      </w:pPr>
+    </w:p>
+    <w:p>
+      <w:pPr>
+        <w:ind w:firstLine="420"/>
+        <w:pPrChange w:id="9" w:author="wu" w:date="2018-06-21T19:28:00Z">
+          <w:pPr>
+            <w:numPr>
+              <w:numId w:val="1"/>
+            </w:numPr>
+            <w:tabs>
+              <w:tab w:val="num" w:pos="720"/>
+            </w:tabs>
+            <w:ind w:left="720" w:hanging="360"/>
+          </w:pPr>
+        </w:pPrChange>
+      </w:pPr>
+      <w:ins w:id="10" w:author="wu" w:date="2018-06-21T19:28:00Z">
+        <w:r>
+          <w:rPr>
+            <w:b/>
+            <w:bCs/>
+            <w:rPrChange w:id="11" w:author="wu" w:date="2018-06-21T19:28:00Z">
+              <w:rPr>
+                <w:b/>
+                <w:bCs/>
+              </w:rPr>
+            </w:rPrChange>
+          </w:rPr>
+          <w:t>S.</w:t>
+        </w:r>
+      </w:ins>
       <w:r>
         <w:rPr>
           <w:rFonts w:hint="eastAsia"/>
           <w:b/>
           <w:bCs/>
-        </w:rPr>
-        <w:t>本科生</w:t>
-      </w:r>
-      <w:r>
-        <w:rPr>
-          <w:b/>
-          <w:bCs/>
-        </w:rPr>
-        <w:tab/>
-      </w:r>
-      <w:r>
-        <w:rPr>
-          <w:b/>
-          <w:bCs/>
-        </w:rPr>
-        <w:tab/>
-      </w:r>
-      <w:r>
-        <w:rPr>
-          <w:b/>
-          <w:bCs/>
-        </w:rPr>
-        <w:tab/>
-      </w:r>
-      <w:r>
-        <w:rPr>
-          <w:b/>
-          <w:bCs/>
-        </w:rPr>
-        <w:tab/>
-      </w:r>
-      <w:r>
-        <w:rPr>
-          <w:b/>
-          <w:bCs/>
-        </w:rPr>
-        <w:tab/>
-      </w:r>
-      <w:r>
-        <w:rPr>
-          <w:b/>
-          <w:bCs/>
-        </w:rPr>
-        <w:tab/>
-      </w:r>
-      <w:del w:id="0" w:author="詹鑫睿" w:date="2018-05-19T19:10:00Z">
-        <w:r>
-          <w:rPr>
-            <w:b/>
-            <w:bCs/>
+          <w:rPrChange w:id="12" w:author="wu" w:date="2018-06-21T19:28:00Z">
+            <w:rPr>
+              <w:rFonts w:hint="eastAsia"/>
+              <w:b/>
+              <w:bCs/>
+            </w:rPr>
+          </w:rPrChange>
+        </w:rPr>
+        <w:t>学生</w:t>
+      </w:r>
+      <w:ins w:id="13" w:author="wu" w:date="2018-06-21T19:30:00Z">
+        <w:r>
+          <w:rPr>
+            <w:b/>
+            <w:bCs/>
+          </w:rPr>
+          <w:tab/>
+        </w:r>
+        <w:r>
+          <w:rPr>
+            <w:b/>
+            <w:bCs/>
+          </w:rPr>
+          <w:tab/>
+        </w:r>
+        <w:r>
+          <w:rPr>
+            <w:b/>
+            <w:bCs/>
+          </w:rPr>
+          <w:tab/>
+        </w:r>
+        <w:r>
+          <w:rPr>
+            <w:b/>
+            <w:bCs/>
+          </w:rPr>
+          <w:tab/>
+        </w:r>
+        <w:r>
+          <w:rPr>
+            <w:b/>
+            <w:bCs/>
+          </w:rPr>
+          <w:tab/>
+        </w:r>
+        <w:r>
+          <w:rPr>
+            <w:b/>
+            <w:bCs/>
+          </w:rPr>
+          <w:tab/>
+        </w:r>
+        <w:r>
+          <w:rPr>
+            <w:b/>
+            <w:bCs/>
+          </w:rPr>
+          <w:tab/>
+        </w:r>
+        <w:r>
+          <w:rPr>
+            <w:b/>
+            <w:bCs/>
+          </w:rPr>
+          <w:tab/>
+        </w:r>
+      </w:ins>
+      <w:del w:id="14" w:author="wu" w:date="2018-06-21T19:30:00Z">
+        <w:r>
+          <w:rPr>
+            <w:b/>
+            <w:bCs/>
+            <w:rPrChange w:id="15" w:author="wu" w:date="2018-06-21T19:28:00Z">
+              <w:rPr>
+                <w:b/>
+                <w:bCs/>
+              </w:rPr>
+            </w:rPrChange>
           </w:rPr>
           <w:tab/>
         </w:r>
       </w:del>
+      <w:del w:id="16" w:author="wu" w:date="2018-06-21T19:29:00Z">
+        <w:r>
+          <w:rPr>
+            <w:b/>
+            <w:bCs/>
+            <w:rPrChange w:id="17" w:author="wu" w:date="2018-06-21T19:28:00Z">
+              <w:rPr>
+                <w:b/>
+                <w:bCs/>
+              </w:rPr>
+            </w:rPrChange>
+          </w:rPr>
+          <w:tab/>
+        </w:r>
+        <w:r>
+          <w:rPr>
+            <w:b/>
+            <w:bCs/>
+            <w:rPrChange w:id="18" w:author="wu" w:date="2018-06-21T19:28:00Z">
+              <w:rPr>
+                <w:b/>
+                <w:bCs/>
+              </w:rPr>
+            </w:rPrChange>
+          </w:rPr>
+          <w:tab/>
+        </w:r>
+        <w:r>
+          <w:rPr>
+            <w:b/>
+            <w:bCs/>
+            <w:rPrChange w:id="19" w:author="wu" w:date="2018-06-21T19:28:00Z">
+              <w:rPr>
+                <w:b/>
+                <w:bCs/>
+              </w:rPr>
+            </w:rPrChange>
+          </w:rPr>
+          <w:tab/>
+        </w:r>
+        <w:r>
+          <w:rPr>
+            <w:b/>
+            <w:bCs/>
+            <w:rPrChange w:id="20" w:author="wu" w:date="2018-06-21T19:28:00Z">
+              <w:rPr>
+                <w:b/>
+                <w:bCs/>
+              </w:rPr>
+            </w:rPrChange>
+          </w:rPr>
+          <w:tab/>
+        </w:r>
+        <w:r>
+          <w:rPr>
+            <w:b/>
+            <w:bCs/>
+            <w:rPrChange w:id="21" w:author="wu" w:date="2018-06-21T19:28:00Z">
+              <w:rPr>
+                <w:b/>
+                <w:bCs/>
+              </w:rPr>
+            </w:rPrChange>
+          </w:rPr>
+          <w:tab/>
+        </w:r>
+        <w:r>
+          <w:rPr>
+            <w:b/>
+            <w:bCs/>
+            <w:rPrChange w:id="22" w:author="wu" w:date="2018-06-21T19:28:00Z">
+              <w:rPr>
+                <w:b/>
+                <w:bCs/>
+              </w:rPr>
+            </w:rPrChange>
+          </w:rPr>
+          <w:tab/>
+        </w:r>
+        <w:r>
+          <w:rPr>
+            <w:b/>
+            <w:bCs/>
+            <w:rPrChange w:id="23" w:author="wu" w:date="2018-06-21T19:28:00Z">
+              <w:rPr>
+                <w:b/>
+                <w:bCs/>
+              </w:rPr>
+            </w:rPrChange>
+          </w:rPr>
+          <w:tab/>
+          <w:delText xml:space="preserve"> </w:delText>
+        </w:r>
+      </w:del>
+      <w:r>
+        <w:rPr>
+          <w:b/>
+          <w:bCs/>
+          <w:color w:val="FF0000"/>
+          <w:rPrChange w:id="24" w:author="wu" w:date="2018-06-21T19:28:00Z">
+            <w:rPr>
+              <w:b/>
+              <w:bCs/>
+              <w:color w:val="FF0000"/>
+            </w:rPr>
+          </w:rPrChange>
+        </w:rPr>
+        <w:t>Student</w:t>
+      </w:r>
     </w:p>
     <w:p>
       <w:pPr>
         <w:numPr>
-          <w:ilvl w:val="0"/>
+          <w:ilvl w:val="1"/>
           <w:numId w:val="1"/>
         </w:numPr>
+        <w:rPr>
+          <w:del w:id="25" w:author="wu" w:date="2018-06-21T19:29:00Z"/>
+          <w:rPrChange w:id="26" w:author="wu" w:date="2018-06-21T19:29:00Z">
+            <w:rPr>
+              <w:del w:id="27" w:author="wu" w:date="2018-06-21T19:29:00Z"/>
+              <w:b/>
+              <w:bCs/>
+            </w:rPr>
+          </w:rPrChange>
+        </w:rPr>
       </w:pPr>
       <w:r>
         <w:rPr>
@@ -261,7 +467,7 @@
           <w:b/>
           <w:bCs/>
         </w:rPr>
-        <w:t>任课教师</w:t>
+        <w:t>本科生</w:t>
       </w:r>
       <w:r>
         <w:rPr>
@@ -304,126 +510,362 @@
           <w:bCs/>
         </w:rPr>
         <w:tab/>
-        <w:t xml:space="preserve">   </w:t>
-      </w:r>
-      <w:ins w:id="1" w:author="詹鑫睿" w:date="2018-05-19T19:19:00Z">
-        <w:r>
-          <w:rPr>
-            <w:b/>
-            <w:bCs/>
-            <w:color w:val="FF0000"/>
-          </w:rPr>
-          <w:t>Teacher</w:t>
-        </w:r>
-      </w:ins>
+      </w:r>
+      <w:del w:id="28" w:author="詹鑫睿" w:date="2018-05-19T19:10:00Z">
+        <w:r>
+          <w:rPr>
+            <w:b/>
+            <w:bCs/>
+          </w:rPr>
+          <w:tab/>
+        </w:r>
+      </w:del>
     </w:p>
     <w:p>
       <w:pPr>
         <w:numPr>
-          <w:ilvl w:val="0"/>
+          <w:ilvl w:val="1"/>
           <w:numId w:val="1"/>
         </w:numPr>
-      </w:pPr>
+        <w:rPr>
+          <w:ins w:id="29" w:author="wu" w:date="2018-06-21T19:29:00Z"/>
+        </w:rPr>
+      </w:pPr>
+    </w:p>
+    <w:p>
+      <w:pPr>
+        <w:ind w:firstLine="360"/>
+        <w:pPrChange w:id="30" w:author="wu" w:date="2018-06-21T19:29:00Z">
+          <w:pPr>
+            <w:numPr>
+              <w:numId w:val="1"/>
+            </w:numPr>
+            <w:tabs>
+              <w:tab w:val="num" w:pos="720"/>
+            </w:tabs>
+            <w:ind w:left="720" w:hanging="360"/>
+          </w:pPr>
+        </w:pPrChange>
+      </w:pPr>
+      <w:ins w:id="31" w:author="wu" w:date="2018-06-21T19:28:00Z">
+        <w:r>
+          <w:rPr>
+            <w:rFonts w:hint="eastAsia"/>
+            <w:b/>
+            <w:bCs/>
+            <w:rPrChange w:id="32" w:author="wu" w:date="2018-06-21T19:29:00Z">
+              <w:rPr>
+                <w:rFonts w:hint="eastAsia"/>
+                <w:b/>
+                <w:bCs/>
+              </w:rPr>
+            </w:rPrChange>
+          </w:rPr>
+          <w:t>T</w:t>
+        </w:r>
+        <w:r>
+          <w:rPr>
+            <w:b/>
+            <w:bCs/>
+            <w:rPrChange w:id="33" w:author="wu" w:date="2018-06-21T19:29:00Z">
+              <w:rPr>
+                <w:b/>
+                <w:bCs/>
+              </w:rPr>
+            </w:rPrChange>
+          </w:rPr>
+          <w:t>.</w:t>
+        </w:r>
+      </w:ins>
       <w:r>
         <w:rPr>
           <w:rFonts w:hint="eastAsia"/>
           <w:b/>
           <w:bCs/>
+          <w:rPrChange w:id="34" w:author="wu" w:date="2018-06-21T19:29:00Z">
+            <w:rPr>
+              <w:rFonts w:hint="eastAsia"/>
+              <w:b/>
+              <w:bCs/>
+            </w:rPr>
+          </w:rPrChange>
+        </w:rPr>
+        <w:t>任课教师</w:t>
+      </w:r>
+      <w:r>
+        <w:rPr>
+          <w:b/>
+          <w:bCs/>
+          <w:rPrChange w:id="35" w:author="wu" w:date="2018-06-21T19:29:00Z">
+            <w:rPr>
+              <w:b/>
+              <w:bCs/>
+            </w:rPr>
+          </w:rPrChange>
+        </w:rPr>
+        <w:tab/>
+      </w:r>
+      <w:r>
+        <w:rPr>
+          <w:b/>
+          <w:bCs/>
+          <w:rPrChange w:id="36" w:author="wu" w:date="2018-06-21T19:29:00Z">
+            <w:rPr>
+              <w:b/>
+              <w:bCs/>
+            </w:rPr>
+          </w:rPrChange>
+        </w:rPr>
+        <w:tab/>
+      </w:r>
+      <w:r>
+        <w:rPr>
+          <w:b/>
+          <w:bCs/>
+          <w:rPrChange w:id="37" w:author="wu" w:date="2018-06-21T19:29:00Z">
+            <w:rPr>
+              <w:b/>
+              <w:bCs/>
+            </w:rPr>
+          </w:rPrChange>
+        </w:rPr>
+        <w:tab/>
+      </w:r>
+      <w:r>
+        <w:rPr>
+          <w:b/>
+          <w:bCs/>
+          <w:rPrChange w:id="38" w:author="wu" w:date="2018-06-21T19:29:00Z">
+            <w:rPr>
+              <w:b/>
+              <w:bCs/>
+            </w:rPr>
+          </w:rPrChange>
+        </w:rPr>
+        <w:tab/>
+      </w:r>
+      <w:r>
+        <w:rPr>
+          <w:b/>
+          <w:bCs/>
+          <w:rPrChange w:id="39" w:author="wu" w:date="2018-06-21T19:29:00Z">
+            <w:rPr>
+              <w:b/>
+              <w:bCs/>
+            </w:rPr>
+          </w:rPrChange>
+        </w:rPr>
+        <w:tab/>
+      </w:r>
+      <w:r>
+        <w:rPr>
+          <w:b/>
+          <w:bCs/>
+          <w:rPrChange w:id="40" w:author="wu" w:date="2018-06-21T19:29:00Z">
+            <w:rPr>
+              <w:b/>
+              <w:bCs/>
+            </w:rPr>
+          </w:rPrChange>
+        </w:rPr>
+        <w:tab/>
+      </w:r>
+      <w:ins w:id="41" w:author="wu" w:date="2018-06-21T19:30:00Z">
+        <w:r>
+          <w:rPr>
+            <w:b/>
+            <w:bCs/>
+          </w:rPr>
+          <w:t xml:space="preserve"> </w:t>
+        </w:r>
+      </w:ins>
+      <w:r>
+        <w:rPr>
+          <w:b/>
+          <w:bCs/>
+          <w:rPrChange w:id="42" w:author="wu" w:date="2018-06-21T19:29:00Z">
+            <w:rPr>
+              <w:b/>
+              <w:bCs/>
+            </w:rPr>
+          </w:rPrChange>
+        </w:rPr>
+        <w:t xml:space="preserve">   </w:t>
+      </w:r>
+      <w:ins w:id="43" w:author="詹鑫睿" w:date="2018-05-19T19:19:00Z">
+        <w:r>
+          <w:rPr>
+            <w:b/>
+            <w:bCs/>
+            <w:color w:val="FF0000"/>
+            <w:rPrChange w:id="44" w:author="wu" w:date="2018-06-21T19:29:00Z">
+              <w:rPr>
+                <w:b/>
+                <w:bCs/>
+                <w:color w:val="FF0000"/>
+              </w:rPr>
+            </w:rPrChange>
+          </w:rPr>
+          <w:t>Teacher</w:t>
+        </w:r>
+      </w:ins>
+    </w:p>
+    <w:p>
+      <w:pPr>
+        <w:ind w:firstLine="360"/>
+        <w:pPrChange w:id="45" w:author="wu" w:date="2018-06-21T19:28:00Z">
+          <w:pPr>
+            <w:numPr>
+              <w:numId w:val="1"/>
+            </w:numPr>
+            <w:tabs>
+              <w:tab w:val="num" w:pos="720"/>
+            </w:tabs>
+            <w:ind w:left="720" w:hanging="360"/>
+          </w:pPr>
+        </w:pPrChange>
+      </w:pPr>
+      <w:ins w:id="46" w:author="wu" w:date="2018-06-21T19:28:00Z">
+        <w:r>
+          <w:rPr>
+            <w:rFonts w:hint="eastAsia"/>
+            <w:b/>
+            <w:bCs/>
+          </w:rPr>
+          <w:t>L</w:t>
+        </w:r>
+        <w:r>
+          <w:rPr>
+            <w:b/>
+            <w:bCs/>
+          </w:rPr>
+          <w:t>.</w:t>
+        </w:r>
+      </w:ins>
+      <w:r>
+        <w:rPr>
+          <w:rFonts w:hint="eastAsia"/>
+          <w:b/>
+          <w:bCs/>
         </w:rPr>
         <w:t>学院领导</w:t>
       </w:r>
-      <w:ins w:id="2" w:author="詹鑫睿" w:date="2018-05-19T19:19:00Z">
-        <w:r>
-          <w:rPr>
-            <w:b/>
-            <w:bCs/>
-          </w:rPr>
-          <w:tab/>
-        </w:r>
-        <w:r>
-          <w:rPr>
-            <w:b/>
-            <w:bCs/>
-          </w:rPr>
-          <w:tab/>
-        </w:r>
-        <w:r>
-          <w:rPr>
-            <w:b/>
-            <w:bCs/>
-          </w:rPr>
-          <w:tab/>
-        </w:r>
-        <w:r>
-          <w:rPr>
-            <w:b/>
-            <w:bCs/>
-          </w:rPr>
-          <w:tab/>
-        </w:r>
-        <w:r>
-          <w:rPr>
-            <w:b/>
-            <w:bCs/>
-          </w:rPr>
-          <w:tab/>
-        </w:r>
-        <w:r>
-          <w:rPr>
-            <w:b/>
-            <w:bCs/>
-            <w:color w:val="FF0000"/>
-            <w:rPrChange w:id="3" w:author="詹鑫睿" w:date="2018-05-19T19:21:00Z">
-              <w:rPr>
-                <w:b/>
-                <w:bCs/>
-              </w:rPr>
-            </w:rPrChange>
-          </w:rPr>
-          <w:tab/>
+      <w:ins w:id="47" w:author="詹鑫睿" w:date="2018-05-19T19:19:00Z">
+        <w:r>
+          <w:rPr>
+            <w:b/>
+            <w:bCs/>
+          </w:rPr>
+          <w:tab/>
+        </w:r>
+        <w:r>
+          <w:rPr>
+            <w:b/>
+            <w:bCs/>
+          </w:rPr>
+          <w:tab/>
+        </w:r>
+        <w:r>
+          <w:rPr>
+            <w:b/>
+            <w:bCs/>
+          </w:rPr>
+          <w:tab/>
+        </w:r>
+        <w:r>
+          <w:rPr>
+            <w:b/>
+            <w:bCs/>
+          </w:rPr>
+          <w:tab/>
+        </w:r>
+        <w:r>
+          <w:rPr>
+            <w:b/>
+            <w:bCs/>
+          </w:rPr>
+          <w:tab/>
+        </w:r>
+        <w:r>
+          <w:rPr>
+            <w:b/>
+            <w:bCs/>
+            <w:color w:val="FF0000"/>
+            <w:rPrChange w:id="48" w:author="詹鑫睿" w:date="2018-05-19T19:21:00Z">
+              <w:rPr>
+                <w:b/>
+                <w:bCs/>
+              </w:rPr>
+            </w:rPrChange>
+          </w:rPr>
+          <w:tab/>
+        </w:r>
+      </w:ins>
+      <w:ins w:id="49" w:author="wu" w:date="2018-06-21T19:29:00Z">
+        <w:r>
+          <w:rPr>
+            <w:b/>
+            <w:bCs/>
+            <w:color w:val="FF0000"/>
+          </w:rPr>
           <w:t xml:space="preserve"> </w:t>
         </w:r>
       </w:ins>
-      <w:ins w:id="4" w:author="詹鑫睿" w:date="2018-05-19T19:20:00Z">
-        <w:r>
-          <w:rPr>
-            <w:b/>
-            <w:bCs/>
-            <w:color w:val="FF0000"/>
-            <w:rPrChange w:id="5" w:author="詹鑫睿" w:date="2018-05-19T19:21:00Z">
-              <w:rPr>
-                <w:b/>
-                <w:bCs/>
-              </w:rPr>
-            </w:rPrChange>
-          </w:rPr>
-          <w:t>L</w:t>
-        </w:r>
-        <w:r>
-          <w:rPr>
-            <w:rFonts w:hint="eastAsia"/>
-            <w:b/>
-            <w:bCs/>
-            <w:color w:val="FF0000"/>
-            <w:rPrChange w:id="6" w:author="詹鑫睿" w:date="2018-05-19T19:21:00Z">
-              <w:rPr>
-                <w:rFonts w:hint="eastAsia"/>
-                <w:b/>
-                <w:bCs/>
-              </w:rPr>
-            </w:rPrChange>
-          </w:rPr>
-          <w:t>eader</w:t>
+      <w:ins w:id="50" w:author="wu" w:date="2018-06-21T19:30:00Z">
+        <w:r>
+          <w:rPr>
+            <w:b/>
+            <w:bCs/>
+            <w:color w:val="FF0000"/>
+          </w:rPr>
+          <w:t xml:space="preserve"> </w:t>
+        </w:r>
+      </w:ins>
+      <w:ins w:id="51" w:author="wu" w:date="2018-06-21T19:29:00Z">
+        <w:r>
+          <w:rPr>
+            <w:b/>
+            <w:bCs/>
+            <w:color w:val="FF0000"/>
+          </w:rPr>
+          <w:t xml:space="preserve"> </w:t>
+        </w:r>
+      </w:ins>
+      <w:ins w:id="52" w:author="詹鑫睿" w:date="2018-05-19T19:19:00Z">
+        <w:r>
+          <w:rPr>
+            <w:b/>
+            <w:bCs/>
+            <w:color w:val="FF0000"/>
+            <w:rPrChange w:id="53" w:author="詹鑫睿" w:date="2018-05-19T19:21:00Z">
+              <w:rPr>
+                <w:b/>
+                <w:bCs/>
+              </w:rPr>
+            </w:rPrChange>
+          </w:rPr>
+          <w:t xml:space="preserve"> </w:t>
+        </w:r>
+      </w:ins>
+      <w:ins w:id="54" w:author="詹鑫睿" w:date="2018-05-19T19:20:00Z">
+        <w:r>
+          <w:rPr>
+            <w:b/>
+            <w:bCs/>
+            <w:color w:val="FF0000"/>
+            <w:rPrChange w:id="55" w:author="詹鑫睿" w:date="2018-05-19T19:21:00Z">
+              <w:rPr>
+                <w:b/>
+                <w:bCs/>
+              </w:rPr>
+            </w:rPrChange>
+          </w:rPr>
+          <w:t>Leader</w:t>
         </w:r>
       </w:ins>
     </w:p>
     <w:p/>
     <w:p>
-      <w:pPr>
-        <w:rPr>
-          <w:rFonts w:hint="eastAsia"/>
-        </w:rPr>
-      </w:pPr>
       <w:r>
         <w:rPr>
           <w:rFonts w:hint="eastAsia"/>
@@ -439,17 +881,14 @@
           <w:numId w:val="4"/>
         </w:numPr>
         <w:ind w:firstLineChars="0"/>
+      </w:pPr>
+      <w:r>
         <w:rPr>
           <w:rFonts w:hint="eastAsia"/>
         </w:rPr>
-      </w:pPr>
-      <w:r>
-        <w:rPr>
-          <w:rFonts w:hint="eastAsia"/>
-        </w:rPr>
         <w:t>学生：</w:t>
       </w:r>
-      <w:ins w:id="7" w:author="詹鑫睿" w:date="2018-05-19T19:38:00Z">
+      <w:ins w:id="56" w:author="詹鑫睿" w:date="2018-05-19T19:38:00Z">
         <w:r>
           <w:tab/>
         </w:r>
@@ -487,7 +926,7 @@
           <w:tab/>
         </w:r>
       </w:ins>
-      <w:ins w:id="8" w:author="詹鑫睿" w:date="2018-05-19T19:43:00Z">
+      <w:ins w:id="57" w:author="詹鑫睿" w:date="2018-05-19T19:43:00Z">
         <w:r>
           <w:t>S</w:t>
         </w:r>
@@ -498,7 +937,7 @@
           <w:t>tudent</w:t>
         </w:r>
       </w:ins>
-      <w:ins w:id="9" w:author="詹鑫睿" w:date="2018-05-19T19:38:00Z">
+      <w:ins w:id="58" w:author="詹鑫睿" w:date="2018-05-19T19:38:00Z">
         <w:r>
           <w:tab/>
         </w:r>
@@ -522,7 +961,7 @@
         </w:rPr>
         <w:t>持学生证号和密码登陆，验证正确后进入系统。</w:t>
       </w:r>
-      <w:ins w:id="10" w:author="詹鑫睿" w:date="2018-05-19T19:34:00Z">
+      <w:ins w:id="59" w:author="詹鑫睿" w:date="2018-05-19T19:34:00Z">
         <w:r>
           <w:rPr>
             <w:b/>
@@ -531,7 +970,7 @@
           <w:t xml:space="preserve">  </w:t>
         </w:r>
       </w:ins>
-      <w:ins w:id="11" w:author="詹鑫睿" w:date="2018-05-19T19:35:00Z">
+      <w:ins w:id="60" w:author="詹鑫睿" w:date="2018-05-19T19:35:00Z">
         <w:r>
           <w:rPr>
             <w:b/>
@@ -540,7 +979,7 @@
           <w:t xml:space="preserve"> </w:t>
         </w:r>
       </w:ins>
-      <w:ins w:id="12" w:author="詹鑫睿" w:date="2018-05-19T19:36:00Z">
+      <w:ins w:id="61" w:author="詹鑫睿" w:date="2018-05-19T19:36:00Z">
         <w:r>
           <w:rPr>
             <w:b/>
@@ -549,7 +988,7 @@
           <w:t xml:space="preserve">    </w:t>
         </w:r>
       </w:ins>
-      <w:ins w:id="13" w:author="詹鑫睿" w:date="2018-05-19T19:37:00Z">
+      <w:ins w:id="62" w:author="詹鑫睿" w:date="2018-05-19T19:37:00Z">
         <w:r>
           <w:rPr>
             <w:rFonts w:hint="eastAsia"/>
@@ -575,7 +1014,7 @@
         </w:rPr>
         <w:t>在选课期间可以删、选课程。</w:t>
       </w:r>
-      <w:ins w:id="14" w:author="詹鑫睿" w:date="2018-05-19T19:37:00Z">
+      <w:ins w:id="63" w:author="詹鑫睿" w:date="2018-05-19T19:37:00Z">
         <w:r>
           <w:rPr>
             <w:b/>
@@ -644,7 +1083,7 @@
         </w:rPr>
         <w:t>可以查看自己所选课程</w:t>
       </w:r>
-      <w:del w:id="15" w:author="詹鑫睿" w:date="2018-05-19T19:34:00Z">
+      <w:del w:id="64" w:author="詹鑫睿" w:date="2018-05-19T19:34:00Z">
         <w:r>
           <w:rPr>
             <w:rFonts w:hint="eastAsia"/>
@@ -654,7 +1093,7 @@
           <w:delText>。</w:delText>
         </w:r>
       </w:del>
-      <w:ins w:id="16" w:author="詹鑫睿" w:date="2018-05-19T19:37:00Z">
+      <w:ins w:id="65" w:author="詹鑫睿" w:date="2018-05-19T19:37:00Z">
         <w:r>
           <w:rPr>
             <w:b/>
@@ -729,30 +1168,30 @@
         </w:rPr>
         <w:t>可以查看自己所有课程的成绩，所修学分等。</w:t>
       </w:r>
-      <w:ins w:id="17" w:author="詹鑫睿" w:date="2018-05-19T19:37:00Z">
-        <w:r>
-          <w:rPr>
-            <w:b/>
-            <w:bCs/>
-          </w:rPr>
-          <w:tab/>
-        </w:r>
-        <w:r>
-          <w:rPr>
-            <w:b/>
-            <w:bCs/>
-          </w:rPr>
-          <w:tab/>
-        </w:r>
-        <w:r>
-          <w:rPr>
-            <w:b/>
-            <w:bCs/>
-          </w:rPr>
-          <w:tab/>
-        </w:r>
-      </w:ins>
-      <w:ins w:id="18" w:author="詹鑫睿" w:date="2018-05-19T19:38:00Z">
+      <w:ins w:id="66" w:author="詹鑫睿" w:date="2018-05-19T19:37:00Z">
+        <w:r>
+          <w:rPr>
+            <w:b/>
+            <w:bCs/>
+          </w:rPr>
+          <w:tab/>
+        </w:r>
+        <w:r>
+          <w:rPr>
+            <w:b/>
+            <w:bCs/>
+          </w:rPr>
+          <w:tab/>
+        </w:r>
+        <w:r>
+          <w:rPr>
+            <w:b/>
+            <w:bCs/>
+          </w:rPr>
+          <w:tab/>
+        </w:r>
+      </w:ins>
+      <w:ins w:id="67" w:author="詹鑫睿" w:date="2018-05-19T19:38:00Z">
         <w:r>
           <w:rPr>
             <w:rFonts w:hint="eastAsia"/>
@@ -762,7 +1201,7 @@
           <w:t>所有课成绩学分</w:t>
         </w:r>
       </w:ins>
-      <w:ins w:id="19" w:author="詹鑫睿" w:date="2018-05-19T19:37:00Z">
+      <w:ins w:id="68" w:author="詹鑫睿" w:date="2018-05-19T19:37:00Z">
         <w:r>
           <w:rPr>
             <w:b/>
@@ -775,7 +1214,7 @@
     <w:p>
       <w:pPr>
         <w:jc w:val="right"/>
-        <w:pPrChange w:id="20" w:author="詹鑫睿" w:date="2018-05-19T19:21:00Z">
+        <w:pPrChange w:id="69" w:author="詹鑫睿" w:date="2018-05-19T19:21:00Z">
           <w:pPr/>
         </w:pPrChange>
       </w:pPr>
@@ -789,17 +1228,14 @@
           <w:numId w:val="4"/>
         </w:numPr>
         <w:ind w:firstLineChars="0"/>
+      </w:pPr>
+      <w:r>
         <w:rPr>
           <w:rFonts w:hint="eastAsia"/>
         </w:rPr>
-      </w:pPr>
-      <w:r>
-        <w:rPr>
-          <w:rFonts w:hint="eastAsia"/>
-        </w:rPr>
         <w:t>教师</w:t>
       </w:r>
-      <w:ins w:id="21" w:author="詹鑫睿" w:date="2018-05-19T19:38:00Z">
+      <w:ins w:id="70" w:author="詹鑫睿" w:date="2018-05-19T19:38:00Z">
         <w:r>
           <w:tab/>
         </w:r>
@@ -837,7 +1273,7 @@
           <w:t>教师</w:t>
         </w:r>
       </w:ins>
-      <w:ins w:id="22" w:author="詹鑫睿" w:date="2018-05-19T19:43:00Z">
+      <w:ins w:id="71" w:author="詹鑫睿" w:date="2018-05-19T19:43:00Z">
         <w:r>
           <w:rPr>
             <w:rFonts w:hint="eastAsia"/>
@@ -864,7 +1300,7 @@
         </w:rPr>
         <w:t>持教师编号及密码登陆，验证正确后进入系统。</w:t>
       </w:r>
-      <w:ins w:id="23" w:author="詹鑫睿" w:date="2018-05-19T19:38:00Z">
+      <w:ins w:id="72" w:author="詹鑫睿" w:date="2018-05-19T19:38:00Z">
         <w:r>
           <w:rPr>
             <w:b/>
@@ -889,7 +1325,7 @@
           <w:t>登陆</w:t>
         </w:r>
       </w:ins>
-      <w:ins w:id="24" w:author="詹鑫睿" w:date="2018-05-19T19:39:00Z">
+      <w:ins w:id="73" w:author="詹鑫睿" w:date="2018-05-19T19:39:00Z">
         <w:r>
           <w:rPr>
             <w:rFonts w:hint="eastAsia"/>
@@ -906,6 +1342,12 @@
           <w:ilvl w:val="0"/>
           <w:numId w:val="3"/>
         </w:numPr>
+        <w:rPr>
+          <w:color w:val="FF0000"/>
+          <w:rPrChange w:id="74" w:author="wu" w:date="2018-06-21T23:05:00Z">
+            <w:rPr/>
+          </w:rPrChange>
+        </w:rPr>
       </w:pPr>
       <w:r>
         <w:rPr>
@@ -915,58 +1357,118 @@
         </w:rPr>
         <w:t>可以查询自己所带学生的情况。</w:t>
       </w:r>
-      <w:ins w:id="25" w:author="詹鑫睿" w:date="2018-05-19T19:39:00Z">
-        <w:r>
-          <w:rPr>
-            <w:b/>
-            <w:bCs/>
-          </w:rPr>
-          <w:tab/>
-        </w:r>
-        <w:r>
-          <w:rPr>
-            <w:b/>
-            <w:bCs/>
-          </w:rPr>
-          <w:tab/>
-        </w:r>
-        <w:r>
-          <w:rPr>
-            <w:b/>
-            <w:bCs/>
-          </w:rPr>
-          <w:tab/>
-        </w:r>
-        <w:r>
-          <w:rPr>
-            <w:b/>
-            <w:bCs/>
-          </w:rPr>
-          <w:tab/>
-        </w:r>
-        <w:r>
-          <w:rPr>
-            <w:b/>
-            <w:bCs/>
-          </w:rPr>
-          <w:tab/>
-        </w:r>
-        <w:r>
-          <w:rPr>
-            <w:b/>
-            <w:bCs/>
-          </w:rPr>
-          <w:tab/>
-        </w:r>
-      </w:ins>
-      <w:ins w:id="26" w:author="詹鑫睿" w:date="2018-05-19T19:42:00Z">
-        <w:r>
-          <w:rPr>
-            <w:rFonts w:hint="eastAsia"/>
-            <w:b/>
-            <w:bCs/>
-          </w:rPr>
-          <w:t>所带学生 那门课的情况吧</w:t>
+      <w:ins w:id="75" w:author="詹鑫睿" w:date="2018-05-19T19:39:00Z">
+        <w:r>
+          <w:rPr>
+            <w:b/>
+            <w:bCs/>
+          </w:rPr>
+          <w:tab/>
+        </w:r>
+        <w:r>
+          <w:rPr>
+            <w:b/>
+            <w:bCs/>
+          </w:rPr>
+          <w:tab/>
+        </w:r>
+        <w:r>
+          <w:rPr>
+            <w:b/>
+            <w:bCs/>
+          </w:rPr>
+          <w:tab/>
+        </w:r>
+        <w:r>
+          <w:rPr>
+            <w:b/>
+            <w:bCs/>
+          </w:rPr>
+          <w:tab/>
+        </w:r>
+        <w:r>
+          <w:rPr>
+            <w:b/>
+            <w:bCs/>
+          </w:rPr>
+          <w:tab/>
+        </w:r>
+        <w:r>
+          <w:rPr>
+            <w:b/>
+            <w:bCs/>
+          </w:rPr>
+          <w:tab/>
+        </w:r>
+      </w:ins>
+      <w:ins w:id="76" w:author="wu" w:date="2018-06-21T20:05:00Z">
+        <w:r>
+          <w:rPr>
+            <w:b/>
+            <w:bCs/>
+            <w:color w:val="FF0000"/>
+            <w:rPrChange w:id="77" w:author="wu" w:date="2018-06-21T23:05:00Z">
+              <w:rPr>
+                <w:b/>
+                <w:bCs/>
+              </w:rPr>
+            </w:rPrChange>
+          </w:rPr>
+          <w:t>????</w:t>
+        </w:r>
+      </w:ins>
+      <w:ins w:id="78" w:author="詹鑫睿" w:date="2018-05-19T19:42:00Z">
+        <w:r>
+          <w:rPr>
+            <w:rFonts w:hint="eastAsia"/>
+            <w:b/>
+            <w:bCs/>
+            <w:color w:val="FF0000"/>
+            <w:rPrChange w:id="79" w:author="wu" w:date="2018-06-21T23:05:00Z">
+              <w:rPr>
+                <w:rFonts w:hint="eastAsia"/>
+                <w:b/>
+                <w:bCs/>
+              </w:rPr>
+            </w:rPrChange>
+          </w:rPr>
+          <w:t>所带学生</w:t>
+        </w:r>
+        <w:del w:id="80" w:author="wu" w:date="2018-06-21T19:24:00Z">
+          <w:r>
+            <w:rPr>
+              <w:rFonts w:hint="eastAsia"/>
+              <w:b/>
+              <w:bCs/>
+              <w:color w:val="FF0000"/>
+              <w:rPrChange w:id="81" w:author="wu" w:date="2018-06-21T23:05:00Z">
+                <w:rPr>
+                  <w:rFonts w:hint="eastAsia"/>
+                  <w:b/>
+                  <w:bCs/>
+                </w:rPr>
+              </w:rPrChange>
+            </w:rPr>
+            <w:delText xml:space="preserve"> 那门课的情况吧</w:delText>
+          </w:r>
+        </w:del>
+      </w:ins>
+      <w:ins w:id="82" w:author="wu" w:date="2018-06-21T19:24:00Z">
+        <w:r>
+          <w:rPr>
+            <w:rFonts w:hint="eastAsia"/>
+            <w:b/>
+            <w:bCs/>
+            <w:color w:val="FF0000"/>
+            <w:rPrChange w:id="83" w:author="wu" w:date="2018-06-21T23:05:00Z">
+              <w:rPr>
+                <w:rFonts w:hint="eastAsia"/>
+                <w:b/>
+                <w:bCs/>
+              </w:rPr>
+            </w:rPrChange>
+          </w:rPr>
+          <w:t>，这门课的成绩</w:t>
         </w:r>
       </w:ins>
     </w:p>
@@ -985,61 +1487,80 @@
         </w:rPr>
         <w:t>可以查询自己的开课、选课情况。</w:t>
       </w:r>
-      <w:ins w:id="27" w:author="詹鑫睿" w:date="2018-05-19T19:42:00Z">
-        <w:r>
-          <w:rPr>
-            <w:b/>
-            <w:bCs/>
-          </w:rPr>
-          <w:tab/>
-        </w:r>
-        <w:r>
-          <w:rPr>
-            <w:b/>
-            <w:bCs/>
-          </w:rPr>
-          <w:tab/>
-        </w:r>
-        <w:r>
-          <w:rPr>
-            <w:b/>
-            <w:bCs/>
-          </w:rPr>
-          <w:tab/>
-        </w:r>
-        <w:r>
-          <w:rPr>
-            <w:b/>
-            <w:bCs/>
-          </w:rPr>
-          <w:tab/>
-        </w:r>
-        <w:r>
-          <w:rPr>
-            <w:b/>
-            <w:bCs/>
-          </w:rPr>
-          <w:tab/>
-        </w:r>
-      </w:ins>
-      <w:ins w:id="28" w:author="詹鑫睿" w:date="2018-05-19T19:43:00Z">
-        <w:r>
-          <w:rPr>
-            <w:rFonts w:hint="eastAsia"/>
-            <w:b/>
-            <w:bCs/>
-          </w:rPr>
-          <w:t>自己开课选课的情况</w:t>
-        </w:r>
+      <w:ins w:id="84" w:author="詹鑫睿" w:date="2018-05-19T19:42:00Z">
+        <w:r>
+          <w:rPr>
+            <w:b/>
+            <w:bCs/>
+          </w:rPr>
+          <w:tab/>
+        </w:r>
+        <w:r>
+          <w:rPr>
+            <w:b/>
+            <w:bCs/>
+          </w:rPr>
+          <w:tab/>
+        </w:r>
+        <w:r>
+          <w:rPr>
+            <w:b/>
+            <w:bCs/>
+          </w:rPr>
+          <w:tab/>
+        </w:r>
+        <w:r>
+          <w:rPr>
+            <w:b/>
+            <w:bCs/>
+          </w:rPr>
+          <w:tab/>
+        </w:r>
+        <w:r>
+          <w:rPr>
+            <w:b/>
+            <w:bCs/>
+          </w:rPr>
+          <w:tab/>
+        </w:r>
+      </w:ins>
+      <w:ins w:id="85" w:author="詹鑫睿" w:date="2018-05-19T19:43:00Z">
+        <w:r>
+          <w:rPr>
+            <w:rFonts w:hint="eastAsia"/>
+            <w:b/>
+            <w:bCs/>
+          </w:rPr>
+          <w:t>自己</w:t>
+        </w:r>
+      </w:ins>
+      <w:ins w:id="86" w:author="wu" w:date="2018-06-21T19:25:00Z">
+        <w:r>
+          <w:rPr>
+            <w:rFonts w:hint="eastAsia"/>
+            <w:b/>
+            <w:bCs/>
+          </w:rPr>
+          <w:t>的开课，时间，班级等</w:t>
+        </w:r>
+      </w:ins>
+      <w:ins w:id="87" w:author="詹鑫睿" w:date="2018-05-19T19:43:00Z">
+        <w:del w:id="88" w:author="wu" w:date="2018-06-21T19:25:00Z">
+          <w:r>
+            <w:rPr>
+              <w:rFonts w:hint="eastAsia"/>
+              <w:b/>
+              <w:bCs/>
+            </w:rPr>
+            <w:delText>开课选课的情况</w:delText>
+          </w:r>
+        </w:del>
       </w:ins>
     </w:p>
     <w:p>
       <w:pPr>
         <w:ind w:left="360"/>
-        <w:rPr>
-          <w:rFonts w:hint="eastAsia"/>
-        </w:rPr>
-        <w:pPrChange w:id="29" w:author="詹鑫睿" w:date="2018-05-19T19:43:00Z">
+        <w:pPrChange w:id="89" w:author="詹鑫睿" w:date="2018-05-19T19:43:00Z">
           <w:pPr/>
         </w:pPrChange>
       </w:pPr>
@@ -1052,17 +1573,14 @@
           <w:numId w:val="4"/>
         </w:numPr>
         <w:ind w:firstLineChars="0"/>
+      </w:pPr>
+      <w:r>
         <w:rPr>
           <w:rFonts w:hint="eastAsia"/>
         </w:rPr>
-      </w:pPr>
-      <w:r>
-        <w:rPr>
-          <w:rFonts w:hint="eastAsia"/>
-        </w:rPr>
         <w:t>院领导</w:t>
       </w:r>
-      <w:ins w:id="30" w:author="詹鑫睿" w:date="2018-05-19T19:43:00Z">
+      <w:ins w:id="90" w:author="詹鑫睿" w:date="2018-05-19T19:43:00Z">
         <w:r>
           <w:tab/>
         </w:r>
@@ -1117,7 +1635,7 @@
         </w:rPr>
         <w:t>持指定用户名及密码（可修改）登陆，验证正确后进入系统。</w:t>
       </w:r>
-      <w:ins w:id="31" w:author="詹鑫睿" w:date="2018-05-19T19:43:00Z">
+      <w:ins w:id="91" w:author="詹鑫睿" w:date="2018-05-19T19:43:00Z">
         <w:r>
           <w:rPr>
             <w:rFonts w:hint="eastAsia"/>
@@ -1143,7 +1661,7 @@
         </w:rPr>
         <w:t>可以查询宏观数据（招生人数、开课统计等）。</w:t>
       </w:r>
-      <w:ins w:id="32" w:author="詹鑫睿" w:date="2018-05-19T19:44:00Z">
+      <w:ins w:id="92" w:author="詹鑫睿" w:date="2018-05-19T19:44:00Z">
         <w:r>
           <w:rPr>
             <w:b/>
@@ -1181,7 +1699,7 @@
           <w:t>学生人数，开课</w:t>
         </w:r>
       </w:ins>
-      <w:ins w:id="33" w:author="詹鑫睿" w:date="2018-05-19T19:45:00Z">
+      <w:ins w:id="93" w:author="詹鑫睿" w:date="2018-05-19T19:45:00Z">
         <w:r>
           <w:rPr>
             <w:rFonts w:hint="eastAsia"/>
@@ -1207,7 +1725,7 @@
         </w:rPr>
         <w:t>可以查询任课老师情况。</w:t>
       </w:r>
-      <w:ins w:id="34" w:author="詹鑫睿" w:date="2018-05-19T19:45:00Z">
+      <w:ins w:id="94" w:author="詹鑫睿" w:date="2018-05-19T19:45:00Z">
         <w:r>
           <w:rPr>
             <w:rFonts w:hint="eastAsia"/>
@@ -1224,14 +1742,36 @@
           <w:t xml:space="preserve">                         </w:t>
         </w:r>
       </w:ins>
-      <w:ins w:id="35" w:author="詹鑫睿" w:date="2018-05-19T19:46:00Z">
-        <w:r>
-          <w:rPr>
-            <w:rFonts w:hint="eastAsia"/>
-            <w:b/>
-            <w:bCs/>
-          </w:rPr>
-          <w:t>指定课的老师 的所有内容</w:t>
+      <w:ins w:id="95" w:author="詹鑫睿" w:date="2018-05-19T19:46:00Z">
+        <w:del w:id="96" w:author="wu" w:date="2018-06-21T19:09:00Z">
+          <w:r>
+            <w:rPr>
+              <w:rFonts w:hint="eastAsia"/>
+              <w:b/>
+              <w:bCs/>
+            </w:rPr>
+            <w:delText>指定课的老师 的所有内容</w:delText>
+          </w:r>
+        </w:del>
+      </w:ins>
+      <w:ins w:id="97" w:author="wu" w:date="2018-06-21T19:09:00Z">
+        <w:r>
+          <w:rPr>
+            <w:rFonts w:hint="eastAsia"/>
+            <w:b/>
+            <w:bCs/>
+          </w:rPr>
+          <w:t>老师名字，</w:t>
+        </w:r>
+      </w:ins>
+      <w:ins w:id="98" w:author="wu" w:date="2018-06-21T19:10:00Z">
+        <w:r>
+          <w:rPr>
+            <w:rFonts w:hint="eastAsia"/>
+            <w:b/>
+            <w:bCs/>
+          </w:rPr>
+          <w:t>他教的课程</w:t>
         </w:r>
       </w:ins>
     </w:p>
@@ -1250,7 +1790,7 @@
         </w:rPr>
         <w:t>可以查询学生情况。</w:t>
       </w:r>
-      <w:ins w:id="36" w:author="詹鑫睿" w:date="2018-05-19T19:46:00Z">
+      <w:ins w:id="99" w:author="詹鑫睿" w:date="2018-05-19T19:46:00Z">
         <w:r>
           <w:rPr>
             <w:b/>
@@ -1302,15 +1842,47 @@
           <w:t xml:space="preserve">   </w:t>
         </w:r>
       </w:ins>
-      <w:ins w:id="37" w:author="詹鑫睿" w:date="2018-05-19T19:47:00Z">
-        <w:r>
-          <w:rPr>
-            <w:rFonts w:hint="eastAsia"/>
-            <w:b/>
-            <w:bCs/>
-          </w:rPr>
-          <w:t>指定学生的各种情况</w:t>
-        </w:r>
+      <w:ins w:id="100" w:author="詹鑫睿" w:date="2018-05-19T19:47:00Z">
+        <w:del w:id="101" w:author="wu" w:date="2018-06-21T19:10:00Z">
+          <w:r>
+            <w:rPr>
+              <w:rFonts w:hint="eastAsia"/>
+              <w:b/>
+              <w:bCs/>
+            </w:rPr>
+            <w:delText>指定</w:delText>
+          </w:r>
+        </w:del>
+        <w:r>
+          <w:rPr>
+            <w:rFonts w:hint="eastAsia"/>
+            <w:b/>
+            <w:bCs/>
+          </w:rPr>
+          <w:t>学生的</w:t>
+        </w:r>
+      </w:ins>
+      <w:ins w:id="102" w:author="wu" w:date="2018-06-21T19:10:00Z">
+        <w:r>
+          <w:rPr>
+            <w:rFonts w:hint="eastAsia"/>
+            <w:b/>
+            <w:bCs/>
+          </w:rPr>
+          <w:t>选课，成绩</w:t>
+        </w:r>
+      </w:ins>
+      <w:ins w:id="103" w:author="詹鑫睿" w:date="2018-05-19T19:47:00Z">
+        <w:del w:id="104" w:author="wu" w:date="2018-06-21T19:10:00Z">
+          <w:r>
+            <w:rPr>
+              <w:rFonts w:hint="eastAsia"/>
+              <w:b/>
+              <w:bCs/>
+            </w:rPr>
+            <w:delText>各种情况</w:delText>
+          </w:r>
+        </w:del>
       </w:ins>
     </w:p>
     <w:p>
@@ -1329,17 +1901,14 @@
           <w:numId w:val="4"/>
         </w:numPr>
         <w:ind w:firstLineChars="0"/>
+      </w:pPr>
+      <w:r>
         <w:rPr>
           <w:rFonts w:hint="eastAsia"/>
         </w:rPr>
-      </w:pPr>
-      <w:r>
-        <w:rPr>
-          <w:rFonts w:hint="eastAsia"/>
-        </w:rPr>
         <w:t>管理员</w:t>
       </w:r>
-      <w:ins w:id="38" w:author="詹鑫睿" w:date="2018-05-19T19:47:00Z">
+      <w:ins w:id="105" w:author="詹鑫睿" w:date="2018-05-19T19:47:00Z">
         <w:r>
           <w:tab/>
         </w:r>
@@ -1399,16 +1968,16 @@
         </w:rPr>
         <w:t>持管理员用户名、密码登陆，验证正确后进入系统。</w:t>
       </w:r>
-      <w:ins w:id="39" w:author="詹鑫睿" w:date="2018-05-19T19:47:00Z">
-        <w:r>
-          <w:rPr>
-            <w:b/>
-            <w:bCs/>
-          </w:rPr>
-          <w:tab/>
-        </w:r>
-      </w:ins>
-      <w:ins w:id="40" w:author="詹鑫睿" w:date="2018-05-19T19:48:00Z">
+      <w:ins w:id="106" w:author="詹鑫睿" w:date="2018-05-19T19:47:00Z">
+        <w:r>
+          <w:rPr>
+            <w:b/>
+            <w:bCs/>
+          </w:rPr>
+          <w:tab/>
+        </w:r>
+      </w:ins>
+      <w:ins w:id="107" w:author="詹鑫睿" w:date="2018-05-19T19:48:00Z">
         <w:r>
           <w:rPr>
             <w:rFonts w:hint="eastAsia"/>
@@ -1434,7 +2003,7 @@
         </w:rPr>
         <w:t>主要工作内容：</w:t>
       </w:r>
-      <w:ins w:id="41" w:author="詹鑫睿" w:date="2018-05-19T19:48:00Z">
+      <w:ins w:id="108" w:author="詹鑫睿" w:date="2018-05-19T19:48:00Z">
         <w:r>
           <w:rPr>
             <w:b/>
@@ -1501,7 +2070,7 @@
         </w:rPr>
         <w:t>学生选课</w:t>
       </w:r>
-      <w:ins w:id="42" w:author="詹鑫睿" w:date="2018-05-19T19:48:00Z">
+      <w:ins w:id="109" w:author="詹鑫睿" w:date="2018-05-19T19:48:00Z">
         <w:r>
           <w:rPr>
             <w:b/>
@@ -1560,7 +2129,7 @@
           <w:t xml:space="preserve">   </w:t>
         </w:r>
       </w:ins>
-      <w:ins w:id="43" w:author="詹鑫睿" w:date="2018-05-19T19:51:00Z">
+      <w:ins w:id="110" w:author="詹鑫睿" w:date="2018-05-19T19:51:00Z">
         <w:r>
           <w:rPr>
             <w:rFonts w:hint="eastAsia"/>
@@ -1586,7 +2155,7 @@
         </w:rPr>
         <w:t>开课管理</w:t>
       </w:r>
-      <w:ins w:id="44" w:author="詹鑫睿" w:date="2018-05-19T19:51:00Z">
+      <w:ins w:id="111" w:author="詹鑫睿" w:date="2018-05-19T19:51:00Z">
         <w:r>
           <w:rPr>
             <w:b/>
@@ -1653,7 +2222,7 @@
           <w:t>开设课程（</w:t>
         </w:r>
       </w:ins>
-      <w:ins w:id="45" w:author="詹鑫睿" w:date="2018-05-19T19:52:00Z">
+      <w:ins w:id="112" w:author="詹鑫睿" w:date="2018-05-19T19:52:00Z">
         <w:r>
           <w:rPr>
             <w:rFonts w:hint="eastAsia"/>
@@ -1663,7 +2232,7 @@
           <w:t>设置课程信息</w:t>
         </w:r>
       </w:ins>
-      <w:ins w:id="46" w:author="詹鑫睿" w:date="2018-05-19T19:51:00Z">
+      <w:ins w:id="113" w:author="詹鑫睿" w:date="2018-05-19T19:51:00Z">
         <w:r>
           <w:rPr>
             <w:rFonts w:hint="eastAsia"/>
@@ -1689,65 +2258,65 @@
         </w:rPr>
         <w:t>学籍管理</w:t>
       </w:r>
-      <w:ins w:id="47" w:author="詹鑫睿" w:date="2018-05-19T19:52:00Z">
-        <w:r>
-          <w:rPr>
-            <w:b/>
-            <w:bCs/>
-          </w:rPr>
-          <w:tab/>
-        </w:r>
-        <w:r>
-          <w:rPr>
-            <w:b/>
-            <w:bCs/>
-          </w:rPr>
-          <w:tab/>
-        </w:r>
-        <w:r>
-          <w:rPr>
-            <w:b/>
-            <w:bCs/>
-          </w:rPr>
-          <w:tab/>
-        </w:r>
-        <w:r>
-          <w:rPr>
-            <w:b/>
-            <w:bCs/>
-          </w:rPr>
-          <w:tab/>
-        </w:r>
-        <w:r>
-          <w:rPr>
-            <w:b/>
-            <w:bCs/>
-          </w:rPr>
-          <w:tab/>
-        </w:r>
-        <w:r>
-          <w:rPr>
-            <w:b/>
-            <w:bCs/>
-          </w:rPr>
-          <w:tab/>
-        </w:r>
-        <w:r>
-          <w:rPr>
-            <w:b/>
-            <w:bCs/>
-          </w:rPr>
-          <w:tab/>
-        </w:r>
-        <w:r>
-          <w:rPr>
-            <w:b/>
-            <w:bCs/>
-          </w:rPr>
-          <w:tab/>
-        </w:r>
-      </w:ins>
-      <w:ins w:id="48" w:author="詹鑫睿" w:date="2018-05-19T19:53:00Z">
+      <w:ins w:id="114" w:author="詹鑫睿" w:date="2018-05-19T19:52:00Z">
+        <w:r>
+          <w:rPr>
+            <w:b/>
+            <w:bCs/>
+          </w:rPr>
+          <w:tab/>
+        </w:r>
+        <w:r>
+          <w:rPr>
+            <w:b/>
+            <w:bCs/>
+          </w:rPr>
+          <w:tab/>
+        </w:r>
+        <w:r>
+          <w:rPr>
+            <w:b/>
+            <w:bCs/>
+          </w:rPr>
+          <w:tab/>
+        </w:r>
+        <w:r>
+          <w:rPr>
+            <w:b/>
+            <w:bCs/>
+          </w:rPr>
+          <w:tab/>
+        </w:r>
+        <w:r>
+          <w:rPr>
+            <w:b/>
+            <w:bCs/>
+          </w:rPr>
+          <w:tab/>
+        </w:r>
+        <w:r>
+          <w:rPr>
+            <w:b/>
+            <w:bCs/>
+          </w:rPr>
+          <w:tab/>
+        </w:r>
+        <w:r>
+          <w:rPr>
+            <w:b/>
+            <w:bCs/>
+          </w:rPr>
+          <w:tab/>
+        </w:r>
+        <w:r>
+          <w:rPr>
+            <w:b/>
+            <w:bCs/>
+          </w:rPr>
+          <w:tab/>
+        </w:r>
+      </w:ins>
+      <w:ins w:id="115" w:author="詹鑫睿" w:date="2018-05-19T19:53:00Z">
         <w:r>
           <w:rPr>
             <w:rFonts w:hint="eastAsia"/>
@@ -1757,7 +2326,7 @@
           <w:t>学籍管理</w:t>
         </w:r>
       </w:ins>
-      <w:ins w:id="49" w:author="詹鑫睿" w:date="2018-05-19T20:32:00Z">
+      <w:ins w:id="116" w:author="詹鑫睿" w:date="2018-05-19T20:32:00Z">
         <w:r>
           <w:rPr>
             <w:rFonts w:hint="eastAsia"/>
@@ -1783,7 +2352,7 @@
         </w:rPr>
         <w:t>成绩管理</w:t>
       </w:r>
-      <w:ins w:id="50" w:author="詹鑫睿" w:date="2018-05-19T20:32:00Z">
+      <w:ins w:id="117" w:author="詹鑫睿" w:date="2018-05-19T20:32:00Z">
         <w:r>
           <w:rPr>
             <w:b/>
@@ -1865,67 +2434,67 @@
         </w:rPr>
         <w:t>考务管理</w:t>
       </w:r>
-      <w:ins w:id="51" w:author="詹鑫睿" w:date="2018-05-19T20:32:00Z">
-        <w:r>
-          <w:rPr>
-            <w:b/>
-            <w:bCs/>
-          </w:rPr>
-          <w:tab/>
-        </w:r>
-      </w:ins>
-      <w:ins w:id="52" w:author="詹鑫睿" w:date="2018-05-19T20:33:00Z">
-        <w:r>
-          <w:rPr>
-            <w:b/>
-            <w:bCs/>
-          </w:rPr>
-          <w:tab/>
-        </w:r>
-        <w:r>
-          <w:rPr>
-            <w:b/>
-            <w:bCs/>
-          </w:rPr>
-          <w:tab/>
-        </w:r>
-        <w:r>
-          <w:rPr>
-            <w:b/>
-            <w:bCs/>
-          </w:rPr>
-          <w:tab/>
-        </w:r>
-        <w:r>
-          <w:rPr>
-            <w:b/>
-            <w:bCs/>
-          </w:rPr>
-          <w:tab/>
-        </w:r>
-        <w:r>
-          <w:rPr>
-            <w:b/>
-            <w:bCs/>
-          </w:rPr>
-          <w:tab/>
-        </w:r>
-        <w:r>
-          <w:rPr>
-            <w:b/>
-            <w:bCs/>
-          </w:rPr>
-          <w:tab/>
-        </w:r>
-        <w:r>
-          <w:rPr>
-            <w:b/>
-            <w:bCs/>
-          </w:rPr>
-          <w:tab/>
-        </w:r>
-      </w:ins>
-      <w:ins w:id="53" w:author="詹鑫睿" w:date="2018-05-19T20:36:00Z">
+      <w:ins w:id="118" w:author="詹鑫睿" w:date="2018-05-19T20:32:00Z">
+        <w:r>
+          <w:rPr>
+            <w:b/>
+            <w:bCs/>
+          </w:rPr>
+          <w:tab/>
+        </w:r>
+      </w:ins>
+      <w:ins w:id="119" w:author="詹鑫睿" w:date="2018-05-19T20:33:00Z">
+        <w:r>
+          <w:rPr>
+            <w:b/>
+            <w:bCs/>
+          </w:rPr>
+          <w:tab/>
+        </w:r>
+        <w:r>
+          <w:rPr>
+            <w:b/>
+            <w:bCs/>
+          </w:rPr>
+          <w:tab/>
+        </w:r>
+        <w:r>
+          <w:rPr>
+            <w:b/>
+            <w:bCs/>
+          </w:rPr>
+          <w:tab/>
+        </w:r>
+        <w:r>
+          <w:rPr>
+            <w:b/>
+            <w:bCs/>
+          </w:rPr>
+          <w:tab/>
+        </w:r>
+        <w:r>
+          <w:rPr>
+            <w:b/>
+            <w:bCs/>
+          </w:rPr>
+          <w:tab/>
+        </w:r>
+        <w:r>
+          <w:rPr>
+            <w:b/>
+            <w:bCs/>
+          </w:rPr>
+          <w:tab/>
+        </w:r>
+        <w:r>
+          <w:rPr>
+            <w:b/>
+            <w:bCs/>
+          </w:rPr>
+          <w:tab/>
+        </w:r>
+      </w:ins>
+      <w:ins w:id="120" w:author="詹鑫睿" w:date="2018-05-19T20:36:00Z">
         <w:r>
           <w:rPr>
             <w:rFonts w:hint="eastAsia"/>
@@ -1937,25 +2506,14 @@
       </w:ins>
     </w:p>
     <w:p>
-      <w:pPr>
+      <w:r>
         <w:rPr>
           <w:rFonts w:hint="eastAsia"/>
         </w:rPr>
-      </w:pPr>
-      <w:r>
-        <w:rPr>
-          <w:rFonts w:hint="eastAsia"/>
-        </w:rPr>
         <w:t>学生选课</w:t>
       </w:r>
     </w:p>
-    <w:p>
-      <w:pPr>
-        <w:rPr>
-          <w:rFonts w:hint="eastAsia"/>
-        </w:rPr>
-      </w:pPr>
-    </w:p>
+    <w:p/>
     <w:p>
       <w:pPr>
         <w:numPr>
@@ -1971,7 +2529,7 @@
         </w:rPr>
         <w:t>学生持学号及密码登陆系统。学生忘记密码可持有效证件到管理员处更改密码。</w:t>
       </w:r>
-      <w:ins w:id="54" w:author="詹鑫睿" w:date="2018-05-19T20:37:00Z">
+      <w:ins w:id="121" w:author="詹鑫睿" w:date="2018-05-19T20:37:00Z">
         <w:r>
           <w:rPr>
             <w:rFonts w:hint="eastAsia"/>
@@ -1981,45 +2539,46 @@
           <w:t xml:space="preserve"> </w:t>
         </w:r>
       </w:ins>
-      <w:ins w:id="55" w:author="詹鑫睿" w:date="2018-05-19T20:38:00Z">
-        <w:r>
-          <w:rPr>
-            <w:rFonts w:hint="eastAsia"/>
-            <w:b/>
-            <w:bCs/>
-          </w:rPr>
-          <w:t>管理员 f</w:t>
-        </w:r>
-        <w:r>
-          <w:rPr>
-            <w:b/>
-            <w:bCs/>
-          </w:rPr>
-          <w:t>unc(</w:t>
-        </w:r>
-        <w:r>
-          <w:rPr>
-            <w:rFonts w:hint="eastAsia"/>
-            <w:b/>
-            <w:bCs/>
-          </w:rPr>
-          <w:t>更改学生密码</w:t>
-        </w:r>
-        <w:r>
-          <w:rPr>
-            <w:rFonts w:hint="eastAsia"/>
-            <w:b/>
-            <w:bCs/>
-          </w:rPr>
-          <w:t>)</w:t>
-        </w:r>
-        <w:r>
-          <w:rPr>
-            <w:rFonts w:hint="eastAsia"/>
-            <w:b/>
-            <w:bCs/>
-          </w:rPr>
-          <w:t>。</w:t>
+      <w:ins w:id="122" w:author="詹鑫睿" w:date="2018-05-19T20:38:00Z">
+        <w:r>
+          <w:rPr>
+            <w:rFonts w:hint="eastAsia"/>
+            <w:b/>
+            <w:bCs/>
+          </w:rPr>
+          <w:t xml:space="preserve">管理员 </w:t>
+        </w:r>
+        <w:proofErr w:type="spellStart"/>
+        <w:r>
+          <w:rPr>
+            <w:rFonts w:hint="eastAsia"/>
+            <w:b/>
+            <w:bCs/>
+          </w:rPr>
+          <w:t>f</w:t>
+        </w:r>
+        <w:r>
+          <w:rPr>
+            <w:b/>
+            <w:bCs/>
+          </w:rPr>
+          <w:t>unc</w:t>
+        </w:r>
+        <w:proofErr w:type="spellEnd"/>
+        <w:r>
+          <w:rPr>
+            <w:b/>
+            <w:bCs/>
+          </w:rPr>
+          <w:t>(</w:t>
+        </w:r>
+        <w:r>
+          <w:rPr>
+            <w:rFonts w:hint="eastAsia"/>
+            <w:b/>
+            <w:bCs/>
+          </w:rPr>
+          <w:t>更改学生密码)。</w:t>
         </w:r>
       </w:ins>
     </w:p>
@@ -2036,18 +2595,10 @@
           <w:b/>
           <w:bCs/>
         </w:rPr>
-        <w:t>选课有一定期限。在有效期内，学生可选课也可删除所选课程；过期则学生只有查</w:t>
-      </w:r>
-      <w:r>
-        <w:rPr>
-          <w:rFonts w:hint="eastAsia"/>
-          <w:b/>
-          <w:bCs/>
-        </w:rPr>
         <w:lastRenderedPageBreak/>
-        <w:t>看的权限。</w:t>
-      </w:r>
-      <w:ins w:id="56" w:author="詹鑫睿" w:date="2018-05-19T20:38:00Z">
+        <w:t>选课有一定期限。在有效期内，学生可选课也可删除所选课程；过期则学生只有查看的权限。</w:t>
+      </w:r>
+      <w:ins w:id="123" w:author="詹鑫睿" w:date="2018-05-19T20:38:00Z">
         <w:r>
           <w:rPr>
             <w:rFonts w:hint="eastAsia"/>
@@ -2057,7 +2608,7 @@
           <w:t xml:space="preserve"> 选课时间内可查可删，其他时间</w:t>
         </w:r>
       </w:ins>
-      <w:ins w:id="57" w:author="詹鑫睿" w:date="2018-05-19T20:39:00Z">
+      <w:ins w:id="124" w:author="詹鑫睿" w:date="2018-05-19T20:39:00Z">
         <w:r>
           <w:rPr>
             <w:rFonts w:hint="eastAsia"/>
@@ -2083,7 +2634,7 @@
         </w:rPr>
         <w:t>选课限制：某学期最多***课，大二前不能选选修课等</w:t>
       </w:r>
-      <w:ins w:id="58" w:author="詹鑫睿" w:date="2018-05-19T20:39:00Z">
+      <w:ins w:id="125" w:author="詹鑫睿" w:date="2018-05-19T20:39:00Z">
         <w:r>
           <w:rPr>
             <w:rFonts w:hint="eastAsia"/>
@@ -2124,7 +2675,7 @@
         </w:rPr>
         <w:t>任课教师/管理人员进行选课统计、打印</w:t>
       </w:r>
-      <w:ins w:id="59" w:author="詹鑫睿" w:date="2018-05-19T20:39:00Z">
+      <w:ins w:id="126" w:author="詹鑫睿" w:date="2018-05-19T20:39:00Z">
         <w:r>
           <w:rPr>
             <w:rFonts w:hint="eastAsia"/>
@@ -2165,8 +2716,9 @@
           <w:numId w:val="8"/>
         </w:numPr>
         <w:rPr>
-          <w:highlight w:val="yellow"/>
-          <w:rPrChange w:id="60" w:author="詹鑫睿" w:date="2018-05-19T21:38:00Z">
+          <w:color w:val="FF0000"/>
+          <w:u w:val="single"/>
+          <w:rPrChange w:id="127" w:author="wu" w:date="2018-06-21T23:08:00Z">
             <w:rPr/>
           </w:rPrChange>
         </w:rPr>
@@ -2176,8 +2728,7 @@
           <w:rFonts w:hint="eastAsia"/>
           <w:b/>
           <w:bCs/>
-          <w:highlight w:val="yellow"/>
-          <w:rPrChange w:id="61" w:author="詹鑫睿" w:date="2018-05-19T21:38:00Z">
+          <w:rPrChange w:id="128" w:author="wu" w:date="2018-06-21T23:06:00Z">
             <w:rPr>
               <w:rFonts w:hint="eastAsia"/>
               <w:b/>
@@ -2187,14 +2738,75 @@
         </w:rPr>
         <w:t>教师教学计划信息查询、处理和发布。</w:t>
       </w:r>
-      <w:ins w:id="62" w:author="詹鑫睿" w:date="2018-05-19T20:41:00Z">
-        <w:r>
-          <w:rPr>
-            <w:rFonts w:hint="eastAsia"/>
-            <w:b/>
-            <w:bCs/>
-            <w:highlight w:val="yellow"/>
-            <w:rPrChange w:id="63" w:author="詹鑫睿" w:date="2018-05-19T21:38:00Z">
+      <w:ins w:id="129" w:author="詹鑫睿" w:date="2018-05-19T20:41:00Z">
+        <w:r>
+          <w:rPr>
+            <w:b/>
+            <w:bCs/>
+            <w:rPrChange w:id="130" w:author="wu" w:date="2018-06-21T23:06:00Z">
+              <w:rPr>
+                <w:b/>
+                <w:bCs/>
+              </w:rPr>
+            </w:rPrChange>
+          </w:rPr>
+          <w:t xml:space="preserve">  </w:t>
+        </w:r>
+      </w:ins>
+      <w:ins w:id="131" w:author="詹鑫睿" w:date="2018-05-19T20:40:00Z">
+        <w:r>
+          <w:rPr>
+            <w:b/>
+            <w:bCs/>
+            <w:rPrChange w:id="132" w:author="wu" w:date="2018-06-21T23:06:00Z">
+              <w:rPr>
+                <w:b/>
+                <w:bCs/>
+              </w:rPr>
+            </w:rPrChange>
+          </w:rPr>
+          <w:t xml:space="preserve">    </w:t>
+        </w:r>
+      </w:ins>
+      <w:ins w:id="133" w:author="詹鑫睿" w:date="2018-05-19T20:41:00Z">
+        <w:r>
+          <w:rPr>
+            <w:b/>
+            <w:bCs/>
+            <w:rPrChange w:id="134" w:author="wu" w:date="2018-06-21T23:06:00Z">
+              <w:rPr>
+                <w:b/>
+                <w:bCs/>
+              </w:rPr>
+            </w:rPrChange>
+          </w:rPr>
+          <w:t xml:space="preserve"> </w:t>
+        </w:r>
+      </w:ins>
+      <w:ins w:id="135" w:author="詹鑫睿" w:date="2018-05-19T20:43:00Z">
+        <w:r>
+          <w:rPr>
+            <w:b/>
+            <w:bCs/>
+            <w:rPrChange w:id="136" w:author="wu" w:date="2018-06-21T23:06:00Z">
+              <w:rPr>
+                <w:b/>
+                <w:bCs/>
+              </w:rPr>
+            </w:rPrChange>
+          </w:rPr>
+          <w:t xml:space="preserve">  </w:t>
+        </w:r>
+      </w:ins>
+      <w:ins w:id="137" w:author="詹鑫睿" w:date="2018-05-19T20:44:00Z">
+        <w:r>
+          <w:rPr>
+            <w:rFonts w:hint="eastAsia"/>
+            <w:b/>
+            <w:bCs/>
+            <w:color w:val="FF0000"/>
+            <w:u w:val="single"/>
+            <w:rPrChange w:id="138" w:author="wu" w:date="2018-06-21T23:08:00Z">
               <w:rPr>
                 <w:rFonts w:hint="eastAsia"/>
                 <w:b/>
@@ -2202,122 +2814,107 @@
               </w:rPr>
             </w:rPrChange>
           </w:rPr>
-          <w:t xml:space="preserve"> </w:t>
-        </w:r>
-        <w:r>
-          <w:rPr>
-            <w:b/>
-            <w:bCs/>
-            <w:highlight w:val="yellow"/>
-            <w:rPrChange w:id="64" w:author="詹鑫睿" w:date="2018-05-19T21:38:00Z">
-              <w:rPr>
-                <w:b/>
-                <w:bCs/>
-              </w:rPr>
-            </w:rPrChange>
-          </w:rPr>
-          <w:t xml:space="preserve"> </w:t>
-        </w:r>
-      </w:ins>
-      <w:ins w:id="65" w:author="詹鑫睿" w:date="2018-05-19T20:40:00Z">
-        <w:r>
-          <w:rPr>
-            <w:rFonts w:hint="eastAsia"/>
-            <w:b/>
-            <w:bCs/>
-            <w:highlight w:val="yellow"/>
-            <w:rPrChange w:id="66" w:author="詹鑫睿" w:date="2018-05-19T21:38:00Z">
+          <w:t>？？？</w:t>
+        </w:r>
+      </w:ins>
+      <w:ins w:id="139" w:author="wu" w:date="2018-06-21T23:06:00Z">
+        <w:r>
+          <w:rPr>
+            <w:rFonts w:hint="eastAsia"/>
+            <w:b/>
+            <w:bCs/>
+            <w:color w:val="FF0000"/>
+            <w:u w:val="single"/>
+            <w:rPrChange w:id="140" w:author="wu" w:date="2018-06-21T23:08:00Z">
               <w:rPr>
                 <w:rFonts w:hint="eastAsia"/>
                 <w:b/>
                 <w:bCs/>
-              </w:rPr>
-            </w:rPrChange>
-          </w:rPr>
-          <w:t xml:space="preserve"> </w:t>
-        </w:r>
-        <w:r>
-          <w:rPr>
-            <w:b/>
-            <w:bCs/>
-            <w:highlight w:val="yellow"/>
-            <w:rPrChange w:id="67" w:author="詹鑫睿" w:date="2018-05-19T21:38:00Z">
-              <w:rPr>
-                <w:b/>
-                <w:bCs/>
-              </w:rPr>
-            </w:rPrChange>
-          </w:rPr>
-          <w:t xml:space="preserve">   </w:t>
-        </w:r>
-      </w:ins>
-      <w:ins w:id="68" w:author="詹鑫睿" w:date="2018-05-19T20:41:00Z">
-        <w:r>
-          <w:rPr>
-            <w:b/>
-            <w:bCs/>
-            <w:highlight w:val="yellow"/>
-            <w:rPrChange w:id="69" w:author="詹鑫睿" w:date="2018-05-19T21:38:00Z">
-              <w:rPr>
-                <w:b/>
-                <w:bCs/>
-              </w:rPr>
-            </w:rPrChange>
-          </w:rPr>
-          <w:t xml:space="preserve"> </w:t>
-        </w:r>
-      </w:ins>
-      <w:ins w:id="70" w:author="詹鑫睿" w:date="2018-05-19T20:43:00Z">
-        <w:r>
-          <w:rPr>
-            <w:b/>
-            <w:bCs/>
-            <w:highlight w:val="yellow"/>
-            <w:rPrChange w:id="71" w:author="詹鑫睿" w:date="2018-05-19T21:38:00Z">
-              <w:rPr>
-                <w:b/>
-                <w:bCs/>
-              </w:rPr>
-            </w:rPrChange>
-          </w:rPr>
-          <w:t xml:space="preserve">  </w:t>
-        </w:r>
-      </w:ins>
-      <w:ins w:id="72" w:author="詹鑫睿" w:date="2018-05-19T20:44:00Z">
-        <w:r>
-          <w:rPr>
-            <w:rFonts w:hint="eastAsia"/>
-            <w:b/>
-            <w:bCs/>
-            <w:highlight w:val="yellow"/>
-            <w:rPrChange w:id="73" w:author="詹鑫睿" w:date="2018-05-19T21:38:00Z">
+                <w:u w:val="single"/>
+              </w:rPr>
+            </w:rPrChange>
+          </w:rPr>
+          <w:t>不理解</w:t>
+        </w:r>
+      </w:ins>
+      <w:ins w:id="141" w:author="wu" w:date="2018-06-21T23:07:00Z">
+        <w:r>
+          <w:rPr>
+            <w:rFonts w:hint="eastAsia"/>
+            <w:b/>
+            <w:bCs/>
+            <w:color w:val="FF0000"/>
+            <w:u w:val="single"/>
+            <w:rPrChange w:id="142" w:author="wu" w:date="2018-06-21T23:08:00Z">
               <w:rPr>
                 <w:rFonts w:hint="eastAsia"/>
                 <w:b/>
                 <w:bCs/>
-              </w:rPr>
-            </w:rPrChange>
-          </w:rPr>
-          <w:t>？？？</w:t>
-        </w:r>
-      </w:ins>
-      <w:ins w:id="74" w:author="詹鑫睿" w:date="2018-05-19T20:43:00Z">
-        <w:r>
-          <w:rPr>
-            <w:rFonts w:hint="eastAsia"/>
-            <w:b/>
-            <w:bCs/>
-            <w:highlight w:val="yellow"/>
-            <w:rPrChange w:id="75" w:author="詹鑫睿" w:date="2018-05-19T21:38:00Z">
+                <w:u w:val="single"/>
+              </w:rPr>
+            </w:rPrChange>
+          </w:rPr>
+          <w:t>这个和教师查询自己带的</w:t>
+        </w:r>
+        <w:proofErr w:type="gramStart"/>
+        <w:r>
+          <w:rPr>
+            <w:rFonts w:hint="eastAsia"/>
+            <w:b/>
+            <w:bCs/>
+            <w:color w:val="FF0000"/>
+            <w:u w:val="single"/>
+            <w:rPrChange w:id="143" w:author="wu" w:date="2018-06-21T23:08:00Z">
               <w:rPr>
                 <w:rFonts w:hint="eastAsia"/>
                 <w:b/>
                 <w:bCs/>
-              </w:rPr>
-            </w:rPrChange>
-          </w:rPr>
-          <w:t>教师对教学计划信息</w:t>
-        </w:r>
+                <w:u w:val="single"/>
+              </w:rPr>
+            </w:rPrChange>
+          </w:rPr>
+          <w:t>课那个</w:t>
+        </w:r>
+        <w:proofErr w:type="gramEnd"/>
+        <w:r>
+          <w:rPr>
+            <w:rFonts w:hint="eastAsia"/>
+            <w:b/>
+            <w:bCs/>
+            <w:color w:val="FF0000"/>
+            <w:u w:val="single"/>
+            <w:rPrChange w:id="144" w:author="wu" w:date="2018-06-21T23:08:00Z">
+              <w:rPr>
+                <w:rFonts w:hint="eastAsia"/>
+                <w:b/>
+                <w:bCs/>
+                <w:u w:val="single"/>
+              </w:rPr>
+            </w:rPrChange>
+          </w:rPr>
+          <w:t>功能提供的信息 两者之间有什么区别</w:t>
+        </w:r>
+      </w:ins>
+      <w:ins w:id="145" w:author="詹鑫睿" w:date="2018-05-19T20:43:00Z">
+        <w:del w:id="146" w:author="wu" w:date="2018-06-21T23:07:00Z">
+          <w:r>
+            <w:rPr>
+              <w:rFonts w:hint="eastAsia"/>
+              <w:b/>
+              <w:bCs/>
+              <w:color w:val="FF0000"/>
+              <w:u w:val="single"/>
+              <w:rPrChange w:id="147" w:author="wu" w:date="2018-06-21T23:08:00Z">
+                <w:rPr>
+                  <w:rFonts w:hint="eastAsia"/>
+                  <w:b/>
+                  <w:bCs/>
+                </w:rPr>
+              </w:rPrChange>
+            </w:rPr>
+            <w:delText>教师对教学计划信息</w:delText>
+          </w:r>
+        </w:del>
       </w:ins>
     </w:p>
     <w:p>
@@ -2332,16 +2929,7 @@
           <w:rFonts w:hint="eastAsia"/>
           <w:b/>
           <w:bCs/>
-        </w:rPr>
-        <w:t>任课教师可以查询自己开设的课程，</w:t>
-      </w:r>
-      <w:r>
-        <w:rPr>
-          <w:rFonts w:hint="eastAsia"/>
-          <w:b/>
-          <w:bCs/>
-          <w:highlight w:val="yellow"/>
-          <w:rPrChange w:id="76" w:author="詹鑫睿" w:date="2018-05-19T21:51:00Z">
+          <w:rPrChange w:id="148" w:author="wu" w:date="2018-06-21T23:06:00Z">
             <w:rPr>
               <w:rFonts w:hint="eastAsia"/>
               <w:b/>
@@ -2349,17 +2937,9 @@
             </w:rPr>
           </w:rPrChange>
         </w:rPr>
-        <w:t>并进行核准确认</w:t>
-      </w:r>
-      <w:r>
-        <w:rPr>
-          <w:rFonts w:hint="eastAsia"/>
-          <w:b/>
-          <w:bCs/>
-        </w:rPr>
-        <w:t>。</w:t>
-      </w:r>
-      <w:ins w:id="77" w:author="詹鑫睿" w:date="2018-05-19T20:46:00Z">
+        <w:t>任课教师可以查询自己开设的课程，并进行核准确认。</w:t>
+      </w:r>
+      <w:ins w:id="149" w:author="詹鑫睿" w:date="2018-05-19T20:46:00Z">
         <w:r>
           <w:rPr>
             <w:rFonts w:hint="eastAsia"/>
@@ -2399,6 +2979,12 @@
           <w:ilvl w:val="0"/>
           <w:numId w:val="8"/>
         </w:numPr>
+        <w:rPr>
+          <w:color w:val="FF0000"/>
+          <w:rPrChange w:id="150" w:author="wu" w:date="2018-06-21T23:08:00Z">
+            <w:rPr/>
+          </w:rPrChange>
+        </w:rPr>
       </w:pPr>
       <w:r>
         <w:rPr>
@@ -2408,6 +2994,111 @@
         </w:rPr>
         <w:t>实现年度/学期开课目录信息的生成、查询、维护。</w:t>
       </w:r>
+      <w:ins w:id="151" w:author="wu" w:date="2018-06-21T20:44:00Z">
+        <w:r>
+          <w:rPr>
+            <w:rFonts w:hint="eastAsia"/>
+            <w:b/>
+            <w:bCs/>
+          </w:rPr>
+          <w:t xml:space="preserve"> </w:t>
+        </w:r>
+      </w:ins>
+      <w:ins w:id="152" w:author="wu" w:date="2018-06-21T23:08:00Z">
+        <w:r>
+          <w:rPr>
+            <w:rFonts w:hint="eastAsia"/>
+            <w:b/>
+            <w:bCs/>
+            <w:color w:val="FF0000"/>
+            <w:rPrChange w:id="153" w:author="wu" w:date="2018-06-21T23:08:00Z">
+              <w:rPr>
+                <w:rFonts w:hint="eastAsia"/>
+                <w:b/>
+                <w:bCs/>
+              </w:rPr>
+            </w:rPrChange>
+          </w:rPr>
+          <w:t>？</w:t>
+        </w:r>
+      </w:ins>
+      <w:ins w:id="154" w:author="wu" w:date="2018-06-21T20:44:00Z">
+        <w:r>
+          <w:rPr>
+            <w:rFonts w:hint="eastAsia"/>
+            <w:b/>
+            <w:bCs/>
+            <w:color w:val="FF0000"/>
+            <w:rPrChange w:id="155" w:author="wu" w:date="2018-06-21T23:08:00Z">
+              <w:rPr>
+                <w:rFonts w:hint="eastAsia"/>
+                <w:b/>
+                <w:bCs/>
+              </w:rPr>
+            </w:rPrChange>
+          </w:rPr>
+          <w:t>？？要求course</w:t>
+        </w:r>
+        <w:r>
+          <w:rPr>
+            <w:b/>
+            <w:bCs/>
+            <w:color w:val="FF0000"/>
+            <w:rPrChange w:id="156" w:author="wu" w:date="2018-06-21T23:08:00Z">
+              <w:rPr>
+                <w:b/>
+                <w:bCs/>
+              </w:rPr>
+            </w:rPrChange>
+          </w:rPr>
+          <w:t xml:space="preserve"> </w:t>
+        </w:r>
+        <w:proofErr w:type="gramStart"/>
+        <w:r>
+          <w:rPr>
+            <w:rFonts w:hint="eastAsia"/>
+            <w:b/>
+            <w:bCs/>
+            <w:color w:val="FF0000"/>
+            <w:rPrChange w:id="157" w:author="wu" w:date="2018-06-21T23:08:00Z">
+              <w:rPr>
+                <w:rFonts w:hint="eastAsia"/>
+                <w:b/>
+                <w:bCs/>
+              </w:rPr>
+            </w:rPrChange>
+          </w:rPr>
+          <w:t>表加入</w:t>
+        </w:r>
+        <w:proofErr w:type="gramEnd"/>
+        <w:r>
+          <w:rPr>
+            <w:rFonts w:hint="eastAsia"/>
+            <w:b/>
+            <w:bCs/>
+            <w:color w:val="FF0000"/>
+            <w:rPrChange w:id="158" w:author="wu" w:date="2018-06-21T23:08:00Z">
+              <w:rPr>
+                <w:rFonts w:hint="eastAsia"/>
+                <w:b/>
+                <w:bCs/>
+              </w:rPr>
+            </w:rPrChange>
+          </w:rPr>
+          <w:t>学期这一属性？</w:t>
+        </w:r>
+      </w:ins>
+      <w:ins w:id="159" w:author="wu" w:date="2018-06-21T23:08:00Z">
+        <w:r>
+          <w:rPr>
+            <w:rFonts w:hint="eastAsia"/>
+            <w:b/>
+            <w:bCs/>
+            <w:color w:val="FF0000"/>
+          </w:rPr>
+          <w:t>？？</w:t>
+        </w:r>
+      </w:ins>
     </w:p>
     <w:p>
       <w:pPr>
@@ -2415,6 +3106,12 @@
           <w:ilvl w:val="0"/>
           <w:numId w:val="8"/>
         </w:numPr>
+        <w:rPr>
+          <w:color w:val="FF0000"/>
+          <w:rPrChange w:id="160" w:author="wu" w:date="2018-06-21T23:08:00Z">
+            <w:rPr/>
+          </w:rPrChange>
+        </w:rPr>
       </w:pPr>
       <w:r>
         <w:rPr>
@@ -2424,6 +3121,228 @@
         </w:rPr>
         <w:t>制定分班计划、分配学号、分班调整以及查看分班信息。</w:t>
       </w:r>
+      <w:ins w:id="161" w:author="wu" w:date="2018-06-21T20:46:00Z">
+        <w:r>
+          <w:rPr>
+            <w:rFonts w:hint="eastAsia"/>
+            <w:b/>
+            <w:bCs/>
+            <w:color w:val="FF0000"/>
+            <w:rPrChange w:id="162" w:author="wu" w:date="2018-06-21T23:08:00Z">
+              <w:rPr>
+                <w:rFonts w:hint="eastAsia"/>
+                <w:b/>
+                <w:bCs/>
+              </w:rPr>
+            </w:rPrChange>
+          </w:rPr>
+          <w:t>？？？要求分配班号，</w:t>
+        </w:r>
+        <w:proofErr w:type="gramStart"/>
+        <w:r>
+          <w:rPr>
+            <w:rFonts w:hint="eastAsia"/>
+            <w:b/>
+            <w:bCs/>
+            <w:color w:val="FF0000"/>
+            <w:rPrChange w:id="163" w:author="wu" w:date="2018-06-21T23:08:00Z">
+              <w:rPr>
+                <w:rFonts w:hint="eastAsia"/>
+                <w:b/>
+                <w:bCs/>
+              </w:rPr>
+            </w:rPrChange>
+          </w:rPr>
+          <w:t>班号来源</w:t>
+        </w:r>
+        <w:proofErr w:type="gramEnd"/>
+        <w:r>
+          <w:rPr>
+            <w:rFonts w:hint="eastAsia"/>
+            <w:b/>
+            <w:bCs/>
+            <w:color w:val="FF0000"/>
+            <w:rPrChange w:id="164" w:author="wu" w:date="2018-06-21T23:08:00Z">
+              <w:rPr>
+                <w:rFonts w:hint="eastAsia"/>
+                <w:b/>
+                <w:bCs/>
+              </w:rPr>
+            </w:rPrChange>
+          </w:rPr>
+          <w:t>是院号，故要求院号，</w:t>
+        </w:r>
+      </w:ins>
+      <w:ins w:id="165" w:author="wu" w:date="2018-06-21T20:47:00Z">
+        <w:r>
+          <w:rPr>
+            <w:rFonts w:hint="eastAsia"/>
+            <w:b/>
+            <w:bCs/>
+            <w:color w:val="FF0000"/>
+            <w:rPrChange w:id="166" w:author="wu" w:date="2018-06-21T23:08:00Z">
+              <w:rPr>
+                <w:rFonts w:hint="eastAsia"/>
+                <w:b/>
+                <w:bCs/>
+              </w:rPr>
+            </w:rPrChange>
+          </w:rPr>
+          <w:t>得加入c</w:t>
+        </w:r>
+        <w:r>
+          <w:rPr>
+            <w:b/>
+            <w:bCs/>
+            <w:color w:val="FF0000"/>
+            <w:rPrChange w:id="167" w:author="wu" w:date="2018-06-21T23:08:00Z">
+              <w:rPr>
+                <w:b/>
+                <w:bCs/>
+              </w:rPr>
+            </w:rPrChange>
+          </w:rPr>
+          <w:t>lass(</w:t>
+        </w:r>
+        <w:proofErr w:type="spellStart"/>
+        <w:r>
+          <w:rPr>
+            <w:b/>
+            <w:bCs/>
+            <w:color w:val="FF0000"/>
+            <w:rPrChange w:id="168" w:author="wu" w:date="2018-06-21T23:08:00Z">
+              <w:rPr>
+                <w:b/>
+                <w:bCs/>
+              </w:rPr>
+            </w:rPrChange>
+          </w:rPr>
+          <w:t>stu</w:t>
+        </w:r>
+        <w:proofErr w:type="spellEnd"/>
+        <w:r>
+          <w:rPr>
+            <w:b/>
+            <w:bCs/>
+            <w:color w:val="FF0000"/>
+            <w:rPrChange w:id="169" w:author="wu" w:date="2018-06-21T23:08:00Z">
+              <w:rPr>
+                <w:b/>
+                <w:bCs/>
+              </w:rPr>
+            </w:rPrChange>
+          </w:rPr>
+          <w:t>-</w:t>
+        </w:r>
+        <w:proofErr w:type="spellStart"/>
+        <w:r>
+          <w:rPr>
+            <w:b/>
+            <w:bCs/>
+            <w:color w:val="FF0000"/>
+            <w:rPrChange w:id="170" w:author="wu" w:date="2018-06-21T23:08:00Z">
+              <w:rPr>
+                <w:b/>
+                <w:bCs/>
+              </w:rPr>
+            </w:rPrChange>
+          </w:rPr>
+          <w:t>id,</w:t>
+        </w:r>
+      </w:ins>
+      <w:ins w:id="171" w:author="wu" w:date="2018-06-21T20:48:00Z">
+        <w:r>
+          <w:rPr>
+            <w:b/>
+            <w:bCs/>
+            <w:color w:val="FF0000"/>
+            <w:rPrChange w:id="172" w:author="wu" w:date="2018-06-21T23:08:00Z">
+              <w:rPr>
+                <w:b/>
+                <w:bCs/>
+              </w:rPr>
+            </w:rPrChange>
+          </w:rPr>
+          <w:t>class_id,depart</w:t>
+        </w:r>
+        <w:proofErr w:type="spellEnd"/>
+        <w:r>
+          <w:rPr>
+            <w:b/>
+            <w:bCs/>
+            <w:color w:val="FF0000"/>
+            <w:rPrChange w:id="173" w:author="wu" w:date="2018-06-21T23:08:00Z">
+              <w:rPr>
+                <w:b/>
+                <w:bCs/>
+              </w:rPr>
+            </w:rPrChange>
+          </w:rPr>
+          <w:t>-id</w:t>
+        </w:r>
+      </w:ins>
+      <w:ins w:id="174" w:author="wu" w:date="2018-06-21T20:47:00Z">
+        <w:r>
+          <w:rPr>
+            <w:b/>
+            <w:bCs/>
+            <w:color w:val="FF0000"/>
+            <w:rPrChange w:id="175" w:author="wu" w:date="2018-06-21T23:08:00Z">
+              <w:rPr>
+                <w:b/>
+                <w:bCs/>
+              </w:rPr>
+            </w:rPrChange>
+          </w:rPr>
+          <w:t>)</w:t>
+        </w:r>
+      </w:ins>
+      <w:ins w:id="176" w:author="wu" w:date="2018-06-21T20:48:00Z">
+        <w:r>
+          <w:rPr>
+            <w:b/>
+            <w:bCs/>
+            <w:color w:val="FF0000"/>
+            <w:rPrChange w:id="177" w:author="wu" w:date="2018-06-21T23:08:00Z">
+              <w:rPr>
+                <w:b/>
+                <w:bCs/>
+              </w:rPr>
+            </w:rPrChange>
+          </w:rPr>
+          <w:t xml:space="preserve"> depart(</w:t>
+        </w:r>
+        <w:proofErr w:type="spellStart"/>
+        <w:r>
+          <w:rPr>
+            <w:b/>
+            <w:bCs/>
+            <w:color w:val="FF0000"/>
+            <w:rPrChange w:id="178" w:author="wu" w:date="2018-06-21T23:08:00Z">
+              <w:rPr>
+                <w:b/>
+                <w:bCs/>
+              </w:rPr>
+            </w:rPrChange>
+          </w:rPr>
+          <w:t>id,name</w:t>
+        </w:r>
+        <w:proofErr w:type="spellEnd"/>
+        <w:r>
+          <w:rPr>
+            <w:b/>
+            <w:bCs/>
+            <w:color w:val="FF0000"/>
+            <w:rPrChange w:id="179" w:author="wu" w:date="2018-06-21T23:08:00Z">
+              <w:rPr>
+                <w:b/>
+                <w:bCs/>
+              </w:rPr>
+            </w:rPrChange>
+          </w:rPr>
+          <w:t>)</w:t>
+        </w:r>
+      </w:ins>
     </w:p>
     <w:p>
       <w:pPr>
@@ -2431,6 +3350,12 @@
           <w:ilvl w:val="0"/>
           <w:numId w:val="8"/>
         </w:numPr>
+        <w:rPr>
+          <w:color w:val="FF0000"/>
+          <w:rPrChange w:id="180" w:author="wu" w:date="2018-06-21T23:08:00Z">
+            <w:rPr/>
+          </w:rPrChange>
+        </w:rPr>
       </w:pPr>
       <w:r>
         <w:rPr>
@@ -2440,13 +3365,450 @@
         </w:rPr>
         <w:t>排课并制定课程表。</w:t>
       </w:r>
+      <w:ins w:id="181" w:author="wu" w:date="2018-06-21T23:01:00Z">
+        <w:r>
+          <w:rPr>
+            <w:rFonts w:hint="eastAsia"/>
+            <w:b/>
+            <w:bCs/>
+          </w:rPr>
+          <w:t xml:space="preserve"> </w:t>
+        </w:r>
+      </w:ins>
+      <w:ins w:id="182" w:author="wu" w:date="2018-06-21T20:49:00Z">
+        <w:r>
+          <w:rPr>
+            <w:rFonts w:hint="eastAsia"/>
+            <w:b/>
+            <w:bCs/>
+          </w:rPr>
+          <w:t>?</w:t>
+        </w:r>
+        <w:r>
+          <w:rPr>
+            <w:b/>
+            <w:bCs/>
+            <w:color w:val="FF0000"/>
+            <w:rPrChange w:id="183" w:author="wu" w:date="2018-06-21T23:08:00Z">
+              <w:rPr>
+                <w:b/>
+                <w:bCs/>
+              </w:rPr>
+            </w:rPrChange>
+          </w:rPr>
+          <w:t>??</w:t>
+        </w:r>
+        <w:r>
+          <w:rPr>
+            <w:rFonts w:hint="eastAsia"/>
+            <w:b/>
+            <w:bCs/>
+            <w:color w:val="FF0000"/>
+            <w:rPrChange w:id="184" w:author="wu" w:date="2018-06-21T23:08:00Z">
+              <w:rPr>
+                <w:rFonts w:hint="eastAsia"/>
+                <w:b/>
+                <w:bCs/>
+              </w:rPr>
+            </w:rPrChange>
+          </w:rPr>
+          <w:t>这个功能很难，因为会冲突，不过可以想一个流程，</w:t>
+        </w:r>
+      </w:ins>
+      <w:ins w:id="185" w:author="wu" w:date="2018-06-21T20:50:00Z">
+        <w:r>
+          <w:rPr>
+            <w:rFonts w:hint="eastAsia"/>
+            <w:b/>
+            <w:bCs/>
+            <w:color w:val="FF0000"/>
+            <w:rPrChange w:id="186" w:author="wu" w:date="2018-06-21T23:08:00Z">
+              <w:rPr>
+                <w:rFonts w:hint="eastAsia"/>
+                <w:b/>
+                <w:bCs/>
+              </w:rPr>
+            </w:rPrChange>
+          </w:rPr>
+          <w:t>首先，每个院每个班的每学期要求的</w:t>
+        </w:r>
+      </w:ins>
+      <w:ins w:id="187" w:author="wu" w:date="2018-06-21T20:52:00Z">
+        <w:r>
+          <w:rPr>
+            <w:rFonts w:hint="eastAsia"/>
+            <w:b/>
+            <w:bCs/>
+            <w:color w:val="FF0000"/>
+            <w:rPrChange w:id="188" w:author="wu" w:date="2018-06-21T23:08:00Z">
+              <w:rPr>
+                <w:rFonts w:hint="eastAsia"/>
+                <w:b/>
+                <w:bCs/>
+              </w:rPr>
+            </w:rPrChange>
+          </w:rPr>
+          <w:t>学科总</w:t>
+        </w:r>
+      </w:ins>
+      <w:ins w:id="189" w:author="wu" w:date="2018-06-21T20:50:00Z">
+        <w:r>
+          <w:rPr>
+            <w:rFonts w:hint="eastAsia"/>
+            <w:b/>
+            <w:bCs/>
+            <w:color w:val="FF0000"/>
+            <w:rPrChange w:id="190" w:author="wu" w:date="2018-06-21T23:08:00Z">
+              <w:rPr>
+                <w:rFonts w:hint="eastAsia"/>
+                <w:b/>
+                <w:bCs/>
+              </w:rPr>
+            </w:rPrChange>
+          </w:rPr>
+          <w:t>学时</w:t>
+        </w:r>
+      </w:ins>
+      <w:ins w:id="191" w:author="wu" w:date="2018-06-21T20:52:00Z">
+        <w:r>
+          <w:rPr>
+            <w:rFonts w:hint="eastAsia"/>
+            <w:b/>
+            <w:bCs/>
+            <w:color w:val="FF0000"/>
+            <w:rPrChange w:id="192" w:author="wu" w:date="2018-06-21T23:08:00Z">
+              <w:rPr>
+                <w:rFonts w:hint="eastAsia"/>
+                <w:b/>
+                <w:bCs/>
+              </w:rPr>
+            </w:rPrChange>
+          </w:rPr>
+          <w:t>一定（需要一个表记录），然后学校给每个院的老师</w:t>
+        </w:r>
+      </w:ins>
+      <w:ins w:id="193" w:author="wu" w:date="2018-06-21T20:53:00Z">
+        <w:r>
+          <w:rPr>
+            <w:rFonts w:hint="eastAsia"/>
+            <w:b/>
+            <w:bCs/>
+            <w:color w:val="FF0000"/>
+            <w:rPrChange w:id="194" w:author="wu" w:date="2018-06-21T23:08:00Z">
+              <w:rPr>
+                <w:rFonts w:hint="eastAsia"/>
+                <w:b/>
+                <w:bCs/>
+              </w:rPr>
+            </w:rPrChange>
+          </w:rPr>
+          <w:t>分配这些对应学时的任务（假定按学院分配任务，也有跨院分配任务的，</w:t>
+        </w:r>
+      </w:ins>
+      <w:ins w:id="195" w:author="wu" w:date="2018-06-21T20:54:00Z">
+        <w:r>
+          <w:rPr>
+            <w:rFonts w:hint="eastAsia"/>
+            <w:b/>
+            <w:bCs/>
+            <w:color w:val="FF0000"/>
+            <w:rPrChange w:id="196" w:author="wu" w:date="2018-06-21T23:08:00Z">
+              <w:rPr>
+                <w:rFonts w:hint="eastAsia"/>
+                <w:b/>
+                <w:bCs/>
+              </w:rPr>
+            </w:rPrChange>
+          </w:rPr>
+          <w:t>这个表可以是course表</w:t>
+        </w:r>
+      </w:ins>
+      <w:proofErr w:type="gramStart"/>
+      <w:ins w:id="197" w:author="wu" w:date="2018-06-21T20:53:00Z">
+        <w:r>
+          <w:rPr>
+            <w:rFonts w:hint="eastAsia"/>
+            <w:b/>
+            <w:bCs/>
+            <w:color w:val="FF0000"/>
+            <w:rPrChange w:id="198" w:author="wu" w:date="2018-06-21T23:08:00Z">
+              <w:rPr>
+                <w:rFonts w:hint="eastAsia"/>
+                <w:b/>
+                <w:bCs/>
+              </w:rPr>
+            </w:rPrChange>
+          </w:rPr>
+          <w:t>）</w:t>
+        </w:r>
+      </w:ins>
+      <w:ins w:id="199" w:author="wu" w:date="2018-06-21T20:54:00Z">
+        <w:r>
+          <w:rPr>
+            <w:rFonts w:hint="eastAsia"/>
+            <w:b/>
+            <w:bCs/>
+            <w:color w:val="FF0000"/>
+            <w:rPrChange w:id="200" w:author="wu" w:date="2018-06-21T23:08:00Z">
+              <w:rPr>
+                <w:rFonts w:hint="eastAsia"/>
+                <w:b/>
+                <w:bCs/>
+              </w:rPr>
+            </w:rPrChange>
+          </w:rPr>
+          <w:t>,然后</w:t>
+        </w:r>
+        <w:r>
+          <w:rPr>
+            <w:rFonts w:hint="eastAsia"/>
+            <w:b/>
+            <w:bCs/>
+            <w:color w:val="FF0000"/>
+            <w:rPrChange w:id="201" w:author="wu" w:date="2018-06-21T23:08:00Z">
+              <w:rPr>
+                <w:rFonts w:hint="eastAsia"/>
+                <w:b/>
+                <w:bCs/>
+              </w:rPr>
+            </w:rPrChange>
+          </w:rPr>
+          <w:t>前两表已知的前提下</w:t>
+        </w:r>
+        <w:proofErr w:type="gramEnd"/>
+        <w:r>
+          <w:rPr>
+            <w:rFonts w:hint="eastAsia"/>
+            <w:b/>
+            <w:bCs/>
+            <w:color w:val="FF0000"/>
+            <w:rPrChange w:id="202" w:author="wu" w:date="2018-06-21T23:08:00Z">
+              <w:rPr>
+                <w:rFonts w:hint="eastAsia"/>
+                <w:b/>
+                <w:bCs/>
+              </w:rPr>
+            </w:rPrChange>
+          </w:rPr>
+          <w:t>，</w:t>
+        </w:r>
+      </w:ins>
+      <w:ins w:id="203" w:author="wu" w:date="2018-06-21T20:55:00Z">
+        <w:r>
+          <w:rPr>
+            <w:rFonts w:hint="eastAsia"/>
+            <w:b/>
+            <w:bCs/>
+            <w:color w:val="FF0000"/>
+            <w:rPrChange w:id="204" w:author="wu" w:date="2018-06-21T23:08:00Z">
+              <w:rPr>
+                <w:rFonts w:hint="eastAsia"/>
+                <w:b/>
+                <w:bCs/>
+              </w:rPr>
+            </w:rPrChange>
+          </w:rPr>
+          <w:t>确定一个学期所有能上课的日期（扣除节假日，这里又需要一个表），最后根据将course表</w:t>
+        </w:r>
+      </w:ins>
+      <w:ins w:id="205" w:author="wu" w:date="2018-06-21T20:56:00Z">
+        <w:r>
+          <w:rPr>
+            <w:rFonts w:hint="eastAsia"/>
+            <w:b/>
+            <w:bCs/>
+            <w:color w:val="FF0000"/>
+            <w:rPrChange w:id="206" w:author="wu" w:date="2018-06-21T23:08:00Z">
+              <w:rPr>
+                <w:rFonts w:hint="eastAsia"/>
+                <w:b/>
+                <w:bCs/>
+              </w:rPr>
+            </w:rPrChange>
+          </w:rPr>
+          <w:t>全部插入所有的时间段（可以设定规则，如先给所有课程</w:t>
+        </w:r>
+      </w:ins>
+      <w:ins w:id="207" w:author="wu" w:date="2018-06-21T20:57:00Z">
+        <w:r>
+          <w:rPr>
+            <w:rFonts w:hint="eastAsia"/>
+            <w:b/>
+            <w:bCs/>
+            <w:color w:val="FF0000"/>
+            <w:rPrChange w:id="208" w:author="wu" w:date="2018-06-21T23:08:00Z">
+              <w:rPr>
+                <w:rFonts w:hint="eastAsia"/>
+                <w:b/>
+                <w:bCs/>
+              </w:rPr>
+            </w:rPrChange>
+          </w:rPr>
+          <w:t>排序，先插入序号1的课程，</w:t>
+        </w:r>
+      </w:ins>
+      <w:ins w:id="209" w:author="wu" w:date="2018-06-21T20:58:00Z">
+        <w:r>
+          <w:rPr>
+            <w:rFonts w:hint="eastAsia"/>
+            <w:b/>
+            <w:bCs/>
+            <w:color w:val="FF0000"/>
+            <w:rPrChange w:id="210" w:author="wu" w:date="2018-06-21T23:08:00Z">
+              <w:rPr>
+                <w:rFonts w:hint="eastAsia"/>
+                <w:b/>
+                <w:bCs/>
+              </w:rPr>
+            </w:rPrChange>
+          </w:rPr>
+          <w:t>插入时隔天，然后序号1课程全部学时插满了，再插2，</w:t>
+        </w:r>
+      </w:ins>
+      <w:ins w:id="211" w:author="wu" w:date="2018-06-21T20:59:00Z">
+        <w:r>
+          <w:rPr>
+            <w:rFonts w:hint="eastAsia"/>
+            <w:b/>
+            <w:bCs/>
+            <w:color w:val="FF0000"/>
+            <w:rPrChange w:id="212" w:author="wu" w:date="2018-06-21T23:08:00Z">
+              <w:rPr>
+                <w:rFonts w:hint="eastAsia"/>
+                <w:b/>
+                <w:bCs/>
+              </w:rPr>
+            </w:rPrChange>
+          </w:rPr>
+          <w:t>依次类推</w:t>
+        </w:r>
+      </w:ins>
+      <w:ins w:id="213" w:author="wu" w:date="2018-06-21T20:56:00Z">
+        <w:r>
+          <w:rPr>
+            <w:rFonts w:hint="eastAsia"/>
+            <w:b/>
+            <w:bCs/>
+            <w:color w:val="FF0000"/>
+            <w:rPrChange w:id="214" w:author="wu" w:date="2018-06-21T23:08:00Z">
+              <w:rPr>
+                <w:rFonts w:hint="eastAsia"/>
+                <w:b/>
+                <w:bCs/>
+              </w:rPr>
+            </w:rPrChange>
+          </w:rPr>
+          <w:t>）</w:t>
+        </w:r>
+      </w:ins>
+      <w:ins w:id="215" w:author="wu" w:date="2018-06-21T20:59:00Z">
+        <w:r>
+          <w:rPr>
+            <w:rFonts w:hint="eastAsia"/>
+            <w:b/>
+            <w:bCs/>
+            <w:color w:val="FF0000"/>
+            <w:rPrChange w:id="216" w:author="wu" w:date="2018-06-21T23:08:00Z">
+              <w:rPr>
+                <w:rFonts w:hint="eastAsia"/>
+                <w:b/>
+                <w:bCs/>
+              </w:rPr>
+            </w:rPrChange>
+          </w:rPr>
+          <w:t>——————————简单的处理就是不考虑冲突，不管三七二十一将课程表插入一些简单的信息（老师，班级，课程</w:t>
+        </w:r>
+      </w:ins>
+      <w:ins w:id="217" w:author="wu" w:date="2018-06-21T21:00:00Z">
+        <w:r>
+          <w:rPr>
+            <w:rFonts w:hint="eastAsia"/>
+            <w:b/>
+            <w:bCs/>
+            <w:color w:val="FF0000"/>
+            <w:rPrChange w:id="218" w:author="wu" w:date="2018-06-21T23:08:00Z">
+              <w:rPr>
+                <w:rFonts w:hint="eastAsia"/>
+                <w:b/>
+                <w:bCs/>
+              </w:rPr>
+            </w:rPrChange>
+          </w:rPr>
+          <w:t>名，ID</w:t>
+        </w:r>
+        <w:r>
+          <w:rPr>
+            <w:b/>
+            <w:bCs/>
+            <w:color w:val="FF0000"/>
+            <w:rPrChange w:id="219" w:author="wu" w:date="2018-06-21T23:08:00Z">
+              <w:rPr>
+                <w:b/>
+                <w:bCs/>
+              </w:rPr>
+            </w:rPrChange>
+          </w:rPr>
+          <w:t>………</w:t>
+        </w:r>
+      </w:ins>
+      <w:ins w:id="220" w:author="wu" w:date="2018-06-21T20:59:00Z">
+        <w:r>
+          <w:rPr>
+            <w:rFonts w:hint="eastAsia"/>
+            <w:b/>
+            <w:bCs/>
+            <w:color w:val="FF0000"/>
+            <w:rPrChange w:id="221" w:author="wu" w:date="2018-06-21T23:08:00Z">
+              <w:rPr>
+                <w:rFonts w:hint="eastAsia"/>
+                <w:b/>
+                <w:bCs/>
+              </w:rPr>
+            </w:rPrChange>
+          </w:rPr>
+          <w:t>）</w:t>
+        </w:r>
+      </w:ins>
+      <w:ins w:id="222" w:author="wu" w:date="2018-06-21T21:00:00Z">
+        <w:r>
+          <w:rPr>
+            <w:rFonts w:hint="eastAsia"/>
+            <w:b/>
+            <w:bCs/>
+            <w:color w:val="FF0000"/>
+            <w:rPrChange w:id="223" w:author="wu" w:date="2018-06-21T23:08:00Z">
+              <w:rPr>
+                <w:rFonts w:hint="eastAsia"/>
+                <w:b/>
+                <w:bCs/>
+              </w:rPr>
+            </w:rPrChange>
+          </w:rPr>
+          <w:t>最后查课就按条件检索</w:t>
+        </w:r>
+      </w:ins>
+      <w:ins w:id="224" w:author="wu" w:date="2018-06-21T21:02:00Z">
+        <w:r>
+          <w:rPr>
+            <w:rFonts w:hint="eastAsia"/>
+            <w:b/>
+            <w:bCs/>
+            <w:color w:val="FF0000"/>
+            <w:rPrChange w:id="225" w:author="wu" w:date="2018-06-21T23:08:00Z">
+              <w:rPr>
+                <w:rFonts w:hint="eastAsia"/>
+                <w:b/>
+                <w:bCs/>
+              </w:rPr>
+            </w:rPrChange>
+          </w:rPr>
+          <w:t>，推荐这种，省事，老师也能理解我们的难处</w:t>
+        </w:r>
+      </w:ins>
     </w:p>
     <w:p>
       <w:pPr>
         <w:ind w:left="720"/>
-        <w:rPr>
-          <w:rFonts w:hint="eastAsia"/>
-        </w:rPr>
       </w:pPr>
       <w:r>
         <w:rPr>
@@ -2479,7 +3841,7 @@
         </w:numPr>
         <w:rPr>
           <w:highlight w:val="yellow"/>
-          <w:rPrChange w:id="78" w:author="詹鑫睿" w:date="2018-05-19T22:06:00Z">
+          <w:rPrChange w:id="226" w:author="詹鑫睿" w:date="2018-05-19T22:06:00Z">
             <w:rPr/>
           </w:rPrChange>
         </w:rPr>
@@ -2490,7 +3852,7 @@
           <w:b/>
           <w:bCs/>
           <w:highlight w:val="yellow"/>
-          <w:rPrChange w:id="79" w:author="詹鑫睿" w:date="2018-05-19T22:06:00Z">
+          <w:rPrChange w:id="227" w:author="詹鑫睿" w:date="2018-05-19T22:06:00Z">
             <w:rPr>
               <w:rFonts w:hint="eastAsia"/>
               <w:b/>
@@ -2530,7 +3892,69 @@
           <w:b/>
           <w:bCs/>
         </w:rPr>
-        <w:t>课程成绩单（教师）、学生成绩通知单、学生毕业成绩表。</w:t>
+        <w:t>课程成绩单（教师）</w:t>
+      </w:r>
+      <w:ins w:id="228" w:author="wu" w:date="2018-06-21T21:05:00Z">
+        <w:r>
+          <w:rPr>
+            <w:rFonts w:hint="eastAsia"/>
+            <w:b/>
+            <w:bCs/>
+            <w:color w:val="FF0000"/>
+            <w:rPrChange w:id="229" w:author="wu" w:date="2018-06-21T23:09:00Z">
+              <w:rPr>
+                <w:rFonts w:hint="eastAsia"/>
+                <w:b/>
+                <w:bCs/>
+              </w:rPr>
+            </w:rPrChange>
+          </w:rPr>
+          <w:t>？？？</w:t>
+        </w:r>
+      </w:ins>
+      <w:ins w:id="230" w:author="wu" w:date="2018-06-21T21:06:00Z">
+        <w:r>
+          <w:rPr>
+            <w:rFonts w:hint="eastAsia"/>
+            <w:b/>
+            <w:bCs/>
+            <w:color w:val="FF0000"/>
+            <w:rPrChange w:id="231" w:author="wu" w:date="2018-06-21T23:09:00Z">
+              <w:rPr>
+                <w:rFonts w:hint="eastAsia"/>
+                <w:b/>
+                <w:bCs/>
+              </w:rPr>
+            </w:rPrChange>
+          </w:rPr>
+          <w:t>老师，学生，课程必修一一对应，前面说</w:t>
+        </w:r>
+      </w:ins>
+      <w:ins w:id="232" w:author="wu" w:date="2018-06-21T21:07:00Z">
+        <w:r>
+          <w:rPr>
+            <w:rFonts w:hint="eastAsia"/>
+            <w:b/>
+            <w:bCs/>
+            <w:color w:val="FF0000"/>
+            <w:rPrChange w:id="233" w:author="wu" w:date="2018-06-21T23:09:00Z">
+              <w:rPr>
+                <w:rFonts w:hint="eastAsia"/>
+                <w:b/>
+                <w:bCs/>
+              </w:rPr>
+            </w:rPrChange>
+          </w:rPr>
+          <w:t>过了？？？</w:t>
+        </w:r>
+      </w:ins>
+      <w:r>
+        <w:rPr>
+          <w:rFonts w:hint="eastAsia"/>
+          <w:b/>
+          <w:bCs/>
+        </w:rPr>
+        <w:t>、学生成绩通知单、学生毕业成绩表。</w:t>
       </w:r>
     </w:p>
     <w:p>
@@ -2539,6 +3963,12 @@
           <w:ilvl w:val="0"/>
           <w:numId w:val="8"/>
         </w:numPr>
+        <w:rPr>
+          <w:color w:val="FF0000"/>
+          <w:rPrChange w:id="234" w:author="wu" w:date="2018-06-21T23:09:00Z">
+            <w:rPr/>
+          </w:rPrChange>
+        </w:rPr>
       </w:pPr>
       <w:r>
         <w:rPr>
@@ -2548,6 +3978,24 @@
         </w:rPr>
         <w:t>成绩排名及分数段统计（按总分/学位课成绩排名）</w:t>
       </w:r>
+      <w:ins w:id="235" w:author="wu" w:date="2018-06-21T21:08:00Z">
+        <w:r>
+          <w:rPr>
+            <w:rFonts w:hint="eastAsia"/>
+            <w:b/>
+            <w:bCs/>
+            <w:color w:val="FF0000"/>
+            <w:rPrChange w:id="236" w:author="wu" w:date="2018-06-21T23:09:00Z">
+              <w:rPr>
+                <w:rFonts w:hint="eastAsia"/>
+                <w:b/>
+                <w:bCs/>
+              </w:rPr>
+            </w:rPrChange>
+          </w:rPr>
+          <w:t>？？？学位课成绩是啥？？？</w:t>
+        </w:r>
+      </w:ins>
     </w:p>
     <w:p>
       <w:pPr>
@@ -2619,6 +4067,12 @@
           <w:ilvl w:val="1"/>
           <w:numId w:val="8"/>
         </w:numPr>
+        <w:rPr>
+          <w:color w:val="FF0000"/>
+          <w:rPrChange w:id="237" w:author="wu" w:date="2018-06-21T23:09:00Z">
+            <w:rPr/>
+          </w:rPrChange>
+        </w:rPr>
       </w:pPr>
       <w:r>
         <w:rPr>
@@ -2628,6 +4082,60 @@
         </w:rPr>
         <w:t>奖惩信息处理、学籍改变、专业方向调整等</w:t>
       </w:r>
+      <w:ins w:id="238" w:author="wu" w:date="2018-06-21T21:08:00Z">
+        <w:r>
+          <w:rPr>
+            <w:rFonts w:hint="eastAsia"/>
+            <w:b/>
+            <w:bCs/>
+            <w:color w:val="FF0000"/>
+            <w:rPrChange w:id="239" w:author="wu" w:date="2018-06-21T23:09:00Z">
+              <w:rPr>
+                <w:rFonts w:hint="eastAsia"/>
+                <w:b/>
+                <w:bCs/>
+              </w:rPr>
+            </w:rPrChange>
+          </w:rPr>
+          <w:t>？？？这个就要求</w:t>
+        </w:r>
+      </w:ins>
+      <w:ins w:id="240" w:author="wu" w:date="2018-06-21T21:09:00Z">
+        <w:r>
+          <w:rPr>
+            <w:rFonts w:hint="eastAsia"/>
+            <w:b/>
+            <w:bCs/>
+            <w:color w:val="FF0000"/>
+            <w:rPrChange w:id="241" w:author="wu" w:date="2018-06-21T23:09:00Z">
+              <w:rPr>
+                <w:rFonts w:hint="eastAsia"/>
+                <w:b/>
+                <w:bCs/>
+              </w:rPr>
+            </w:rPrChange>
+          </w:rPr>
+          <w:t>student加入一个学籍状态，标记他是否是</w:t>
+        </w:r>
+      </w:ins>
+      <w:ins w:id="242" w:author="wu" w:date="2018-06-21T21:10:00Z">
+        <w:r>
+          <w:rPr>
+            <w:rFonts w:hint="eastAsia"/>
+            <w:b/>
+            <w:bCs/>
+            <w:color w:val="FF0000"/>
+            <w:rPrChange w:id="243" w:author="wu" w:date="2018-06-21T23:09:00Z">
+              <w:rPr>
+                <w:rFonts w:hint="eastAsia"/>
+                <w:b/>
+                <w:bCs/>
+              </w:rPr>
+            </w:rPrChange>
+          </w:rPr>
+          <w:t>转专业的？？？</w:t>
+        </w:r>
+      </w:ins>
     </w:p>
     <w:p>
       <w:pPr>
@@ -2651,6 +4159,12 @@
           <w:ilvl w:val="1"/>
           <w:numId w:val="8"/>
         </w:numPr>
+        <w:rPr>
+          <w:color w:val="FF0000"/>
+          <w:rPrChange w:id="244" w:author="wu" w:date="2018-06-21T23:09:00Z">
+            <w:rPr/>
+          </w:rPrChange>
+        </w:rPr>
       </w:pPr>
       <w:r>
         <w:rPr>
@@ -2660,6 +4174,42 @@
         </w:rPr>
         <w:t>总名单、年级学生名单、各班学生名单、学号段内学生名单、按省份/民族/宿舍统计学生名单、各导师学生名单等</w:t>
       </w:r>
+      <w:ins w:id="245" w:author="wu" w:date="2018-06-21T21:10:00Z">
+        <w:r>
+          <w:rPr>
+            <w:rFonts w:hint="eastAsia"/>
+            <w:b/>
+            <w:bCs/>
+            <w:color w:val="FF0000"/>
+            <w:rPrChange w:id="246" w:author="wu" w:date="2018-06-21T23:09:00Z">
+              <w:rPr>
+                <w:rFonts w:hint="eastAsia"/>
+                <w:b/>
+                <w:bCs/>
+              </w:rPr>
+            </w:rPrChange>
+          </w:rPr>
+          <w:t>？？？这个要求加入学生的省份，民族，宿舍等</w:t>
+        </w:r>
+      </w:ins>
+      <w:ins w:id="247" w:author="wu" w:date="2018-06-21T21:11:00Z">
+        <w:r>
+          <w:rPr>
+            <w:rFonts w:hint="eastAsia"/>
+            <w:b/>
+            <w:bCs/>
+            <w:color w:val="FF0000"/>
+            <w:rPrChange w:id="248" w:author="wu" w:date="2018-06-21T23:09:00Z">
+              <w:rPr>
+                <w:rFonts w:hint="eastAsia"/>
+                <w:b/>
+                <w:bCs/>
+              </w:rPr>
+            </w:rPrChange>
+          </w:rPr>
+          <w:t>信息感觉太麻烦了，前面的几项已经能考察相关知识了，再多加几个属性，纯粹浪费时间，所以建议忽略？？</w:t>
+        </w:r>
+      </w:ins>
     </w:p>
     <w:p>
       <w:pPr>
@@ -2680,16 +4230,15 @@
     <w:p>
       <w:pPr>
         <w:ind w:left="720"/>
+      </w:pPr>
+      <w:r>
         <w:rPr>
           <w:rFonts w:hint="eastAsia"/>
         </w:rPr>
-      </w:pPr>
-      <w:r>
-        <w:rPr>
-          <w:rFonts w:hint="eastAsia"/>
-        </w:rPr>
         <w:t>考务管理</w:t>
       </w:r>
+      <w:bookmarkStart w:id="249" w:name="_GoBack"/>
+      <w:bookmarkEnd w:id="249"/>
     </w:p>
     <w:p/>
     <w:p>
@@ -2740,15 +4289,7 @@
         <w:t>相关的信息可以打印并能发布。</w:t>
       </w:r>
     </w:p>
-    <w:p>
-      <w:pPr>
-        <w:rPr>
-          <w:rFonts w:hint="eastAsia"/>
-        </w:rPr>
-      </w:pPr>
-      <w:bookmarkStart w:id="80" w:name="_GoBack"/>
-      <w:bookmarkEnd w:id="80"/>
-    </w:p>
+    <w:p/>
     <w:sectPr>
       <w:pgSz w:w="11906" w:h="16838"/>
       <w:pgMar w:top="1440" w:right="1800" w:bottom="1440" w:left="1800" w:header="851" w:footer="992" w:gutter="0"/>
@@ -2757,6 +4298,44 @@
     </w:sectPr>
   </w:body>
 </w:document>
+</file>
+
+<file path=word/endnotes.xml><?xml version="1.0" encoding="utf-8"?>
+<w:endnotes xmlns:wpc="http://schemas.microsoft.com/office/word/2010/wordprocessingCanvas" xmlns:cx="http://schemas.microsoft.com/office/drawing/2014/chartex" xmlns:cx1="http://schemas.microsoft.com/office/drawing/2015/9/8/chartex" xmlns:cx2="http://schemas.microsoft.com/office/drawing/2015/10/21/chartex" xmlns:cx3="http://schemas.microsoft.com/office/drawing/2016/5/9/chartex" xmlns:cx4="http://schemas.microsoft.com/office/drawing/2016/5/10/chartex" xmlns:cx5="http://schemas.microsoft.com/office/drawing/2016/5/11/chartex" xmlns:cx6="http://schemas.microsoft.com/office/drawing/2016/5/12/chartex" xmlns:cx7="http://schemas.microsoft.com/office/drawing/2016/5/13/chartex" xmlns:cx8="http://schemas.microsoft.com/office/drawing/2016/5/14/chartex" xmlns:mc="http://schemas.openxmlformats.org/markup-compatibility/2006" xmlns:aink="http://schemas.microsoft.com/office/drawing/2016/ink" xmlns:am3d="http://schemas.microsoft.com/office/drawing/2017/model3d" xmlns:o="urn:schemas-microsoft-com:office:office" xmlns:r="http://schemas.openxmlformats.org/officeDocument/2006/relationships" xmlns:m="http://schemas.openxmlformats.org/officeDocument/2006/math" xmlns:v="urn:schemas-microsoft-com:vml" xmlns:wp14="http://schemas.microsoft.com/office/word/2010/wordprocessingDrawing" xmlns:wp="http://schemas.openxmlformats.org/drawingml/2006/wordprocessingDrawing" xmlns:w10="urn:schemas-microsoft-com:office:word" xmlns:w="http://schemas.openxmlformats.org/wordprocessingml/2006/main" xmlns:w14="http://schemas.microsoft.com/office/word/2010/wordml" xmlns:w15="http://schemas.microsoft.com/office/word/2012/wordml" xmlns:w16cid="http://schemas.microsoft.com/office/word/2016/wordml/cid" xmlns:w16se="http://schemas.microsoft.com/office/word/2015/wordml/symex" xmlns:wpg="http://schemas.microsoft.com/office/word/2010/wordprocessingGroup" xmlns:wpi="http://schemas.microsoft.com/office/word/2010/wordprocessingInk" xmlns:wne="http://schemas.microsoft.com/office/word/2006/wordml" xmlns:wps="http://schemas.microsoft.com/office/word/2010/wordprocessingShape" mc:Ignorable="w14 w15 w16se w16cid wp14">
+  <w:endnote w:type="separator" w:id="-1">
+    <w:p>
+      <w:r>
+        <w:separator/>
+      </w:r>
+    </w:p>
+  </w:endnote>
+  <w:endnote w:type="continuationSeparator" w:id="0">
+    <w:p>
+      <w:r>
+        <w:continuationSeparator/>
+      </w:r>
+    </w:p>
+  </w:endnote>
+</w:endnotes>
+</file>
+
+<file path=word/footnotes.xml><?xml version="1.0" encoding="utf-8"?>
+<w:footnotes xmlns:wpc="http://schemas.microsoft.com/office/word/2010/wordprocessingCanvas" xmlns:cx="http://schemas.microsoft.com/office/drawing/2014/chartex" xmlns:cx1="http://schemas.microsoft.com/office/drawing/2015/9/8/chartex" xmlns:cx2="http://schemas.microsoft.com/office/drawing/2015/10/21/chartex" xmlns:cx3="http://schemas.microsoft.com/office/drawing/2016/5/9/chartex" xmlns:cx4="http://schemas.microsoft.com/office/drawing/2016/5/10/chartex" xmlns:cx5="http://schemas.microsoft.com/office/drawing/2016/5/11/chartex" xmlns:cx6="http://schemas.microsoft.com/office/drawing/2016/5/12/chartex" xmlns:cx7="http://schemas.microsoft.com/office/drawing/2016/5/13/chartex" xmlns:cx8="http://schemas.microsoft.com/office/drawing/2016/5/14/chartex" xmlns:mc="http://schemas.openxmlformats.org/markup-compatibility/2006" xmlns:aink="http://schemas.microsoft.com/office/drawing/2016/ink" xmlns:am3d="http://schemas.microsoft.com/office/drawing/2017/model3d" xmlns:o="urn:schemas-microsoft-com:office:office" xmlns:r="http://schemas.openxmlformats.org/officeDocument/2006/relationships" xmlns:m="http://schemas.openxmlformats.org/officeDocument/2006/math" xmlns:v="urn:schemas-microsoft-com:vml" xmlns:wp14="http://schemas.microsoft.com/office/word/2010/wordprocessingDrawing" xmlns:wp="http://schemas.openxmlformats.org/drawingml/2006/wordprocessingDrawing" xmlns:w10="urn:schemas-microsoft-com:office:word" xmlns:w="http://schemas.openxmlformats.org/wordprocessingml/2006/main" xmlns:w14="http://schemas.microsoft.com/office/word/2010/wordml" xmlns:w15="http://schemas.microsoft.com/office/word/2012/wordml" xmlns:w16cid="http://schemas.microsoft.com/office/word/2016/wordml/cid" xmlns:w16se="http://schemas.microsoft.com/office/word/2015/wordml/symex" xmlns:wpg="http://schemas.microsoft.com/office/word/2010/wordprocessingGroup" xmlns:wpi="http://schemas.microsoft.com/office/word/2010/wordprocessingInk" xmlns:wne="http://schemas.microsoft.com/office/word/2006/wordml" xmlns:wps="http://schemas.microsoft.com/office/word/2010/wordprocessingShape" mc:Ignorable="w14 w15 w16se w16cid wp14">
+  <w:footnote w:type="separator" w:id="-1">
+    <w:p>
+      <w:r>
+        <w:separator/>
+      </w:r>
+    </w:p>
+  </w:footnote>
+  <w:footnote w:type="continuationSeparator" w:id="0">
+    <w:p>
+      <w:r>
+        <w:continuationSeparator/>
+      </w:r>
+    </w:p>
+  </w:footnote>
+</w:footnotes>
 </file>
 
 <file path=word/numbering.xml><?xml version="1.0" encoding="utf-8"?>
@@ -4454,6 +6033,9 @@
 
 <file path=word/people.xml><?xml version="1.0" encoding="utf-8"?>
 <w15:people xmlns:wpc="http://schemas.microsoft.com/office/word/2010/wordprocessingCanvas" xmlns:cx="http://schemas.microsoft.com/office/drawing/2014/chartex" xmlns:cx1="http://schemas.microsoft.com/office/drawing/2015/9/8/chartex" xmlns:cx2="http://schemas.microsoft.com/office/drawing/2015/10/21/chartex" xmlns:cx3="http://schemas.microsoft.com/office/drawing/2016/5/9/chartex" xmlns:cx4="http://schemas.microsoft.com/office/drawing/2016/5/10/chartex" xmlns:cx5="http://schemas.microsoft.com/office/drawing/2016/5/11/chartex" xmlns:cx6="http://schemas.microsoft.com/office/drawing/2016/5/12/chartex" xmlns:cx7="http://schemas.microsoft.com/office/drawing/2016/5/13/chartex" xmlns:cx8="http://schemas.microsoft.com/office/drawing/2016/5/14/chartex" xmlns:mc="http://schemas.openxmlformats.org/markup-compatibility/2006" xmlns:aink="http://schemas.microsoft.com/office/drawing/2016/ink" xmlns:am3d="http://schemas.microsoft.com/office/drawing/2017/model3d" xmlns:o="urn:schemas-microsoft-com:office:office" xmlns:r="http://schemas.openxmlformats.org/officeDocument/2006/relationships" xmlns:m="http://schemas.openxmlformats.org/officeDocument/2006/math" xmlns:v="urn:schemas-microsoft-com:vml" xmlns:wp14="http://schemas.microsoft.com/office/word/2010/wordprocessingDrawing" xmlns:wp="http://schemas.openxmlformats.org/drawingml/2006/wordprocessingDrawing" xmlns:w10="urn:schemas-microsoft-com:office:word" xmlns:w="http://schemas.openxmlformats.org/wordprocessingml/2006/main" xmlns:w14="http://schemas.microsoft.com/office/word/2010/wordml" xmlns:w15="http://schemas.microsoft.com/office/word/2012/wordml" xmlns:w16cid="http://schemas.microsoft.com/office/word/2016/wordml/cid" xmlns:w16se="http://schemas.microsoft.com/office/word/2015/wordml/symex" xmlns:wpg="http://schemas.microsoft.com/office/word/2010/wordprocessingGroup" xmlns:wpi="http://schemas.microsoft.com/office/word/2010/wordprocessingInk" xmlns:wne="http://schemas.microsoft.com/office/word/2006/wordml" xmlns:wps="http://schemas.microsoft.com/office/word/2010/wordprocessingShape" mc:Ignorable="w14 w15 w16se w16cid wp14">
+  <w15:person w15:author="wu">
+    <w15:presenceInfo w15:providerId="None" w15:userId="wu"/>
+  </w15:person>
   <w15:person w15:author="詹鑫睿">
     <w15:presenceInfo w15:providerId="Windows Live" w15:userId="ef9570f85d0f55ac"/>
   </w15:person>
@@ -4862,6 +6444,7 @@
   <w:style w:type="character" w:default="1" w:styleId="a0">
     <w:name w:val="Default Paragraph Font"/>
     <w:uiPriority w:val="1"/>
+    <w:semiHidden/>
     <w:unhideWhenUsed/>
   </w:style>
   <w:style w:type="table" w:default="1" w:styleId="a1">
@@ -4922,6 +6505,71 @@
     <w:uiPriority w:val="99"/>
     <w:semiHidden/>
     <w:rsid w:val="009A34E4"/>
+    <w:rPr>
+      <w:sz w:val="18"/>
+      <w:szCs w:val="18"/>
+    </w:rPr>
+  </w:style>
+  <w:style w:type="paragraph" w:styleId="a7">
+    <w:name w:val="header"/>
+    <w:basedOn w:val="a"/>
+    <w:link w:val="a8"/>
+    <w:uiPriority w:val="99"/>
+    <w:unhideWhenUsed/>
+    <w:rsid w:val="0055260E"/>
+    <w:pPr>
+      <w:pBdr>
+        <w:bottom w:val="single" w:sz="6" w:space="1" w:color="auto"/>
+      </w:pBdr>
+      <w:tabs>
+        <w:tab w:val="center" w:pos="4153"/>
+        <w:tab w:val="right" w:pos="8306"/>
+      </w:tabs>
+      <w:snapToGrid w:val="0"/>
+      <w:jc w:val="center"/>
+    </w:pPr>
+    <w:rPr>
+      <w:sz w:val="18"/>
+      <w:szCs w:val="18"/>
+    </w:rPr>
+  </w:style>
+  <w:style w:type="character" w:customStyle="1" w:styleId="a8">
+    <w:name w:val="页眉 字符"/>
+    <w:basedOn w:val="a0"/>
+    <w:link w:val="a7"/>
+    <w:uiPriority w:val="99"/>
+    <w:rsid w:val="0055260E"/>
+    <w:rPr>
+      <w:sz w:val="18"/>
+      <w:szCs w:val="18"/>
+    </w:rPr>
+  </w:style>
+  <w:style w:type="paragraph" w:styleId="a9">
+    <w:name w:val="footer"/>
+    <w:basedOn w:val="a"/>
+    <w:link w:val="aa"/>
+    <w:uiPriority w:val="99"/>
+    <w:unhideWhenUsed/>
+    <w:rsid w:val="0055260E"/>
+    <w:pPr>
+      <w:tabs>
+        <w:tab w:val="center" w:pos="4153"/>
+        <w:tab w:val="right" w:pos="8306"/>
+      </w:tabs>
+      <w:snapToGrid w:val="0"/>
+      <w:jc w:val="left"/>
+    </w:pPr>
+    <w:rPr>
+      <w:sz w:val="18"/>
+      <w:szCs w:val="18"/>
+    </w:rPr>
+  </w:style>
+  <w:style w:type="character" w:customStyle="1" w:styleId="aa">
+    <w:name w:val="页脚 字符"/>
+    <w:basedOn w:val="a0"/>
+    <w:link w:val="a9"/>
+    <w:uiPriority w:val="99"/>
+    <w:rsid w:val="0055260E"/>
     <w:rPr>
       <w:sz w:val="18"/>
       <w:szCs w:val="18"/>
@@ -5230,7 +6878,7 @@
 </file>
 
 <file path=customXml/itemProps1.xml><?xml version="1.0" encoding="utf-8"?>
-<ds:datastoreItem xmlns:ds="http://schemas.openxmlformats.org/officeDocument/2006/customXml" ds:itemID="{102BFB7B-860F-43F2-BE01-3EFD1C5594A9}">
+<ds:datastoreItem xmlns:ds="http://schemas.openxmlformats.org/officeDocument/2006/customXml" ds:itemID="{0D6E78D1-AEE2-4081-87B9-621F60D65291}">
   <ds:schemaRefs>
     <ds:schemaRef ds:uri="http://schemas.openxmlformats.org/officeDocument/2006/bibliography"/>
   </ds:schemaRefs>

--- a/某学院教务管理系统.docx
+++ b/某学院教务管理系统.docx
@@ -236,12 +236,6 @@
           <w:rPr>
             <w:b/>
             <w:bCs/>
-            <w:rPrChange w:id="11" w:author="wu" w:date="2018-06-21T19:28:00Z">
-              <w:rPr>
-                <w:b/>
-                <w:bCs/>
-              </w:rPr>
-            </w:rPrChange>
           </w:rPr>
           <w:t>S.</w:t>
         </w:r>
@@ -251,198 +245,213 @@
           <w:rFonts w:hint="eastAsia"/>
           <w:b/>
           <w:bCs/>
-          <w:rPrChange w:id="12" w:author="wu" w:date="2018-06-21T19:28:00Z">
+        </w:rPr>
+        <w:t>学生</w:t>
+      </w:r>
+      <w:ins w:id="11" w:author="wu" w:date="2018-06-21T19:30:00Z">
+        <w:r>
+          <w:rPr>
+            <w:b/>
+            <w:bCs/>
+          </w:rPr>
+          <w:tab/>
+        </w:r>
+        <w:r>
+          <w:rPr>
+            <w:b/>
+            <w:bCs/>
+          </w:rPr>
+          <w:tab/>
+        </w:r>
+        <w:r>
+          <w:rPr>
+            <w:b/>
+            <w:bCs/>
+          </w:rPr>
+          <w:tab/>
+        </w:r>
+        <w:r>
+          <w:rPr>
+            <w:b/>
+            <w:bCs/>
+          </w:rPr>
+          <w:tab/>
+        </w:r>
+        <w:r>
+          <w:rPr>
+            <w:b/>
+            <w:bCs/>
+          </w:rPr>
+          <w:tab/>
+        </w:r>
+        <w:r>
+          <w:rPr>
+            <w:b/>
+            <w:bCs/>
+          </w:rPr>
+          <w:tab/>
+        </w:r>
+        <w:r>
+          <w:rPr>
+            <w:b/>
+            <w:bCs/>
+          </w:rPr>
+          <w:tab/>
+        </w:r>
+        <w:r>
+          <w:rPr>
+            <w:b/>
+            <w:bCs/>
+          </w:rPr>
+          <w:tab/>
+        </w:r>
+      </w:ins>
+      <w:del w:id="12" w:author="wu" w:date="2018-06-21T19:30:00Z">
+        <w:r>
+          <w:rPr>
+            <w:b/>
+            <w:bCs/>
+          </w:rPr>
+          <w:tab/>
+        </w:r>
+      </w:del>
+      <w:del w:id="13" w:author="wu" w:date="2018-06-21T19:29:00Z">
+        <w:r>
+          <w:rPr>
+            <w:b/>
+            <w:bCs/>
+          </w:rPr>
+          <w:tab/>
+        </w:r>
+        <w:r>
+          <w:rPr>
+            <w:b/>
+            <w:bCs/>
+          </w:rPr>
+          <w:tab/>
+        </w:r>
+        <w:r>
+          <w:rPr>
+            <w:b/>
+            <w:bCs/>
+          </w:rPr>
+          <w:tab/>
+        </w:r>
+        <w:r>
+          <w:rPr>
+            <w:b/>
+            <w:bCs/>
+          </w:rPr>
+          <w:tab/>
+        </w:r>
+        <w:r>
+          <w:rPr>
+            <w:b/>
+            <w:bCs/>
+          </w:rPr>
+          <w:tab/>
+        </w:r>
+        <w:r>
+          <w:rPr>
+            <w:b/>
+            <w:bCs/>
+          </w:rPr>
+          <w:tab/>
+        </w:r>
+        <w:r>
+          <w:rPr>
+            <w:b/>
+            <w:bCs/>
+          </w:rPr>
+          <w:tab/>
+          <w:delText xml:space="preserve"> </w:delText>
+        </w:r>
+      </w:del>
+      <w:r>
+        <w:rPr>
+          <w:b/>
+          <w:bCs/>
+          <w:color w:val="FF0000"/>
+        </w:rPr>
+        <w:t>Student</w:t>
+      </w:r>
+    </w:p>
+    <w:p>
+      <w:pPr>
+        <w:numPr>
+          <w:ilvl w:val="1"/>
+          <w:numId w:val="1"/>
+        </w:numPr>
+        <w:rPr>
+          <w:del w:id="14" w:author="wu" w:date="2018-06-21T19:29:00Z"/>
+          <w:rPrChange w:id="15" w:author="wu" w:date="2018-06-21T19:29:00Z">
             <w:rPr>
-              <w:rFonts w:hint="eastAsia"/>
+              <w:del w:id="16" w:author="wu" w:date="2018-06-21T19:29:00Z"/>
               <w:b/>
               <w:bCs/>
             </w:rPr>
           </w:rPrChange>
         </w:rPr>
-        <w:t>学生</w:t>
-      </w:r>
-      <w:ins w:id="13" w:author="wu" w:date="2018-06-21T19:30:00Z">
-        <w:r>
-          <w:rPr>
-            <w:b/>
-            <w:bCs/>
-          </w:rPr>
-          <w:tab/>
-        </w:r>
-        <w:r>
-          <w:rPr>
-            <w:b/>
-            <w:bCs/>
-          </w:rPr>
-          <w:tab/>
-        </w:r>
-        <w:r>
-          <w:rPr>
-            <w:b/>
-            <w:bCs/>
-          </w:rPr>
-          <w:tab/>
-        </w:r>
-        <w:r>
-          <w:rPr>
-            <w:b/>
-            <w:bCs/>
-          </w:rPr>
-          <w:tab/>
-        </w:r>
-        <w:r>
-          <w:rPr>
-            <w:b/>
-            <w:bCs/>
-          </w:rPr>
-          <w:tab/>
-        </w:r>
-        <w:r>
-          <w:rPr>
-            <w:b/>
-            <w:bCs/>
-          </w:rPr>
-          <w:tab/>
-        </w:r>
-        <w:r>
-          <w:rPr>
-            <w:b/>
-            <w:bCs/>
-          </w:rPr>
-          <w:tab/>
-        </w:r>
-        <w:r>
-          <w:rPr>
-            <w:b/>
-            <w:bCs/>
-          </w:rPr>
-          <w:tab/>
-        </w:r>
-      </w:ins>
-      <w:del w:id="14" w:author="wu" w:date="2018-06-21T19:30:00Z">
-        <w:r>
-          <w:rPr>
-            <w:b/>
-            <w:bCs/>
-            <w:rPrChange w:id="15" w:author="wu" w:date="2018-06-21T19:28:00Z">
-              <w:rPr>
-                <w:b/>
-                <w:bCs/>
-              </w:rPr>
-            </w:rPrChange>
+      </w:pPr>
+      <w:r>
+        <w:rPr>
+          <w:rFonts w:hint="eastAsia"/>
+          <w:b/>
+          <w:bCs/>
+        </w:rPr>
+        <w:t>本科生</w:t>
+      </w:r>
+      <w:r>
+        <w:rPr>
+          <w:b/>
+          <w:bCs/>
+        </w:rPr>
+        <w:tab/>
+      </w:r>
+      <w:r>
+        <w:rPr>
+          <w:b/>
+          <w:bCs/>
+        </w:rPr>
+        <w:tab/>
+      </w:r>
+      <w:r>
+        <w:rPr>
+          <w:b/>
+          <w:bCs/>
+        </w:rPr>
+        <w:tab/>
+      </w:r>
+      <w:r>
+        <w:rPr>
+          <w:b/>
+          <w:bCs/>
+        </w:rPr>
+        <w:tab/>
+      </w:r>
+      <w:r>
+        <w:rPr>
+          <w:b/>
+          <w:bCs/>
+        </w:rPr>
+        <w:tab/>
+      </w:r>
+      <w:r>
+        <w:rPr>
+          <w:b/>
+          <w:bCs/>
+        </w:rPr>
+        <w:tab/>
+      </w:r>
+      <w:del w:id="17" w:author="詹鑫睿" w:date="2018-05-19T19:10:00Z">
+        <w:r>
+          <w:rPr>
+            <w:b/>
+            <w:bCs/>
           </w:rPr>
           <w:tab/>
         </w:r>
       </w:del>
-      <w:del w:id="16" w:author="wu" w:date="2018-06-21T19:29:00Z">
-        <w:r>
-          <w:rPr>
-            <w:b/>
-            <w:bCs/>
-            <w:rPrChange w:id="17" w:author="wu" w:date="2018-06-21T19:28:00Z">
-              <w:rPr>
-                <w:b/>
-                <w:bCs/>
-              </w:rPr>
-            </w:rPrChange>
-          </w:rPr>
-          <w:tab/>
-        </w:r>
-        <w:r>
-          <w:rPr>
-            <w:b/>
-            <w:bCs/>
-            <w:rPrChange w:id="18" w:author="wu" w:date="2018-06-21T19:28:00Z">
-              <w:rPr>
-                <w:b/>
-                <w:bCs/>
-              </w:rPr>
-            </w:rPrChange>
-          </w:rPr>
-          <w:tab/>
-        </w:r>
-        <w:r>
-          <w:rPr>
-            <w:b/>
-            <w:bCs/>
-            <w:rPrChange w:id="19" w:author="wu" w:date="2018-06-21T19:28:00Z">
-              <w:rPr>
-                <w:b/>
-                <w:bCs/>
-              </w:rPr>
-            </w:rPrChange>
-          </w:rPr>
-          <w:tab/>
-        </w:r>
-        <w:r>
-          <w:rPr>
-            <w:b/>
-            <w:bCs/>
-            <w:rPrChange w:id="20" w:author="wu" w:date="2018-06-21T19:28:00Z">
-              <w:rPr>
-                <w:b/>
-                <w:bCs/>
-              </w:rPr>
-            </w:rPrChange>
-          </w:rPr>
-          <w:tab/>
-        </w:r>
-        <w:r>
-          <w:rPr>
-            <w:b/>
-            <w:bCs/>
-            <w:rPrChange w:id="21" w:author="wu" w:date="2018-06-21T19:28:00Z">
-              <w:rPr>
-                <w:b/>
-                <w:bCs/>
-              </w:rPr>
-            </w:rPrChange>
-          </w:rPr>
-          <w:tab/>
-        </w:r>
-        <w:r>
-          <w:rPr>
-            <w:b/>
-            <w:bCs/>
-            <w:rPrChange w:id="22" w:author="wu" w:date="2018-06-21T19:28:00Z">
-              <w:rPr>
-                <w:b/>
-                <w:bCs/>
-              </w:rPr>
-            </w:rPrChange>
-          </w:rPr>
-          <w:tab/>
-        </w:r>
-        <w:r>
-          <w:rPr>
-            <w:b/>
-            <w:bCs/>
-            <w:rPrChange w:id="23" w:author="wu" w:date="2018-06-21T19:28:00Z">
-              <w:rPr>
-                <w:b/>
-                <w:bCs/>
-              </w:rPr>
-            </w:rPrChange>
-          </w:rPr>
-          <w:tab/>
-          <w:delText xml:space="preserve"> </w:delText>
-        </w:r>
-      </w:del>
-      <w:r>
-        <w:rPr>
-          <w:b/>
-          <w:bCs/>
-          <w:color w:val="FF0000"/>
-          <w:rPrChange w:id="24" w:author="wu" w:date="2018-06-21T19:28:00Z">
-            <w:rPr>
-              <w:b/>
-              <w:bCs/>
-              <w:color w:val="FF0000"/>
-            </w:rPr>
-          </w:rPrChange>
-        </w:rPr>
-        <w:t>Student</w:t>
-      </w:r>
     </w:p>
     <w:p>
       <w:pPr>
@@ -451,91 +460,14 @@
           <w:numId w:val="1"/>
         </w:numPr>
         <w:rPr>
-          <w:del w:id="25" w:author="wu" w:date="2018-06-21T19:29:00Z"/>
-          <w:rPrChange w:id="26" w:author="wu" w:date="2018-06-21T19:29:00Z">
-            <w:rPr>
-              <w:del w:id="27" w:author="wu" w:date="2018-06-21T19:29:00Z"/>
-              <w:b/>
-              <w:bCs/>
-            </w:rPr>
-          </w:rPrChange>
-        </w:rPr>
-      </w:pPr>
-      <w:r>
-        <w:rPr>
-          <w:rFonts w:hint="eastAsia"/>
-          <w:b/>
-          <w:bCs/>
-        </w:rPr>
-        <w:t>本科生</w:t>
-      </w:r>
-      <w:r>
-        <w:rPr>
-          <w:b/>
-          <w:bCs/>
-        </w:rPr>
-        <w:tab/>
-      </w:r>
-      <w:r>
-        <w:rPr>
-          <w:b/>
-          <w:bCs/>
-        </w:rPr>
-        <w:tab/>
-      </w:r>
-      <w:r>
-        <w:rPr>
-          <w:b/>
-          <w:bCs/>
-        </w:rPr>
-        <w:tab/>
-      </w:r>
-      <w:r>
-        <w:rPr>
-          <w:b/>
-          <w:bCs/>
-        </w:rPr>
-        <w:tab/>
-      </w:r>
-      <w:r>
-        <w:rPr>
-          <w:b/>
-          <w:bCs/>
-        </w:rPr>
-        <w:tab/>
-      </w:r>
-      <w:r>
-        <w:rPr>
-          <w:b/>
-          <w:bCs/>
-        </w:rPr>
-        <w:tab/>
-      </w:r>
-      <w:del w:id="28" w:author="詹鑫睿" w:date="2018-05-19T19:10:00Z">
-        <w:r>
-          <w:rPr>
-            <w:b/>
-            <w:bCs/>
-          </w:rPr>
-          <w:tab/>
-        </w:r>
-      </w:del>
-    </w:p>
-    <w:p>
-      <w:pPr>
-        <w:numPr>
-          <w:ilvl w:val="1"/>
-          <w:numId w:val="1"/>
-        </w:numPr>
-        <w:rPr>
-          <w:ins w:id="29" w:author="wu" w:date="2018-06-21T19:29:00Z"/>
+          <w:ins w:id="18" w:author="wu" w:date="2018-06-21T19:29:00Z"/>
         </w:rPr>
       </w:pPr>
     </w:p>
     <w:p>
       <w:pPr>
         <w:ind w:firstLine="360"/>
-        <w:pPrChange w:id="30" w:author="wu" w:date="2018-06-21T19:29:00Z">
+        <w:pPrChange w:id="19" w:author="wu" w:date="2018-06-21T19:29:00Z">
           <w:pPr>
             <w:numPr>
               <w:numId w:val="1"/>
@@ -547,34 +479,13 @@
           </w:pPr>
         </w:pPrChange>
       </w:pPr>
-      <w:ins w:id="31" w:author="wu" w:date="2018-06-21T19:28:00Z">
-        <w:r>
-          <w:rPr>
-            <w:rFonts w:hint="eastAsia"/>
-            <w:b/>
-            <w:bCs/>
-            <w:rPrChange w:id="32" w:author="wu" w:date="2018-06-21T19:29:00Z">
-              <w:rPr>
-                <w:rFonts w:hint="eastAsia"/>
-                <w:b/>
-                <w:bCs/>
-              </w:rPr>
-            </w:rPrChange>
-          </w:rPr>
-          <w:t>T</w:t>
-        </w:r>
-        <w:r>
-          <w:rPr>
-            <w:b/>
-            <w:bCs/>
-            <w:rPrChange w:id="33" w:author="wu" w:date="2018-06-21T19:29:00Z">
-              <w:rPr>
-                <w:b/>
-                <w:bCs/>
-              </w:rPr>
-            </w:rPrChange>
-          </w:rPr>
-          <w:t>.</w:t>
+      <w:ins w:id="20" w:author="wu" w:date="2018-06-21T19:28:00Z">
+        <w:r>
+          <w:rPr>
+            <w:b/>
+            <w:bCs/>
+          </w:rPr>
+          <w:t>T.</w:t>
         </w:r>
       </w:ins>
       <w:r>
@@ -582,13 +493,6 @@
           <w:rFonts w:hint="eastAsia"/>
           <w:b/>
           <w:bCs/>
-          <w:rPrChange w:id="34" w:author="wu" w:date="2018-06-21T19:29:00Z">
-            <w:rPr>
-              <w:rFonts w:hint="eastAsia"/>
-              <w:b/>
-              <w:bCs/>
-            </w:rPr>
-          </w:rPrChange>
         </w:rPr>
         <w:t>任课教师</w:t>
       </w:r>
@@ -596,12 +500,6 @@
         <w:rPr>
           <w:b/>
           <w:bCs/>
-          <w:rPrChange w:id="35" w:author="wu" w:date="2018-06-21T19:29:00Z">
-            <w:rPr>
-              <w:b/>
-              <w:bCs/>
-            </w:rPr>
-          </w:rPrChange>
         </w:rPr>
         <w:tab/>
       </w:r>
@@ -609,12 +507,6 @@
         <w:rPr>
           <w:b/>
           <w:bCs/>
-          <w:rPrChange w:id="36" w:author="wu" w:date="2018-06-21T19:29:00Z">
-            <w:rPr>
-              <w:b/>
-              <w:bCs/>
-            </w:rPr>
-          </w:rPrChange>
         </w:rPr>
         <w:tab/>
       </w:r>
@@ -622,12 +514,6 @@
         <w:rPr>
           <w:b/>
           <w:bCs/>
-          <w:rPrChange w:id="37" w:author="wu" w:date="2018-06-21T19:29:00Z">
-            <w:rPr>
-              <w:b/>
-              <w:bCs/>
-            </w:rPr>
-          </w:rPrChange>
         </w:rPr>
         <w:tab/>
       </w:r>
@@ -635,12 +521,6 @@
         <w:rPr>
           <w:b/>
           <w:bCs/>
-          <w:rPrChange w:id="38" w:author="wu" w:date="2018-06-21T19:29:00Z">
-            <w:rPr>
-              <w:b/>
-              <w:bCs/>
-            </w:rPr>
-          </w:rPrChange>
         </w:rPr>
         <w:tab/>
       </w:r>
@@ -648,12 +528,6 @@
         <w:rPr>
           <w:b/>
           <w:bCs/>
-          <w:rPrChange w:id="39" w:author="wu" w:date="2018-06-21T19:29:00Z">
-            <w:rPr>
-              <w:b/>
-              <w:bCs/>
-            </w:rPr>
-          </w:rPrChange>
         </w:rPr>
         <w:tab/>
       </w:r>
@@ -661,16 +535,10 @@
         <w:rPr>
           <w:b/>
           <w:bCs/>
-          <w:rPrChange w:id="40" w:author="wu" w:date="2018-06-21T19:29:00Z">
-            <w:rPr>
-              <w:b/>
-              <w:bCs/>
-            </w:rPr>
-          </w:rPrChange>
         </w:rPr>
         <w:tab/>
       </w:r>
-      <w:ins w:id="41" w:author="wu" w:date="2018-06-21T19:30:00Z">
+      <w:ins w:id="21" w:author="wu" w:date="2018-06-21T19:30:00Z">
         <w:r>
           <w:rPr>
             <w:b/>
@@ -683,28 +551,15 @@
         <w:rPr>
           <w:b/>
           <w:bCs/>
-          <w:rPrChange w:id="42" w:author="wu" w:date="2018-06-21T19:29:00Z">
-            <w:rPr>
-              <w:b/>
-              <w:bCs/>
-            </w:rPr>
-          </w:rPrChange>
         </w:rPr>
         <w:t xml:space="preserve">   </w:t>
       </w:r>
-      <w:ins w:id="43" w:author="詹鑫睿" w:date="2018-05-19T19:19:00Z">
-        <w:r>
-          <w:rPr>
-            <w:b/>
-            <w:bCs/>
-            <w:color w:val="FF0000"/>
-            <w:rPrChange w:id="44" w:author="wu" w:date="2018-06-21T19:29:00Z">
-              <w:rPr>
-                <w:b/>
-                <w:bCs/>
-                <w:color w:val="FF0000"/>
-              </w:rPr>
-            </w:rPrChange>
+      <w:ins w:id="22" w:author="詹鑫睿" w:date="2018-05-19T19:19:00Z">
+        <w:r>
+          <w:rPr>
+            <w:b/>
+            <w:bCs/>
+            <w:color w:val="FF0000"/>
           </w:rPr>
           <w:t>Teacher</w:t>
         </w:r>
@@ -713,7 +568,7 @@
     <w:p>
       <w:pPr>
         <w:ind w:firstLine="360"/>
-        <w:pPrChange w:id="45" w:author="wu" w:date="2018-06-21T19:28:00Z">
+        <w:pPrChange w:id="23" w:author="wu" w:date="2018-06-21T19:28:00Z">
           <w:pPr>
             <w:numPr>
               <w:numId w:val="1"/>
@@ -725,7 +580,7 @@
           </w:pPr>
         </w:pPrChange>
       </w:pPr>
-      <w:ins w:id="46" w:author="wu" w:date="2018-06-21T19:28:00Z">
+      <w:ins w:id="24" w:author="wu" w:date="2018-06-21T19:28:00Z">
         <w:r>
           <w:rPr>
             <w:rFonts w:hint="eastAsia"/>
@@ -750,48 +605,48 @@
         </w:rPr>
         <w:t>学院领导</w:t>
       </w:r>
-      <w:ins w:id="47" w:author="詹鑫睿" w:date="2018-05-19T19:19:00Z">
-        <w:r>
-          <w:rPr>
-            <w:b/>
-            <w:bCs/>
-          </w:rPr>
-          <w:tab/>
-        </w:r>
-        <w:r>
-          <w:rPr>
-            <w:b/>
-            <w:bCs/>
-          </w:rPr>
-          <w:tab/>
-        </w:r>
-        <w:r>
-          <w:rPr>
-            <w:b/>
-            <w:bCs/>
-          </w:rPr>
-          <w:tab/>
-        </w:r>
-        <w:r>
-          <w:rPr>
-            <w:b/>
-            <w:bCs/>
-          </w:rPr>
-          <w:tab/>
-        </w:r>
-        <w:r>
-          <w:rPr>
-            <w:b/>
-            <w:bCs/>
-          </w:rPr>
-          <w:tab/>
-        </w:r>
-        <w:r>
-          <w:rPr>
-            <w:b/>
-            <w:bCs/>
-            <w:color w:val="FF0000"/>
-            <w:rPrChange w:id="48" w:author="詹鑫睿" w:date="2018-05-19T19:21:00Z">
+      <w:ins w:id="25" w:author="詹鑫睿" w:date="2018-05-19T19:19:00Z">
+        <w:r>
+          <w:rPr>
+            <w:b/>
+            <w:bCs/>
+          </w:rPr>
+          <w:tab/>
+        </w:r>
+        <w:r>
+          <w:rPr>
+            <w:b/>
+            <w:bCs/>
+          </w:rPr>
+          <w:tab/>
+        </w:r>
+        <w:r>
+          <w:rPr>
+            <w:b/>
+            <w:bCs/>
+          </w:rPr>
+          <w:tab/>
+        </w:r>
+        <w:r>
+          <w:rPr>
+            <w:b/>
+            <w:bCs/>
+          </w:rPr>
+          <w:tab/>
+        </w:r>
+        <w:r>
+          <w:rPr>
+            <w:b/>
+            <w:bCs/>
+          </w:rPr>
+          <w:tab/>
+        </w:r>
+        <w:r>
+          <w:rPr>
+            <w:b/>
+            <w:bCs/>
+            <w:color w:val="FF0000"/>
+            <w:rPrChange w:id="26" w:author="詹鑫睿" w:date="2018-05-19T19:21:00Z">
               <w:rPr>
                 <w:b/>
                 <w:bCs/>
@@ -801,7 +656,7 @@
           <w:tab/>
         </w:r>
       </w:ins>
-      <w:ins w:id="49" w:author="wu" w:date="2018-06-21T19:29:00Z">
+      <w:ins w:id="27" w:author="wu" w:date="2018-06-21T19:29:00Z">
         <w:r>
           <w:rPr>
             <w:b/>
@@ -811,7 +666,7 @@
           <w:t xml:space="preserve"> </w:t>
         </w:r>
       </w:ins>
-      <w:ins w:id="50" w:author="wu" w:date="2018-06-21T19:30:00Z">
+      <w:ins w:id="28" w:author="wu" w:date="2018-06-21T19:30:00Z">
         <w:r>
           <w:rPr>
             <w:b/>
@@ -821,7 +676,7 @@
           <w:t xml:space="preserve"> </w:t>
         </w:r>
       </w:ins>
-      <w:ins w:id="51" w:author="wu" w:date="2018-06-21T19:29:00Z">
+      <w:ins w:id="29" w:author="wu" w:date="2018-06-21T19:29:00Z">
         <w:r>
           <w:rPr>
             <w:b/>
@@ -831,13 +686,13 @@
           <w:t xml:space="preserve"> </w:t>
         </w:r>
       </w:ins>
-      <w:ins w:id="52" w:author="詹鑫睿" w:date="2018-05-19T19:19:00Z">
-        <w:r>
-          <w:rPr>
-            <w:b/>
-            <w:bCs/>
-            <w:color w:val="FF0000"/>
-            <w:rPrChange w:id="53" w:author="詹鑫睿" w:date="2018-05-19T19:21:00Z">
+      <w:ins w:id="30" w:author="詹鑫睿" w:date="2018-05-19T19:19:00Z">
+        <w:r>
+          <w:rPr>
+            <w:b/>
+            <w:bCs/>
+            <w:color w:val="FF0000"/>
+            <w:rPrChange w:id="31" w:author="詹鑫睿" w:date="2018-05-19T19:21:00Z">
               <w:rPr>
                 <w:b/>
                 <w:bCs/>
@@ -847,13 +702,13 @@
           <w:t xml:space="preserve"> </w:t>
         </w:r>
       </w:ins>
-      <w:ins w:id="54" w:author="詹鑫睿" w:date="2018-05-19T19:20:00Z">
-        <w:r>
-          <w:rPr>
-            <w:b/>
-            <w:bCs/>
-            <w:color w:val="FF0000"/>
-            <w:rPrChange w:id="55" w:author="詹鑫睿" w:date="2018-05-19T19:21:00Z">
+      <w:ins w:id="32" w:author="詹鑫睿" w:date="2018-05-19T19:20:00Z">
+        <w:r>
+          <w:rPr>
+            <w:b/>
+            <w:bCs/>
+            <w:color w:val="FF0000"/>
+            <w:rPrChange w:id="33" w:author="詹鑫睿" w:date="2018-05-19T19:21:00Z">
               <w:rPr>
                 <w:b/>
                 <w:bCs/>
@@ -888,7 +743,7 @@
         </w:rPr>
         <w:t>学生：</w:t>
       </w:r>
-      <w:ins w:id="56" w:author="詹鑫睿" w:date="2018-05-19T19:38:00Z">
+      <w:ins w:id="34" w:author="詹鑫睿" w:date="2018-05-19T19:38:00Z">
         <w:r>
           <w:tab/>
         </w:r>
@@ -926,7 +781,7 @@
           <w:tab/>
         </w:r>
       </w:ins>
-      <w:ins w:id="57" w:author="詹鑫睿" w:date="2018-05-19T19:43:00Z">
+      <w:ins w:id="35" w:author="詹鑫睿" w:date="2018-05-19T19:43:00Z">
         <w:r>
           <w:t>S</w:t>
         </w:r>
@@ -937,7 +792,7 @@
           <w:t>tudent</w:t>
         </w:r>
       </w:ins>
-      <w:ins w:id="58" w:author="詹鑫睿" w:date="2018-05-19T19:38:00Z">
+      <w:ins w:id="36" w:author="詹鑫睿" w:date="2018-05-19T19:38:00Z">
         <w:r>
           <w:tab/>
         </w:r>
@@ -961,7 +816,7 @@
         </w:rPr>
         <w:t>持学生证号和密码登陆，验证正确后进入系统。</w:t>
       </w:r>
-      <w:ins w:id="59" w:author="詹鑫睿" w:date="2018-05-19T19:34:00Z">
+      <w:ins w:id="37" w:author="詹鑫睿" w:date="2018-05-19T19:34:00Z">
         <w:r>
           <w:rPr>
             <w:b/>
@@ -970,7 +825,7 @@
           <w:t xml:space="preserve">  </w:t>
         </w:r>
       </w:ins>
-      <w:ins w:id="60" w:author="詹鑫睿" w:date="2018-05-19T19:35:00Z">
+      <w:ins w:id="38" w:author="詹鑫睿" w:date="2018-05-19T19:35:00Z">
         <w:r>
           <w:rPr>
             <w:b/>
@@ -979,7 +834,7 @@
           <w:t xml:space="preserve"> </w:t>
         </w:r>
       </w:ins>
-      <w:ins w:id="61" w:author="詹鑫睿" w:date="2018-05-19T19:36:00Z">
+      <w:ins w:id="39" w:author="詹鑫睿" w:date="2018-05-19T19:36:00Z">
         <w:r>
           <w:rPr>
             <w:b/>
@@ -988,7 +843,7 @@
           <w:t xml:space="preserve">    </w:t>
         </w:r>
       </w:ins>
-      <w:ins w:id="62" w:author="詹鑫睿" w:date="2018-05-19T19:37:00Z">
+      <w:ins w:id="40" w:author="詹鑫睿" w:date="2018-05-19T19:37:00Z">
         <w:r>
           <w:rPr>
             <w:rFonts w:hint="eastAsia"/>
@@ -1014,7 +869,7 @@
         </w:rPr>
         <w:t>在选课期间可以删、选课程。</w:t>
       </w:r>
-      <w:ins w:id="63" w:author="詹鑫睿" w:date="2018-05-19T19:37:00Z">
+      <w:ins w:id="41" w:author="詹鑫睿" w:date="2018-05-19T19:37:00Z">
         <w:r>
           <w:rPr>
             <w:b/>
@@ -1083,7 +938,7 @@
         </w:rPr>
         <w:t>可以查看自己所选课程</w:t>
       </w:r>
-      <w:del w:id="64" w:author="詹鑫睿" w:date="2018-05-19T19:34:00Z">
+      <w:del w:id="42" w:author="詹鑫睿" w:date="2018-05-19T19:34:00Z">
         <w:r>
           <w:rPr>
             <w:rFonts w:hint="eastAsia"/>
@@ -1093,7 +948,7 @@
           <w:delText>。</w:delText>
         </w:r>
       </w:del>
-      <w:ins w:id="65" w:author="詹鑫睿" w:date="2018-05-19T19:37:00Z">
+      <w:ins w:id="43" w:author="詹鑫睿" w:date="2018-05-19T19:37:00Z">
         <w:r>
           <w:rPr>
             <w:b/>
@@ -1168,30 +1023,30 @@
         </w:rPr>
         <w:t>可以查看自己所有课程的成绩，所修学分等。</w:t>
       </w:r>
-      <w:ins w:id="66" w:author="詹鑫睿" w:date="2018-05-19T19:37:00Z">
-        <w:r>
-          <w:rPr>
-            <w:b/>
-            <w:bCs/>
-          </w:rPr>
-          <w:tab/>
-        </w:r>
-        <w:r>
-          <w:rPr>
-            <w:b/>
-            <w:bCs/>
-          </w:rPr>
-          <w:tab/>
-        </w:r>
-        <w:r>
-          <w:rPr>
-            <w:b/>
-            <w:bCs/>
-          </w:rPr>
-          <w:tab/>
-        </w:r>
-      </w:ins>
-      <w:ins w:id="67" w:author="詹鑫睿" w:date="2018-05-19T19:38:00Z">
+      <w:ins w:id="44" w:author="詹鑫睿" w:date="2018-05-19T19:37:00Z">
+        <w:r>
+          <w:rPr>
+            <w:b/>
+            <w:bCs/>
+          </w:rPr>
+          <w:tab/>
+        </w:r>
+        <w:r>
+          <w:rPr>
+            <w:b/>
+            <w:bCs/>
+          </w:rPr>
+          <w:tab/>
+        </w:r>
+        <w:r>
+          <w:rPr>
+            <w:b/>
+            <w:bCs/>
+          </w:rPr>
+          <w:tab/>
+        </w:r>
+      </w:ins>
+      <w:ins w:id="45" w:author="詹鑫睿" w:date="2018-05-19T19:38:00Z">
         <w:r>
           <w:rPr>
             <w:rFonts w:hint="eastAsia"/>
@@ -1201,7 +1056,7 @@
           <w:t>所有课成绩学分</w:t>
         </w:r>
       </w:ins>
-      <w:ins w:id="68" w:author="詹鑫睿" w:date="2018-05-19T19:37:00Z">
+      <w:ins w:id="46" w:author="詹鑫睿" w:date="2018-05-19T19:37:00Z">
         <w:r>
           <w:rPr>
             <w:b/>
@@ -1214,7 +1069,7 @@
     <w:p>
       <w:pPr>
         <w:jc w:val="right"/>
-        <w:pPrChange w:id="69" w:author="詹鑫睿" w:date="2018-05-19T19:21:00Z">
+        <w:pPrChange w:id="47" w:author="詹鑫睿" w:date="2018-05-19T19:21:00Z">
           <w:pPr/>
         </w:pPrChange>
       </w:pPr>
@@ -1235,7 +1090,7 @@
         </w:rPr>
         <w:t>教师</w:t>
       </w:r>
-      <w:ins w:id="70" w:author="詹鑫睿" w:date="2018-05-19T19:38:00Z">
+      <w:ins w:id="48" w:author="詹鑫睿" w:date="2018-05-19T19:38:00Z">
         <w:r>
           <w:tab/>
         </w:r>
@@ -1273,7 +1128,7 @@
           <w:t>教师</w:t>
         </w:r>
       </w:ins>
-      <w:ins w:id="71" w:author="詹鑫睿" w:date="2018-05-19T19:43:00Z">
+      <w:ins w:id="49" w:author="詹鑫睿" w:date="2018-05-19T19:43:00Z">
         <w:r>
           <w:rPr>
             <w:rFonts w:hint="eastAsia"/>
@@ -1300,7 +1155,7 @@
         </w:rPr>
         <w:t>持教师编号及密码登陆，验证正确后进入系统。</w:t>
       </w:r>
-      <w:ins w:id="72" w:author="詹鑫睿" w:date="2018-05-19T19:38:00Z">
+      <w:ins w:id="50" w:author="詹鑫睿" w:date="2018-05-19T19:38:00Z">
         <w:r>
           <w:rPr>
             <w:b/>
@@ -1325,7 +1180,7 @@
           <w:t>登陆</w:t>
         </w:r>
       </w:ins>
-      <w:ins w:id="73" w:author="詹鑫睿" w:date="2018-05-19T19:39:00Z">
+      <w:ins w:id="51" w:author="詹鑫睿" w:date="2018-05-19T19:39:00Z">
         <w:r>
           <w:rPr>
             <w:rFonts w:hint="eastAsia"/>
@@ -1344,7 +1199,7 @@
         </w:numPr>
         <w:rPr>
           <w:color w:val="FF0000"/>
-          <w:rPrChange w:id="74" w:author="wu" w:date="2018-06-21T23:05:00Z">
+          <w:rPrChange w:id="52" w:author="wu" w:date="2018-06-21T23:05:00Z">
             <w:rPr/>
           </w:rPrChange>
         </w:rPr>
@@ -1357,57 +1212,57 @@
         </w:rPr>
         <w:t>可以查询自己所带学生的情况。</w:t>
       </w:r>
-      <w:ins w:id="75" w:author="詹鑫睿" w:date="2018-05-19T19:39:00Z">
-        <w:r>
-          <w:rPr>
-            <w:b/>
-            <w:bCs/>
-          </w:rPr>
-          <w:tab/>
-        </w:r>
-        <w:r>
-          <w:rPr>
-            <w:b/>
-            <w:bCs/>
-          </w:rPr>
-          <w:tab/>
-        </w:r>
-        <w:r>
-          <w:rPr>
-            <w:b/>
-            <w:bCs/>
-          </w:rPr>
-          <w:tab/>
-        </w:r>
-        <w:r>
-          <w:rPr>
-            <w:b/>
-            <w:bCs/>
-          </w:rPr>
-          <w:tab/>
-        </w:r>
-        <w:r>
-          <w:rPr>
-            <w:b/>
-            <w:bCs/>
-          </w:rPr>
-          <w:tab/>
-        </w:r>
-        <w:r>
-          <w:rPr>
-            <w:b/>
-            <w:bCs/>
-          </w:rPr>
-          <w:tab/>
-        </w:r>
-      </w:ins>
-      <w:ins w:id="76" w:author="wu" w:date="2018-06-21T20:05:00Z">
-        <w:r>
-          <w:rPr>
-            <w:b/>
-            <w:bCs/>
-            <w:color w:val="FF0000"/>
-            <w:rPrChange w:id="77" w:author="wu" w:date="2018-06-21T23:05:00Z">
+      <w:ins w:id="53" w:author="詹鑫睿" w:date="2018-05-19T19:39:00Z">
+        <w:r>
+          <w:rPr>
+            <w:b/>
+            <w:bCs/>
+          </w:rPr>
+          <w:tab/>
+        </w:r>
+        <w:r>
+          <w:rPr>
+            <w:b/>
+            <w:bCs/>
+          </w:rPr>
+          <w:tab/>
+        </w:r>
+        <w:r>
+          <w:rPr>
+            <w:b/>
+            <w:bCs/>
+          </w:rPr>
+          <w:tab/>
+        </w:r>
+        <w:r>
+          <w:rPr>
+            <w:b/>
+            <w:bCs/>
+          </w:rPr>
+          <w:tab/>
+        </w:r>
+        <w:r>
+          <w:rPr>
+            <w:b/>
+            <w:bCs/>
+          </w:rPr>
+          <w:tab/>
+        </w:r>
+        <w:r>
+          <w:rPr>
+            <w:b/>
+            <w:bCs/>
+          </w:rPr>
+          <w:tab/>
+        </w:r>
+      </w:ins>
+      <w:ins w:id="54" w:author="wu" w:date="2018-06-21T20:05:00Z">
+        <w:r>
+          <w:rPr>
+            <w:b/>
+            <w:bCs/>
+            <w:color w:val="FF0000"/>
+            <w:rPrChange w:id="55" w:author="wu" w:date="2018-06-21T23:05:00Z">
               <w:rPr>
                 <w:b/>
                 <w:bCs/>
@@ -1417,14 +1272,14 @@
           <w:t>????</w:t>
         </w:r>
       </w:ins>
-      <w:ins w:id="78" w:author="詹鑫睿" w:date="2018-05-19T19:42:00Z">
-        <w:r>
-          <w:rPr>
-            <w:rFonts w:hint="eastAsia"/>
-            <w:b/>
-            <w:bCs/>
-            <w:color w:val="FF0000"/>
-            <w:rPrChange w:id="79" w:author="wu" w:date="2018-06-21T23:05:00Z">
+      <w:ins w:id="56" w:author="詹鑫睿" w:date="2018-05-19T19:42:00Z">
+        <w:r>
+          <w:rPr>
+            <w:rFonts w:hint="eastAsia"/>
+            <w:b/>
+            <w:bCs/>
+            <w:color w:val="FF0000"/>
+            <w:rPrChange w:id="57" w:author="wu" w:date="2018-06-21T23:05:00Z">
               <w:rPr>
                 <w:rFonts w:hint="eastAsia"/>
                 <w:b/>
@@ -1434,16 +1289,14 @@
           </w:rPr>
           <w:t>所带学生</w:t>
         </w:r>
-        <w:del w:id="80" w:author="wu" w:date="2018-06-21T19:24:00Z">
+        <w:del w:id="58" w:author="wu" w:date="2018-06-21T19:24:00Z">
           <w:r>
             <w:rPr>
-              <w:rFonts w:hint="eastAsia"/>
               <w:b/>
               <w:bCs/>
               <w:color w:val="FF0000"/>
-              <w:rPrChange w:id="81" w:author="wu" w:date="2018-06-21T23:05:00Z">
+              <w:rPrChange w:id="59" w:author="wu" w:date="2018-06-21T23:05:00Z">
                 <w:rPr>
-                  <w:rFonts w:hint="eastAsia"/>
                   <w:b/>
                   <w:bCs/>
                 </w:rPr>
@@ -1453,14 +1306,14 @@
           </w:r>
         </w:del>
       </w:ins>
-      <w:ins w:id="82" w:author="wu" w:date="2018-06-21T19:24:00Z">
-        <w:r>
-          <w:rPr>
-            <w:rFonts w:hint="eastAsia"/>
-            <w:b/>
-            <w:bCs/>
-            <w:color w:val="FF0000"/>
-            <w:rPrChange w:id="83" w:author="wu" w:date="2018-06-21T23:05:00Z">
+      <w:ins w:id="60" w:author="wu" w:date="2018-06-21T19:24:00Z">
+        <w:r>
+          <w:rPr>
+            <w:rFonts w:hint="eastAsia"/>
+            <w:b/>
+            <w:bCs/>
+            <w:color w:val="FF0000"/>
+            <w:rPrChange w:id="61" w:author="wu" w:date="2018-06-21T23:05:00Z">
               <w:rPr>
                 <w:rFonts w:hint="eastAsia"/>
                 <w:b/>
@@ -1487,44 +1340,44 @@
         </w:rPr>
         <w:t>可以查询自己的开课、选课情况。</w:t>
       </w:r>
-      <w:ins w:id="84" w:author="詹鑫睿" w:date="2018-05-19T19:42:00Z">
-        <w:r>
-          <w:rPr>
-            <w:b/>
-            <w:bCs/>
-          </w:rPr>
-          <w:tab/>
-        </w:r>
-        <w:r>
-          <w:rPr>
-            <w:b/>
-            <w:bCs/>
-          </w:rPr>
-          <w:tab/>
-        </w:r>
-        <w:r>
-          <w:rPr>
-            <w:b/>
-            <w:bCs/>
-          </w:rPr>
-          <w:tab/>
-        </w:r>
-        <w:r>
-          <w:rPr>
-            <w:b/>
-            <w:bCs/>
-          </w:rPr>
-          <w:tab/>
-        </w:r>
-        <w:r>
-          <w:rPr>
-            <w:b/>
-            <w:bCs/>
-          </w:rPr>
-          <w:tab/>
-        </w:r>
-      </w:ins>
-      <w:ins w:id="85" w:author="詹鑫睿" w:date="2018-05-19T19:43:00Z">
+      <w:ins w:id="62" w:author="詹鑫睿" w:date="2018-05-19T19:42:00Z">
+        <w:r>
+          <w:rPr>
+            <w:b/>
+            <w:bCs/>
+          </w:rPr>
+          <w:tab/>
+        </w:r>
+        <w:r>
+          <w:rPr>
+            <w:b/>
+            <w:bCs/>
+          </w:rPr>
+          <w:tab/>
+        </w:r>
+        <w:r>
+          <w:rPr>
+            <w:b/>
+            <w:bCs/>
+          </w:rPr>
+          <w:tab/>
+        </w:r>
+        <w:r>
+          <w:rPr>
+            <w:b/>
+            <w:bCs/>
+          </w:rPr>
+          <w:tab/>
+        </w:r>
+        <w:r>
+          <w:rPr>
+            <w:b/>
+            <w:bCs/>
+          </w:rPr>
+          <w:tab/>
+        </w:r>
+      </w:ins>
+      <w:ins w:id="63" w:author="詹鑫睿" w:date="2018-05-19T19:43:00Z">
         <w:r>
           <w:rPr>
             <w:rFonts w:hint="eastAsia"/>
@@ -1534,7 +1387,7 @@
           <w:t>自己</w:t>
         </w:r>
       </w:ins>
-      <w:ins w:id="86" w:author="wu" w:date="2018-06-21T19:25:00Z">
+      <w:ins w:id="64" w:author="wu" w:date="2018-06-21T19:25:00Z">
         <w:r>
           <w:rPr>
             <w:rFonts w:hint="eastAsia"/>
@@ -1544,8 +1397,8 @@
           <w:t>的开课，时间，班级等</w:t>
         </w:r>
       </w:ins>
-      <w:ins w:id="87" w:author="詹鑫睿" w:date="2018-05-19T19:43:00Z">
-        <w:del w:id="88" w:author="wu" w:date="2018-06-21T19:25:00Z">
+      <w:ins w:id="65" w:author="詹鑫睿" w:date="2018-05-19T19:43:00Z">
+        <w:del w:id="66" w:author="wu" w:date="2018-06-21T19:25:00Z">
           <w:r>
             <w:rPr>
               <w:rFonts w:hint="eastAsia"/>
@@ -1560,7 +1413,7 @@
     <w:p>
       <w:pPr>
         <w:ind w:left="360"/>
-        <w:pPrChange w:id="89" w:author="詹鑫睿" w:date="2018-05-19T19:43:00Z">
+        <w:pPrChange w:id="67" w:author="詹鑫睿" w:date="2018-05-19T19:43:00Z">
           <w:pPr/>
         </w:pPrChange>
       </w:pPr>
@@ -1580,7 +1433,7 @@
         </w:rPr>
         <w:t>院领导</w:t>
       </w:r>
-      <w:ins w:id="90" w:author="詹鑫睿" w:date="2018-05-19T19:43:00Z">
+      <w:ins w:id="68" w:author="詹鑫睿" w:date="2018-05-19T19:43:00Z">
         <w:r>
           <w:tab/>
         </w:r>
@@ -1635,7 +1488,7 @@
         </w:rPr>
         <w:t>持指定用户名及密码（可修改）登陆，验证正确后进入系统。</w:t>
       </w:r>
-      <w:ins w:id="91" w:author="詹鑫睿" w:date="2018-05-19T19:43:00Z">
+      <w:ins w:id="69" w:author="詹鑫睿" w:date="2018-05-19T19:43:00Z">
         <w:r>
           <w:rPr>
             <w:rFonts w:hint="eastAsia"/>
@@ -1661,7 +1514,7 @@
         </w:rPr>
         <w:t>可以查询宏观数据（招生人数、开课统计等）。</w:t>
       </w:r>
-      <w:ins w:id="92" w:author="詹鑫睿" w:date="2018-05-19T19:44:00Z">
+      <w:ins w:id="70" w:author="詹鑫睿" w:date="2018-05-19T19:44:00Z">
         <w:r>
           <w:rPr>
             <w:b/>
@@ -1699,7 +1552,7 @@
           <w:t>学生人数，开课</w:t>
         </w:r>
       </w:ins>
-      <w:ins w:id="93" w:author="詹鑫睿" w:date="2018-05-19T19:45:00Z">
+      <w:ins w:id="71" w:author="詹鑫睿" w:date="2018-05-19T19:45:00Z">
         <w:r>
           <w:rPr>
             <w:rFonts w:hint="eastAsia"/>
@@ -1725,7 +1578,7 @@
         </w:rPr>
         <w:t>可以查询任课老师情况。</w:t>
       </w:r>
-      <w:ins w:id="94" w:author="詹鑫睿" w:date="2018-05-19T19:45:00Z">
+      <w:ins w:id="72" w:author="詹鑫睿" w:date="2018-05-19T19:45:00Z">
         <w:r>
           <w:rPr>
             <w:rFonts w:hint="eastAsia"/>
@@ -1742,8 +1595,8 @@
           <w:t xml:space="preserve">                         </w:t>
         </w:r>
       </w:ins>
-      <w:ins w:id="95" w:author="詹鑫睿" w:date="2018-05-19T19:46:00Z">
-        <w:del w:id="96" w:author="wu" w:date="2018-06-21T19:09:00Z">
+      <w:ins w:id="73" w:author="詹鑫睿" w:date="2018-05-19T19:46:00Z">
+        <w:del w:id="74" w:author="wu" w:date="2018-06-21T19:09:00Z">
           <w:r>
             <w:rPr>
               <w:rFonts w:hint="eastAsia"/>
@@ -1754,7 +1607,7 @@
           </w:r>
         </w:del>
       </w:ins>
-      <w:ins w:id="97" w:author="wu" w:date="2018-06-21T19:09:00Z">
+      <w:ins w:id="75" w:author="wu" w:date="2018-06-21T19:09:00Z">
         <w:r>
           <w:rPr>
             <w:rFonts w:hint="eastAsia"/>
@@ -1764,7 +1617,7 @@
           <w:t>老师名字，</w:t>
         </w:r>
       </w:ins>
-      <w:ins w:id="98" w:author="wu" w:date="2018-06-21T19:10:00Z">
+      <w:ins w:id="76" w:author="wu" w:date="2018-06-21T19:10:00Z">
         <w:r>
           <w:rPr>
             <w:rFonts w:hint="eastAsia"/>
@@ -1790,7 +1643,7 @@
         </w:rPr>
         <w:t>可以查询学生情况。</w:t>
       </w:r>
-      <w:ins w:id="99" w:author="詹鑫睿" w:date="2018-05-19T19:46:00Z">
+      <w:ins w:id="77" w:author="詹鑫睿" w:date="2018-05-19T19:46:00Z">
         <w:r>
           <w:rPr>
             <w:b/>
@@ -1842,8 +1695,8 @@
           <w:t xml:space="preserve">   </w:t>
         </w:r>
       </w:ins>
-      <w:ins w:id="100" w:author="詹鑫睿" w:date="2018-05-19T19:47:00Z">
-        <w:del w:id="101" w:author="wu" w:date="2018-06-21T19:10:00Z">
+      <w:ins w:id="78" w:author="詹鑫睿" w:date="2018-05-19T19:47:00Z">
+        <w:del w:id="79" w:author="wu" w:date="2018-06-21T19:10:00Z">
           <w:r>
             <w:rPr>
               <w:rFonts w:hint="eastAsia"/>
@@ -1862,7 +1715,7 @@
           <w:t>学生的</w:t>
         </w:r>
       </w:ins>
-      <w:ins w:id="102" w:author="wu" w:date="2018-06-21T19:10:00Z">
+      <w:ins w:id="80" w:author="wu" w:date="2018-06-21T19:10:00Z">
         <w:r>
           <w:rPr>
             <w:rFonts w:hint="eastAsia"/>
@@ -1872,8 +1725,8 @@
           <w:t>选课，成绩</w:t>
         </w:r>
       </w:ins>
-      <w:ins w:id="103" w:author="詹鑫睿" w:date="2018-05-19T19:47:00Z">
-        <w:del w:id="104" w:author="wu" w:date="2018-06-21T19:10:00Z">
+      <w:ins w:id="81" w:author="詹鑫睿" w:date="2018-05-19T19:47:00Z">
+        <w:del w:id="82" w:author="wu" w:date="2018-06-21T19:10:00Z">
           <w:r>
             <w:rPr>
               <w:rFonts w:hint="eastAsia"/>
@@ -1908,7 +1761,7 @@
         </w:rPr>
         <w:t>管理员</w:t>
       </w:r>
-      <w:ins w:id="105" w:author="詹鑫睿" w:date="2018-05-19T19:47:00Z">
+      <w:ins w:id="83" w:author="詹鑫睿" w:date="2018-05-19T19:47:00Z">
         <w:r>
           <w:tab/>
         </w:r>
@@ -1968,16 +1821,16 @@
         </w:rPr>
         <w:t>持管理员用户名、密码登陆，验证正确后进入系统。</w:t>
       </w:r>
-      <w:ins w:id="106" w:author="詹鑫睿" w:date="2018-05-19T19:47:00Z">
-        <w:r>
-          <w:rPr>
-            <w:b/>
-            <w:bCs/>
-          </w:rPr>
-          <w:tab/>
-        </w:r>
-      </w:ins>
-      <w:ins w:id="107" w:author="詹鑫睿" w:date="2018-05-19T19:48:00Z">
+      <w:ins w:id="84" w:author="詹鑫睿" w:date="2018-05-19T19:47:00Z">
+        <w:r>
+          <w:rPr>
+            <w:b/>
+            <w:bCs/>
+          </w:rPr>
+          <w:tab/>
+        </w:r>
+      </w:ins>
+      <w:ins w:id="85" w:author="詹鑫睿" w:date="2018-05-19T19:48:00Z">
         <w:r>
           <w:rPr>
             <w:rFonts w:hint="eastAsia"/>
@@ -2003,7 +1856,7 @@
         </w:rPr>
         <w:t>主要工作内容：</w:t>
       </w:r>
-      <w:ins w:id="108" w:author="詹鑫睿" w:date="2018-05-19T19:48:00Z">
+      <w:ins w:id="86" w:author="詹鑫睿" w:date="2018-05-19T19:48:00Z">
         <w:r>
           <w:rPr>
             <w:b/>
@@ -2070,7 +1923,7 @@
         </w:rPr>
         <w:t>学生选课</w:t>
       </w:r>
-      <w:ins w:id="109" w:author="詹鑫睿" w:date="2018-05-19T19:48:00Z">
+      <w:ins w:id="87" w:author="詹鑫睿" w:date="2018-05-19T19:48:00Z">
         <w:r>
           <w:rPr>
             <w:b/>
@@ -2129,7 +1982,7 @@
           <w:t xml:space="preserve">   </w:t>
         </w:r>
       </w:ins>
-      <w:ins w:id="110" w:author="詹鑫睿" w:date="2018-05-19T19:51:00Z">
+      <w:ins w:id="88" w:author="詹鑫睿" w:date="2018-05-19T19:51:00Z">
         <w:r>
           <w:rPr>
             <w:rFonts w:hint="eastAsia"/>
@@ -2155,7 +2008,7 @@
         </w:rPr>
         <w:t>开课管理</w:t>
       </w:r>
-      <w:ins w:id="111" w:author="詹鑫睿" w:date="2018-05-19T19:51:00Z">
+      <w:ins w:id="89" w:author="詹鑫睿" w:date="2018-05-19T19:51:00Z">
         <w:r>
           <w:rPr>
             <w:b/>
@@ -2222,7 +2075,7 @@
           <w:t>开设课程（</w:t>
         </w:r>
       </w:ins>
-      <w:ins w:id="112" w:author="詹鑫睿" w:date="2018-05-19T19:52:00Z">
+      <w:ins w:id="90" w:author="詹鑫睿" w:date="2018-05-19T19:52:00Z">
         <w:r>
           <w:rPr>
             <w:rFonts w:hint="eastAsia"/>
@@ -2232,7 +2085,7 @@
           <w:t>设置课程信息</w:t>
         </w:r>
       </w:ins>
-      <w:ins w:id="113" w:author="詹鑫睿" w:date="2018-05-19T19:51:00Z">
+      <w:ins w:id="91" w:author="詹鑫睿" w:date="2018-05-19T19:51:00Z">
         <w:r>
           <w:rPr>
             <w:rFonts w:hint="eastAsia"/>
@@ -2258,65 +2111,65 @@
         </w:rPr>
         <w:t>学籍管理</w:t>
       </w:r>
-      <w:ins w:id="114" w:author="詹鑫睿" w:date="2018-05-19T19:52:00Z">
-        <w:r>
-          <w:rPr>
-            <w:b/>
-            <w:bCs/>
-          </w:rPr>
-          <w:tab/>
-        </w:r>
-        <w:r>
-          <w:rPr>
-            <w:b/>
-            <w:bCs/>
-          </w:rPr>
-          <w:tab/>
-        </w:r>
-        <w:r>
-          <w:rPr>
-            <w:b/>
-            <w:bCs/>
-          </w:rPr>
-          <w:tab/>
-        </w:r>
-        <w:r>
-          <w:rPr>
-            <w:b/>
-            <w:bCs/>
-          </w:rPr>
-          <w:tab/>
-        </w:r>
-        <w:r>
-          <w:rPr>
-            <w:b/>
-            <w:bCs/>
-          </w:rPr>
-          <w:tab/>
-        </w:r>
-        <w:r>
-          <w:rPr>
-            <w:b/>
-            <w:bCs/>
-          </w:rPr>
-          <w:tab/>
-        </w:r>
-        <w:r>
-          <w:rPr>
-            <w:b/>
-            <w:bCs/>
-          </w:rPr>
-          <w:tab/>
-        </w:r>
-        <w:r>
-          <w:rPr>
-            <w:b/>
-            <w:bCs/>
-          </w:rPr>
-          <w:tab/>
-        </w:r>
-      </w:ins>
-      <w:ins w:id="115" w:author="詹鑫睿" w:date="2018-05-19T19:53:00Z">
+      <w:ins w:id="92" w:author="詹鑫睿" w:date="2018-05-19T19:52:00Z">
+        <w:r>
+          <w:rPr>
+            <w:b/>
+            <w:bCs/>
+          </w:rPr>
+          <w:tab/>
+        </w:r>
+        <w:r>
+          <w:rPr>
+            <w:b/>
+            <w:bCs/>
+          </w:rPr>
+          <w:tab/>
+        </w:r>
+        <w:r>
+          <w:rPr>
+            <w:b/>
+            <w:bCs/>
+          </w:rPr>
+          <w:tab/>
+        </w:r>
+        <w:r>
+          <w:rPr>
+            <w:b/>
+            <w:bCs/>
+          </w:rPr>
+          <w:tab/>
+        </w:r>
+        <w:r>
+          <w:rPr>
+            <w:b/>
+            <w:bCs/>
+          </w:rPr>
+          <w:tab/>
+        </w:r>
+        <w:r>
+          <w:rPr>
+            <w:b/>
+            <w:bCs/>
+          </w:rPr>
+          <w:tab/>
+        </w:r>
+        <w:r>
+          <w:rPr>
+            <w:b/>
+            <w:bCs/>
+          </w:rPr>
+          <w:tab/>
+        </w:r>
+        <w:r>
+          <w:rPr>
+            <w:b/>
+            <w:bCs/>
+          </w:rPr>
+          <w:tab/>
+        </w:r>
+      </w:ins>
+      <w:ins w:id="93" w:author="詹鑫睿" w:date="2018-05-19T19:53:00Z">
         <w:r>
           <w:rPr>
             <w:rFonts w:hint="eastAsia"/>
@@ -2326,7 +2179,7 @@
           <w:t>学籍管理</w:t>
         </w:r>
       </w:ins>
-      <w:ins w:id="116" w:author="詹鑫睿" w:date="2018-05-19T20:32:00Z">
+      <w:ins w:id="94" w:author="詹鑫睿" w:date="2018-05-19T20:32:00Z">
         <w:r>
           <w:rPr>
             <w:rFonts w:hint="eastAsia"/>
@@ -2352,7 +2205,7 @@
         </w:rPr>
         <w:t>成绩管理</w:t>
       </w:r>
-      <w:ins w:id="117" w:author="詹鑫睿" w:date="2018-05-19T20:32:00Z">
+      <w:ins w:id="95" w:author="詹鑫睿" w:date="2018-05-19T20:32:00Z">
         <w:r>
           <w:rPr>
             <w:b/>
@@ -2434,67 +2287,67 @@
         </w:rPr>
         <w:t>考务管理</w:t>
       </w:r>
-      <w:ins w:id="118" w:author="詹鑫睿" w:date="2018-05-19T20:32:00Z">
-        <w:r>
-          <w:rPr>
-            <w:b/>
-            <w:bCs/>
-          </w:rPr>
-          <w:tab/>
-        </w:r>
-      </w:ins>
-      <w:ins w:id="119" w:author="詹鑫睿" w:date="2018-05-19T20:33:00Z">
-        <w:r>
-          <w:rPr>
-            <w:b/>
-            <w:bCs/>
-          </w:rPr>
-          <w:tab/>
-        </w:r>
-        <w:r>
-          <w:rPr>
-            <w:b/>
-            <w:bCs/>
-          </w:rPr>
-          <w:tab/>
-        </w:r>
-        <w:r>
-          <w:rPr>
-            <w:b/>
-            <w:bCs/>
-          </w:rPr>
-          <w:tab/>
-        </w:r>
-        <w:r>
-          <w:rPr>
-            <w:b/>
-            <w:bCs/>
-          </w:rPr>
-          <w:tab/>
-        </w:r>
-        <w:r>
-          <w:rPr>
-            <w:b/>
-            <w:bCs/>
-          </w:rPr>
-          <w:tab/>
-        </w:r>
-        <w:r>
-          <w:rPr>
-            <w:b/>
-            <w:bCs/>
-          </w:rPr>
-          <w:tab/>
-        </w:r>
-        <w:r>
-          <w:rPr>
-            <w:b/>
-            <w:bCs/>
-          </w:rPr>
-          <w:tab/>
-        </w:r>
-      </w:ins>
-      <w:ins w:id="120" w:author="詹鑫睿" w:date="2018-05-19T20:36:00Z">
+      <w:ins w:id="96" w:author="詹鑫睿" w:date="2018-05-19T20:32:00Z">
+        <w:r>
+          <w:rPr>
+            <w:b/>
+            <w:bCs/>
+          </w:rPr>
+          <w:tab/>
+        </w:r>
+      </w:ins>
+      <w:ins w:id="97" w:author="詹鑫睿" w:date="2018-05-19T20:33:00Z">
+        <w:r>
+          <w:rPr>
+            <w:b/>
+            <w:bCs/>
+          </w:rPr>
+          <w:tab/>
+        </w:r>
+        <w:r>
+          <w:rPr>
+            <w:b/>
+            <w:bCs/>
+          </w:rPr>
+          <w:tab/>
+        </w:r>
+        <w:r>
+          <w:rPr>
+            <w:b/>
+            <w:bCs/>
+          </w:rPr>
+          <w:tab/>
+        </w:r>
+        <w:r>
+          <w:rPr>
+            <w:b/>
+            <w:bCs/>
+          </w:rPr>
+          <w:tab/>
+        </w:r>
+        <w:r>
+          <w:rPr>
+            <w:b/>
+            <w:bCs/>
+          </w:rPr>
+          <w:tab/>
+        </w:r>
+        <w:r>
+          <w:rPr>
+            <w:b/>
+            <w:bCs/>
+          </w:rPr>
+          <w:tab/>
+        </w:r>
+        <w:r>
+          <w:rPr>
+            <w:b/>
+            <w:bCs/>
+          </w:rPr>
+          <w:tab/>
+        </w:r>
+      </w:ins>
+      <w:ins w:id="98" w:author="詹鑫睿" w:date="2018-05-19T20:36:00Z">
         <w:r>
           <w:rPr>
             <w:rFonts w:hint="eastAsia"/>
@@ -2529,7 +2382,7 @@
         </w:rPr>
         <w:t>学生持学号及密码登陆系统。学生忘记密码可持有效证件到管理员处更改密码。</w:t>
       </w:r>
-      <w:ins w:id="121" w:author="詹鑫睿" w:date="2018-05-19T20:37:00Z">
+      <w:ins w:id="99" w:author="詹鑫睿" w:date="2018-05-19T20:37:00Z">
         <w:r>
           <w:rPr>
             <w:rFonts w:hint="eastAsia"/>
@@ -2539,7 +2392,7 @@
           <w:t xml:space="preserve"> </w:t>
         </w:r>
       </w:ins>
-      <w:ins w:id="122" w:author="詹鑫睿" w:date="2018-05-19T20:38:00Z">
+      <w:ins w:id="100" w:author="詹鑫睿" w:date="2018-05-19T20:38:00Z">
         <w:r>
           <w:rPr>
             <w:rFonts w:hint="eastAsia"/>
@@ -2598,7 +2451,7 @@
         <w:lastRenderedPageBreak/>
         <w:t>选课有一定期限。在有效期内，学生可选课也可删除所选课程；过期则学生只有查看的权限。</w:t>
       </w:r>
-      <w:ins w:id="123" w:author="詹鑫睿" w:date="2018-05-19T20:38:00Z">
+      <w:ins w:id="101" w:author="詹鑫睿" w:date="2018-05-19T20:38:00Z">
         <w:r>
           <w:rPr>
             <w:rFonts w:hint="eastAsia"/>
@@ -2608,7 +2461,7 @@
           <w:t xml:space="preserve"> 选课时间内可查可删，其他时间</w:t>
         </w:r>
       </w:ins>
-      <w:ins w:id="124" w:author="詹鑫睿" w:date="2018-05-19T20:39:00Z">
+      <w:ins w:id="102" w:author="詹鑫睿" w:date="2018-05-19T20:39:00Z">
         <w:r>
           <w:rPr>
             <w:rFonts w:hint="eastAsia"/>
@@ -2634,7 +2487,7 @@
         </w:rPr>
         <w:t>选课限制：某学期最多***课，大二前不能选选修课等</w:t>
       </w:r>
-      <w:ins w:id="125" w:author="詹鑫睿" w:date="2018-05-19T20:39:00Z">
+      <w:ins w:id="103" w:author="詹鑫睿" w:date="2018-05-19T20:39:00Z">
         <w:r>
           <w:rPr>
             <w:rFonts w:hint="eastAsia"/>
@@ -2675,7 +2528,7 @@
         </w:rPr>
         <w:t>任课教师/管理人员进行选课统计、打印</w:t>
       </w:r>
-      <w:ins w:id="126" w:author="詹鑫睿" w:date="2018-05-19T20:39:00Z">
+      <w:ins w:id="104" w:author="詹鑫睿" w:date="2018-05-19T20:39:00Z">
         <w:r>
           <w:rPr>
             <w:rFonts w:hint="eastAsia"/>
@@ -2718,7 +2571,7 @@
         <w:rPr>
           <w:color w:val="FF0000"/>
           <w:u w:val="single"/>
-          <w:rPrChange w:id="127" w:author="wu" w:date="2018-06-21T23:08:00Z">
+          <w:rPrChange w:id="105" w:author="wu" w:date="2018-06-21T23:08:00Z">
             <w:rPr/>
           </w:rPrChange>
         </w:rPr>
@@ -2728,77 +2581,46 @@
           <w:rFonts w:hint="eastAsia"/>
           <w:b/>
           <w:bCs/>
-          <w:rPrChange w:id="128" w:author="wu" w:date="2018-06-21T23:06:00Z">
-            <w:rPr>
-              <w:rFonts w:hint="eastAsia"/>
-              <w:b/>
-              <w:bCs/>
-            </w:rPr>
-          </w:rPrChange>
         </w:rPr>
         <w:t>教师教学计划信息查询、处理和发布。</w:t>
       </w:r>
-      <w:ins w:id="129" w:author="詹鑫睿" w:date="2018-05-19T20:41:00Z">
-        <w:r>
-          <w:rPr>
-            <w:b/>
-            <w:bCs/>
-            <w:rPrChange w:id="130" w:author="wu" w:date="2018-06-21T23:06:00Z">
-              <w:rPr>
-                <w:b/>
-                <w:bCs/>
-              </w:rPr>
-            </w:rPrChange>
+      <w:ins w:id="106" w:author="詹鑫睿" w:date="2018-05-19T20:41:00Z">
+        <w:r>
+          <w:rPr>
+            <w:b/>
+            <w:bCs/>
           </w:rPr>
           <w:t xml:space="preserve">  </w:t>
         </w:r>
       </w:ins>
-      <w:ins w:id="131" w:author="詹鑫睿" w:date="2018-05-19T20:40:00Z">
-        <w:r>
-          <w:rPr>
-            <w:b/>
-            <w:bCs/>
-            <w:rPrChange w:id="132" w:author="wu" w:date="2018-06-21T23:06:00Z">
-              <w:rPr>
-                <w:b/>
-                <w:bCs/>
-              </w:rPr>
-            </w:rPrChange>
+      <w:ins w:id="107" w:author="詹鑫睿" w:date="2018-05-19T20:40:00Z">
+        <w:r>
+          <w:rPr>
+            <w:b/>
+            <w:bCs/>
           </w:rPr>
           <w:t xml:space="preserve">    </w:t>
         </w:r>
       </w:ins>
-      <w:ins w:id="133" w:author="詹鑫睿" w:date="2018-05-19T20:41:00Z">
-        <w:r>
-          <w:rPr>
-            <w:b/>
-            <w:bCs/>
-            <w:rPrChange w:id="134" w:author="wu" w:date="2018-06-21T23:06:00Z">
-              <w:rPr>
-                <w:b/>
-                <w:bCs/>
-              </w:rPr>
-            </w:rPrChange>
+      <w:ins w:id="108" w:author="詹鑫睿" w:date="2018-05-19T20:41:00Z">
+        <w:r>
+          <w:rPr>
+            <w:b/>
+            <w:bCs/>
           </w:rPr>
           <w:t xml:space="preserve"> </w:t>
         </w:r>
       </w:ins>
-      <w:ins w:id="135" w:author="詹鑫睿" w:date="2018-05-19T20:43:00Z">
-        <w:r>
-          <w:rPr>
-            <w:b/>
-            <w:bCs/>
-            <w:rPrChange w:id="136" w:author="wu" w:date="2018-06-21T23:06:00Z">
-              <w:rPr>
-                <w:b/>
-                <w:bCs/>
-              </w:rPr>
-            </w:rPrChange>
+      <w:ins w:id="109" w:author="詹鑫睿" w:date="2018-05-19T20:43:00Z">
+        <w:r>
+          <w:rPr>
+            <w:b/>
+            <w:bCs/>
           </w:rPr>
           <w:t xml:space="preserve">  </w:t>
         </w:r>
       </w:ins>
-      <w:ins w:id="137" w:author="詹鑫睿" w:date="2018-05-19T20:44:00Z">
+      <w:ins w:id="110" w:author="詹鑫睿" w:date="2018-05-19T20:44:00Z">
         <w:r>
           <w:rPr>
             <w:rFonts w:hint="eastAsia"/>
@@ -2806,7 +2628,7 @@
             <w:bCs/>
             <w:color w:val="FF0000"/>
             <w:u w:val="single"/>
-            <w:rPrChange w:id="138" w:author="wu" w:date="2018-06-21T23:08:00Z">
+            <w:rPrChange w:id="111" w:author="wu" w:date="2018-06-21T23:08:00Z">
               <w:rPr>
                 <w:rFonts w:hint="eastAsia"/>
                 <w:b/>
@@ -2817,7 +2639,7 @@
           <w:t>？？？</w:t>
         </w:r>
       </w:ins>
-      <w:ins w:id="139" w:author="wu" w:date="2018-06-21T23:06:00Z">
+      <w:ins w:id="112" w:author="wu" w:date="2018-06-21T23:06:00Z">
         <w:r>
           <w:rPr>
             <w:rFonts w:hint="eastAsia"/>
@@ -2825,7 +2647,7 @@
             <w:bCs/>
             <w:color w:val="FF0000"/>
             <w:u w:val="single"/>
-            <w:rPrChange w:id="140" w:author="wu" w:date="2018-06-21T23:08:00Z">
+            <w:rPrChange w:id="113" w:author="wu" w:date="2018-06-21T23:08:00Z">
               <w:rPr>
                 <w:rFonts w:hint="eastAsia"/>
                 <w:b/>
@@ -2837,7 +2659,7 @@
           <w:t>不理解</w:t>
         </w:r>
       </w:ins>
-      <w:ins w:id="141" w:author="wu" w:date="2018-06-21T23:07:00Z">
+      <w:ins w:id="114" w:author="wu" w:date="2018-06-21T23:07:00Z">
         <w:r>
           <w:rPr>
             <w:rFonts w:hint="eastAsia"/>
@@ -2845,7 +2667,7 @@
             <w:bCs/>
             <w:color w:val="FF0000"/>
             <w:u w:val="single"/>
-            <w:rPrChange w:id="142" w:author="wu" w:date="2018-06-21T23:08:00Z">
+            <w:rPrChange w:id="115" w:author="wu" w:date="2018-06-21T23:08:00Z">
               <w:rPr>
                 <w:rFonts w:hint="eastAsia"/>
                 <w:b/>
@@ -2864,7 +2686,7 @@
             <w:bCs/>
             <w:color w:val="FF0000"/>
             <w:u w:val="single"/>
-            <w:rPrChange w:id="143" w:author="wu" w:date="2018-06-21T23:08:00Z">
+            <w:rPrChange w:id="116" w:author="wu" w:date="2018-06-21T23:08:00Z">
               <w:rPr>
                 <w:rFonts w:hint="eastAsia"/>
                 <w:b/>
@@ -2883,7 +2705,7 @@
             <w:bCs/>
             <w:color w:val="FF0000"/>
             <w:u w:val="single"/>
-            <w:rPrChange w:id="144" w:author="wu" w:date="2018-06-21T23:08:00Z">
+            <w:rPrChange w:id="117" w:author="wu" w:date="2018-06-21T23:08:00Z">
               <w:rPr>
                 <w:rFonts w:hint="eastAsia"/>
                 <w:b/>
@@ -2892,11 +2714,45 @@
               </w:rPr>
             </w:rPrChange>
           </w:rPr>
-          <w:t>功能提供的信息 两者之间有什么区别</w:t>
-        </w:r>
-      </w:ins>
-      <w:ins w:id="145" w:author="詹鑫睿" w:date="2018-05-19T20:43:00Z">
-        <w:del w:id="146" w:author="wu" w:date="2018-06-21T23:07:00Z">
+          <w:t>功能提供的信息</w:t>
+        </w:r>
+        <w:r>
+          <w:rPr>
+            <w:b/>
+            <w:bCs/>
+            <w:color w:val="FF0000"/>
+            <w:u w:val="single"/>
+            <w:rPrChange w:id="118" w:author="wu" w:date="2018-06-21T23:08:00Z">
+              <w:rPr>
+                <w:b/>
+                <w:bCs/>
+                <w:u w:val="single"/>
+              </w:rPr>
+            </w:rPrChange>
+          </w:rPr>
+          <w:t xml:space="preserve"> </w:t>
+        </w:r>
+        <w:r>
+          <w:rPr>
+            <w:rFonts w:hint="eastAsia"/>
+            <w:b/>
+            <w:bCs/>
+            <w:color w:val="FF0000"/>
+            <w:u w:val="single"/>
+            <w:rPrChange w:id="119" w:author="wu" w:date="2018-06-21T23:08:00Z">
+              <w:rPr>
+                <w:rFonts w:hint="eastAsia"/>
+                <w:b/>
+                <w:bCs/>
+                <w:u w:val="single"/>
+              </w:rPr>
+            </w:rPrChange>
+          </w:rPr>
+          <w:t>两者之间有什么区别</w:t>
+        </w:r>
+      </w:ins>
+      <w:ins w:id="120" w:author="詹鑫睿" w:date="2018-05-19T20:43:00Z">
+        <w:del w:id="121" w:author="wu" w:date="2018-06-21T23:07:00Z">
           <w:r>
             <w:rPr>
               <w:rFonts w:hint="eastAsia"/>
@@ -2904,7 +2760,7 @@
               <w:bCs/>
               <w:color w:val="FF0000"/>
               <w:u w:val="single"/>
-              <w:rPrChange w:id="147" w:author="wu" w:date="2018-06-21T23:08:00Z">
+              <w:rPrChange w:id="122" w:author="wu" w:date="2018-06-21T23:08:00Z">
                 <w:rPr>
                   <w:rFonts w:hint="eastAsia"/>
                   <w:b/>
@@ -2929,17 +2785,10 @@
           <w:rFonts w:hint="eastAsia"/>
           <w:b/>
           <w:bCs/>
-          <w:rPrChange w:id="148" w:author="wu" w:date="2018-06-21T23:06:00Z">
-            <w:rPr>
-              <w:rFonts w:hint="eastAsia"/>
-              <w:b/>
-              <w:bCs/>
-            </w:rPr>
-          </w:rPrChange>
         </w:rPr>
         <w:t>任课教师可以查询自己开设的课程，并进行核准确认。</w:t>
       </w:r>
-      <w:ins w:id="149" w:author="詹鑫睿" w:date="2018-05-19T20:46:00Z">
+      <w:ins w:id="123" w:author="詹鑫睿" w:date="2018-05-19T20:46:00Z">
         <w:r>
           <w:rPr>
             <w:rFonts w:hint="eastAsia"/>
@@ -2981,7 +2830,7 @@
         </w:numPr>
         <w:rPr>
           <w:color w:val="FF0000"/>
-          <w:rPrChange w:id="150" w:author="wu" w:date="2018-06-21T23:08:00Z">
+          <w:rPrChange w:id="124" w:author="wu" w:date="2018-06-21T23:08:00Z">
             <w:rPr/>
           </w:rPrChange>
         </w:rPr>
@@ -2994,7 +2843,7 @@
         </w:rPr>
         <w:t>实现年度/学期开课目录信息的生成、查询、维护。</w:t>
       </w:r>
-      <w:ins w:id="151" w:author="wu" w:date="2018-06-21T20:44:00Z">
+      <w:ins w:id="125" w:author="wu" w:date="2018-06-21T20:44:00Z">
         <w:r>
           <w:rPr>
             <w:rFonts w:hint="eastAsia"/>
@@ -3004,14 +2853,14 @@
           <w:t xml:space="preserve"> </w:t>
         </w:r>
       </w:ins>
-      <w:ins w:id="152" w:author="wu" w:date="2018-06-21T23:08:00Z">
-        <w:r>
-          <w:rPr>
-            <w:rFonts w:hint="eastAsia"/>
-            <w:b/>
-            <w:bCs/>
-            <w:color w:val="FF0000"/>
-            <w:rPrChange w:id="153" w:author="wu" w:date="2018-06-21T23:08:00Z">
+      <w:ins w:id="126" w:author="wu" w:date="2018-06-21T23:08:00Z">
+        <w:r>
+          <w:rPr>
+            <w:rFonts w:hint="eastAsia"/>
+            <w:b/>
+            <w:bCs/>
+            <w:color w:val="FF0000"/>
+            <w:rPrChange w:id="127" w:author="wu" w:date="2018-06-21T23:08:00Z">
               <w:rPr>
                 <w:rFonts w:hint="eastAsia"/>
                 <w:b/>
@@ -3022,14 +2871,14 @@
           <w:t>？</w:t>
         </w:r>
       </w:ins>
-      <w:ins w:id="154" w:author="wu" w:date="2018-06-21T20:44:00Z">
-        <w:r>
-          <w:rPr>
-            <w:rFonts w:hint="eastAsia"/>
-            <w:b/>
-            <w:bCs/>
-            <w:color w:val="FF0000"/>
-            <w:rPrChange w:id="155" w:author="wu" w:date="2018-06-21T23:08:00Z">
+      <w:ins w:id="128" w:author="wu" w:date="2018-06-21T20:44:00Z">
+        <w:r>
+          <w:rPr>
+            <w:rFonts w:hint="eastAsia"/>
+            <w:b/>
+            <w:bCs/>
+            <w:color w:val="FF0000"/>
+            <w:rPrChange w:id="129" w:author="wu" w:date="2018-06-21T23:08:00Z">
               <w:rPr>
                 <w:rFonts w:hint="eastAsia"/>
                 <w:b/>
@@ -3037,21 +2886,21 @@
               </w:rPr>
             </w:rPrChange>
           </w:rPr>
-          <w:t>？？要求course</w:t>
-        </w:r>
-        <w:r>
-          <w:rPr>
-            <w:b/>
-            <w:bCs/>
-            <w:color w:val="FF0000"/>
-            <w:rPrChange w:id="156" w:author="wu" w:date="2018-06-21T23:08:00Z">
+          <w:t>？？要求</w:t>
+        </w:r>
+        <w:r>
+          <w:rPr>
+            <w:b/>
+            <w:bCs/>
+            <w:color w:val="FF0000"/>
+            <w:rPrChange w:id="130" w:author="wu" w:date="2018-06-21T23:08:00Z">
               <w:rPr>
                 <w:b/>
                 <w:bCs/>
               </w:rPr>
             </w:rPrChange>
           </w:rPr>
-          <w:t xml:space="preserve"> </w:t>
+          <w:t xml:space="preserve">course </w:t>
         </w:r>
         <w:proofErr w:type="gramStart"/>
         <w:r>
@@ -3060,7 +2909,7 @@
             <w:b/>
             <w:bCs/>
             <w:color w:val="FF0000"/>
-            <w:rPrChange w:id="157" w:author="wu" w:date="2018-06-21T23:08:00Z">
+            <w:rPrChange w:id="131" w:author="wu" w:date="2018-06-21T23:08:00Z">
               <w:rPr>
                 <w:rFonts w:hint="eastAsia"/>
                 <w:b/>
@@ -3071,6 +2920,333 @@
           <w:t>表加入</w:t>
         </w:r>
         <w:proofErr w:type="gramEnd"/>
+        <w:r>
+          <w:rPr>
+            <w:rFonts w:hint="eastAsia"/>
+            <w:b/>
+            <w:bCs/>
+            <w:color w:val="FF0000"/>
+            <w:rPrChange w:id="132" w:author="wu" w:date="2018-06-21T23:08:00Z">
+              <w:rPr>
+                <w:rFonts w:hint="eastAsia"/>
+                <w:b/>
+                <w:bCs/>
+              </w:rPr>
+            </w:rPrChange>
+          </w:rPr>
+          <w:t>学期这一属性？</w:t>
+        </w:r>
+      </w:ins>
+      <w:ins w:id="133" w:author="wu" w:date="2018-06-21T23:08:00Z">
+        <w:r>
+          <w:rPr>
+            <w:rFonts w:hint="eastAsia"/>
+            <w:b/>
+            <w:bCs/>
+            <w:color w:val="FF0000"/>
+          </w:rPr>
+          <w:t>？？</w:t>
+        </w:r>
+      </w:ins>
+    </w:p>
+    <w:p>
+      <w:pPr>
+        <w:numPr>
+          <w:ilvl w:val="0"/>
+          <w:numId w:val="8"/>
+        </w:numPr>
+        <w:rPr>
+          <w:color w:val="FF0000"/>
+          <w:rPrChange w:id="134" w:author="wu" w:date="2018-06-21T23:08:00Z">
+            <w:rPr/>
+          </w:rPrChange>
+        </w:rPr>
+      </w:pPr>
+      <w:r>
+        <w:rPr>
+          <w:rFonts w:hint="eastAsia"/>
+          <w:b/>
+          <w:bCs/>
+        </w:rPr>
+        <w:t>制定分班计划、分配学号、分班调整以及查看分班信息。</w:t>
+      </w:r>
+      <w:ins w:id="135" w:author="wu" w:date="2018-06-21T20:46:00Z">
+        <w:r>
+          <w:rPr>
+            <w:rFonts w:hint="eastAsia"/>
+            <w:b/>
+            <w:bCs/>
+            <w:color w:val="FF0000"/>
+            <w:rPrChange w:id="136" w:author="wu" w:date="2018-06-21T23:08:00Z">
+              <w:rPr>
+                <w:rFonts w:hint="eastAsia"/>
+                <w:b/>
+                <w:bCs/>
+              </w:rPr>
+            </w:rPrChange>
+          </w:rPr>
+          <w:t>？？？要求分配班号，</w:t>
+        </w:r>
+        <w:proofErr w:type="gramStart"/>
+        <w:r>
+          <w:rPr>
+            <w:rFonts w:hint="eastAsia"/>
+            <w:b/>
+            <w:bCs/>
+            <w:color w:val="FF0000"/>
+            <w:rPrChange w:id="137" w:author="wu" w:date="2018-06-21T23:08:00Z">
+              <w:rPr>
+                <w:rFonts w:hint="eastAsia"/>
+                <w:b/>
+                <w:bCs/>
+              </w:rPr>
+            </w:rPrChange>
+          </w:rPr>
+          <w:t>班号来源</w:t>
+        </w:r>
+        <w:proofErr w:type="gramEnd"/>
+        <w:r>
+          <w:rPr>
+            <w:rFonts w:hint="eastAsia"/>
+            <w:b/>
+            <w:bCs/>
+            <w:color w:val="FF0000"/>
+            <w:rPrChange w:id="138" w:author="wu" w:date="2018-06-21T23:08:00Z">
+              <w:rPr>
+                <w:rFonts w:hint="eastAsia"/>
+                <w:b/>
+                <w:bCs/>
+              </w:rPr>
+            </w:rPrChange>
+          </w:rPr>
+          <w:t>是院号，故要求院号，</w:t>
+        </w:r>
+      </w:ins>
+      <w:ins w:id="139" w:author="wu" w:date="2018-06-21T20:47:00Z">
+        <w:r>
+          <w:rPr>
+            <w:rFonts w:hint="eastAsia"/>
+            <w:b/>
+            <w:bCs/>
+            <w:color w:val="FF0000"/>
+            <w:rPrChange w:id="140" w:author="wu" w:date="2018-06-21T23:08:00Z">
+              <w:rPr>
+                <w:rFonts w:hint="eastAsia"/>
+                <w:b/>
+                <w:bCs/>
+              </w:rPr>
+            </w:rPrChange>
+          </w:rPr>
+          <w:t>得加入</w:t>
+        </w:r>
+        <w:r>
+          <w:rPr>
+            <w:b/>
+            <w:bCs/>
+            <w:color w:val="FF0000"/>
+            <w:rPrChange w:id="141" w:author="wu" w:date="2018-06-21T23:08:00Z">
+              <w:rPr>
+                <w:b/>
+                <w:bCs/>
+              </w:rPr>
+            </w:rPrChange>
+          </w:rPr>
+          <w:t>class(</w:t>
+        </w:r>
+        <w:proofErr w:type="spellStart"/>
+        <w:r>
+          <w:rPr>
+            <w:b/>
+            <w:bCs/>
+            <w:color w:val="FF0000"/>
+            <w:rPrChange w:id="142" w:author="wu" w:date="2018-06-21T23:08:00Z">
+              <w:rPr>
+                <w:b/>
+                <w:bCs/>
+              </w:rPr>
+            </w:rPrChange>
+          </w:rPr>
+          <w:t>stu</w:t>
+        </w:r>
+        <w:proofErr w:type="spellEnd"/>
+        <w:r>
+          <w:rPr>
+            <w:b/>
+            <w:bCs/>
+            <w:color w:val="FF0000"/>
+            <w:rPrChange w:id="143" w:author="wu" w:date="2018-06-21T23:08:00Z">
+              <w:rPr>
+                <w:b/>
+                <w:bCs/>
+              </w:rPr>
+            </w:rPrChange>
+          </w:rPr>
+          <w:t>-</w:t>
+        </w:r>
+        <w:proofErr w:type="spellStart"/>
+        <w:r>
+          <w:rPr>
+            <w:b/>
+            <w:bCs/>
+            <w:color w:val="FF0000"/>
+            <w:rPrChange w:id="144" w:author="wu" w:date="2018-06-21T23:08:00Z">
+              <w:rPr>
+                <w:b/>
+                <w:bCs/>
+              </w:rPr>
+            </w:rPrChange>
+          </w:rPr>
+          <w:t>id,</w:t>
+        </w:r>
+      </w:ins>
+      <w:ins w:id="145" w:author="wu" w:date="2018-06-21T20:48:00Z">
+        <w:r>
+          <w:rPr>
+            <w:b/>
+            <w:bCs/>
+            <w:color w:val="FF0000"/>
+            <w:rPrChange w:id="146" w:author="wu" w:date="2018-06-21T23:08:00Z">
+              <w:rPr>
+                <w:b/>
+                <w:bCs/>
+              </w:rPr>
+            </w:rPrChange>
+          </w:rPr>
+          <w:t>class_id,depart</w:t>
+        </w:r>
+        <w:proofErr w:type="spellEnd"/>
+        <w:r>
+          <w:rPr>
+            <w:b/>
+            <w:bCs/>
+            <w:color w:val="FF0000"/>
+            <w:rPrChange w:id="147" w:author="wu" w:date="2018-06-21T23:08:00Z">
+              <w:rPr>
+                <w:b/>
+                <w:bCs/>
+              </w:rPr>
+            </w:rPrChange>
+          </w:rPr>
+          <w:t>-id</w:t>
+        </w:r>
+      </w:ins>
+      <w:ins w:id="148" w:author="wu" w:date="2018-06-21T20:47:00Z">
+        <w:r>
+          <w:rPr>
+            <w:b/>
+            <w:bCs/>
+            <w:color w:val="FF0000"/>
+            <w:rPrChange w:id="149" w:author="wu" w:date="2018-06-21T23:08:00Z">
+              <w:rPr>
+                <w:b/>
+                <w:bCs/>
+              </w:rPr>
+            </w:rPrChange>
+          </w:rPr>
+          <w:t>)</w:t>
+        </w:r>
+      </w:ins>
+      <w:ins w:id="150" w:author="wu" w:date="2018-06-21T20:48:00Z">
+        <w:r>
+          <w:rPr>
+            <w:b/>
+            <w:bCs/>
+            <w:color w:val="FF0000"/>
+            <w:rPrChange w:id="151" w:author="wu" w:date="2018-06-21T23:08:00Z">
+              <w:rPr>
+                <w:b/>
+                <w:bCs/>
+              </w:rPr>
+            </w:rPrChange>
+          </w:rPr>
+          <w:t xml:space="preserve"> depart(</w:t>
+        </w:r>
+        <w:proofErr w:type="spellStart"/>
+        <w:r>
+          <w:rPr>
+            <w:b/>
+            <w:bCs/>
+            <w:color w:val="FF0000"/>
+            <w:rPrChange w:id="152" w:author="wu" w:date="2018-06-21T23:08:00Z">
+              <w:rPr>
+                <w:b/>
+                <w:bCs/>
+              </w:rPr>
+            </w:rPrChange>
+          </w:rPr>
+          <w:t>id,name</w:t>
+        </w:r>
+        <w:proofErr w:type="spellEnd"/>
+        <w:r>
+          <w:rPr>
+            <w:b/>
+            <w:bCs/>
+            <w:color w:val="FF0000"/>
+            <w:rPrChange w:id="153" w:author="wu" w:date="2018-06-21T23:08:00Z">
+              <w:rPr>
+                <w:b/>
+                <w:bCs/>
+              </w:rPr>
+            </w:rPrChange>
+          </w:rPr>
+          <w:t>)</w:t>
+        </w:r>
+      </w:ins>
+    </w:p>
+    <w:p>
+      <w:pPr>
+        <w:numPr>
+          <w:ilvl w:val="0"/>
+          <w:numId w:val="8"/>
+        </w:numPr>
+        <w:rPr>
+          <w:color w:val="FF0000"/>
+          <w:rPrChange w:id="154" w:author="wu" w:date="2018-06-21T23:08:00Z">
+            <w:rPr/>
+          </w:rPrChange>
+        </w:rPr>
+      </w:pPr>
+      <w:r>
+        <w:rPr>
+          <w:rFonts w:hint="eastAsia"/>
+          <w:b/>
+          <w:bCs/>
+        </w:rPr>
+        <w:t>排课并制定课程表。</w:t>
+      </w:r>
+      <w:ins w:id="155" w:author="wu" w:date="2018-06-21T23:01:00Z">
+        <w:r>
+          <w:rPr>
+            <w:rFonts w:hint="eastAsia"/>
+            <w:b/>
+            <w:bCs/>
+          </w:rPr>
+          <w:t xml:space="preserve"> </w:t>
+        </w:r>
+      </w:ins>
+      <w:ins w:id="156" w:author="wu" w:date="2018-06-21T20:49:00Z">
+        <w:r>
+          <w:rPr>
+            <w:rFonts w:hint="eastAsia"/>
+            <w:b/>
+            <w:bCs/>
+          </w:rPr>
+          <w:t>?</w:t>
+        </w:r>
+        <w:r>
+          <w:rPr>
+            <w:b/>
+            <w:bCs/>
+            <w:color w:val="FF0000"/>
+            <w:rPrChange w:id="157" w:author="wu" w:date="2018-06-21T23:08:00Z">
+              <w:rPr>
+                <w:b/>
+                <w:bCs/>
+              </w:rPr>
+            </w:rPrChange>
+          </w:rPr>
+          <w:t>??</w:t>
+        </w:r>
         <w:r>
           <w:rPr>
             <w:rFonts w:hint="eastAsia"/>
@@ -3085,43 +3261,28 @@
               </w:rPr>
             </w:rPrChange>
           </w:rPr>
-          <w:t>学期这一属性？</w:t>
-        </w:r>
-      </w:ins>
-      <w:ins w:id="159" w:author="wu" w:date="2018-06-21T23:08:00Z">
-        <w:r>
-          <w:rPr>
-            <w:rFonts w:hint="eastAsia"/>
-            <w:b/>
-            <w:bCs/>
-            <w:color w:val="FF0000"/>
-          </w:rPr>
-          <w:t>？？</w:t>
-        </w:r>
-      </w:ins>
-    </w:p>
-    <w:p>
-      <w:pPr>
-        <w:numPr>
-          <w:ilvl w:val="0"/>
-          <w:numId w:val="8"/>
-        </w:numPr>
-        <w:rPr>
-          <w:color w:val="FF0000"/>
-          <w:rPrChange w:id="160" w:author="wu" w:date="2018-06-21T23:08:00Z">
-            <w:rPr/>
-          </w:rPrChange>
-        </w:rPr>
-      </w:pPr>
-      <w:r>
-        <w:rPr>
-          <w:rFonts w:hint="eastAsia"/>
-          <w:b/>
-          <w:bCs/>
-        </w:rPr>
-        <w:t>制定分班计划、分配学号、分班调整以及查看分班信息。</w:t>
-      </w:r>
-      <w:ins w:id="161" w:author="wu" w:date="2018-06-21T20:46:00Z">
+          <w:t>这个功能很难，因为会冲突，不过可以想一个流程，</w:t>
+        </w:r>
+      </w:ins>
+      <w:ins w:id="159" w:author="wu" w:date="2018-06-21T20:50:00Z">
+        <w:r>
+          <w:rPr>
+            <w:rFonts w:hint="eastAsia"/>
+            <w:b/>
+            <w:bCs/>
+            <w:color w:val="FF0000"/>
+            <w:rPrChange w:id="160" w:author="wu" w:date="2018-06-21T23:08:00Z">
+              <w:rPr>
+                <w:rFonts w:hint="eastAsia"/>
+                <w:b/>
+                <w:bCs/>
+              </w:rPr>
+            </w:rPrChange>
+          </w:rPr>
+          <w:t>首先，每个院每个班的每学期要求的</w:t>
+        </w:r>
+      </w:ins>
+      <w:ins w:id="161" w:author="wu" w:date="2018-06-21T20:52:00Z">
         <w:r>
           <w:rPr>
             <w:rFonts w:hint="eastAsia"/>
@@ -3136,26 +3297,10 @@
               </w:rPr>
             </w:rPrChange>
           </w:rPr>
-          <w:t>？？？要求分配班号，</w:t>
-        </w:r>
-        <w:proofErr w:type="gramStart"/>
-        <w:r>
-          <w:rPr>
-            <w:rFonts w:hint="eastAsia"/>
-            <w:b/>
-            <w:bCs/>
-            <w:color w:val="FF0000"/>
-            <w:rPrChange w:id="163" w:author="wu" w:date="2018-06-21T23:08:00Z">
-              <w:rPr>
-                <w:rFonts w:hint="eastAsia"/>
-                <w:b/>
-                <w:bCs/>
-              </w:rPr>
-            </w:rPrChange>
-          </w:rPr>
-          <w:t>班号来源</w:t>
-        </w:r>
-        <w:proofErr w:type="gramEnd"/>
+          <w:t>学科总</w:t>
+        </w:r>
+      </w:ins>
+      <w:ins w:id="163" w:author="wu" w:date="2018-06-21T20:50:00Z">
         <w:r>
           <w:rPr>
             <w:rFonts w:hint="eastAsia"/>
@@ -3170,10 +3315,10 @@
               </w:rPr>
             </w:rPrChange>
           </w:rPr>
-          <w:t>是院号，故要求院号，</w:t>
-        </w:r>
-      </w:ins>
-      <w:ins w:id="165" w:author="wu" w:date="2018-06-21T20:47:00Z">
+          <w:t>学时</w:t>
+        </w:r>
+      </w:ins>
+      <w:ins w:id="165" w:author="wu" w:date="2018-06-21T20:52:00Z">
         <w:r>
           <w:rPr>
             <w:rFonts w:hint="eastAsia"/>
@@ -3188,100 +3333,79 @@
               </w:rPr>
             </w:rPrChange>
           </w:rPr>
-          <w:t>得加入c</w:t>
-        </w:r>
-        <w:r>
-          <w:rPr>
-            <w:b/>
-            <w:bCs/>
-            <w:color w:val="FF0000"/>
-            <w:rPrChange w:id="167" w:author="wu" w:date="2018-06-21T23:08:00Z">
+          <w:t>一定（需要一个表记录），然后学校给每个院的老师</w:t>
+        </w:r>
+      </w:ins>
+      <w:ins w:id="167" w:author="wu" w:date="2018-06-21T20:53:00Z">
+        <w:r>
+          <w:rPr>
+            <w:rFonts w:hint="eastAsia"/>
+            <w:b/>
+            <w:bCs/>
+            <w:color w:val="FF0000"/>
+            <w:rPrChange w:id="168" w:author="wu" w:date="2018-06-21T23:08:00Z">
+              <w:rPr>
+                <w:rFonts w:hint="eastAsia"/>
+                <w:b/>
+                <w:bCs/>
+              </w:rPr>
+            </w:rPrChange>
+          </w:rPr>
+          <w:t>分配这些对应学时的任务（假定按学院分配任务，也有跨院分配任务的，</w:t>
+        </w:r>
+      </w:ins>
+      <w:ins w:id="169" w:author="wu" w:date="2018-06-21T20:54:00Z">
+        <w:r>
+          <w:rPr>
+            <w:rFonts w:hint="eastAsia"/>
+            <w:b/>
+            <w:bCs/>
+            <w:color w:val="FF0000"/>
+            <w:rPrChange w:id="170" w:author="wu" w:date="2018-06-21T23:08:00Z">
+              <w:rPr>
+                <w:rFonts w:hint="eastAsia"/>
+                <w:b/>
+                <w:bCs/>
+              </w:rPr>
+            </w:rPrChange>
+          </w:rPr>
+          <w:t>这个表可以是</w:t>
+        </w:r>
+        <w:r>
+          <w:rPr>
+            <w:b/>
+            <w:bCs/>
+            <w:color w:val="FF0000"/>
+            <w:rPrChange w:id="171" w:author="wu" w:date="2018-06-21T23:08:00Z">
               <w:rPr>
                 <w:b/>
                 <w:bCs/>
               </w:rPr>
             </w:rPrChange>
           </w:rPr>
-          <w:t>lass(</w:t>
-        </w:r>
-        <w:proofErr w:type="spellStart"/>
-        <w:r>
-          <w:rPr>
-            <w:b/>
-            <w:bCs/>
-            <w:color w:val="FF0000"/>
-            <w:rPrChange w:id="168" w:author="wu" w:date="2018-06-21T23:08:00Z">
+          <w:t>course表</w:t>
+        </w:r>
+      </w:ins>
+      <w:proofErr w:type="gramStart"/>
+      <w:ins w:id="172" w:author="wu" w:date="2018-06-21T20:53:00Z">
+        <w:r>
+          <w:rPr>
+            <w:rFonts w:hint="eastAsia"/>
+            <w:b/>
+            <w:bCs/>
+            <w:color w:val="FF0000"/>
+            <w:rPrChange w:id="173" w:author="wu" w:date="2018-06-21T23:08:00Z">
               <w:rPr>
+                <w:rFonts w:hint="eastAsia"/>
                 <w:b/>
                 <w:bCs/>
               </w:rPr>
             </w:rPrChange>
           </w:rPr>
-          <w:t>stu</w:t>
-        </w:r>
-        <w:proofErr w:type="spellEnd"/>
-        <w:r>
-          <w:rPr>
-            <w:b/>
-            <w:bCs/>
-            <w:color w:val="FF0000"/>
-            <w:rPrChange w:id="169" w:author="wu" w:date="2018-06-21T23:08:00Z">
-              <w:rPr>
-                <w:b/>
-                <w:bCs/>
-              </w:rPr>
-            </w:rPrChange>
-          </w:rPr>
-          <w:t>-</w:t>
-        </w:r>
-        <w:proofErr w:type="spellStart"/>
-        <w:r>
-          <w:rPr>
-            <w:b/>
-            <w:bCs/>
-            <w:color w:val="FF0000"/>
-            <w:rPrChange w:id="170" w:author="wu" w:date="2018-06-21T23:08:00Z">
-              <w:rPr>
-                <w:b/>
-                <w:bCs/>
-              </w:rPr>
-            </w:rPrChange>
-          </w:rPr>
-          <w:t>id,</w:t>
-        </w:r>
-      </w:ins>
-      <w:ins w:id="171" w:author="wu" w:date="2018-06-21T20:48:00Z">
-        <w:r>
-          <w:rPr>
-            <w:b/>
-            <w:bCs/>
-            <w:color w:val="FF0000"/>
-            <w:rPrChange w:id="172" w:author="wu" w:date="2018-06-21T23:08:00Z">
-              <w:rPr>
-                <w:b/>
-                <w:bCs/>
-              </w:rPr>
-            </w:rPrChange>
-          </w:rPr>
-          <w:t>class_id,depart</w:t>
-        </w:r>
-        <w:proofErr w:type="spellEnd"/>
-        <w:r>
-          <w:rPr>
-            <w:b/>
-            <w:bCs/>
-            <w:color w:val="FF0000"/>
-            <w:rPrChange w:id="173" w:author="wu" w:date="2018-06-21T23:08:00Z">
-              <w:rPr>
-                <w:b/>
-                <w:bCs/>
-              </w:rPr>
-            </w:rPrChange>
-          </w:rPr>
-          <w:t>-id</w:t>
-        </w:r>
-      </w:ins>
-      <w:ins w:id="174" w:author="wu" w:date="2018-06-21T20:47:00Z">
+          <w:t>）</w:t>
+        </w:r>
+      </w:ins>
+      <w:ins w:id="174" w:author="wu" w:date="2018-06-21T20:54:00Z">
         <w:r>
           <w:rPr>
             <w:b/>
@@ -3294,110 +3418,93 @@
               </w:rPr>
             </w:rPrChange>
           </w:rPr>
-          <w:t>)</w:t>
-        </w:r>
-      </w:ins>
-      <w:ins w:id="176" w:author="wu" w:date="2018-06-21T20:48:00Z">
-        <w:r>
-          <w:rPr>
+          <w:t>,然后</w:t>
+        </w:r>
+        <w:r>
+          <w:rPr>
+            <w:rFonts w:hint="eastAsia"/>
+            <w:b/>
+            <w:bCs/>
+            <w:color w:val="FF0000"/>
+            <w:rPrChange w:id="176" w:author="wu" w:date="2018-06-21T23:08:00Z">
+              <w:rPr>
+                <w:rFonts w:hint="eastAsia"/>
+                <w:b/>
+                <w:bCs/>
+              </w:rPr>
+            </w:rPrChange>
+          </w:rPr>
+          <w:t>前两表已知的前提下</w:t>
+        </w:r>
+        <w:proofErr w:type="gramEnd"/>
+        <w:r>
+          <w:rPr>
+            <w:rFonts w:hint="eastAsia"/>
             <w:b/>
             <w:bCs/>
             <w:color w:val="FF0000"/>
             <w:rPrChange w:id="177" w:author="wu" w:date="2018-06-21T23:08:00Z">
+              <w:rPr>
+                <w:rFonts w:hint="eastAsia"/>
+                <w:b/>
+                <w:bCs/>
+              </w:rPr>
+            </w:rPrChange>
+          </w:rPr>
+          <w:t>，</w:t>
+        </w:r>
+      </w:ins>
+      <w:ins w:id="178" w:author="wu" w:date="2018-06-21T20:55:00Z">
+        <w:r>
+          <w:rPr>
+            <w:rFonts w:hint="eastAsia"/>
+            <w:b/>
+            <w:bCs/>
+            <w:color w:val="FF0000"/>
+            <w:rPrChange w:id="179" w:author="wu" w:date="2018-06-21T23:08:00Z">
+              <w:rPr>
+                <w:rFonts w:hint="eastAsia"/>
+                <w:b/>
+                <w:bCs/>
+              </w:rPr>
+            </w:rPrChange>
+          </w:rPr>
+          <w:t>确定一个学期所有能上课的日期（扣除节假日，这里又需要一个表），最后根据将</w:t>
+        </w:r>
+        <w:r>
+          <w:rPr>
+            <w:b/>
+            <w:bCs/>
+            <w:color w:val="FF0000"/>
+            <w:rPrChange w:id="180" w:author="wu" w:date="2018-06-21T23:08:00Z">
               <w:rPr>
                 <w:b/>
                 <w:bCs/>
               </w:rPr>
             </w:rPrChange>
           </w:rPr>
-          <w:t xml:space="preserve"> depart(</w:t>
-        </w:r>
-        <w:proofErr w:type="spellStart"/>
-        <w:r>
-          <w:rPr>
-            <w:b/>
-            <w:bCs/>
-            <w:color w:val="FF0000"/>
-            <w:rPrChange w:id="178" w:author="wu" w:date="2018-06-21T23:08:00Z">
+          <w:t>course表</w:t>
+        </w:r>
+      </w:ins>
+      <w:ins w:id="181" w:author="wu" w:date="2018-06-21T20:56:00Z">
+        <w:r>
+          <w:rPr>
+            <w:rFonts w:hint="eastAsia"/>
+            <w:b/>
+            <w:bCs/>
+            <w:color w:val="FF0000"/>
+            <w:rPrChange w:id="182" w:author="wu" w:date="2018-06-21T23:08:00Z">
               <w:rPr>
+                <w:rFonts w:hint="eastAsia"/>
                 <w:b/>
                 <w:bCs/>
               </w:rPr>
             </w:rPrChange>
           </w:rPr>
-          <w:t>id,name</w:t>
-        </w:r>
-        <w:proofErr w:type="spellEnd"/>
-        <w:r>
-          <w:rPr>
-            <w:b/>
-            <w:bCs/>
-            <w:color w:val="FF0000"/>
-            <w:rPrChange w:id="179" w:author="wu" w:date="2018-06-21T23:08:00Z">
-              <w:rPr>
-                <w:b/>
-                <w:bCs/>
-              </w:rPr>
-            </w:rPrChange>
-          </w:rPr>
-          <w:t>)</w:t>
-        </w:r>
-      </w:ins>
-    </w:p>
-    <w:p>
-      <w:pPr>
-        <w:numPr>
-          <w:ilvl w:val="0"/>
-          <w:numId w:val="8"/>
-        </w:numPr>
-        <w:rPr>
-          <w:color w:val="FF0000"/>
-          <w:rPrChange w:id="180" w:author="wu" w:date="2018-06-21T23:08:00Z">
-            <w:rPr/>
-          </w:rPrChange>
-        </w:rPr>
-      </w:pPr>
-      <w:r>
-        <w:rPr>
-          <w:rFonts w:hint="eastAsia"/>
-          <w:b/>
-          <w:bCs/>
-        </w:rPr>
-        <w:t>排课并制定课程表。</w:t>
-      </w:r>
-      <w:ins w:id="181" w:author="wu" w:date="2018-06-21T23:01:00Z">
-        <w:r>
-          <w:rPr>
-            <w:rFonts w:hint="eastAsia"/>
-            <w:b/>
-            <w:bCs/>
-          </w:rPr>
-          <w:t xml:space="preserve"> </w:t>
-        </w:r>
-      </w:ins>
-      <w:ins w:id="182" w:author="wu" w:date="2018-06-21T20:49:00Z">
-        <w:r>
-          <w:rPr>
-            <w:rFonts w:hint="eastAsia"/>
-            <w:b/>
-            <w:bCs/>
-          </w:rPr>
-          <w:t>?</w:t>
-        </w:r>
-        <w:r>
-          <w:rPr>
-            <w:b/>
-            <w:bCs/>
-            <w:color w:val="FF0000"/>
-            <w:rPrChange w:id="183" w:author="wu" w:date="2018-06-21T23:08:00Z">
-              <w:rPr>
-                <w:b/>
-                <w:bCs/>
-              </w:rPr>
-            </w:rPrChange>
-          </w:rPr>
-          <w:t>??</w:t>
-        </w:r>
+          <w:t>全部插入所有的时间段（可以设定规则，如先给所有课程</w:t>
+        </w:r>
+      </w:ins>
+      <w:ins w:id="183" w:author="wu" w:date="2018-06-21T20:57:00Z">
         <w:r>
           <w:rPr>
             <w:rFonts w:hint="eastAsia"/>
@@ -3412,17 +3519,31 @@
               </w:rPr>
             </w:rPrChange>
           </w:rPr>
-          <w:t>这个功能很难，因为会冲突，不过可以想一个流程，</w:t>
-        </w:r>
-      </w:ins>
-      <w:ins w:id="185" w:author="wu" w:date="2018-06-21T20:50:00Z">
-        <w:r>
-          <w:rPr>
-            <w:rFonts w:hint="eastAsia"/>
-            <w:b/>
-            <w:bCs/>
-            <w:color w:val="FF0000"/>
-            <w:rPrChange w:id="186" w:author="wu" w:date="2018-06-21T23:08:00Z">
+          <w:t>排序，先插入序号</w:t>
+        </w:r>
+        <w:r>
+          <w:rPr>
+            <w:b/>
+            <w:bCs/>
+            <w:color w:val="FF0000"/>
+            <w:rPrChange w:id="185" w:author="wu" w:date="2018-06-21T23:08:00Z">
+              <w:rPr>
+                <w:b/>
+                <w:bCs/>
+              </w:rPr>
+            </w:rPrChange>
+          </w:rPr>
+          <w:t>1的课程，</w:t>
+        </w:r>
+      </w:ins>
+      <w:ins w:id="186" w:author="wu" w:date="2018-06-21T20:58:00Z">
+        <w:r>
+          <w:rPr>
+            <w:rFonts w:hint="eastAsia"/>
+            <w:b/>
+            <w:bCs/>
+            <w:color w:val="FF0000"/>
+            <w:rPrChange w:id="187" w:author="wu" w:date="2018-06-21T23:08:00Z">
               <w:rPr>
                 <w:rFonts w:hint="eastAsia"/>
                 <w:b/>
@@ -3430,28 +3551,24 @@
               </w:rPr>
             </w:rPrChange>
           </w:rPr>
-          <w:t>首先，每个院每个班的每学期要求的</w:t>
-        </w:r>
-      </w:ins>
-      <w:ins w:id="187" w:author="wu" w:date="2018-06-21T20:52:00Z">
-        <w:r>
-          <w:rPr>
-            <w:rFonts w:hint="eastAsia"/>
+          <w:t>插入时隔天，然后序号</w:t>
+        </w:r>
+        <w:r>
+          <w:rPr>
             <w:b/>
             <w:bCs/>
             <w:color w:val="FF0000"/>
             <w:rPrChange w:id="188" w:author="wu" w:date="2018-06-21T23:08:00Z">
               <w:rPr>
-                <w:rFonts w:hint="eastAsia"/>
                 <w:b/>
                 <w:bCs/>
               </w:rPr>
             </w:rPrChange>
           </w:rPr>
-          <w:t>学科总</w:t>
-        </w:r>
-      </w:ins>
-      <w:ins w:id="189" w:author="wu" w:date="2018-06-21T20:50:00Z">
+          <w:t>1课程全部学时插满了，再插2，</w:t>
+        </w:r>
+      </w:ins>
+      <w:ins w:id="189" w:author="wu" w:date="2018-06-21T20:59:00Z">
         <w:r>
           <w:rPr>
             <w:rFonts w:hint="eastAsia"/>
@@ -3466,10 +3583,10 @@
               </w:rPr>
             </w:rPrChange>
           </w:rPr>
-          <w:t>学时</w:t>
-        </w:r>
-      </w:ins>
-      <w:ins w:id="191" w:author="wu" w:date="2018-06-21T20:52:00Z">
+          <w:t>依次类推</w:t>
+        </w:r>
+      </w:ins>
+      <w:ins w:id="191" w:author="wu" w:date="2018-06-21T20:56:00Z">
         <w:r>
           <w:rPr>
             <w:rFonts w:hint="eastAsia"/>
@@ -3484,10 +3601,10 @@
               </w:rPr>
             </w:rPrChange>
           </w:rPr>
-          <w:t>一定（需要一个表记录），然后学校给每个院的老师</w:t>
-        </w:r>
-      </w:ins>
-      <w:ins w:id="193" w:author="wu" w:date="2018-06-21T20:53:00Z">
+          <w:t>）</w:t>
+        </w:r>
+      </w:ins>
+      <w:ins w:id="193" w:author="wu" w:date="2018-06-21T20:59:00Z">
         <w:r>
           <w:rPr>
             <w:rFonts w:hint="eastAsia"/>
@@ -3502,10 +3619,10 @@
               </w:rPr>
             </w:rPrChange>
           </w:rPr>
-          <w:t>分配这些对应学时的任务（假定按学院分配任务，也有跨院分配任务的，</w:t>
-        </w:r>
-      </w:ins>
-      <w:ins w:id="195" w:author="wu" w:date="2018-06-21T20:54:00Z">
+          <w:t>——————————简单的处理就是不考虑冲突，不管三七二十一将课程表插入一些简单的信息（老师，班级，课程</w:t>
+        </w:r>
+      </w:ins>
+      <w:ins w:id="195" w:author="wu" w:date="2018-06-21T21:00:00Z">
         <w:r>
           <w:rPr>
             <w:rFonts w:hint="eastAsia"/>
@@ -3520,18 +3637,31 @@
               </w:rPr>
             </w:rPrChange>
           </w:rPr>
-          <w:t>这个表可以是course表</w:t>
-        </w:r>
-      </w:ins>
-      <w:proofErr w:type="gramStart"/>
-      <w:ins w:id="197" w:author="wu" w:date="2018-06-21T20:53:00Z">
-        <w:r>
-          <w:rPr>
-            <w:rFonts w:hint="eastAsia"/>
-            <w:b/>
-            <w:bCs/>
-            <w:color w:val="FF0000"/>
-            <w:rPrChange w:id="198" w:author="wu" w:date="2018-06-21T23:08:00Z">
+          <w:t>名，</w:t>
+        </w:r>
+        <w:r>
+          <w:rPr>
+            <w:b/>
+            <w:bCs/>
+            <w:color w:val="FF0000"/>
+            <w:rPrChange w:id="197" w:author="wu" w:date="2018-06-21T23:08:00Z">
+              <w:rPr>
+                <w:b/>
+                <w:bCs/>
+              </w:rPr>
+            </w:rPrChange>
+          </w:rPr>
+          <w:t>ID………</w:t>
+        </w:r>
+      </w:ins>
+      <w:ins w:id="198" w:author="wu" w:date="2018-06-21T20:59:00Z">
+        <w:r>
+          <w:rPr>
+            <w:rFonts w:hint="eastAsia"/>
+            <w:b/>
+            <w:bCs/>
+            <w:color w:val="FF0000"/>
+            <w:rPrChange w:id="199" w:author="wu" w:date="2018-06-21T23:08:00Z">
               <w:rPr>
                 <w:rFonts w:hint="eastAsia"/>
                 <w:b/>
@@ -3542,23 +3672,7 @@
           <w:t>）</w:t>
         </w:r>
       </w:ins>
-      <w:ins w:id="199" w:author="wu" w:date="2018-06-21T20:54:00Z">
-        <w:r>
-          <w:rPr>
-            <w:rFonts w:hint="eastAsia"/>
-            <w:b/>
-            <w:bCs/>
-            <w:color w:val="FF0000"/>
-            <w:rPrChange w:id="200" w:author="wu" w:date="2018-06-21T23:08:00Z">
-              <w:rPr>
-                <w:rFonts w:hint="eastAsia"/>
-                <w:b/>
-                <w:bCs/>
-              </w:rPr>
-            </w:rPrChange>
-          </w:rPr>
-          <w:t>,然后</w:t>
-        </w:r>
+      <w:ins w:id="200" w:author="wu" w:date="2018-06-21T21:00:00Z">
         <w:r>
           <w:rPr>
             <w:rFonts w:hint="eastAsia"/>
@@ -3573,16 +3687,17 @@
               </w:rPr>
             </w:rPrChange>
           </w:rPr>
-          <w:t>前两表已知的前提下</w:t>
-        </w:r>
-        <w:proofErr w:type="gramEnd"/>
-        <w:r>
-          <w:rPr>
-            <w:rFonts w:hint="eastAsia"/>
-            <w:b/>
-            <w:bCs/>
-            <w:color w:val="FF0000"/>
-            <w:rPrChange w:id="202" w:author="wu" w:date="2018-06-21T23:08:00Z">
+          <w:t>最后查课就按条件检索</w:t>
+        </w:r>
+      </w:ins>
+      <w:ins w:id="202" w:author="wu" w:date="2018-06-21T21:02:00Z">
+        <w:r>
+          <w:rPr>
+            <w:rFonts w:hint="eastAsia"/>
+            <w:b/>
+            <w:bCs/>
+            <w:color w:val="FF0000"/>
+            <w:rPrChange w:id="203" w:author="wu" w:date="2018-06-21T23:08:00Z">
               <w:rPr>
                 <w:rFonts w:hint="eastAsia"/>
                 <w:b/>
@@ -3590,17 +3705,106 @@
               </w:rPr>
             </w:rPrChange>
           </w:rPr>
-          <w:t>，</w:t>
-        </w:r>
-      </w:ins>
-      <w:ins w:id="203" w:author="wu" w:date="2018-06-21T20:55:00Z">
-        <w:r>
-          <w:rPr>
-            <w:rFonts w:hint="eastAsia"/>
-            <w:b/>
-            <w:bCs/>
-            <w:color w:val="FF0000"/>
-            <w:rPrChange w:id="204" w:author="wu" w:date="2018-06-21T23:08:00Z">
+          <w:t>，推荐这种，省事，老师也能理解我们的难处</w:t>
+        </w:r>
+      </w:ins>
+    </w:p>
+    <w:p>
+      <w:pPr>
+        <w:ind w:left="720"/>
+      </w:pPr>
+      <w:r>
+        <w:rPr>
+          <w:rFonts w:hint="eastAsia"/>
+        </w:rPr>
+        <w:t>成绩管理</w:t>
+      </w:r>
+    </w:p>
+    <w:p>
+      <w:pPr>
+        <w:numPr>
+          <w:ilvl w:val="0"/>
+          <w:numId w:val="8"/>
+        </w:numPr>
+      </w:pPr>
+      <w:r>
+        <w:rPr>
+          <w:rFonts w:hint="eastAsia"/>
+          <w:b/>
+          <w:bCs/>
+        </w:rPr>
+        <w:t>成绩录入</w:t>
+      </w:r>
+    </w:p>
+    <w:p>
+      <w:pPr>
+        <w:numPr>
+          <w:ilvl w:val="0"/>
+          <w:numId w:val="8"/>
+        </w:numPr>
+        <w:rPr>
+          <w:highlight w:val="yellow"/>
+          <w:rPrChange w:id="204" w:author="詹鑫睿" w:date="2018-05-19T22:06:00Z">
+            <w:rPr/>
+          </w:rPrChange>
+        </w:rPr>
+      </w:pPr>
+      <w:r>
+        <w:rPr>
+          <w:rFonts w:hint="eastAsia"/>
+          <w:b/>
+          <w:bCs/>
+          <w:highlight w:val="yellow"/>
+          <w:rPrChange w:id="205" w:author="詹鑫睿" w:date="2018-05-19T22:06:00Z">
+            <w:rPr>
+              <w:rFonts w:hint="eastAsia"/>
+              <w:b/>
+              <w:bCs/>
+            </w:rPr>
+          </w:rPrChange>
+        </w:rPr>
+        <w:t>成绩转存</w:t>
+      </w:r>
+    </w:p>
+    <w:p>
+      <w:pPr>
+        <w:numPr>
+          <w:ilvl w:val="0"/>
+          <w:numId w:val="8"/>
+        </w:numPr>
+      </w:pPr>
+      <w:r>
+        <w:rPr>
+          <w:rFonts w:hint="eastAsia"/>
+          <w:b/>
+          <w:bCs/>
+        </w:rPr>
+        <w:t>成绩打印</w:t>
+      </w:r>
+    </w:p>
+    <w:p>
+      <w:pPr>
+        <w:numPr>
+          <w:ilvl w:val="1"/>
+          <w:numId w:val="8"/>
+        </w:numPr>
+      </w:pPr>
+      <w:r>
+        <w:rPr>
+          <w:rFonts w:hint="eastAsia"/>
+          <w:b/>
+          <w:bCs/>
+        </w:rPr>
+        <w:t>课程成绩单（教师）</w:t>
+      </w:r>
+      <w:ins w:id="206" w:author="wu" w:date="2018-06-21T21:05:00Z">
+        <w:r>
+          <w:rPr>
+            <w:rFonts w:hint="eastAsia"/>
+            <w:b/>
+            <w:bCs/>
+            <w:color w:val="FF0000"/>
+            <w:rPrChange w:id="207" w:author="wu" w:date="2018-06-21T23:09:00Z">
               <w:rPr>
                 <w:rFonts w:hint="eastAsia"/>
                 <w:b/>
@@ -3608,17 +3812,17 @@
               </w:rPr>
             </w:rPrChange>
           </w:rPr>
-          <w:t>确定一个学期所有能上课的日期（扣除节假日，这里又需要一个表），最后根据将course表</w:t>
-        </w:r>
-      </w:ins>
-      <w:ins w:id="205" w:author="wu" w:date="2018-06-21T20:56:00Z">
-        <w:r>
-          <w:rPr>
-            <w:rFonts w:hint="eastAsia"/>
-            <w:b/>
-            <w:bCs/>
-            <w:color w:val="FF0000"/>
-            <w:rPrChange w:id="206" w:author="wu" w:date="2018-06-21T23:08:00Z">
+          <w:t>？？？</w:t>
+        </w:r>
+      </w:ins>
+      <w:ins w:id="208" w:author="wu" w:date="2018-06-21T21:06:00Z">
+        <w:r>
+          <w:rPr>
+            <w:rFonts w:hint="eastAsia"/>
+            <w:b/>
+            <w:bCs/>
+            <w:color w:val="FF0000"/>
+            <w:rPrChange w:id="209" w:author="wu" w:date="2018-06-21T23:09:00Z">
               <w:rPr>
                 <w:rFonts w:hint="eastAsia"/>
                 <w:b/>
@@ -3626,17 +3830,17 @@
               </w:rPr>
             </w:rPrChange>
           </w:rPr>
-          <w:t>全部插入所有的时间段（可以设定规则，如先给所有课程</w:t>
-        </w:r>
-      </w:ins>
-      <w:ins w:id="207" w:author="wu" w:date="2018-06-21T20:57:00Z">
-        <w:r>
-          <w:rPr>
-            <w:rFonts w:hint="eastAsia"/>
-            <w:b/>
-            <w:bCs/>
-            <w:color w:val="FF0000"/>
-            <w:rPrChange w:id="208" w:author="wu" w:date="2018-06-21T23:08:00Z">
+          <w:t>老师，学生，课程必修一一对应，前面说</w:t>
+        </w:r>
+      </w:ins>
+      <w:ins w:id="210" w:author="wu" w:date="2018-06-21T21:07:00Z">
+        <w:r>
+          <w:rPr>
+            <w:rFonts w:hint="eastAsia"/>
+            <w:b/>
+            <w:bCs/>
+            <w:color w:val="FF0000"/>
+            <w:rPrChange w:id="211" w:author="wu" w:date="2018-06-21T23:09:00Z">
               <w:rPr>
                 <w:rFonts w:hint="eastAsia"/>
                 <w:b/>
@@ -3644,17 +3848,161 @@
               </w:rPr>
             </w:rPrChange>
           </w:rPr>
-          <w:t>排序，先插入序号1的课程，</w:t>
-        </w:r>
-      </w:ins>
-      <w:ins w:id="209" w:author="wu" w:date="2018-06-21T20:58:00Z">
-        <w:r>
-          <w:rPr>
-            <w:rFonts w:hint="eastAsia"/>
-            <w:b/>
-            <w:bCs/>
-            <w:color w:val="FF0000"/>
-            <w:rPrChange w:id="210" w:author="wu" w:date="2018-06-21T23:08:00Z">
+          <w:t>过了？？？</w:t>
+        </w:r>
+      </w:ins>
+      <w:r>
+        <w:rPr>
+          <w:rFonts w:hint="eastAsia"/>
+          <w:b/>
+          <w:bCs/>
+        </w:rPr>
+        <w:t>、学生成绩通知单、学生毕业成绩表。</w:t>
+      </w:r>
+    </w:p>
+    <w:p>
+      <w:pPr>
+        <w:numPr>
+          <w:ilvl w:val="0"/>
+          <w:numId w:val="8"/>
+        </w:numPr>
+        <w:rPr>
+          <w:del w:id="212" w:author="wu" w:date="2018-06-22T11:46:00Z"/>
+          <w:color w:val="FF0000"/>
+          <w:rPrChange w:id="213" w:author="wu" w:date="2018-06-21T23:09:00Z">
+            <w:rPr>
+              <w:del w:id="214" w:author="wu" w:date="2018-06-22T11:46:00Z"/>
+            </w:rPr>
+          </w:rPrChange>
+        </w:rPr>
+        <w:pPrChange w:id="215" w:author="wu" w:date="2018-06-22T11:46:00Z">
+          <w:pPr>
+            <w:numPr>
+              <w:numId w:val="8"/>
+            </w:numPr>
+            <w:tabs>
+              <w:tab w:val="num" w:pos="720"/>
+            </w:tabs>
+            <w:ind w:left="720" w:hanging="360"/>
+          </w:pPr>
+        </w:pPrChange>
+      </w:pPr>
+      <w:r>
+        <w:rPr>
+          <w:rFonts w:hint="eastAsia"/>
+          <w:b/>
+          <w:bCs/>
+          <w:rPrChange w:id="216" w:author="wu" w:date="2018-06-22T11:46:00Z">
+            <w:rPr>
+              <w:rFonts w:hint="eastAsia"/>
+              <w:b/>
+              <w:bCs/>
+            </w:rPr>
+          </w:rPrChange>
+        </w:rPr>
+        <w:t>成绩排名及分数段统计（按总分/学位课成绩排名）</w:t>
+      </w:r>
+      <w:bookmarkStart w:id="217" w:name="_GoBack"/>
+      <w:bookmarkEnd w:id="217"/>
+    </w:p>
+    <w:p>
+      <w:pPr>
+        <w:ind w:left="720"/>
+        <w:pPrChange w:id="218" w:author="wu" w:date="2018-06-22T11:46:00Z">
+          <w:pPr>
+            <w:ind w:left="720"/>
+          </w:pPr>
+        </w:pPrChange>
+      </w:pPr>
+    </w:p>
+    <w:p>
+      <w:pPr>
+        <w:ind w:left="720"/>
+      </w:pPr>
+      <w:r>
+        <w:rPr>
+          <w:rFonts w:hint="eastAsia"/>
+        </w:rPr>
+        <w:t>学籍管理</w:t>
+      </w:r>
+    </w:p>
+    <w:p>
+      <w:pPr>
+        <w:numPr>
+          <w:ilvl w:val="0"/>
+          <w:numId w:val="8"/>
+        </w:numPr>
+      </w:pPr>
+      <w:r>
+        <w:rPr>
+          <w:rFonts w:hint="eastAsia"/>
+          <w:b/>
+          <w:bCs/>
+        </w:rPr>
+        <w:t>新生学籍建立</w:t>
+      </w:r>
+    </w:p>
+    <w:p>
+      <w:pPr>
+        <w:numPr>
+          <w:ilvl w:val="1"/>
+          <w:numId w:val="8"/>
+        </w:numPr>
+      </w:pPr>
+      <w:r>
+        <w:rPr>
+          <w:rFonts w:hint="eastAsia"/>
+          <w:b/>
+          <w:bCs/>
+        </w:rPr>
+        <w:t>录取信息、生成学号、新生注册</w:t>
+      </w:r>
+    </w:p>
+    <w:p>
+      <w:pPr>
+        <w:numPr>
+          <w:ilvl w:val="0"/>
+          <w:numId w:val="8"/>
+        </w:numPr>
+      </w:pPr>
+      <w:r>
+        <w:rPr>
+          <w:rFonts w:hint="eastAsia"/>
+          <w:b/>
+          <w:bCs/>
+        </w:rPr>
+        <w:t>学籍维护</w:t>
+      </w:r>
+    </w:p>
+    <w:p>
+      <w:pPr>
+        <w:numPr>
+          <w:ilvl w:val="1"/>
+          <w:numId w:val="8"/>
+        </w:numPr>
+        <w:rPr>
+          <w:color w:val="FF0000"/>
+          <w:rPrChange w:id="219" w:author="wu" w:date="2018-06-21T23:09:00Z">
+            <w:rPr/>
+          </w:rPrChange>
+        </w:rPr>
+      </w:pPr>
+      <w:r>
+        <w:rPr>
+          <w:rFonts w:hint="eastAsia"/>
+          <w:b/>
+          <w:bCs/>
+        </w:rPr>
+        <w:t>奖惩信息处理、学籍改变、专业方向调整等</w:t>
+      </w:r>
+      <w:ins w:id="220" w:author="wu" w:date="2018-06-21T21:08:00Z">
+        <w:r>
+          <w:rPr>
+            <w:rFonts w:hint="eastAsia"/>
+            <w:b/>
+            <w:bCs/>
+            <w:color w:val="FF0000"/>
+            <w:rPrChange w:id="221" w:author="wu" w:date="2018-06-21T23:09:00Z">
               <w:rPr>
                 <w:rFonts w:hint="eastAsia"/>
                 <w:b/>
@@ -3662,17 +4010,33 @@
               </w:rPr>
             </w:rPrChange>
           </w:rPr>
-          <w:t>插入时隔天，然后序号1课程全部学时插满了，再插2，</w:t>
-        </w:r>
-      </w:ins>
-      <w:ins w:id="211" w:author="wu" w:date="2018-06-21T20:59:00Z">
-        <w:r>
-          <w:rPr>
-            <w:rFonts w:hint="eastAsia"/>
-            <w:b/>
-            <w:bCs/>
-            <w:color w:val="FF0000"/>
-            <w:rPrChange w:id="212" w:author="wu" w:date="2018-06-21T23:08:00Z">
+          <w:t>？？？这个就要求</w:t>
+        </w:r>
+      </w:ins>
+      <w:ins w:id="222" w:author="wu" w:date="2018-06-21T21:09:00Z">
+        <w:r>
+          <w:rPr>
+            <w:b/>
+            <w:bCs/>
+            <w:color w:val="FF0000"/>
+            <w:rPrChange w:id="223" w:author="wu" w:date="2018-06-21T23:09:00Z">
+              <w:rPr>
+                <w:b/>
+                <w:bCs/>
+              </w:rPr>
+            </w:rPrChange>
+          </w:rPr>
+          <w:t>student加入一个学籍状态，标记他是否是</w:t>
+        </w:r>
+      </w:ins>
+      <w:ins w:id="224" w:author="wu" w:date="2018-06-21T21:10:00Z">
+        <w:r>
+          <w:rPr>
+            <w:rFonts w:hint="eastAsia"/>
+            <w:b/>
+            <w:bCs/>
+            <w:color w:val="FF0000"/>
+            <w:rPrChange w:id="225" w:author="wu" w:date="2018-06-21T23:09:00Z">
               <w:rPr>
                 <w:rFonts w:hint="eastAsia"/>
                 <w:b/>
@@ -3680,17 +4044,55 @@
               </w:rPr>
             </w:rPrChange>
           </w:rPr>
-          <w:t>依次类推</w:t>
-        </w:r>
-      </w:ins>
-      <w:ins w:id="213" w:author="wu" w:date="2018-06-21T20:56:00Z">
-        <w:r>
-          <w:rPr>
-            <w:rFonts w:hint="eastAsia"/>
-            <w:b/>
-            <w:bCs/>
-            <w:color w:val="FF0000"/>
-            <w:rPrChange w:id="214" w:author="wu" w:date="2018-06-21T23:08:00Z">
+          <w:t>转专业的？？？</w:t>
+        </w:r>
+      </w:ins>
+    </w:p>
+    <w:p>
+      <w:pPr>
+        <w:numPr>
+          <w:ilvl w:val="0"/>
+          <w:numId w:val="8"/>
+        </w:numPr>
+      </w:pPr>
+      <w:r>
+        <w:rPr>
+          <w:rFonts w:hint="eastAsia"/>
+          <w:b/>
+          <w:bCs/>
+        </w:rPr>
+        <w:t>学生名单分类打印</w:t>
+      </w:r>
+    </w:p>
+    <w:p>
+      <w:pPr>
+        <w:numPr>
+          <w:ilvl w:val="1"/>
+          <w:numId w:val="8"/>
+        </w:numPr>
+        <w:rPr>
+          <w:color w:val="FF0000"/>
+          <w:rPrChange w:id="226" w:author="wu" w:date="2018-06-21T23:09:00Z">
+            <w:rPr/>
+          </w:rPrChange>
+        </w:rPr>
+      </w:pPr>
+      <w:r>
+        <w:rPr>
+          <w:rFonts w:hint="eastAsia"/>
+          <w:b/>
+          <w:bCs/>
+        </w:rPr>
+        <w:t>总名单、年级学生名单、各班学生名单、学号段内学生名单、按省份/民族/宿舍统计学生名单、各导师学生名单等</w:t>
+      </w:r>
+      <w:ins w:id="227" w:author="wu" w:date="2018-06-21T21:10:00Z">
+        <w:r>
+          <w:rPr>
+            <w:rFonts w:hint="eastAsia"/>
+            <w:b/>
+            <w:bCs/>
+            <w:color w:val="FF0000"/>
+            <w:rPrChange w:id="228" w:author="wu" w:date="2018-06-21T23:09:00Z">
               <w:rPr>
                 <w:rFonts w:hint="eastAsia"/>
                 <w:b/>
@@ -3698,17 +4100,17 @@
               </w:rPr>
             </w:rPrChange>
           </w:rPr>
-          <w:t>）</w:t>
-        </w:r>
-      </w:ins>
-      <w:ins w:id="215" w:author="wu" w:date="2018-06-21T20:59:00Z">
-        <w:r>
-          <w:rPr>
-            <w:rFonts w:hint="eastAsia"/>
-            <w:b/>
-            <w:bCs/>
-            <w:color w:val="FF0000"/>
-            <w:rPrChange w:id="216" w:author="wu" w:date="2018-06-21T23:08:00Z">
+          <w:t>？？？这个要求加入学生的省份，民族，宿舍等</w:t>
+        </w:r>
+      </w:ins>
+      <w:ins w:id="229" w:author="wu" w:date="2018-06-21T21:11:00Z">
+        <w:r>
+          <w:rPr>
+            <w:rFonts w:hint="eastAsia"/>
+            <w:b/>
+            <w:bCs/>
+            <w:color w:val="FF0000"/>
+            <w:rPrChange w:id="230" w:author="wu" w:date="2018-06-21T23:09:00Z">
               <w:rPr>
                 <w:rFonts w:hint="eastAsia"/>
                 <w:b/>
@@ -3716,106 +4118,9 @@
               </w:rPr>
             </w:rPrChange>
           </w:rPr>
-          <w:t>——————————简单的处理就是不考虑冲突，不管三七二十一将课程表插入一些简单的信息（老师，班级，课程</w:t>
-        </w:r>
-      </w:ins>
-      <w:ins w:id="217" w:author="wu" w:date="2018-06-21T21:00:00Z">
-        <w:r>
-          <w:rPr>
-            <w:rFonts w:hint="eastAsia"/>
-            <w:b/>
-            <w:bCs/>
-            <w:color w:val="FF0000"/>
-            <w:rPrChange w:id="218" w:author="wu" w:date="2018-06-21T23:08:00Z">
-              <w:rPr>
-                <w:rFonts w:hint="eastAsia"/>
-                <w:b/>
-                <w:bCs/>
-              </w:rPr>
-            </w:rPrChange>
-          </w:rPr>
-          <w:t>名，ID</w:t>
-        </w:r>
-        <w:r>
-          <w:rPr>
-            <w:b/>
-            <w:bCs/>
-            <w:color w:val="FF0000"/>
-            <w:rPrChange w:id="219" w:author="wu" w:date="2018-06-21T23:08:00Z">
-              <w:rPr>
-                <w:b/>
-                <w:bCs/>
-              </w:rPr>
-            </w:rPrChange>
-          </w:rPr>
-          <w:t>………</w:t>
-        </w:r>
-      </w:ins>
-      <w:ins w:id="220" w:author="wu" w:date="2018-06-21T20:59:00Z">
-        <w:r>
-          <w:rPr>
-            <w:rFonts w:hint="eastAsia"/>
-            <w:b/>
-            <w:bCs/>
-            <w:color w:val="FF0000"/>
-            <w:rPrChange w:id="221" w:author="wu" w:date="2018-06-21T23:08:00Z">
-              <w:rPr>
-                <w:rFonts w:hint="eastAsia"/>
-                <w:b/>
-                <w:bCs/>
-              </w:rPr>
-            </w:rPrChange>
-          </w:rPr>
-          <w:t>）</w:t>
-        </w:r>
-      </w:ins>
-      <w:ins w:id="222" w:author="wu" w:date="2018-06-21T21:00:00Z">
-        <w:r>
-          <w:rPr>
-            <w:rFonts w:hint="eastAsia"/>
-            <w:b/>
-            <w:bCs/>
-            <w:color w:val="FF0000"/>
-            <w:rPrChange w:id="223" w:author="wu" w:date="2018-06-21T23:08:00Z">
-              <w:rPr>
-                <w:rFonts w:hint="eastAsia"/>
-                <w:b/>
-                <w:bCs/>
-              </w:rPr>
-            </w:rPrChange>
-          </w:rPr>
-          <w:t>最后查课就按条件检索</w:t>
-        </w:r>
-      </w:ins>
-      <w:ins w:id="224" w:author="wu" w:date="2018-06-21T21:02:00Z">
-        <w:r>
-          <w:rPr>
-            <w:rFonts w:hint="eastAsia"/>
-            <w:b/>
-            <w:bCs/>
-            <w:color w:val="FF0000"/>
-            <w:rPrChange w:id="225" w:author="wu" w:date="2018-06-21T23:08:00Z">
-              <w:rPr>
-                <w:rFonts w:hint="eastAsia"/>
-                <w:b/>
-                <w:bCs/>
-              </w:rPr>
-            </w:rPrChange>
-          </w:rPr>
-          <w:t>，推荐这种，省事，老师也能理解我们的难处</w:t>
-        </w:r>
-      </w:ins>
-    </w:p>
-    <w:p>
-      <w:pPr>
-        <w:ind w:left="720"/>
-      </w:pPr>
-      <w:r>
-        <w:rPr>
-          <w:rFonts w:hint="eastAsia"/>
-        </w:rPr>
-        <w:t>成绩管理</w:t>
-      </w:r>
+          <w:t>信息感觉太麻烦了，前面的几项已经能考察相关知识了，再多加几个属性，纯粹浪费时间，所以建议忽略？？</w:t>
+        </w:r>
+      </w:ins>
     </w:p>
     <w:p>
       <w:pPr>
@@ -3830,415 +4135,19 @@
           <w:b/>
           <w:bCs/>
         </w:rPr>
-        <w:t>成绩录入</w:t>
-      </w:r>
-    </w:p>
-    <w:p>
-      <w:pPr>
-        <w:numPr>
-          <w:ilvl w:val="0"/>
-          <w:numId w:val="8"/>
-        </w:numPr>
-        <w:rPr>
-          <w:highlight w:val="yellow"/>
-          <w:rPrChange w:id="226" w:author="詹鑫睿" w:date="2018-05-19T22:06:00Z">
-            <w:rPr/>
-          </w:rPrChange>
-        </w:rPr>
+        <w:t>毕业生名单和毕业证编号</w:t>
+      </w:r>
+    </w:p>
+    <w:p>
+      <w:pPr>
+        <w:ind w:left="720"/>
       </w:pPr>
       <w:r>
         <w:rPr>
           <w:rFonts w:hint="eastAsia"/>
-          <w:b/>
-          <w:bCs/>
-          <w:highlight w:val="yellow"/>
-          <w:rPrChange w:id="227" w:author="詹鑫睿" w:date="2018-05-19T22:06:00Z">
-            <w:rPr>
-              <w:rFonts w:hint="eastAsia"/>
-              <w:b/>
-              <w:bCs/>
-            </w:rPr>
-          </w:rPrChange>
-        </w:rPr>
-        <w:t>成绩转存</w:t>
-      </w:r>
-    </w:p>
-    <w:p>
-      <w:pPr>
-        <w:numPr>
-          <w:ilvl w:val="0"/>
-          <w:numId w:val="8"/>
-        </w:numPr>
-      </w:pPr>
-      <w:r>
-        <w:rPr>
-          <w:rFonts w:hint="eastAsia"/>
-          <w:b/>
-          <w:bCs/>
-        </w:rPr>
-        <w:t>成绩打印</w:t>
-      </w:r>
-    </w:p>
-    <w:p>
-      <w:pPr>
-        <w:numPr>
-          <w:ilvl w:val="1"/>
-          <w:numId w:val="8"/>
-        </w:numPr>
-      </w:pPr>
-      <w:r>
-        <w:rPr>
-          <w:rFonts w:hint="eastAsia"/>
-          <w:b/>
-          <w:bCs/>
-        </w:rPr>
-        <w:t>课程成绩单（教师）</w:t>
-      </w:r>
-      <w:ins w:id="228" w:author="wu" w:date="2018-06-21T21:05:00Z">
-        <w:r>
-          <w:rPr>
-            <w:rFonts w:hint="eastAsia"/>
-            <w:b/>
-            <w:bCs/>
-            <w:color w:val="FF0000"/>
-            <w:rPrChange w:id="229" w:author="wu" w:date="2018-06-21T23:09:00Z">
-              <w:rPr>
-                <w:rFonts w:hint="eastAsia"/>
-                <w:b/>
-                <w:bCs/>
-              </w:rPr>
-            </w:rPrChange>
-          </w:rPr>
-          <w:t>？？？</w:t>
-        </w:r>
-      </w:ins>
-      <w:ins w:id="230" w:author="wu" w:date="2018-06-21T21:06:00Z">
-        <w:r>
-          <w:rPr>
-            <w:rFonts w:hint="eastAsia"/>
-            <w:b/>
-            <w:bCs/>
-            <w:color w:val="FF0000"/>
-            <w:rPrChange w:id="231" w:author="wu" w:date="2018-06-21T23:09:00Z">
-              <w:rPr>
-                <w:rFonts w:hint="eastAsia"/>
-                <w:b/>
-                <w:bCs/>
-              </w:rPr>
-            </w:rPrChange>
-          </w:rPr>
-          <w:t>老师，学生，课程必修一一对应，前面说</w:t>
-        </w:r>
-      </w:ins>
-      <w:ins w:id="232" w:author="wu" w:date="2018-06-21T21:07:00Z">
-        <w:r>
-          <w:rPr>
-            <w:rFonts w:hint="eastAsia"/>
-            <w:b/>
-            <w:bCs/>
-            <w:color w:val="FF0000"/>
-            <w:rPrChange w:id="233" w:author="wu" w:date="2018-06-21T23:09:00Z">
-              <w:rPr>
-                <w:rFonts w:hint="eastAsia"/>
-                <w:b/>
-                <w:bCs/>
-              </w:rPr>
-            </w:rPrChange>
-          </w:rPr>
-          <w:t>过了？？？</w:t>
-        </w:r>
-      </w:ins>
-      <w:r>
-        <w:rPr>
-          <w:rFonts w:hint="eastAsia"/>
-          <w:b/>
-          <w:bCs/>
-        </w:rPr>
-        <w:t>、学生成绩通知单、学生毕业成绩表。</w:t>
-      </w:r>
-    </w:p>
-    <w:p>
-      <w:pPr>
-        <w:numPr>
-          <w:ilvl w:val="0"/>
-          <w:numId w:val="8"/>
-        </w:numPr>
-        <w:rPr>
-          <w:color w:val="FF0000"/>
-          <w:rPrChange w:id="234" w:author="wu" w:date="2018-06-21T23:09:00Z">
-            <w:rPr/>
-          </w:rPrChange>
-        </w:rPr>
-      </w:pPr>
-      <w:r>
-        <w:rPr>
-          <w:rFonts w:hint="eastAsia"/>
-          <w:b/>
-          <w:bCs/>
-        </w:rPr>
-        <w:t>成绩排名及分数段统计（按总分/学位课成绩排名）</w:t>
-      </w:r>
-      <w:ins w:id="235" w:author="wu" w:date="2018-06-21T21:08:00Z">
-        <w:r>
-          <w:rPr>
-            <w:rFonts w:hint="eastAsia"/>
-            <w:b/>
-            <w:bCs/>
-            <w:color w:val="FF0000"/>
-            <w:rPrChange w:id="236" w:author="wu" w:date="2018-06-21T23:09:00Z">
-              <w:rPr>
-                <w:rFonts w:hint="eastAsia"/>
-                <w:b/>
-                <w:bCs/>
-              </w:rPr>
-            </w:rPrChange>
-          </w:rPr>
-          <w:t>？？？学位课成绩是啥？？？</w:t>
-        </w:r>
-      </w:ins>
-    </w:p>
-    <w:p>
-      <w:pPr>
-        <w:ind w:left="720"/>
-      </w:pPr>
-    </w:p>
-    <w:p>
-      <w:pPr>
-        <w:ind w:left="720"/>
-      </w:pPr>
-      <w:r>
-        <w:rPr>
-          <w:rFonts w:hint="eastAsia"/>
-        </w:rPr>
-        <w:t>学籍管理</w:t>
-      </w:r>
-    </w:p>
-    <w:p>
-      <w:pPr>
-        <w:numPr>
-          <w:ilvl w:val="0"/>
-          <w:numId w:val="8"/>
-        </w:numPr>
-      </w:pPr>
-      <w:r>
-        <w:rPr>
-          <w:rFonts w:hint="eastAsia"/>
-          <w:b/>
-          <w:bCs/>
-        </w:rPr>
-        <w:t>新生学籍建立</w:t>
-      </w:r>
-    </w:p>
-    <w:p>
-      <w:pPr>
-        <w:numPr>
-          <w:ilvl w:val="1"/>
-          <w:numId w:val="8"/>
-        </w:numPr>
-      </w:pPr>
-      <w:r>
-        <w:rPr>
-          <w:rFonts w:hint="eastAsia"/>
-          <w:b/>
-          <w:bCs/>
-        </w:rPr>
-        <w:t>录取信息、生成学号、新生注册</w:t>
-      </w:r>
-    </w:p>
-    <w:p>
-      <w:pPr>
-        <w:numPr>
-          <w:ilvl w:val="0"/>
-          <w:numId w:val="8"/>
-        </w:numPr>
-      </w:pPr>
-      <w:r>
-        <w:rPr>
-          <w:rFonts w:hint="eastAsia"/>
-          <w:b/>
-          <w:bCs/>
-        </w:rPr>
-        <w:t>学籍维护</w:t>
-      </w:r>
-    </w:p>
-    <w:p>
-      <w:pPr>
-        <w:numPr>
-          <w:ilvl w:val="1"/>
-          <w:numId w:val="8"/>
-        </w:numPr>
-        <w:rPr>
-          <w:color w:val="FF0000"/>
-          <w:rPrChange w:id="237" w:author="wu" w:date="2018-06-21T23:09:00Z">
-            <w:rPr/>
-          </w:rPrChange>
-        </w:rPr>
-      </w:pPr>
-      <w:r>
-        <w:rPr>
-          <w:rFonts w:hint="eastAsia"/>
-          <w:b/>
-          <w:bCs/>
-        </w:rPr>
-        <w:t>奖惩信息处理、学籍改变、专业方向调整等</w:t>
-      </w:r>
-      <w:ins w:id="238" w:author="wu" w:date="2018-06-21T21:08:00Z">
-        <w:r>
-          <w:rPr>
-            <w:rFonts w:hint="eastAsia"/>
-            <w:b/>
-            <w:bCs/>
-            <w:color w:val="FF0000"/>
-            <w:rPrChange w:id="239" w:author="wu" w:date="2018-06-21T23:09:00Z">
-              <w:rPr>
-                <w:rFonts w:hint="eastAsia"/>
-                <w:b/>
-                <w:bCs/>
-              </w:rPr>
-            </w:rPrChange>
-          </w:rPr>
-          <w:t>？？？这个就要求</w:t>
-        </w:r>
-      </w:ins>
-      <w:ins w:id="240" w:author="wu" w:date="2018-06-21T21:09:00Z">
-        <w:r>
-          <w:rPr>
-            <w:rFonts w:hint="eastAsia"/>
-            <w:b/>
-            <w:bCs/>
-            <w:color w:val="FF0000"/>
-            <w:rPrChange w:id="241" w:author="wu" w:date="2018-06-21T23:09:00Z">
-              <w:rPr>
-                <w:rFonts w:hint="eastAsia"/>
-                <w:b/>
-                <w:bCs/>
-              </w:rPr>
-            </w:rPrChange>
-          </w:rPr>
-          <w:t>student加入一个学籍状态，标记他是否是</w:t>
-        </w:r>
-      </w:ins>
-      <w:ins w:id="242" w:author="wu" w:date="2018-06-21T21:10:00Z">
-        <w:r>
-          <w:rPr>
-            <w:rFonts w:hint="eastAsia"/>
-            <w:b/>
-            <w:bCs/>
-            <w:color w:val="FF0000"/>
-            <w:rPrChange w:id="243" w:author="wu" w:date="2018-06-21T23:09:00Z">
-              <w:rPr>
-                <w:rFonts w:hint="eastAsia"/>
-                <w:b/>
-                <w:bCs/>
-              </w:rPr>
-            </w:rPrChange>
-          </w:rPr>
-          <w:t>转专业的？？？</w:t>
-        </w:r>
-      </w:ins>
-    </w:p>
-    <w:p>
-      <w:pPr>
-        <w:numPr>
-          <w:ilvl w:val="0"/>
-          <w:numId w:val="8"/>
-        </w:numPr>
-      </w:pPr>
-      <w:r>
-        <w:rPr>
-          <w:rFonts w:hint="eastAsia"/>
-          <w:b/>
-          <w:bCs/>
-        </w:rPr>
-        <w:t>学生名单分类打印</w:t>
-      </w:r>
-    </w:p>
-    <w:p>
-      <w:pPr>
-        <w:numPr>
-          <w:ilvl w:val="1"/>
-          <w:numId w:val="8"/>
-        </w:numPr>
-        <w:rPr>
-          <w:color w:val="FF0000"/>
-          <w:rPrChange w:id="244" w:author="wu" w:date="2018-06-21T23:09:00Z">
-            <w:rPr/>
-          </w:rPrChange>
-        </w:rPr>
-      </w:pPr>
-      <w:r>
-        <w:rPr>
-          <w:rFonts w:hint="eastAsia"/>
-          <w:b/>
-          <w:bCs/>
-        </w:rPr>
-        <w:t>总名单、年级学生名单、各班学生名单、学号段内学生名单、按省份/民族/宿舍统计学生名单、各导师学生名单等</w:t>
-      </w:r>
-      <w:ins w:id="245" w:author="wu" w:date="2018-06-21T21:10:00Z">
-        <w:r>
-          <w:rPr>
-            <w:rFonts w:hint="eastAsia"/>
-            <w:b/>
-            <w:bCs/>
-            <w:color w:val="FF0000"/>
-            <w:rPrChange w:id="246" w:author="wu" w:date="2018-06-21T23:09:00Z">
-              <w:rPr>
-                <w:rFonts w:hint="eastAsia"/>
-                <w:b/>
-                <w:bCs/>
-              </w:rPr>
-            </w:rPrChange>
-          </w:rPr>
-          <w:t>？？？这个要求加入学生的省份，民族，宿舍等</w:t>
-        </w:r>
-      </w:ins>
-      <w:ins w:id="247" w:author="wu" w:date="2018-06-21T21:11:00Z">
-        <w:r>
-          <w:rPr>
-            <w:rFonts w:hint="eastAsia"/>
-            <w:b/>
-            <w:bCs/>
-            <w:color w:val="FF0000"/>
-            <w:rPrChange w:id="248" w:author="wu" w:date="2018-06-21T23:09:00Z">
-              <w:rPr>
-                <w:rFonts w:hint="eastAsia"/>
-                <w:b/>
-                <w:bCs/>
-              </w:rPr>
-            </w:rPrChange>
-          </w:rPr>
-          <w:t>信息感觉太麻烦了，前面的几项已经能考察相关知识了，再多加几个属性，纯粹浪费时间，所以建议忽略？？</w:t>
-        </w:r>
-      </w:ins>
-    </w:p>
-    <w:p>
-      <w:pPr>
-        <w:numPr>
-          <w:ilvl w:val="0"/>
-          <w:numId w:val="8"/>
-        </w:numPr>
-      </w:pPr>
-      <w:r>
-        <w:rPr>
-          <w:rFonts w:hint="eastAsia"/>
-          <w:b/>
-          <w:bCs/>
-        </w:rPr>
-        <w:t>毕业生名单和毕业证编号</w:t>
-      </w:r>
-    </w:p>
-    <w:p>
-      <w:pPr>
-        <w:ind w:left="720"/>
-      </w:pPr>
-      <w:r>
-        <w:rPr>
-          <w:rFonts w:hint="eastAsia"/>
         </w:rPr>
         <w:t>考务管理</w:t>
       </w:r>
-      <w:bookmarkStart w:id="249" w:name="_GoBack"/>
-      <w:bookmarkEnd w:id="249"/>
     </w:p>
     <w:p/>
     <w:p>
@@ -4254,6 +4163,7 @@
           <w:b/>
           <w:bCs/>
         </w:rPr>
+        <w:lastRenderedPageBreak/>
         <w:t>实现考试教室安排，生成考试安排表。</w:t>
       </w:r>
     </w:p>
@@ -6878,7 +6788,7 @@
 </file>
 
 <file path=customXml/itemProps1.xml><?xml version="1.0" encoding="utf-8"?>
-<ds:datastoreItem xmlns:ds="http://schemas.openxmlformats.org/officeDocument/2006/customXml" ds:itemID="{0D6E78D1-AEE2-4081-87B9-621F60D65291}">
+<ds:datastoreItem xmlns:ds="http://schemas.openxmlformats.org/officeDocument/2006/customXml" ds:itemID="{370C008B-058D-46FE-9927-B1F2DEFD1322}">
   <ds:schemaRefs>
     <ds:schemaRef ds:uri="http://schemas.openxmlformats.org/officeDocument/2006/bibliography"/>
   </ds:schemaRefs>

--- a/某学院教务管理系统.docx
+++ b/某学院教务管理系统.docx
@@ -1083,59 +1083,134 @@
           <w:numId w:val="4"/>
         </w:numPr>
         <w:ind w:firstLineChars="0"/>
+        <w:rPr>
+          <w:rPrChange w:id="48" w:author="wu" w:date="2018-06-22T18:52:00Z">
+            <w:rPr/>
+          </w:rPrChange>
+        </w:rPr>
       </w:pPr>
       <w:r>
         <w:rPr>
           <w:rFonts w:hint="eastAsia"/>
+          <w:rPrChange w:id="49" w:author="wu" w:date="2018-06-22T18:52:00Z">
+            <w:rPr>
+              <w:rFonts w:hint="eastAsia"/>
+            </w:rPr>
+          </w:rPrChange>
         </w:rPr>
         <w:t>教师</w:t>
       </w:r>
-      <w:ins w:id="48" w:author="詹鑫睿" w:date="2018-05-19T19:38:00Z">
-        <w:r>
-          <w:tab/>
-        </w:r>
-        <w:r>
-          <w:tab/>
-        </w:r>
-        <w:r>
-          <w:tab/>
-        </w:r>
-        <w:r>
-          <w:tab/>
-        </w:r>
-        <w:r>
-          <w:tab/>
-        </w:r>
-        <w:r>
-          <w:tab/>
-        </w:r>
-        <w:r>
-          <w:tab/>
-        </w:r>
-        <w:r>
-          <w:tab/>
-        </w:r>
-        <w:r>
-          <w:tab/>
-        </w:r>
-        <w:r>
+      <w:ins w:id="50" w:author="詹鑫睿" w:date="2018-05-19T19:38:00Z">
+        <w:r>
+          <w:rPr>
+            <w:rPrChange w:id="51" w:author="wu" w:date="2018-06-22T18:52:00Z">
+              <w:rPr/>
+            </w:rPrChange>
+          </w:rPr>
+          <w:tab/>
+        </w:r>
+        <w:r>
+          <w:rPr>
+            <w:rPrChange w:id="52" w:author="wu" w:date="2018-06-22T18:52:00Z">
+              <w:rPr/>
+            </w:rPrChange>
+          </w:rPr>
+          <w:tab/>
+        </w:r>
+        <w:r>
+          <w:rPr>
+            <w:rPrChange w:id="53" w:author="wu" w:date="2018-06-22T18:52:00Z">
+              <w:rPr/>
+            </w:rPrChange>
+          </w:rPr>
+          <w:tab/>
+        </w:r>
+        <w:r>
+          <w:rPr>
+            <w:rPrChange w:id="54" w:author="wu" w:date="2018-06-22T18:52:00Z">
+              <w:rPr/>
+            </w:rPrChange>
+          </w:rPr>
+          <w:tab/>
+        </w:r>
+        <w:r>
+          <w:rPr>
+            <w:rPrChange w:id="55" w:author="wu" w:date="2018-06-22T18:52:00Z">
+              <w:rPr/>
+            </w:rPrChange>
+          </w:rPr>
+          <w:tab/>
+        </w:r>
+        <w:r>
+          <w:rPr>
+            <w:rPrChange w:id="56" w:author="wu" w:date="2018-06-22T18:52:00Z">
+              <w:rPr/>
+            </w:rPrChange>
+          </w:rPr>
+          <w:tab/>
+        </w:r>
+        <w:r>
+          <w:rPr>
+            <w:rPrChange w:id="57" w:author="wu" w:date="2018-06-22T18:52:00Z">
+              <w:rPr/>
+            </w:rPrChange>
+          </w:rPr>
+          <w:tab/>
+        </w:r>
+        <w:r>
+          <w:rPr>
+            <w:rPrChange w:id="58" w:author="wu" w:date="2018-06-22T18:52:00Z">
+              <w:rPr/>
+            </w:rPrChange>
+          </w:rPr>
+          <w:tab/>
+        </w:r>
+        <w:r>
+          <w:rPr>
+            <w:rPrChange w:id="59" w:author="wu" w:date="2018-06-22T18:52:00Z">
+              <w:rPr/>
+            </w:rPrChange>
+          </w:rPr>
+          <w:tab/>
+        </w:r>
+        <w:r>
+          <w:rPr>
+            <w:rPrChange w:id="60" w:author="wu" w:date="2018-06-22T18:52:00Z">
+              <w:rPr/>
+            </w:rPrChange>
+          </w:rPr>
           <w:tab/>
         </w:r>
         <w:r>
           <w:rPr>
             <w:rFonts w:hint="eastAsia"/>
+            <w:rPrChange w:id="61" w:author="wu" w:date="2018-06-22T18:52:00Z">
+              <w:rPr>
+                <w:rFonts w:hint="eastAsia"/>
+              </w:rPr>
+            </w:rPrChange>
           </w:rPr>
           <w:t>教师</w:t>
         </w:r>
       </w:ins>
-      <w:ins w:id="49" w:author="詹鑫睿" w:date="2018-05-19T19:43:00Z">
+      <w:ins w:id="62" w:author="詹鑫睿" w:date="2018-05-19T19:43:00Z">
         <w:r>
           <w:rPr>
             <w:rFonts w:hint="eastAsia"/>
+            <w:rPrChange w:id="63" w:author="wu" w:date="2018-06-22T18:52:00Z">
+              <w:rPr>
+                <w:rFonts w:hint="eastAsia"/>
+              </w:rPr>
+            </w:rPrChange>
           </w:rPr>
           <w:t xml:space="preserve"> </w:t>
         </w:r>
         <w:r>
+          <w:rPr>
+            <w:rPrChange w:id="64" w:author="wu" w:date="2018-06-22T18:52:00Z">
+              <w:rPr/>
+            </w:rPrChange>
+          </w:rPr>
           <w:t xml:space="preserve">  Teacher</w:t>
         </w:r>
       </w:ins>
@@ -1146,60 +1221,8 @@
           <w:ilvl w:val="0"/>
           <w:numId w:val="3"/>
         </w:numPr>
-      </w:pPr>
-      <w:r>
-        <w:rPr>
-          <w:rFonts w:hint="eastAsia"/>
-          <w:b/>
-          <w:bCs/>
-        </w:rPr>
-        <w:t>持教师编号及密码登陆，验证正确后进入系统。</w:t>
-      </w:r>
-      <w:ins w:id="50" w:author="詹鑫睿" w:date="2018-05-19T19:38:00Z">
-        <w:r>
-          <w:rPr>
-            <w:b/>
-            <w:bCs/>
-          </w:rPr>
-          <w:tab/>
-          <w:t xml:space="preserve"> </w:t>
-        </w:r>
-        <w:r>
-          <w:rPr>
-            <w:b/>
-            <w:bCs/>
-          </w:rPr>
-          <w:tab/>
-        </w:r>
-        <w:r>
-          <w:rPr>
-            <w:rFonts w:hint="eastAsia"/>
-            <w:b/>
-            <w:bCs/>
-          </w:rPr>
-          <w:t>登陆</w:t>
-        </w:r>
-      </w:ins>
-      <w:ins w:id="51" w:author="詹鑫睿" w:date="2018-05-19T19:39:00Z">
-        <w:r>
-          <w:rPr>
-            <w:rFonts w:hint="eastAsia"/>
-            <w:b/>
-            <w:bCs/>
-          </w:rPr>
-          <w:t>1</w:t>
-        </w:r>
-      </w:ins>
-    </w:p>
-    <w:p>
-      <w:pPr>
-        <w:numPr>
-          <w:ilvl w:val="0"/>
-          <w:numId w:val="3"/>
-        </w:numPr>
-        <w:rPr>
-          <w:color w:val="FF0000"/>
-          <w:rPrChange w:id="52" w:author="wu" w:date="2018-06-21T23:05:00Z">
+        <w:rPr>
+          <w:rPrChange w:id="65" w:author="wu" w:date="2018-06-22T18:52:00Z">
             <w:rPr/>
           </w:rPrChange>
         </w:rPr>
@@ -1209,77 +1232,50 @@
           <w:rFonts w:hint="eastAsia"/>
           <w:b/>
           <w:bCs/>
-        </w:rPr>
-        <w:t>可以查询自己所带学生的情况。</w:t>
-      </w:r>
-      <w:ins w:id="53" w:author="詹鑫睿" w:date="2018-05-19T19:39:00Z">
-        <w:r>
-          <w:rPr>
-            <w:b/>
-            <w:bCs/>
-          </w:rPr>
-          <w:tab/>
-        </w:r>
-        <w:r>
-          <w:rPr>
-            <w:b/>
-            <w:bCs/>
-          </w:rPr>
-          <w:tab/>
-        </w:r>
-        <w:r>
-          <w:rPr>
-            <w:b/>
-            <w:bCs/>
-          </w:rPr>
-          <w:tab/>
-        </w:r>
-        <w:r>
-          <w:rPr>
-            <w:b/>
-            <w:bCs/>
-          </w:rPr>
-          <w:tab/>
-        </w:r>
-        <w:r>
-          <w:rPr>
-            <w:b/>
-            <w:bCs/>
-          </w:rPr>
-          <w:tab/>
-        </w:r>
-        <w:r>
-          <w:rPr>
-            <w:b/>
-            <w:bCs/>
-          </w:rPr>
-          <w:tab/>
-        </w:r>
-      </w:ins>
-      <w:ins w:id="54" w:author="wu" w:date="2018-06-21T20:05:00Z">
-        <w:r>
-          <w:rPr>
-            <w:b/>
-            <w:bCs/>
-            <w:color w:val="FF0000"/>
-            <w:rPrChange w:id="55" w:author="wu" w:date="2018-06-21T23:05:00Z">
+          <w:rPrChange w:id="66" w:author="wu" w:date="2018-06-22T18:52:00Z">
+            <w:rPr>
+              <w:rFonts w:hint="eastAsia"/>
+              <w:b/>
+              <w:bCs/>
+            </w:rPr>
+          </w:rPrChange>
+        </w:rPr>
+        <w:t>持教师编号及密码登陆，验证正确后进入系统。</w:t>
+      </w:r>
+      <w:ins w:id="67" w:author="詹鑫睿" w:date="2018-05-19T19:38:00Z">
+        <w:r>
+          <w:rPr>
+            <w:b/>
+            <w:bCs/>
+            <w:rPrChange w:id="68" w:author="wu" w:date="2018-06-22T18:52:00Z">
               <w:rPr>
                 <w:b/>
                 <w:bCs/>
               </w:rPr>
             </w:rPrChange>
           </w:rPr>
-          <w:t>????</w:t>
-        </w:r>
-      </w:ins>
-      <w:ins w:id="56" w:author="詹鑫睿" w:date="2018-05-19T19:42:00Z">
+          <w:tab/>
+          <w:t xml:space="preserve"> </w:t>
+        </w:r>
+        <w:r>
+          <w:rPr>
+            <w:b/>
+            <w:bCs/>
+            <w:rPrChange w:id="69" w:author="wu" w:date="2018-06-22T18:52:00Z">
+              <w:rPr>
+                <w:b/>
+                <w:bCs/>
+              </w:rPr>
+            </w:rPrChange>
+          </w:rPr>
+          <w:tab/>
+        </w:r>
         <w:r>
           <w:rPr>
             <w:rFonts w:hint="eastAsia"/>
             <w:b/>
             <w:bCs/>
-            <w:color w:val="FF0000"/>
-            <w:rPrChange w:id="57" w:author="wu" w:date="2018-06-21T23:05:00Z">
+            <w:rPrChange w:id="70" w:author="wu" w:date="2018-06-22T18:52:00Z">
               <w:rPr>
                 <w:rFonts w:hint="eastAsia"/>
                 <w:b/>
@@ -1287,15 +1283,164 @@
               </w:rPr>
             </w:rPrChange>
           </w:rPr>
-          <w:t>所带学生</w:t>
-        </w:r>
-        <w:del w:id="58" w:author="wu" w:date="2018-06-21T19:24:00Z">
+          <w:t>登陆</w:t>
+        </w:r>
+      </w:ins>
+      <w:ins w:id="71" w:author="詹鑫睿" w:date="2018-05-19T19:39:00Z">
+        <w:r>
+          <w:rPr>
+            <w:rFonts w:hint="eastAsia"/>
+            <w:b/>
+            <w:bCs/>
+            <w:rPrChange w:id="72" w:author="wu" w:date="2018-06-22T18:52:00Z">
+              <w:rPr>
+                <w:rFonts w:hint="eastAsia"/>
+                <w:b/>
+                <w:bCs/>
+              </w:rPr>
+            </w:rPrChange>
+          </w:rPr>
+          <w:t>1</w:t>
+        </w:r>
+      </w:ins>
+    </w:p>
+    <w:p>
+      <w:pPr>
+        <w:numPr>
+          <w:ilvl w:val="0"/>
+          <w:numId w:val="3"/>
+        </w:numPr>
+        <w:rPr>
+          <w:del w:id="73" w:author="wu" w:date="2018-06-22T17:58:00Z"/>
+          <w:rPrChange w:id="74" w:author="wu" w:date="2018-06-22T18:52:00Z">
+            <w:rPr>
+              <w:del w:id="75" w:author="wu" w:date="2018-06-22T17:58:00Z"/>
+              <w:b/>
+              <w:bCs/>
+              <w:color w:val="FF0000"/>
+            </w:rPr>
+          </w:rPrChange>
+        </w:rPr>
+      </w:pPr>
+      <w:r>
+        <w:rPr>
+          <w:rFonts w:hint="eastAsia"/>
+          <w:b/>
+          <w:bCs/>
+          <w:rPrChange w:id="76" w:author="wu" w:date="2018-06-22T18:52:00Z">
+            <w:rPr>
+              <w:rFonts w:hint="eastAsia"/>
+              <w:b/>
+              <w:bCs/>
+            </w:rPr>
+          </w:rPrChange>
+        </w:rPr>
+        <w:t>可以查询自己所带学生的情况。</w:t>
+      </w:r>
+      <w:ins w:id="77" w:author="詹鑫睿" w:date="2018-05-19T19:39:00Z">
+        <w:r>
+          <w:rPr>
+            <w:b/>
+            <w:bCs/>
+            <w:rPrChange w:id="78" w:author="wu" w:date="2018-06-22T18:52:00Z">
+              <w:rPr>
+                <w:b/>
+                <w:bCs/>
+              </w:rPr>
+            </w:rPrChange>
+          </w:rPr>
+          <w:tab/>
+        </w:r>
+        <w:r>
+          <w:rPr>
+            <w:b/>
+            <w:bCs/>
+            <w:rPrChange w:id="79" w:author="wu" w:date="2018-06-22T18:52:00Z">
+              <w:rPr>
+                <w:b/>
+                <w:bCs/>
+              </w:rPr>
+            </w:rPrChange>
+          </w:rPr>
+          <w:tab/>
+        </w:r>
+        <w:r>
+          <w:rPr>
+            <w:b/>
+            <w:bCs/>
+            <w:rPrChange w:id="80" w:author="wu" w:date="2018-06-22T18:52:00Z">
+              <w:rPr>
+                <w:b/>
+                <w:bCs/>
+              </w:rPr>
+            </w:rPrChange>
+          </w:rPr>
+          <w:tab/>
+        </w:r>
+        <w:r>
+          <w:rPr>
+            <w:b/>
+            <w:bCs/>
+            <w:rPrChange w:id="81" w:author="wu" w:date="2018-06-22T18:52:00Z">
+              <w:rPr>
+                <w:b/>
+                <w:bCs/>
+              </w:rPr>
+            </w:rPrChange>
+          </w:rPr>
+          <w:tab/>
+        </w:r>
+        <w:r>
+          <w:rPr>
+            <w:b/>
+            <w:bCs/>
+            <w:rPrChange w:id="82" w:author="wu" w:date="2018-06-22T18:52:00Z">
+              <w:rPr>
+                <w:b/>
+                <w:bCs/>
+              </w:rPr>
+            </w:rPrChange>
+          </w:rPr>
+          <w:tab/>
+        </w:r>
+        <w:r>
+          <w:rPr>
+            <w:b/>
+            <w:bCs/>
+            <w:rPrChange w:id="83" w:author="wu" w:date="2018-06-22T18:52:00Z">
+              <w:rPr>
+                <w:b/>
+                <w:bCs/>
+              </w:rPr>
+            </w:rPrChange>
+          </w:rPr>
+          <w:tab/>
+        </w:r>
+      </w:ins>
+      <w:ins w:id="84" w:author="詹鑫睿" w:date="2018-05-19T19:42:00Z">
+        <w:del w:id="85" w:author="wu" w:date="2018-06-22T17:58:00Z">
+          <w:r>
+            <w:rPr>
+              <w:rFonts w:hint="eastAsia"/>
+              <w:b/>
+              <w:bCs/>
+              <w:rPrChange w:id="86" w:author="wu" w:date="2018-06-22T18:52:00Z">
+                <w:rPr>
+                  <w:rFonts w:hint="eastAsia"/>
+                  <w:b/>
+                  <w:bCs/>
+                </w:rPr>
+              </w:rPrChange>
+            </w:rPr>
+            <w:delText>所带学生</w:delText>
+          </w:r>
+        </w:del>
+        <w:del w:id="87" w:author="wu" w:date="2018-06-21T19:24:00Z">
           <w:r>
             <w:rPr>
               <w:b/>
               <w:bCs/>
-              <w:color w:val="FF0000"/>
-              <w:rPrChange w:id="59" w:author="wu" w:date="2018-06-21T23:05:00Z">
+              <w:rPrChange w:id="88" w:author="wu" w:date="2018-06-22T18:52:00Z">
                 <w:rPr>
                   <w:b/>
                   <w:bCs/>
@@ -1306,14 +1451,164 @@
           </w:r>
         </w:del>
       </w:ins>
-      <w:ins w:id="60" w:author="wu" w:date="2018-06-21T19:24:00Z">
+    </w:p>
+    <w:p>
+      <w:pPr>
+        <w:numPr>
+          <w:ilvl w:val="0"/>
+          <w:numId w:val="3"/>
+        </w:numPr>
+        <w:rPr>
+          <w:ins w:id="89" w:author="wu" w:date="2018-06-22T17:58:00Z"/>
+          <w:rPrChange w:id="90" w:author="wu" w:date="2018-06-22T18:52:00Z">
+            <w:rPr>
+              <w:ins w:id="91" w:author="wu" w:date="2018-06-22T17:58:00Z"/>
+            </w:rPr>
+          </w:rPrChange>
+        </w:rPr>
+        <w:pPrChange w:id="92" w:author="wu" w:date="2018-06-22T17:58:00Z">
+          <w:pPr>
+            <w:numPr>
+              <w:numId w:val="3"/>
+            </w:numPr>
+            <w:tabs>
+              <w:tab w:val="num" w:pos="720"/>
+            </w:tabs>
+            <w:ind w:left="720" w:hanging="360"/>
+          </w:pPr>
+        </w:pPrChange>
+      </w:pPr>
+    </w:p>
+    <w:p>
+      <w:pPr>
+        <w:numPr>
+          <w:ilvl w:val="0"/>
+          <w:numId w:val="3"/>
+        </w:numPr>
+        <w:rPr>
+          <w:ins w:id="93" w:author="wu" w:date="2018-06-22T17:58:00Z"/>
+          <w:rPrChange w:id="94" w:author="wu" w:date="2018-06-22T18:52:00Z">
+            <w:rPr>
+              <w:ins w:id="95" w:author="wu" w:date="2018-06-22T17:58:00Z"/>
+              <w:b/>
+              <w:bCs/>
+            </w:rPr>
+          </w:rPrChange>
+        </w:rPr>
+      </w:pPr>
+      <w:r>
+        <w:rPr>
+          <w:rFonts w:hint="eastAsia"/>
+          <w:b/>
+          <w:bCs/>
+          <w:rPrChange w:id="96" w:author="wu" w:date="2018-06-22T18:52:00Z">
+            <w:rPr>
+              <w:rFonts w:hint="eastAsia"/>
+              <w:b/>
+              <w:bCs/>
+            </w:rPr>
+          </w:rPrChange>
+        </w:rPr>
+        <w:t>可以查询自己的开课、选课情况。</w:t>
+      </w:r>
+      <w:ins w:id="97" w:author="詹鑫睿" w:date="2018-05-19T19:42:00Z">
+        <w:r>
+          <w:rPr>
+            <w:b/>
+            <w:bCs/>
+            <w:rPrChange w:id="98" w:author="wu" w:date="2018-06-22T18:52:00Z">
+              <w:rPr>
+                <w:b/>
+                <w:bCs/>
+              </w:rPr>
+            </w:rPrChange>
+          </w:rPr>
+          <w:tab/>
+        </w:r>
+        <w:r>
+          <w:rPr>
+            <w:b/>
+            <w:bCs/>
+            <w:rPrChange w:id="99" w:author="wu" w:date="2018-06-22T18:52:00Z">
+              <w:rPr>
+                <w:b/>
+                <w:bCs/>
+              </w:rPr>
+            </w:rPrChange>
+          </w:rPr>
+          <w:tab/>
+        </w:r>
+        <w:r>
+          <w:rPr>
+            <w:b/>
+            <w:bCs/>
+            <w:rPrChange w:id="100" w:author="wu" w:date="2018-06-22T18:52:00Z">
+              <w:rPr>
+                <w:b/>
+                <w:bCs/>
+              </w:rPr>
+            </w:rPrChange>
+          </w:rPr>
+          <w:tab/>
+        </w:r>
+        <w:r>
+          <w:rPr>
+            <w:b/>
+            <w:bCs/>
+            <w:rPrChange w:id="101" w:author="wu" w:date="2018-06-22T18:52:00Z">
+              <w:rPr>
+                <w:b/>
+                <w:bCs/>
+              </w:rPr>
+            </w:rPrChange>
+          </w:rPr>
+          <w:tab/>
+        </w:r>
+        <w:r>
+          <w:rPr>
+            <w:b/>
+            <w:bCs/>
+            <w:rPrChange w:id="102" w:author="wu" w:date="2018-06-22T18:52:00Z">
+              <w:rPr>
+                <w:b/>
+                <w:bCs/>
+              </w:rPr>
+            </w:rPrChange>
+          </w:rPr>
+          <w:tab/>
+        </w:r>
+      </w:ins>
+    </w:p>
+    <w:p>
+      <w:pPr>
+        <w:numPr>
+          <w:ilvl w:val="0"/>
+          <w:numId w:val="3"/>
+        </w:numPr>
+        <w:rPr>
+          <w:rPrChange w:id="103" w:author="wu" w:date="2018-06-22T18:52:00Z">
+            <w:rPr/>
+          </w:rPrChange>
+        </w:rPr>
+        <w:pPrChange w:id="104" w:author="wu" w:date="2018-06-22T17:58:00Z">
+          <w:pPr>
+            <w:numPr>
+              <w:numId w:val="3"/>
+            </w:numPr>
+            <w:tabs>
+              <w:tab w:val="num" w:pos="720"/>
+            </w:tabs>
+            <w:ind w:left="720" w:hanging="360"/>
+          </w:pPr>
+        </w:pPrChange>
+      </w:pPr>
+      <w:ins w:id="105" w:author="詹鑫睿" w:date="2018-05-19T19:43:00Z">
         <w:r>
           <w:rPr>
             <w:rFonts w:hint="eastAsia"/>
             <w:b/>
             <w:bCs/>
-            <w:color w:val="FF0000"/>
-            <w:rPrChange w:id="61" w:author="wu" w:date="2018-06-21T23:05:00Z">
+            <w:rPrChange w:id="106" w:author="wu" w:date="2018-06-22T18:52:00Z">
               <w:rPr>
                 <w:rFonts w:hint="eastAsia"/>
                 <w:b/>
@@ -1321,89 +1616,57 @@
               </w:rPr>
             </w:rPrChange>
           </w:rPr>
-          <w:t>，这门课的成绩</w:t>
-        </w:r>
-      </w:ins>
-    </w:p>
-    <w:p>
-      <w:pPr>
-        <w:numPr>
-          <w:ilvl w:val="0"/>
-          <w:numId w:val="3"/>
-        </w:numPr>
-      </w:pPr>
-      <w:r>
-        <w:rPr>
-          <w:rFonts w:hint="eastAsia"/>
-          <w:b/>
-          <w:bCs/>
-        </w:rPr>
-        <w:t>可以查询自己的开课、选课情况。</w:t>
-      </w:r>
-      <w:ins w:id="62" w:author="詹鑫睿" w:date="2018-05-19T19:42:00Z">
-        <w:r>
-          <w:rPr>
-            <w:b/>
-            <w:bCs/>
-          </w:rPr>
-          <w:tab/>
-        </w:r>
-        <w:r>
-          <w:rPr>
-            <w:b/>
-            <w:bCs/>
-          </w:rPr>
-          <w:tab/>
-        </w:r>
-        <w:r>
-          <w:rPr>
-            <w:b/>
-            <w:bCs/>
-          </w:rPr>
-          <w:tab/>
-        </w:r>
-        <w:r>
-          <w:rPr>
-            <w:b/>
-            <w:bCs/>
-          </w:rPr>
-          <w:tab/>
-        </w:r>
-        <w:r>
-          <w:rPr>
-            <w:b/>
-            <w:bCs/>
-          </w:rPr>
-          <w:tab/>
-        </w:r>
-      </w:ins>
-      <w:ins w:id="63" w:author="詹鑫睿" w:date="2018-05-19T19:43:00Z">
+          <w:t>自己</w:t>
+        </w:r>
+      </w:ins>
+      <w:ins w:id="107" w:author="wu" w:date="2018-06-21T19:25:00Z">
         <w:r>
           <w:rPr>
             <w:rFonts w:hint="eastAsia"/>
             <w:b/>
             <w:bCs/>
-          </w:rPr>
-          <w:t>自己</w:t>
-        </w:r>
-      </w:ins>
-      <w:ins w:id="64" w:author="wu" w:date="2018-06-21T19:25:00Z">
+            <w:rPrChange w:id="108" w:author="wu" w:date="2018-06-22T18:52:00Z">
+              <w:rPr>
+                <w:rFonts w:hint="eastAsia"/>
+                <w:b/>
+                <w:bCs/>
+              </w:rPr>
+            </w:rPrChange>
+          </w:rPr>
+          <w:t>的开课，时间</w:t>
+        </w:r>
+        <w:bookmarkStart w:id="109" w:name="_GoBack"/>
+        <w:bookmarkEnd w:id="109"/>
         <w:r>
           <w:rPr>
             <w:rFonts w:hint="eastAsia"/>
             <w:b/>
             <w:bCs/>
-          </w:rPr>
-          <w:t>的开课，时间，班级等</w:t>
-        </w:r>
-      </w:ins>
-      <w:ins w:id="65" w:author="詹鑫睿" w:date="2018-05-19T19:43:00Z">
-        <w:del w:id="66" w:author="wu" w:date="2018-06-21T19:25:00Z">
+            <w:rPrChange w:id="110" w:author="wu" w:date="2018-06-22T18:52:00Z">
+              <w:rPr>
+                <w:rFonts w:hint="eastAsia"/>
+                <w:b/>
+                <w:bCs/>
+              </w:rPr>
+            </w:rPrChange>
+          </w:rPr>
+          <w:t>，班级等</w:t>
+        </w:r>
+      </w:ins>
+      <w:ins w:id="111" w:author="詹鑫睿" w:date="2018-05-19T19:43:00Z">
+        <w:del w:id="112" w:author="wu" w:date="2018-06-21T19:25:00Z">
           <w:r>
             <w:rPr>
               <w:rFonts w:hint="eastAsia"/>
               <w:b/>
               <w:bCs/>
+              <w:rPrChange w:id="113" w:author="wu" w:date="2018-06-22T18:52:00Z">
+                <w:rPr>
+                  <w:rFonts w:hint="eastAsia"/>
+                  <w:b/>
+                  <w:bCs/>
+                </w:rPr>
+              </w:rPrChange>
             </w:rPr>
             <w:delText>开课选课的情况</w:delText>
           </w:r>
@@ -1413,7 +1676,7 @@
     <w:p>
       <w:pPr>
         <w:ind w:left="360"/>
-        <w:pPrChange w:id="67" w:author="詹鑫睿" w:date="2018-05-19T19:43:00Z">
+        <w:pPrChange w:id="114" w:author="詹鑫睿" w:date="2018-05-19T19:43:00Z">
           <w:pPr/>
         </w:pPrChange>
       </w:pPr>
@@ -1433,7 +1696,7 @@
         </w:rPr>
         <w:t>院领导</w:t>
       </w:r>
-      <w:ins w:id="68" w:author="詹鑫睿" w:date="2018-05-19T19:43:00Z">
+      <w:ins w:id="115" w:author="詹鑫睿" w:date="2018-05-19T19:43:00Z">
         <w:r>
           <w:tab/>
         </w:r>
@@ -1488,7 +1751,7 @@
         </w:rPr>
         <w:t>持指定用户名及密码（可修改）登陆，验证正确后进入系统。</w:t>
       </w:r>
-      <w:ins w:id="69" w:author="詹鑫睿" w:date="2018-05-19T19:43:00Z">
+      <w:ins w:id="116" w:author="詹鑫睿" w:date="2018-05-19T19:43:00Z">
         <w:r>
           <w:rPr>
             <w:rFonts w:hint="eastAsia"/>
@@ -1514,7 +1777,7 @@
         </w:rPr>
         <w:t>可以查询宏观数据（招生人数、开课统计等）。</w:t>
       </w:r>
-      <w:ins w:id="70" w:author="詹鑫睿" w:date="2018-05-19T19:44:00Z">
+      <w:ins w:id="117" w:author="詹鑫睿" w:date="2018-05-19T19:44:00Z">
         <w:r>
           <w:rPr>
             <w:b/>
@@ -1552,7 +1815,7 @@
           <w:t>学生人数，开课</w:t>
         </w:r>
       </w:ins>
-      <w:ins w:id="71" w:author="詹鑫睿" w:date="2018-05-19T19:45:00Z">
+      <w:ins w:id="118" w:author="詹鑫睿" w:date="2018-05-19T19:45:00Z">
         <w:r>
           <w:rPr>
             <w:rFonts w:hint="eastAsia"/>
@@ -1578,7 +1841,7 @@
         </w:rPr>
         <w:t>可以查询任课老师情况。</w:t>
       </w:r>
-      <w:ins w:id="72" w:author="詹鑫睿" w:date="2018-05-19T19:45:00Z">
+      <w:ins w:id="119" w:author="詹鑫睿" w:date="2018-05-19T19:45:00Z">
         <w:r>
           <w:rPr>
             <w:rFonts w:hint="eastAsia"/>
@@ -1595,8 +1858,8 @@
           <w:t xml:space="preserve">                         </w:t>
         </w:r>
       </w:ins>
-      <w:ins w:id="73" w:author="詹鑫睿" w:date="2018-05-19T19:46:00Z">
-        <w:del w:id="74" w:author="wu" w:date="2018-06-21T19:09:00Z">
+      <w:ins w:id="120" w:author="詹鑫睿" w:date="2018-05-19T19:46:00Z">
+        <w:del w:id="121" w:author="wu" w:date="2018-06-21T19:09:00Z">
           <w:r>
             <w:rPr>
               <w:rFonts w:hint="eastAsia"/>
@@ -1607,7 +1870,7 @@
           </w:r>
         </w:del>
       </w:ins>
-      <w:ins w:id="75" w:author="wu" w:date="2018-06-21T19:09:00Z">
+      <w:ins w:id="122" w:author="wu" w:date="2018-06-21T19:09:00Z">
         <w:r>
           <w:rPr>
             <w:rFonts w:hint="eastAsia"/>
@@ -1617,7 +1880,7 @@
           <w:t>老师名字，</w:t>
         </w:r>
       </w:ins>
-      <w:ins w:id="76" w:author="wu" w:date="2018-06-21T19:10:00Z">
+      <w:ins w:id="123" w:author="wu" w:date="2018-06-21T19:10:00Z">
         <w:r>
           <w:rPr>
             <w:rFonts w:hint="eastAsia"/>
@@ -1643,7 +1906,7 @@
         </w:rPr>
         <w:t>可以查询学生情况。</w:t>
       </w:r>
-      <w:ins w:id="77" w:author="詹鑫睿" w:date="2018-05-19T19:46:00Z">
+      <w:ins w:id="124" w:author="詹鑫睿" w:date="2018-05-19T19:46:00Z">
         <w:r>
           <w:rPr>
             <w:b/>
@@ -1695,8 +1958,8 @@
           <w:t xml:space="preserve">   </w:t>
         </w:r>
       </w:ins>
-      <w:ins w:id="78" w:author="詹鑫睿" w:date="2018-05-19T19:47:00Z">
-        <w:del w:id="79" w:author="wu" w:date="2018-06-21T19:10:00Z">
+      <w:ins w:id="125" w:author="詹鑫睿" w:date="2018-05-19T19:47:00Z">
+        <w:del w:id="126" w:author="wu" w:date="2018-06-21T19:10:00Z">
           <w:r>
             <w:rPr>
               <w:rFonts w:hint="eastAsia"/>
@@ -1715,7 +1978,7 @@
           <w:t>学生的</w:t>
         </w:r>
       </w:ins>
-      <w:ins w:id="80" w:author="wu" w:date="2018-06-21T19:10:00Z">
+      <w:ins w:id="127" w:author="wu" w:date="2018-06-21T19:10:00Z">
         <w:r>
           <w:rPr>
             <w:rFonts w:hint="eastAsia"/>
@@ -1725,8 +1988,8 @@
           <w:t>选课，成绩</w:t>
         </w:r>
       </w:ins>
-      <w:ins w:id="81" w:author="詹鑫睿" w:date="2018-05-19T19:47:00Z">
-        <w:del w:id="82" w:author="wu" w:date="2018-06-21T19:10:00Z">
+      <w:ins w:id="128" w:author="詹鑫睿" w:date="2018-05-19T19:47:00Z">
+        <w:del w:id="129" w:author="wu" w:date="2018-06-21T19:10:00Z">
           <w:r>
             <w:rPr>
               <w:rFonts w:hint="eastAsia"/>
@@ -1761,7 +2024,7 @@
         </w:rPr>
         <w:t>管理员</w:t>
       </w:r>
-      <w:ins w:id="83" w:author="詹鑫睿" w:date="2018-05-19T19:47:00Z">
+      <w:ins w:id="130" w:author="詹鑫睿" w:date="2018-05-19T19:47:00Z">
         <w:r>
           <w:tab/>
         </w:r>
@@ -1821,16 +2084,16 @@
         </w:rPr>
         <w:t>持管理员用户名、密码登陆，验证正确后进入系统。</w:t>
       </w:r>
-      <w:ins w:id="84" w:author="詹鑫睿" w:date="2018-05-19T19:47:00Z">
-        <w:r>
-          <w:rPr>
-            <w:b/>
-            <w:bCs/>
-          </w:rPr>
-          <w:tab/>
-        </w:r>
-      </w:ins>
-      <w:ins w:id="85" w:author="詹鑫睿" w:date="2018-05-19T19:48:00Z">
+      <w:ins w:id="131" w:author="詹鑫睿" w:date="2018-05-19T19:47:00Z">
+        <w:r>
+          <w:rPr>
+            <w:b/>
+            <w:bCs/>
+          </w:rPr>
+          <w:tab/>
+        </w:r>
+      </w:ins>
+      <w:ins w:id="132" w:author="詹鑫睿" w:date="2018-05-19T19:48:00Z">
         <w:r>
           <w:rPr>
             <w:rFonts w:hint="eastAsia"/>
@@ -1856,7 +2119,7 @@
         </w:rPr>
         <w:t>主要工作内容：</w:t>
       </w:r>
-      <w:ins w:id="86" w:author="詹鑫睿" w:date="2018-05-19T19:48:00Z">
+      <w:ins w:id="133" w:author="詹鑫睿" w:date="2018-05-19T19:48:00Z">
         <w:r>
           <w:rPr>
             <w:b/>
@@ -1923,7 +2186,7 @@
         </w:rPr>
         <w:t>学生选课</w:t>
       </w:r>
-      <w:ins w:id="87" w:author="詹鑫睿" w:date="2018-05-19T19:48:00Z">
+      <w:ins w:id="134" w:author="詹鑫睿" w:date="2018-05-19T19:48:00Z">
         <w:r>
           <w:rPr>
             <w:b/>
@@ -1982,7 +2245,7 @@
           <w:t xml:space="preserve">   </w:t>
         </w:r>
       </w:ins>
-      <w:ins w:id="88" w:author="詹鑫睿" w:date="2018-05-19T19:51:00Z">
+      <w:ins w:id="135" w:author="詹鑫睿" w:date="2018-05-19T19:51:00Z">
         <w:r>
           <w:rPr>
             <w:rFonts w:hint="eastAsia"/>
@@ -2008,7 +2271,7 @@
         </w:rPr>
         <w:t>开课管理</w:t>
       </w:r>
-      <w:ins w:id="89" w:author="詹鑫睿" w:date="2018-05-19T19:51:00Z">
+      <w:ins w:id="136" w:author="詹鑫睿" w:date="2018-05-19T19:51:00Z">
         <w:r>
           <w:rPr>
             <w:b/>
@@ -2075,7 +2338,7 @@
           <w:t>开设课程（</w:t>
         </w:r>
       </w:ins>
-      <w:ins w:id="90" w:author="詹鑫睿" w:date="2018-05-19T19:52:00Z">
+      <w:ins w:id="137" w:author="詹鑫睿" w:date="2018-05-19T19:52:00Z">
         <w:r>
           <w:rPr>
             <w:rFonts w:hint="eastAsia"/>
@@ -2085,7 +2348,7 @@
           <w:t>设置课程信息</w:t>
         </w:r>
       </w:ins>
-      <w:ins w:id="91" w:author="詹鑫睿" w:date="2018-05-19T19:51:00Z">
+      <w:ins w:id="138" w:author="詹鑫睿" w:date="2018-05-19T19:51:00Z">
         <w:r>
           <w:rPr>
             <w:rFonts w:hint="eastAsia"/>
@@ -2111,65 +2374,65 @@
         </w:rPr>
         <w:t>学籍管理</w:t>
       </w:r>
-      <w:ins w:id="92" w:author="詹鑫睿" w:date="2018-05-19T19:52:00Z">
-        <w:r>
-          <w:rPr>
-            <w:b/>
-            <w:bCs/>
-          </w:rPr>
-          <w:tab/>
-        </w:r>
-        <w:r>
-          <w:rPr>
-            <w:b/>
-            <w:bCs/>
-          </w:rPr>
-          <w:tab/>
-        </w:r>
-        <w:r>
-          <w:rPr>
-            <w:b/>
-            <w:bCs/>
-          </w:rPr>
-          <w:tab/>
-        </w:r>
-        <w:r>
-          <w:rPr>
-            <w:b/>
-            <w:bCs/>
-          </w:rPr>
-          <w:tab/>
-        </w:r>
-        <w:r>
-          <w:rPr>
-            <w:b/>
-            <w:bCs/>
-          </w:rPr>
-          <w:tab/>
-        </w:r>
-        <w:r>
-          <w:rPr>
-            <w:b/>
-            <w:bCs/>
-          </w:rPr>
-          <w:tab/>
-        </w:r>
-        <w:r>
-          <w:rPr>
-            <w:b/>
-            <w:bCs/>
-          </w:rPr>
-          <w:tab/>
-        </w:r>
-        <w:r>
-          <w:rPr>
-            <w:b/>
-            <w:bCs/>
-          </w:rPr>
-          <w:tab/>
-        </w:r>
-      </w:ins>
-      <w:ins w:id="93" w:author="詹鑫睿" w:date="2018-05-19T19:53:00Z">
+      <w:ins w:id="139" w:author="詹鑫睿" w:date="2018-05-19T19:52:00Z">
+        <w:r>
+          <w:rPr>
+            <w:b/>
+            <w:bCs/>
+          </w:rPr>
+          <w:tab/>
+        </w:r>
+        <w:r>
+          <w:rPr>
+            <w:b/>
+            <w:bCs/>
+          </w:rPr>
+          <w:tab/>
+        </w:r>
+        <w:r>
+          <w:rPr>
+            <w:b/>
+            <w:bCs/>
+          </w:rPr>
+          <w:tab/>
+        </w:r>
+        <w:r>
+          <w:rPr>
+            <w:b/>
+            <w:bCs/>
+          </w:rPr>
+          <w:tab/>
+        </w:r>
+        <w:r>
+          <w:rPr>
+            <w:b/>
+            <w:bCs/>
+          </w:rPr>
+          <w:tab/>
+        </w:r>
+        <w:r>
+          <w:rPr>
+            <w:b/>
+            <w:bCs/>
+          </w:rPr>
+          <w:tab/>
+        </w:r>
+        <w:r>
+          <w:rPr>
+            <w:b/>
+            <w:bCs/>
+          </w:rPr>
+          <w:tab/>
+        </w:r>
+        <w:r>
+          <w:rPr>
+            <w:b/>
+            <w:bCs/>
+          </w:rPr>
+          <w:tab/>
+        </w:r>
+      </w:ins>
+      <w:ins w:id="140" w:author="詹鑫睿" w:date="2018-05-19T19:53:00Z">
         <w:r>
           <w:rPr>
             <w:rFonts w:hint="eastAsia"/>
@@ -2179,7 +2442,7 @@
           <w:t>学籍管理</w:t>
         </w:r>
       </w:ins>
-      <w:ins w:id="94" w:author="詹鑫睿" w:date="2018-05-19T20:32:00Z">
+      <w:ins w:id="141" w:author="詹鑫睿" w:date="2018-05-19T20:32:00Z">
         <w:r>
           <w:rPr>
             <w:rFonts w:hint="eastAsia"/>
@@ -2205,7 +2468,7 @@
         </w:rPr>
         <w:t>成绩管理</w:t>
       </w:r>
-      <w:ins w:id="95" w:author="詹鑫睿" w:date="2018-05-19T20:32:00Z">
+      <w:ins w:id="142" w:author="詹鑫睿" w:date="2018-05-19T20:32:00Z">
         <w:r>
           <w:rPr>
             <w:b/>
@@ -2287,67 +2550,67 @@
         </w:rPr>
         <w:t>考务管理</w:t>
       </w:r>
-      <w:ins w:id="96" w:author="詹鑫睿" w:date="2018-05-19T20:32:00Z">
-        <w:r>
-          <w:rPr>
-            <w:b/>
-            <w:bCs/>
-          </w:rPr>
-          <w:tab/>
-        </w:r>
-      </w:ins>
-      <w:ins w:id="97" w:author="詹鑫睿" w:date="2018-05-19T20:33:00Z">
-        <w:r>
-          <w:rPr>
-            <w:b/>
-            <w:bCs/>
-          </w:rPr>
-          <w:tab/>
-        </w:r>
-        <w:r>
-          <w:rPr>
-            <w:b/>
-            <w:bCs/>
-          </w:rPr>
-          <w:tab/>
-        </w:r>
-        <w:r>
-          <w:rPr>
-            <w:b/>
-            <w:bCs/>
-          </w:rPr>
-          <w:tab/>
-        </w:r>
-        <w:r>
-          <w:rPr>
-            <w:b/>
-            <w:bCs/>
-          </w:rPr>
-          <w:tab/>
-        </w:r>
-        <w:r>
-          <w:rPr>
-            <w:b/>
-            <w:bCs/>
-          </w:rPr>
-          <w:tab/>
-        </w:r>
-        <w:r>
-          <w:rPr>
-            <w:b/>
-            <w:bCs/>
-          </w:rPr>
-          <w:tab/>
-        </w:r>
-        <w:r>
-          <w:rPr>
-            <w:b/>
-            <w:bCs/>
-          </w:rPr>
-          <w:tab/>
-        </w:r>
-      </w:ins>
-      <w:ins w:id="98" w:author="詹鑫睿" w:date="2018-05-19T20:36:00Z">
+      <w:ins w:id="143" w:author="詹鑫睿" w:date="2018-05-19T20:32:00Z">
+        <w:r>
+          <w:rPr>
+            <w:b/>
+            <w:bCs/>
+          </w:rPr>
+          <w:tab/>
+        </w:r>
+      </w:ins>
+      <w:ins w:id="144" w:author="詹鑫睿" w:date="2018-05-19T20:33:00Z">
+        <w:r>
+          <w:rPr>
+            <w:b/>
+            <w:bCs/>
+          </w:rPr>
+          <w:tab/>
+        </w:r>
+        <w:r>
+          <w:rPr>
+            <w:b/>
+            <w:bCs/>
+          </w:rPr>
+          <w:tab/>
+        </w:r>
+        <w:r>
+          <w:rPr>
+            <w:b/>
+            <w:bCs/>
+          </w:rPr>
+          <w:tab/>
+        </w:r>
+        <w:r>
+          <w:rPr>
+            <w:b/>
+            <w:bCs/>
+          </w:rPr>
+          <w:tab/>
+        </w:r>
+        <w:r>
+          <w:rPr>
+            <w:b/>
+            <w:bCs/>
+          </w:rPr>
+          <w:tab/>
+        </w:r>
+        <w:r>
+          <w:rPr>
+            <w:b/>
+            <w:bCs/>
+          </w:rPr>
+          <w:tab/>
+        </w:r>
+        <w:r>
+          <w:rPr>
+            <w:b/>
+            <w:bCs/>
+          </w:rPr>
+          <w:tab/>
+        </w:r>
+      </w:ins>
+      <w:ins w:id="145" w:author="詹鑫睿" w:date="2018-05-19T20:36:00Z">
         <w:r>
           <w:rPr>
             <w:rFonts w:hint="eastAsia"/>
@@ -2382,7 +2645,7 @@
         </w:rPr>
         <w:t>学生持学号及密码登陆系统。学生忘记密码可持有效证件到管理员处更改密码。</w:t>
       </w:r>
-      <w:ins w:id="99" w:author="詹鑫睿" w:date="2018-05-19T20:37:00Z">
+      <w:ins w:id="146" w:author="詹鑫睿" w:date="2018-05-19T20:37:00Z">
         <w:r>
           <w:rPr>
             <w:rFonts w:hint="eastAsia"/>
@@ -2392,7 +2655,7 @@
           <w:t xml:space="preserve"> </w:t>
         </w:r>
       </w:ins>
-      <w:ins w:id="100" w:author="詹鑫睿" w:date="2018-05-19T20:38:00Z">
+      <w:ins w:id="147" w:author="詹鑫睿" w:date="2018-05-19T20:38:00Z">
         <w:r>
           <w:rPr>
             <w:rFonts w:hint="eastAsia"/>
@@ -2451,7 +2714,7 @@
         <w:lastRenderedPageBreak/>
         <w:t>选课有一定期限。在有效期内，学生可选课也可删除所选课程；过期则学生只有查看的权限。</w:t>
       </w:r>
-      <w:ins w:id="101" w:author="詹鑫睿" w:date="2018-05-19T20:38:00Z">
+      <w:ins w:id="148" w:author="詹鑫睿" w:date="2018-05-19T20:38:00Z">
         <w:r>
           <w:rPr>
             <w:rFonts w:hint="eastAsia"/>
@@ -2461,7 +2724,7 @@
           <w:t xml:space="preserve"> 选课时间内可查可删，其他时间</w:t>
         </w:r>
       </w:ins>
-      <w:ins w:id="102" w:author="詹鑫睿" w:date="2018-05-19T20:39:00Z">
+      <w:ins w:id="149" w:author="詹鑫睿" w:date="2018-05-19T20:39:00Z">
         <w:r>
           <w:rPr>
             <w:rFonts w:hint="eastAsia"/>
@@ -2487,7 +2750,7 @@
         </w:rPr>
         <w:t>选课限制：某学期最多***课，大二前不能选选修课等</w:t>
       </w:r>
-      <w:ins w:id="103" w:author="詹鑫睿" w:date="2018-05-19T20:39:00Z">
+      <w:ins w:id="150" w:author="詹鑫睿" w:date="2018-05-19T20:39:00Z">
         <w:r>
           <w:rPr>
             <w:rFonts w:hint="eastAsia"/>
@@ -2528,7 +2791,7 @@
         </w:rPr>
         <w:t>任课教师/管理人员进行选课统计、打印</w:t>
       </w:r>
-      <w:ins w:id="104" w:author="詹鑫睿" w:date="2018-05-19T20:39:00Z">
+      <w:ins w:id="151" w:author="詹鑫睿" w:date="2018-05-19T20:39:00Z">
         <w:r>
           <w:rPr>
             <w:rFonts w:hint="eastAsia"/>
@@ -2569,10 +2832,14 @@
           <w:numId w:val="8"/>
         </w:numPr>
         <w:rPr>
-          <w:color w:val="FF0000"/>
+          <w:del w:id="152" w:author="wu" w:date="2018-06-22T17:58:00Z"/>
           <w:u w:val="single"/>
-          <w:rPrChange w:id="105" w:author="wu" w:date="2018-06-21T23:08:00Z">
-            <w:rPr/>
+          <w:rPrChange w:id="153" w:author="wu" w:date="2018-06-22T18:51:00Z">
+            <w:rPr>
+              <w:del w:id="154" w:author="wu" w:date="2018-06-22T17:58:00Z"/>
+              <w:b/>
+              <w:bCs/>
+            </w:rPr>
           </w:rPrChange>
         </w:rPr>
       </w:pPr>
@@ -2581,186 +2848,107 @@
           <w:rFonts w:hint="eastAsia"/>
           <w:b/>
           <w:bCs/>
+          <w:rPrChange w:id="155" w:author="wu" w:date="2018-06-22T18:51:00Z">
+            <w:rPr>
+              <w:rFonts w:hint="eastAsia"/>
+              <w:b/>
+              <w:bCs/>
+            </w:rPr>
+          </w:rPrChange>
         </w:rPr>
         <w:t>教师教学计划信息查询、处理和发布。</w:t>
       </w:r>
-      <w:ins w:id="106" w:author="詹鑫睿" w:date="2018-05-19T20:41:00Z">
-        <w:r>
-          <w:rPr>
-            <w:b/>
-            <w:bCs/>
-          </w:rPr>
-          <w:t xml:space="preserve">  </w:t>
-        </w:r>
-      </w:ins>
-      <w:ins w:id="107" w:author="詹鑫睿" w:date="2018-05-19T20:40:00Z">
-        <w:r>
-          <w:rPr>
-            <w:b/>
-            <w:bCs/>
-          </w:rPr>
-          <w:t xml:space="preserve">    </w:t>
-        </w:r>
-      </w:ins>
-      <w:ins w:id="108" w:author="詹鑫睿" w:date="2018-05-19T20:41:00Z">
-        <w:r>
-          <w:rPr>
-            <w:b/>
-            <w:bCs/>
-          </w:rPr>
-          <w:t xml:space="preserve"> </w:t>
-        </w:r>
-      </w:ins>
-      <w:ins w:id="109" w:author="詹鑫睿" w:date="2018-05-19T20:43:00Z">
-        <w:r>
-          <w:rPr>
-            <w:b/>
-            <w:bCs/>
-          </w:rPr>
-          <w:t xml:space="preserve">  </w:t>
-        </w:r>
-      </w:ins>
-      <w:ins w:id="110" w:author="詹鑫睿" w:date="2018-05-19T20:44:00Z">
-        <w:r>
-          <w:rPr>
-            <w:rFonts w:hint="eastAsia"/>
-            <w:b/>
-            <w:bCs/>
-            <w:color w:val="FF0000"/>
-            <w:u w:val="single"/>
-            <w:rPrChange w:id="111" w:author="wu" w:date="2018-06-21T23:08:00Z">
+      <w:ins w:id="156" w:author="詹鑫睿" w:date="2018-05-19T20:41:00Z">
+        <w:r>
+          <w:rPr>
+            <w:b/>
+            <w:bCs/>
+            <w:rPrChange w:id="157" w:author="wu" w:date="2018-06-22T18:51:00Z">
               <w:rPr>
-                <w:rFonts w:hint="eastAsia"/>
                 <w:b/>
                 <w:bCs/>
               </w:rPr>
             </w:rPrChange>
           </w:rPr>
-          <w:t>？？？</w:t>
-        </w:r>
-      </w:ins>
-      <w:ins w:id="112" w:author="wu" w:date="2018-06-21T23:06:00Z">
-        <w:r>
-          <w:rPr>
-            <w:rFonts w:hint="eastAsia"/>
-            <w:b/>
-            <w:bCs/>
-            <w:color w:val="FF0000"/>
-            <w:u w:val="single"/>
-            <w:rPrChange w:id="113" w:author="wu" w:date="2018-06-21T23:08:00Z">
-              <w:rPr>
-                <w:rFonts w:hint="eastAsia"/>
-                <w:b/>
-                <w:bCs/>
-                <w:u w:val="single"/>
-              </w:rPr>
-            </w:rPrChange>
-          </w:rPr>
-          <w:t>不理解</w:t>
-        </w:r>
-      </w:ins>
-      <w:ins w:id="114" w:author="wu" w:date="2018-06-21T23:07:00Z">
-        <w:r>
-          <w:rPr>
-            <w:rFonts w:hint="eastAsia"/>
-            <w:b/>
-            <w:bCs/>
-            <w:color w:val="FF0000"/>
-            <w:u w:val="single"/>
-            <w:rPrChange w:id="115" w:author="wu" w:date="2018-06-21T23:08:00Z">
-              <w:rPr>
-                <w:rFonts w:hint="eastAsia"/>
-                <w:b/>
-                <w:bCs/>
-                <w:u w:val="single"/>
-              </w:rPr>
-            </w:rPrChange>
-          </w:rPr>
-          <w:t>这个和教师查询自己带的</w:t>
-        </w:r>
-        <w:proofErr w:type="gramStart"/>
-        <w:r>
-          <w:rPr>
-            <w:rFonts w:hint="eastAsia"/>
-            <w:b/>
-            <w:bCs/>
-            <w:color w:val="FF0000"/>
-            <w:u w:val="single"/>
-            <w:rPrChange w:id="116" w:author="wu" w:date="2018-06-21T23:08:00Z">
-              <w:rPr>
-                <w:rFonts w:hint="eastAsia"/>
-                <w:b/>
-                <w:bCs/>
-                <w:u w:val="single"/>
-              </w:rPr>
-            </w:rPrChange>
-          </w:rPr>
-          <w:t>课那个</w:t>
-        </w:r>
-        <w:proofErr w:type="gramEnd"/>
-        <w:r>
-          <w:rPr>
-            <w:rFonts w:hint="eastAsia"/>
-            <w:b/>
-            <w:bCs/>
-            <w:color w:val="FF0000"/>
-            <w:u w:val="single"/>
-            <w:rPrChange w:id="117" w:author="wu" w:date="2018-06-21T23:08:00Z">
-              <w:rPr>
-                <w:rFonts w:hint="eastAsia"/>
-                <w:b/>
-                <w:bCs/>
-                <w:u w:val="single"/>
-              </w:rPr>
-            </w:rPrChange>
-          </w:rPr>
-          <w:t>功能提供的信息</w:t>
-        </w:r>
-        <w:r>
-          <w:rPr>
-            <w:b/>
-            <w:bCs/>
-            <w:color w:val="FF0000"/>
-            <w:u w:val="single"/>
-            <w:rPrChange w:id="118" w:author="wu" w:date="2018-06-21T23:08:00Z">
+          <w:t xml:space="preserve">  </w:t>
+        </w:r>
+      </w:ins>
+      <w:ins w:id="158" w:author="詹鑫睿" w:date="2018-05-19T20:40:00Z">
+        <w:r>
+          <w:rPr>
+            <w:b/>
+            <w:bCs/>
+            <w:rPrChange w:id="159" w:author="wu" w:date="2018-06-22T18:51:00Z">
               <w:rPr>
                 <w:b/>
                 <w:bCs/>
-                <w:u w:val="single"/>
               </w:rPr>
             </w:rPrChange>
           </w:rPr>
-          <w:t xml:space="preserve"> </w:t>
-        </w:r>
-        <w:r>
-          <w:rPr>
-            <w:rFonts w:hint="eastAsia"/>
-            <w:b/>
-            <w:bCs/>
-            <w:color w:val="FF0000"/>
-            <w:u w:val="single"/>
-            <w:rPrChange w:id="119" w:author="wu" w:date="2018-06-21T23:08:00Z">
+          <w:t xml:space="preserve">    </w:t>
+        </w:r>
+      </w:ins>
+      <w:ins w:id="160" w:author="詹鑫睿" w:date="2018-05-19T20:41:00Z">
+        <w:r>
+          <w:rPr>
+            <w:b/>
+            <w:bCs/>
+            <w:rPrChange w:id="161" w:author="wu" w:date="2018-06-22T18:51:00Z">
               <w:rPr>
-                <w:rFonts w:hint="eastAsia"/>
                 <w:b/>
                 <w:bCs/>
-                <w:u w:val="single"/>
               </w:rPr>
             </w:rPrChange>
           </w:rPr>
-          <w:t>两者之间有什么区别</w:t>
-        </w:r>
-      </w:ins>
-      <w:ins w:id="120" w:author="詹鑫睿" w:date="2018-05-19T20:43:00Z">
-        <w:del w:id="121" w:author="wu" w:date="2018-06-21T23:07:00Z">
+          <w:t xml:space="preserve"> </w:t>
+        </w:r>
+      </w:ins>
+      <w:ins w:id="162" w:author="詹鑫睿" w:date="2018-05-19T20:43:00Z">
+        <w:del w:id="163" w:author="wu" w:date="2018-06-22T17:58:00Z">
+          <w:r>
+            <w:rPr>
+              <w:b/>
+              <w:bCs/>
+              <w:rPrChange w:id="164" w:author="wu" w:date="2018-06-22T18:51:00Z">
+                <w:rPr>
+                  <w:b/>
+                  <w:bCs/>
+                </w:rPr>
+              </w:rPrChange>
+            </w:rPr>
+            <w:delText xml:space="preserve">  </w:delText>
+          </w:r>
+        </w:del>
+      </w:ins>
+      <w:ins w:id="165" w:author="詹鑫睿" w:date="2018-05-19T20:44:00Z">
+        <w:del w:id="166" w:author="wu" w:date="2018-06-22T17:58:00Z">
           <w:r>
             <w:rPr>
               <w:rFonts w:hint="eastAsia"/>
               <w:b/>
               <w:bCs/>
-              <w:color w:val="FF0000"/>
               <w:u w:val="single"/>
-              <w:rPrChange w:id="122" w:author="wu" w:date="2018-06-21T23:08:00Z">
+              <w:rPrChange w:id="167" w:author="wu" w:date="2018-06-22T18:51:00Z">
+                <w:rPr>
+                  <w:rFonts w:hint="eastAsia"/>
+                  <w:b/>
+                  <w:bCs/>
+                </w:rPr>
+              </w:rPrChange>
+            </w:rPr>
+            <w:delText>？？？</w:delText>
+          </w:r>
+        </w:del>
+      </w:ins>
+      <w:ins w:id="168" w:author="詹鑫睿" w:date="2018-05-19T20:43:00Z">
+        <w:del w:id="169" w:author="wu" w:date="2018-06-21T23:07:00Z">
+          <w:r>
+            <w:rPr>
+              <w:rFonts w:hint="eastAsia"/>
+              <w:b/>
+              <w:bCs/>
+              <w:u w:val="single"/>
+              <w:rPrChange w:id="170" w:author="wu" w:date="2018-06-22T18:51:00Z">
                 <w:rPr>
                   <w:rFonts w:hint="eastAsia"/>
                   <w:b/>
@@ -2779,1103 +2967,16 @@
           <w:ilvl w:val="0"/>
           <w:numId w:val="8"/>
         </w:numPr>
-      </w:pPr>
-      <w:r>
-        <w:rPr>
-          <w:rFonts w:hint="eastAsia"/>
-          <w:b/>
-          <w:bCs/>
-        </w:rPr>
-        <w:t>任课教师可以查询自己开设的课程，并进行核准确认。</w:t>
-      </w:r>
-      <w:ins w:id="123" w:author="詹鑫睿" w:date="2018-05-19T20:46:00Z">
-        <w:r>
-          <w:rPr>
-            <w:rFonts w:hint="eastAsia"/>
-            <w:b/>
-            <w:bCs/>
-          </w:rPr>
-          <w:t xml:space="preserve"> </w:t>
-        </w:r>
-        <w:r>
-          <w:rPr>
-            <w:b/>
-            <w:bCs/>
-          </w:rPr>
-          <w:t xml:space="preserve"> </w:t>
-        </w:r>
-      </w:ins>
-    </w:p>
-    <w:p>
-      <w:pPr>
-        <w:numPr>
-          <w:ilvl w:val="0"/>
-          <w:numId w:val="8"/>
-        </w:numPr>
-      </w:pPr>
-      <w:r>
-        <w:rPr>
-          <w:rFonts w:hint="eastAsia"/>
-          <w:b/>
-          <w:bCs/>
-        </w:rPr>
-        <w:t>实现教材总库信息的查询、维护功能。</w:t>
-      </w:r>
-    </w:p>
-    <w:p>
-      <w:pPr>
-        <w:numPr>
-          <w:ilvl w:val="0"/>
-          <w:numId w:val="8"/>
-        </w:numPr>
-        <w:rPr>
-          <w:color w:val="FF0000"/>
-          <w:rPrChange w:id="124" w:author="wu" w:date="2018-06-21T23:08:00Z">
-            <w:rPr/>
-          </w:rPrChange>
-        </w:rPr>
-      </w:pPr>
-      <w:r>
-        <w:rPr>
-          <w:rFonts w:hint="eastAsia"/>
-          <w:b/>
-          <w:bCs/>
-        </w:rPr>
-        <w:t>实现年度/学期开课目录信息的生成、查询、维护。</w:t>
-      </w:r>
-      <w:ins w:id="125" w:author="wu" w:date="2018-06-21T20:44:00Z">
-        <w:r>
-          <w:rPr>
-            <w:rFonts w:hint="eastAsia"/>
-            <w:b/>
-            <w:bCs/>
-          </w:rPr>
-          <w:t xml:space="preserve"> </w:t>
-        </w:r>
-      </w:ins>
-      <w:ins w:id="126" w:author="wu" w:date="2018-06-21T23:08:00Z">
-        <w:r>
-          <w:rPr>
-            <w:rFonts w:hint="eastAsia"/>
-            <w:b/>
-            <w:bCs/>
-            <w:color w:val="FF0000"/>
-            <w:rPrChange w:id="127" w:author="wu" w:date="2018-06-21T23:08:00Z">
-              <w:rPr>
-                <w:rFonts w:hint="eastAsia"/>
-                <w:b/>
-                <w:bCs/>
-              </w:rPr>
-            </w:rPrChange>
-          </w:rPr>
-          <w:t>？</w:t>
-        </w:r>
-      </w:ins>
-      <w:ins w:id="128" w:author="wu" w:date="2018-06-21T20:44:00Z">
-        <w:r>
-          <w:rPr>
-            <w:rFonts w:hint="eastAsia"/>
-            <w:b/>
-            <w:bCs/>
-            <w:color w:val="FF0000"/>
-            <w:rPrChange w:id="129" w:author="wu" w:date="2018-06-21T23:08:00Z">
-              <w:rPr>
-                <w:rFonts w:hint="eastAsia"/>
-                <w:b/>
-                <w:bCs/>
-              </w:rPr>
-            </w:rPrChange>
-          </w:rPr>
-          <w:t>？？要求</w:t>
-        </w:r>
-        <w:r>
-          <w:rPr>
-            <w:b/>
-            <w:bCs/>
-            <w:color w:val="FF0000"/>
-            <w:rPrChange w:id="130" w:author="wu" w:date="2018-06-21T23:08:00Z">
-              <w:rPr>
-                <w:b/>
-                <w:bCs/>
-              </w:rPr>
-            </w:rPrChange>
-          </w:rPr>
-          <w:t xml:space="preserve">course </w:t>
-        </w:r>
-        <w:proofErr w:type="gramStart"/>
-        <w:r>
-          <w:rPr>
-            <w:rFonts w:hint="eastAsia"/>
-            <w:b/>
-            <w:bCs/>
-            <w:color w:val="FF0000"/>
-            <w:rPrChange w:id="131" w:author="wu" w:date="2018-06-21T23:08:00Z">
-              <w:rPr>
-                <w:rFonts w:hint="eastAsia"/>
-                <w:b/>
-                <w:bCs/>
-              </w:rPr>
-            </w:rPrChange>
-          </w:rPr>
-          <w:t>表加入</w:t>
-        </w:r>
-        <w:proofErr w:type="gramEnd"/>
-        <w:r>
-          <w:rPr>
-            <w:rFonts w:hint="eastAsia"/>
-            <w:b/>
-            <w:bCs/>
-            <w:color w:val="FF0000"/>
-            <w:rPrChange w:id="132" w:author="wu" w:date="2018-06-21T23:08:00Z">
-              <w:rPr>
-                <w:rFonts w:hint="eastAsia"/>
-                <w:b/>
-                <w:bCs/>
-              </w:rPr>
-            </w:rPrChange>
-          </w:rPr>
-          <w:t>学期这一属性？</w:t>
-        </w:r>
-      </w:ins>
-      <w:ins w:id="133" w:author="wu" w:date="2018-06-21T23:08:00Z">
-        <w:r>
-          <w:rPr>
-            <w:rFonts w:hint="eastAsia"/>
-            <w:b/>
-            <w:bCs/>
-            <w:color w:val="FF0000"/>
-          </w:rPr>
-          <w:t>？？</w:t>
-        </w:r>
-      </w:ins>
-    </w:p>
-    <w:p>
-      <w:pPr>
-        <w:numPr>
-          <w:ilvl w:val="0"/>
-          <w:numId w:val="8"/>
-        </w:numPr>
-        <w:rPr>
-          <w:color w:val="FF0000"/>
-          <w:rPrChange w:id="134" w:author="wu" w:date="2018-06-21T23:08:00Z">
-            <w:rPr/>
-          </w:rPrChange>
-        </w:rPr>
-      </w:pPr>
-      <w:r>
-        <w:rPr>
-          <w:rFonts w:hint="eastAsia"/>
-          <w:b/>
-          <w:bCs/>
-        </w:rPr>
-        <w:t>制定分班计划、分配学号、分班调整以及查看分班信息。</w:t>
-      </w:r>
-      <w:ins w:id="135" w:author="wu" w:date="2018-06-21T20:46:00Z">
-        <w:r>
-          <w:rPr>
-            <w:rFonts w:hint="eastAsia"/>
-            <w:b/>
-            <w:bCs/>
-            <w:color w:val="FF0000"/>
-            <w:rPrChange w:id="136" w:author="wu" w:date="2018-06-21T23:08:00Z">
-              <w:rPr>
-                <w:rFonts w:hint="eastAsia"/>
-                <w:b/>
-                <w:bCs/>
-              </w:rPr>
-            </w:rPrChange>
-          </w:rPr>
-          <w:t>？？？要求分配班号，</w:t>
-        </w:r>
-        <w:proofErr w:type="gramStart"/>
-        <w:r>
-          <w:rPr>
-            <w:rFonts w:hint="eastAsia"/>
-            <w:b/>
-            <w:bCs/>
-            <w:color w:val="FF0000"/>
-            <w:rPrChange w:id="137" w:author="wu" w:date="2018-06-21T23:08:00Z">
-              <w:rPr>
-                <w:rFonts w:hint="eastAsia"/>
-                <w:b/>
-                <w:bCs/>
-              </w:rPr>
-            </w:rPrChange>
-          </w:rPr>
-          <w:t>班号来源</w:t>
-        </w:r>
-        <w:proofErr w:type="gramEnd"/>
-        <w:r>
-          <w:rPr>
-            <w:rFonts w:hint="eastAsia"/>
-            <w:b/>
-            <w:bCs/>
-            <w:color w:val="FF0000"/>
-            <w:rPrChange w:id="138" w:author="wu" w:date="2018-06-21T23:08:00Z">
-              <w:rPr>
-                <w:rFonts w:hint="eastAsia"/>
-                <w:b/>
-                <w:bCs/>
-              </w:rPr>
-            </w:rPrChange>
-          </w:rPr>
-          <w:t>是院号，故要求院号，</w:t>
-        </w:r>
-      </w:ins>
-      <w:ins w:id="139" w:author="wu" w:date="2018-06-21T20:47:00Z">
-        <w:r>
-          <w:rPr>
-            <w:rFonts w:hint="eastAsia"/>
-            <w:b/>
-            <w:bCs/>
-            <w:color w:val="FF0000"/>
-            <w:rPrChange w:id="140" w:author="wu" w:date="2018-06-21T23:08:00Z">
-              <w:rPr>
-                <w:rFonts w:hint="eastAsia"/>
-                <w:b/>
-                <w:bCs/>
-              </w:rPr>
-            </w:rPrChange>
-          </w:rPr>
-          <w:t>得加入</w:t>
-        </w:r>
-        <w:r>
-          <w:rPr>
-            <w:b/>
-            <w:bCs/>
-            <w:color w:val="FF0000"/>
-            <w:rPrChange w:id="141" w:author="wu" w:date="2018-06-21T23:08:00Z">
-              <w:rPr>
-                <w:b/>
-                <w:bCs/>
-              </w:rPr>
-            </w:rPrChange>
-          </w:rPr>
-          <w:t>class(</w:t>
-        </w:r>
-        <w:proofErr w:type="spellStart"/>
-        <w:r>
-          <w:rPr>
-            <w:b/>
-            <w:bCs/>
-            <w:color w:val="FF0000"/>
-            <w:rPrChange w:id="142" w:author="wu" w:date="2018-06-21T23:08:00Z">
-              <w:rPr>
-                <w:b/>
-                <w:bCs/>
-              </w:rPr>
-            </w:rPrChange>
-          </w:rPr>
-          <w:t>stu</w:t>
-        </w:r>
-        <w:proofErr w:type="spellEnd"/>
-        <w:r>
-          <w:rPr>
-            <w:b/>
-            <w:bCs/>
-            <w:color w:val="FF0000"/>
-            <w:rPrChange w:id="143" w:author="wu" w:date="2018-06-21T23:08:00Z">
-              <w:rPr>
-                <w:b/>
-                <w:bCs/>
-              </w:rPr>
-            </w:rPrChange>
-          </w:rPr>
-          <w:t>-</w:t>
-        </w:r>
-        <w:proofErr w:type="spellStart"/>
-        <w:r>
-          <w:rPr>
-            <w:b/>
-            <w:bCs/>
-            <w:color w:val="FF0000"/>
-            <w:rPrChange w:id="144" w:author="wu" w:date="2018-06-21T23:08:00Z">
-              <w:rPr>
-                <w:b/>
-                <w:bCs/>
-              </w:rPr>
-            </w:rPrChange>
-          </w:rPr>
-          <w:t>id,</w:t>
-        </w:r>
-      </w:ins>
-      <w:ins w:id="145" w:author="wu" w:date="2018-06-21T20:48:00Z">
-        <w:r>
-          <w:rPr>
-            <w:b/>
-            <w:bCs/>
-            <w:color w:val="FF0000"/>
-            <w:rPrChange w:id="146" w:author="wu" w:date="2018-06-21T23:08:00Z">
-              <w:rPr>
-                <w:b/>
-                <w:bCs/>
-              </w:rPr>
-            </w:rPrChange>
-          </w:rPr>
-          <w:t>class_id,depart</w:t>
-        </w:r>
-        <w:proofErr w:type="spellEnd"/>
-        <w:r>
-          <w:rPr>
-            <w:b/>
-            <w:bCs/>
-            <w:color w:val="FF0000"/>
-            <w:rPrChange w:id="147" w:author="wu" w:date="2018-06-21T23:08:00Z">
-              <w:rPr>
-                <w:b/>
-                <w:bCs/>
-              </w:rPr>
-            </w:rPrChange>
-          </w:rPr>
-          <w:t>-id</w:t>
-        </w:r>
-      </w:ins>
-      <w:ins w:id="148" w:author="wu" w:date="2018-06-21T20:47:00Z">
-        <w:r>
-          <w:rPr>
-            <w:b/>
-            <w:bCs/>
-            <w:color w:val="FF0000"/>
-            <w:rPrChange w:id="149" w:author="wu" w:date="2018-06-21T23:08:00Z">
-              <w:rPr>
-                <w:b/>
-                <w:bCs/>
-              </w:rPr>
-            </w:rPrChange>
-          </w:rPr>
-          <w:t>)</w:t>
-        </w:r>
-      </w:ins>
-      <w:ins w:id="150" w:author="wu" w:date="2018-06-21T20:48:00Z">
-        <w:r>
-          <w:rPr>
-            <w:b/>
-            <w:bCs/>
-            <w:color w:val="FF0000"/>
-            <w:rPrChange w:id="151" w:author="wu" w:date="2018-06-21T23:08:00Z">
-              <w:rPr>
-                <w:b/>
-                <w:bCs/>
-              </w:rPr>
-            </w:rPrChange>
-          </w:rPr>
-          <w:t xml:space="preserve"> depart(</w:t>
-        </w:r>
-        <w:proofErr w:type="spellStart"/>
-        <w:r>
-          <w:rPr>
-            <w:b/>
-            <w:bCs/>
-            <w:color w:val="FF0000"/>
-            <w:rPrChange w:id="152" w:author="wu" w:date="2018-06-21T23:08:00Z">
-              <w:rPr>
-                <w:b/>
-                <w:bCs/>
-              </w:rPr>
-            </w:rPrChange>
-          </w:rPr>
-          <w:t>id,name</w:t>
-        </w:r>
-        <w:proofErr w:type="spellEnd"/>
-        <w:r>
-          <w:rPr>
-            <w:b/>
-            <w:bCs/>
-            <w:color w:val="FF0000"/>
-            <w:rPrChange w:id="153" w:author="wu" w:date="2018-06-21T23:08:00Z">
-              <w:rPr>
-                <w:b/>
-                <w:bCs/>
-              </w:rPr>
-            </w:rPrChange>
-          </w:rPr>
-          <w:t>)</w:t>
-        </w:r>
-      </w:ins>
-    </w:p>
-    <w:p>
-      <w:pPr>
-        <w:numPr>
-          <w:ilvl w:val="0"/>
-          <w:numId w:val="8"/>
-        </w:numPr>
-        <w:rPr>
-          <w:color w:val="FF0000"/>
-          <w:rPrChange w:id="154" w:author="wu" w:date="2018-06-21T23:08:00Z">
-            <w:rPr/>
-          </w:rPrChange>
-        </w:rPr>
-      </w:pPr>
-      <w:r>
-        <w:rPr>
-          <w:rFonts w:hint="eastAsia"/>
-          <w:b/>
-          <w:bCs/>
-        </w:rPr>
-        <w:t>排课并制定课程表。</w:t>
-      </w:r>
-      <w:ins w:id="155" w:author="wu" w:date="2018-06-21T23:01:00Z">
-        <w:r>
-          <w:rPr>
-            <w:rFonts w:hint="eastAsia"/>
-            <w:b/>
-            <w:bCs/>
-          </w:rPr>
-          <w:t xml:space="preserve"> </w:t>
-        </w:r>
-      </w:ins>
-      <w:ins w:id="156" w:author="wu" w:date="2018-06-21T20:49:00Z">
-        <w:r>
-          <w:rPr>
-            <w:rFonts w:hint="eastAsia"/>
-            <w:b/>
-            <w:bCs/>
-          </w:rPr>
-          <w:t>?</w:t>
-        </w:r>
-        <w:r>
-          <w:rPr>
-            <w:b/>
-            <w:bCs/>
-            <w:color w:val="FF0000"/>
-            <w:rPrChange w:id="157" w:author="wu" w:date="2018-06-21T23:08:00Z">
-              <w:rPr>
-                <w:b/>
-                <w:bCs/>
-              </w:rPr>
-            </w:rPrChange>
-          </w:rPr>
-          <w:t>??</w:t>
-        </w:r>
-        <w:r>
-          <w:rPr>
-            <w:rFonts w:hint="eastAsia"/>
-            <w:b/>
-            <w:bCs/>
-            <w:color w:val="FF0000"/>
-            <w:rPrChange w:id="158" w:author="wu" w:date="2018-06-21T23:08:00Z">
-              <w:rPr>
-                <w:rFonts w:hint="eastAsia"/>
-                <w:b/>
-                <w:bCs/>
-              </w:rPr>
-            </w:rPrChange>
-          </w:rPr>
-          <w:t>这个功能很难，因为会冲突，不过可以想一个流程，</w:t>
-        </w:r>
-      </w:ins>
-      <w:ins w:id="159" w:author="wu" w:date="2018-06-21T20:50:00Z">
-        <w:r>
-          <w:rPr>
-            <w:rFonts w:hint="eastAsia"/>
-            <w:b/>
-            <w:bCs/>
-            <w:color w:val="FF0000"/>
-            <w:rPrChange w:id="160" w:author="wu" w:date="2018-06-21T23:08:00Z">
-              <w:rPr>
-                <w:rFonts w:hint="eastAsia"/>
-                <w:b/>
-                <w:bCs/>
-              </w:rPr>
-            </w:rPrChange>
-          </w:rPr>
-          <w:t>首先，每个院每个班的每学期要求的</w:t>
-        </w:r>
-      </w:ins>
-      <w:ins w:id="161" w:author="wu" w:date="2018-06-21T20:52:00Z">
-        <w:r>
-          <w:rPr>
-            <w:rFonts w:hint="eastAsia"/>
-            <w:b/>
-            <w:bCs/>
-            <w:color w:val="FF0000"/>
-            <w:rPrChange w:id="162" w:author="wu" w:date="2018-06-21T23:08:00Z">
-              <w:rPr>
-                <w:rFonts w:hint="eastAsia"/>
-                <w:b/>
-                <w:bCs/>
-              </w:rPr>
-            </w:rPrChange>
-          </w:rPr>
-          <w:t>学科总</w:t>
-        </w:r>
-      </w:ins>
-      <w:ins w:id="163" w:author="wu" w:date="2018-06-21T20:50:00Z">
-        <w:r>
-          <w:rPr>
-            <w:rFonts w:hint="eastAsia"/>
-            <w:b/>
-            <w:bCs/>
-            <w:color w:val="FF0000"/>
-            <w:rPrChange w:id="164" w:author="wu" w:date="2018-06-21T23:08:00Z">
-              <w:rPr>
-                <w:rFonts w:hint="eastAsia"/>
-                <w:b/>
-                <w:bCs/>
-              </w:rPr>
-            </w:rPrChange>
-          </w:rPr>
-          <w:t>学时</w:t>
-        </w:r>
-      </w:ins>
-      <w:ins w:id="165" w:author="wu" w:date="2018-06-21T20:52:00Z">
-        <w:r>
-          <w:rPr>
-            <w:rFonts w:hint="eastAsia"/>
-            <w:b/>
-            <w:bCs/>
-            <w:color w:val="FF0000"/>
-            <w:rPrChange w:id="166" w:author="wu" w:date="2018-06-21T23:08:00Z">
-              <w:rPr>
-                <w:rFonts w:hint="eastAsia"/>
-                <w:b/>
-                <w:bCs/>
-              </w:rPr>
-            </w:rPrChange>
-          </w:rPr>
-          <w:t>一定（需要一个表记录），然后学校给每个院的老师</w:t>
-        </w:r>
-      </w:ins>
-      <w:ins w:id="167" w:author="wu" w:date="2018-06-21T20:53:00Z">
-        <w:r>
-          <w:rPr>
-            <w:rFonts w:hint="eastAsia"/>
-            <w:b/>
-            <w:bCs/>
-            <w:color w:val="FF0000"/>
-            <w:rPrChange w:id="168" w:author="wu" w:date="2018-06-21T23:08:00Z">
-              <w:rPr>
-                <w:rFonts w:hint="eastAsia"/>
-                <w:b/>
-                <w:bCs/>
-              </w:rPr>
-            </w:rPrChange>
-          </w:rPr>
-          <w:t>分配这些对应学时的任务（假定按学院分配任务，也有跨院分配任务的，</w:t>
-        </w:r>
-      </w:ins>
-      <w:ins w:id="169" w:author="wu" w:date="2018-06-21T20:54:00Z">
-        <w:r>
-          <w:rPr>
-            <w:rFonts w:hint="eastAsia"/>
-            <w:b/>
-            <w:bCs/>
-            <w:color w:val="FF0000"/>
-            <w:rPrChange w:id="170" w:author="wu" w:date="2018-06-21T23:08:00Z">
-              <w:rPr>
-                <w:rFonts w:hint="eastAsia"/>
-                <w:b/>
-                <w:bCs/>
-              </w:rPr>
-            </w:rPrChange>
-          </w:rPr>
-          <w:t>这个表可以是</w:t>
-        </w:r>
-        <w:r>
-          <w:rPr>
-            <w:b/>
-            <w:bCs/>
-            <w:color w:val="FF0000"/>
-            <w:rPrChange w:id="171" w:author="wu" w:date="2018-06-21T23:08:00Z">
-              <w:rPr>
-                <w:b/>
-                <w:bCs/>
-              </w:rPr>
-            </w:rPrChange>
-          </w:rPr>
-          <w:t>course表</w:t>
-        </w:r>
-      </w:ins>
-      <w:proofErr w:type="gramStart"/>
-      <w:ins w:id="172" w:author="wu" w:date="2018-06-21T20:53:00Z">
-        <w:r>
-          <w:rPr>
-            <w:rFonts w:hint="eastAsia"/>
-            <w:b/>
-            <w:bCs/>
-            <w:color w:val="FF0000"/>
-            <w:rPrChange w:id="173" w:author="wu" w:date="2018-06-21T23:08:00Z">
-              <w:rPr>
-                <w:rFonts w:hint="eastAsia"/>
-                <w:b/>
-                <w:bCs/>
-              </w:rPr>
-            </w:rPrChange>
-          </w:rPr>
-          <w:t>）</w:t>
-        </w:r>
-      </w:ins>
-      <w:ins w:id="174" w:author="wu" w:date="2018-06-21T20:54:00Z">
-        <w:r>
-          <w:rPr>
-            <w:b/>
-            <w:bCs/>
-            <w:color w:val="FF0000"/>
-            <w:rPrChange w:id="175" w:author="wu" w:date="2018-06-21T23:08:00Z">
-              <w:rPr>
-                <w:b/>
-                <w:bCs/>
-              </w:rPr>
-            </w:rPrChange>
-          </w:rPr>
-          <w:t>,然后</w:t>
-        </w:r>
-        <w:r>
-          <w:rPr>
-            <w:rFonts w:hint="eastAsia"/>
-            <w:b/>
-            <w:bCs/>
-            <w:color w:val="FF0000"/>
-            <w:rPrChange w:id="176" w:author="wu" w:date="2018-06-21T23:08:00Z">
-              <w:rPr>
-                <w:rFonts w:hint="eastAsia"/>
-                <w:b/>
-                <w:bCs/>
-              </w:rPr>
-            </w:rPrChange>
-          </w:rPr>
-          <w:t>前两表已知的前提下</w:t>
-        </w:r>
-        <w:proofErr w:type="gramEnd"/>
-        <w:r>
-          <w:rPr>
-            <w:rFonts w:hint="eastAsia"/>
-            <w:b/>
-            <w:bCs/>
-            <w:color w:val="FF0000"/>
-            <w:rPrChange w:id="177" w:author="wu" w:date="2018-06-21T23:08:00Z">
-              <w:rPr>
-                <w:rFonts w:hint="eastAsia"/>
-                <w:b/>
-                <w:bCs/>
-              </w:rPr>
-            </w:rPrChange>
-          </w:rPr>
-          <w:t>，</w:t>
-        </w:r>
-      </w:ins>
-      <w:ins w:id="178" w:author="wu" w:date="2018-06-21T20:55:00Z">
-        <w:r>
-          <w:rPr>
-            <w:rFonts w:hint="eastAsia"/>
-            <w:b/>
-            <w:bCs/>
-            <w:color w:val="FF0000"/>
-            <w:rPrChange w:id="179" w:author="wu" w:date="2018-06-21T23:08:00Z">
-              <w:rPr>
-                <w:rFonts w:hint="eastAsia"/>
-                <w:b/>
-                <w:bCs/>
-              </w:rPr>
-            </w:rPrChange>
-          </w:rPr>
-          <w:t>确定一个学期所有能上课的日期（扣除节假日，这里又需要一个表），最后根据将</w:t>
-        </w:r>
-        <w:r>
-          <w:rPr>
-            <w:b/>
-            <w:bCs/>
-            <w:color w:val="FF0000"/>
-            <w:rPrChange w:id="180" w:author="wu" w:date="2018-06-21T23:08:00Z">
-              <w:rPr>
-                <w:b/>
-                <w:bCs/>
-              </w:rPr>
-            </w:rPrChange>
-          </w:rPr>
-          <w:t>course表</w:t>
-        </w:r>
-      </w:ins>
-      <w:ins w:id="181" w:author="wu" w:date="2018-06-21T20:56:00Z">
-        <w:r>
-          <w:rPr>
-            <w:rFonts w:hint="eastAsia"/>
-            <w:b/>
-            <w:bCs/>
-            <w:color w:val="FF0000"/>
-            <w:rPrChange w:id="182" w:author="wu" w:date="2018-06-21T23:08:00Z">
-              <w:rPr>
-                <w:rFonts w:hint="eastAsia"/>
-                <w:b/>
-                <w:bCs/>
-              </w:rPr>
-            </w:rPrChange>
-          </w:rPr>
-          <w:t>全部插入所有的时间段（可以设定规则，如先给所有课程</w:t>
-        </w:r>
-      </w:ins>
-      <w:ins w:id="183" w:author="wu" w:date="2018-06-21T20:57:00Z">
-        <w:r>
-          <w:rPr>
-            <w:rFonts w:hint="eastAsia"/>
-            <w:b/>
-            <w:bCs/>
-            <w:color w:val="FF0000"/>
-            <w:rPrChange w:id="184" w:author="wu" w:date="2018-06-21T23:08:00Z">
-              <w:rPr>
-                <w:rFonts w:hint="eastAsia"/>
-                <w:b/>
-                <w:bCs/>
-              </w:rPr>
-            </w:rPrChange>
-          </w:rPr>
-          <w:t>排序，先插入序号</w:t>
-        </w:r>
-        <w:r>
-          <w:rPr>
-            <w:b/>
-            <w:bCs/>
-            <w:color w:val="FF0000"/>
-            <w:rPrChange w:id="185" w:author="wu" w:date="2018-06-21T23:08:00Z">
-              <w:rPr>
-                <w:b/>
-                <w:bCs/>
-              </w:rPr>
-            </w:rPrChange>
-          </w:rPr>
-          <w:t>1的课程，</w:t>
-        </w:r>
-      </w:ins>
-      <w:ins w:id="186" w:author="wu" w:date="2018-06-21T20:58:00Z">
-        <w:r>
-          <w:rPr>
-            <w:rFonts w:hint="eastAsia"/>
-            <w:b/>
-            <w:bCs/>
-            <w:color w:val="FF0000"/>
-            <w:rPrChange w:id="187" w:author="wu" w:date="2018-06-21T23:08:00Z">
-              <w:rPr>
-                <w:rFonts w:hint="eastAsia"/>
-                <w:b/>
-                <w:bCs/>
-              </w:rPr>
-            </w:rPrChange>
-          </w:rPr>
-          <w:t>插入时隔天，然后序号</w:t>
-        </w:r>
-        <w:r>
-          <w:rPr>
-            <w:b/>
-            <w:bCs/>
-            <w:color w:val="FF0000"/>
-            <w:rPrChange w:id="188" w:author="wu" w:date="2018-06-21T23:08:00Z">
-              <w:rPr>
-                <w:b/>
-                <w:bCs/>
-              </w:rPr>
-            </w:rPrChange>
-          </w:rPr>
-          <w:t>1课程全部学时插满了，再插2，</w:t>
-        </w:r>
-      </w:ins>
-      <w:ins w:id="189" w:author="wu" w:date="2018-06-21T20:59:00Z">
-        <w:r>
-          <w:rPr>
-            <w:rFonts w:hint="eastAsia"/>
-            <w:b/>
-            <w:bCs/>
-            <w:color w:val="FF0000"/>
-            <w:rPrChange w:id="190" w:author="wu" w:date="2018-06-21T23:08:00Z">
-              <w:rPr>
-                <w:rFonts w:hint="eastAsia"/>
-                <w:b/>
-                <w:bCs/>
-              </w:rPr>
-            </w:rPrChange>
-          </w:rPr>
-          <w:t>依次类推</w:t>
-        </w:r>
-      </w:ins>
-      <w:ins w:id="191" w:author="wu" w:date="2018-06-21T20:56:00Z">
-        <w:r>
-          <w:rPr>
-            <w:rFonts w:hint="eastAsia"/>
-            <w:b/>
-            <w:bCs/>
-            <w:color w:val="FF0000"/>
-            <w:rPrChange w:id="192" w:author="wu" w:date="2018-06-21T23:08:00Z">
-              <w:rPr>
-                <w:rFonts w:hint="eastAsia"/>
-                <w:b/>
-                <w:bCs/>
-              </w:rPr>
-            </w:rPrChange>
-          </w:rPr>
-          <w:t>）</w:t>
-        </w:r>
-      </w:ins>
-      <w:ins w:id="193" w:author="wu" w:date="2018-06-21T20:59:00Z">
-        <w:r>
-          <w:rPr>
-            <w:rFonts w:hint="eastAsia"/>
-            <w:b/>
-            <w:bCs/>
-            <w:color w:val="FF0000"/>
-            <w:rPrChange w:id="194" w:author="wu" w:date="2018-06-21T23:08:00Z">
-              <w:rPr>
-                <w:rFonts w:hint="eastAsia"/>
-                <w:b/>
-                <w:bCs/>
-              </w:rPr>
-            </w:rPrChange>
-          </w:rPr>
-          <w:t>——————————简单的处理就是不考虑冲突，不管三七二十一将课程表插入一些简单的信息（老师，班级，课程</w:t>
-        </w:r>
-      </w:ins>
-      <w:ins w:id="195" w:author="wu" w:date="2018-06-21T21:00:00Z">
-        <w:r>
-          <w:rPr>
-            <w:rFonts w:hint="eastAsia"/>
-            <w:b/>
-            <w:bCs/>
-            <w:color w:val="FF0000"/>
-            <w:rPrChange w:id="196" w:author="wu" w:date="2018-06-21T23:08:00Z">
-              <w:rPr>
-                <w:rFonts w:hint="eastAsia"/>
-                <w:b/>
-                <w:bCs/>
-              </w:rPr>
-            </w:rPrChange>
-          </w:rPr>
-          <w:t>名，</w:t>
-        </w:r>
-        <w:r>
-          <w:rPr>
-            <w:b/>
-            <w:bCs/>
-            <w:color w:val="FF0000"/>
-            <w:rPrChange w:id="197" w:author="wu" w:date="2018-06-21T23:08:00Z">
-              <w:rPr>
-                <w:b/>
-                <w:bCs/>
-              </w:rPr>
-            </w:rPrChange>
-          </w:rPr>
-          <w:t>ID………</w:t>
-        </w:r>
-      </w:ins>
-      <w:ins w:id="198" w:author="wu" w:date="2018-06-21T20:59:00Z">
-        <w:r>
-          <w:rPr>
-            <w:rFonts w:hint="eastAsia"/>
-            <w:b/>
-            <w:bCs/>
-            <w:color w:val="FF0000"/>
-            <w:rPrChange w:id="199" w:author="wu" w:date="2018-06-21T23:08:00Z">
-              <w:rPr>
-                <w:rFonts w:hint="eastAsia"/>
-                <w:b/>
-                <w:bCs/>
-              </w:rPr>
-            </w:rPrChange>
-          </w:rPr>
-          <w:t>）</w:t>
-        </w:r>
-      </w:ins>
-      <w:ins w:id="200" w:author="wu" w:date="2018-06-21T21:00:00Z">
-        <w:r>
-          <w:rPr>
-            <w:rFonts w:hint="eastAsia"/>
-            <w:b/>
-            <w:bCs/>
-            <w:color w:val="FF0000"/>
-            <w:rPrChange w:id="201" w:author="wu" w:date="2018-06-21T23:08:00Z">
-              <w:rPr>
-                <w:rFonts w:hint="eastAsia"/>
-                <w:b/>
-                <w:bCs/>
-              </w:rPr>
-            </w:rPrChange>
-          </w:rPr>
-          <w:t>最后查课就按条件检索</w:t>
-        </w:r>
-      </w:ins>
-      <w:ins w:id="202" w:author="wu" w:date="2018-06-21T21:02:00Z">
-        <w:r>
-          <w:rPr>
-            <w:rFonts w:hint="eastAsia"/>
-            <w:b/>
-            <w:bCs/>
-            <w:color w:val="FF0000"/>
-            <w:rPrChange w:id="203" w:author="wu" w:date="2018-06-21T23:08:00Z">
-              <w:rPr>
-                <w:rFonts w:hint="eastAsia"/>
-                <w:b/>
-                <w:bCs/>
-              </w:rPr>
-            </w:rPrChange>
-          </w:rPr>
-          <w:t>，推荐这种，省事，老师也能理解我们的难处</w:t>
-        </w:r>
-      </w:ins>
-    </w:p>
-    <w:p>
-      <w:pPr>
-        <w:ind w:left="720"/>
-      </w:pPr>
-      <w:r>
-        <w:rPr>
-          <w:rFonts w:hint="eastAsia"/>
-        </w:rPr>
-        <w:t>成绩管理</w:t>
-      </w:r>
-    </w:p>
-    <w:p>
-      <w:pPr>
-        <w:numPr>
-          <w:ilvl w:val="0"/>
-          <w:numId w:val="8"/>
-        </w:numPr>
-      </w:pPr>
-      <w:r>
-        <w:rPr>
-          <w:rFonts w:hint="eastAsia"/>
-          <w:b/>
-          <w:bCs/>
-        </w:rPr>
-        <w:t>成绩录入</w:t>
-      </w:r>
-    </w:p>
-    <w:p>
-      <w:pPr>
-        <w:numPr>
-          <w:ilvl w:val="0"/>
-          <w:numId w:val="8"/>
-        </w:numPr>
-        <w:rPr>
-          <w:highlight w:val="yellow"/>
-          <w:rPrChange w:id="204" w:author="詹鑫睿" w:date="2018-05-19T22:06:00Z">
-            <w:rPr/>
-          </w:rPrChange>
-        </w:rPr>
-      </w:pPr>
-      <w:r>
-        <w:rPr>
-          <w:rFonts w:hint="eastAsia"/>
-          <w:b/>
-          <w:bCs/>
-          <w:highlight w:val="yellow"/>
-          <w:rPrChange w:id="205" w:author="詹鑫睿" w:date="2018-05-19T22:06:00Z">
+        <w:rPr>
+          <w:ins w:id="171" w:author="wu" w:date="2018-06-22T17:58:00Z"/>
+          <w:u w:val="single"/>
+          <w:rPrChange w:id="172" w:author="wu" w:date="2018-06-22T18:51:00Z">
             <w:rPr>
-              <w:rFonts w:hint="eastAsia"/>
-              <w:b/>
-              <w:bCs/>
+              <w:ins w:id="173" w:author="wu" w:date="2018-06-22T17:58:00Z"/>
             </w:rPr>
           </w:rPrChange>
         </w:rPr>
-        <w:t>成绩转存</w:t>
-      </w:r>
-    </w:p>
-    <w:p>
-      <w:pPr>
-        <w:numPr>
-          <w:ilvl w:val="0"/>
-          <w:numId w:val="8"/>
-        </w:numPr>
-      </w:pPr>
-      <w:r>
-        <w:rPr>
-          <w:rFonts w:hint="eastAsia"/>
-          <w:b/>
-          <w:bCs/>
-        </w:rPr>
-        <w:t>成绩打印</w:t>
-      </w:r>
-    </w:p>
-    <w:p>
-      <w:pPr>
-        <w:numPr>
-          <w:ilvl w:val="1"/>
-          <w:numId w:val="8"/>
-        </w:numPr>
-      </w:pPr>
-      <w:r>
-        <w:rPr>
-          <w:rFonts w:hint="eastAsia"/>
-          <w:b/>
-          <w:bCs/>
-        </w:rPr>
-        <w:t>课程成绩单（教师）</w:t>
-      </w:r>
-      <w:ins w:id="206" w:author="wu" w:date="2018-06-21T21:05:00Z">
-        <w:r>
-          <w:rPr>
-            <w:rFonts w:hint="eastAsia"/>
-            <w:b/>
-            <w:bCs/>
-            <w:color w:val="FF0000"/>
-            <w:rPrChange w:id="207" w:author="wu" w:date="2018-06-21T23:09:00Z">
-              <w:rPr>
-                <w:rFonts w:hint="eastAsia"/>
-                <w:b/>
-                <w:bCs/>
-              </w:rPr>
-            </w:rPrChange>
-          </w:rPr>
-          <w:t>？？？</w:t>
-        </w:r>
-      </w:ins>
-      <w:ins w:id="208" w:author="wu" w:date="2018-06-21T21:06:00Z">
-        <w:r>
-          <w:rPr>
-            <w:rFonts w:hint="eastAsia"/>
-            <w:b/>
-            <w:bCs/>
-            <w:color w:val="FF0000"/>
-            <w:rPrChange w:id="209" w:author="wu" w:date="2018-06-21T23:09:00Z">
-              <w:rPr>
-                <w:rFonts w:hint="eastAsia"/>
-                <w:b/>
-                <w:bCs/>
-              </w:rPr>
-            </w:rPrChange>
-          </w:rPr>
-          <w:t>老师，学生，课程必修一一对应，前面说</w:t>
-        </w:r>
-      </w:ins>
-      <w:ins w:id="210" w:author="wu" w:date="2018-06-21T21:07:00Z">
-        <w:r>
-          <w:rPr>
-            <w:rFonts w:hint="eastAsia"/>
-            <w:b/>
-            <w:bCs/>
-            <w:color w:val="FF0000"/>
-            <w:rPrChange w:id="211" w:author="wu" w:date="2018-06-21T23:09:00Z">
-              <w:rPr>
-                <w:rFonts w:hint="eastAsia"/>
-                <w:b/>
-                <w:bCs/>
-              </w:rPr>
-            </w:rPrChange>
-          </w:rPr>
-          <w:t>过了？？？</w:t>
-        </w:r>
-      </w:ins>
-      <w:r>
-        <w:rPr>
-          <w:rFonts w:hint="eastAsia"/>
-          <w:b/>
-          <w:bCs/>
-        </w:rPr>
-        <w:t>、学生成绩通知单、学生毕业成绩表。</w:t>
-      </w:r>
-    </w:p>
-    <w:p>
-      <w:pPr>
-        <w:numPr>
-          <w:ilvl w:val="0"/>
-          <w:numId w:val="8"/>
-        </w:numPr>
-        <w:rPr>
-          <w:del w:id="212" w:author="wu" w:date="2018-06-22T11:46:00Z"/>
-          <w:color w:val="FF0000"/>
-          <w:rPrChange w:id="213" w:author="wu" w:date="2018-06-21T23:09:00Z">
-            <w:rPr>
-              <w:del w:id="214" w:author="wu" w:date="2018-06-22T11:46:00Z"/>
-            </w:rPr>
-          </w:rPrChange>
-        </w:rPr>
-        <w:pPrChange w:id="215" w:author="wu" w:date="2018-06-22T11:46:00Z">
+        <w:pPrChange w:id="174" w:author="wu" w:date="2018-06-22T17:58:00Z">
           <w:pPr>
             <w:numPr>
               <w:numId w:val="8"/>
@@ -3887,12 +2988,36 @@
           </w:pPr>
         </w:pPrChange>
       </w:pPr>
+    </w:p>
+    <w:p>
+      <w:pPr>
+        <w:numPr>
+          <w:ilvl w:val="0"/>
+          <w:numId w:val="8"/>
+        </w:numPr>
+        <w:rPr>
+          <w:rPrChange w:id="175" w:author="wu" w:date="2018-06-22T18:51:00Z">
+            <w:rPr/>
+          </w:rPrChange>
+        </w:rPr>
+        <w:pPrChange w:id="176" w:author="wu" w:date="2018-06-22T17:58:00Z">
+          <w:pPr>
+            <w:numPr>
+              <w:numId w:val="8"/>
+            </w:numPr>
+            <w:tabs>
+              <w:tab w:val="num" w:pos="720"/>
+            </w:tabs>
+            <w:ind w:left="720" w:hanging="360"/>
+          </w:pPr>
+        </w:pPrChange>
+      </w:pPr>
       <w:r>
         <w:rPr>
           <w:rFonts w:hint="eastAsia"/>
           <w:b/>
           <w:bCs/>
-          <w:rPrChange w:id="216" w:author="wu" w:date="2018-06-22T11:46:00Z">
+          <w:rPrChange w:id="177" w:author="wu" w:date="2018-06-22T18:51:00Z">
             <w:rPr>
               <w:rFonts w:hint="eastAsia"/>
               <w:b/>
@@ -3900,109 +3025,15 @@
             </w:rPr>
           </w:rPrChange>
         </w:rPr>
-        <w:t>成绩排名及分数段统计（按总分/学位课成绩排名）</w:t>
-      </w:r>
-      <w:bookmarkStart w:id="217" w:name="_GoBack"/>
-      <w:bookmarkEnd w:id="217"/>
-    </w:p>
-    <w:p>
-      <w:pPr>
-        <w:ind w:left="720"/>
-        <w:pPrChange w:id="218" w:author="wu" w:date="2018-06-22T11:46:00Z">
-          <w:pPr>
-            <w:ind w:left="720"/>
-          </w:pPr>
-        </w:pPrChange>
-      </w:pPr>
-    </w:p>
-    <w:p>
-      <w:pPr>
-        <w:ind w:left="720"/>
-      </w:pPr>
-      <w:r>
-        <w:rPr>
-          <w:rFonts w:hint="eastAsia"/>
-        </w:rPr>
-        <w:t>学籍管理</w:t>
-      </w:r>
-    </w:p>
-    <w:p>
-      <w:pPr>
-        <w:numPr>
-          <w:ilvl w:val="0"/>
-          <w:numId w:val="8"/>
-        </w:numPr>
-      </w:pPr>
-      <w:r>
-        <w:rPr>
-          <w:rFonts w:hint="eastAsia"/>
-          <w:b/>
-          <w:bCs/>
-        </w:rPr>
-        <w:t>新生学籍建立</w:t>
-      </w:r>
-    </w:p>
-    <w:p>
-      <w:pPr>
-        <w:numPr>
-          <w:ilvl w:val="1"/>
-          <w:numId w:val="8"/>
-        </w:numPr>
-      </w:pPr>
-      <w:r>
-        <w:rPr>
-          <w:rFonts w:hint="eastAsia"/>
-          <w:b/>
-          <w:bCs/>
-        </w:rPr>
-        <w:t>录取信息、生成学号、新生注册</w:t>
-      </w:r>
-    </w:p>
-    <w:p>
-      <w:pPr>
-        <w:numPr>
-          <w:ilvl w:val="0"/>
-          <w:numId w:val="8"/>
-        </w:numPr>
-      </w:pPr>
-      <w:r>
-        <w:rPr>
-          <w:rFonts w:hint="eastAsia"/>
-          <w:b/>
-          <w:bCs/>
-        </w:rPr>
-        <w:t>学籍维护</w:t>
-      </w:r>
-    </w:p>
-    <w:p>
-      <w:pPr>
-        <w:numPr>
-          <w:ilvl w:val="1"/>
-          <w:numId w:val="8"/>
-        </w:numPr>
-        <w:rPr>
-          <w:color w:val="FF0000"/>
-          <w:rPrChange w:id="219" w:author="wu" w:date="2018-06-21T23:09:00Z">
-            <w:rPr/>
-          </w:rPrChange>
-        </w:rPr>
-      </w:pPr>
-      <w:r>
-        <w:rPr>
-          <w:rFonts w:hint="eastAsia"/>
-          <w:b/>
-          <w:bCs/>
-        </w:rPr>
-        <w:t>奖惩信息处理、学籍改变、专业方向调整等</w:t>
-      </w:r>
-      <w:ins w:id="220" w:author="wu" w:date="2018-06-21T21:08:00Z">
+        <w:t>任课教师可以查询自己开设的课程，并进行核准确认。</w:t>
+      </w:r>
+      <w:ins w:id="178" w:author="詹鑫睿" w:date="2018-05-19T20:46:00Z">
         <w:r>
           <w:rPr>
             <w:rFonts w:hint="eastAsia"/>
             <w:b/>
             <w:bCs/>
-            <w:color w:val="FF0000"/>
-            <w:rPrChange w:id="221" w:author="wu" w:date="2018-06-21T23:09:00Z">
+            <w:rPrChange w:id="179" w:author="wu" w:date="2018-06-22T18:51:00Z">
               <w:rPr>
                 <w:rFonts w:hint="eastAsia"/>
                 <w:b/>
@@ -4010,33 +3041,200 @@
               </w:rPr>
             </w:rPrChange>
           </w:rPr>
-          <w:t>？？？这个就要求</w:t>
-        </w:r>
-      </w:ins>
-      <w:ins w:id="222" w:author="wu" w:date="2018-06-21T21:09:00Z">
-        <w:r>
-          <w:rPr>
-            <w:b/>
-            <w:bCs/>
-            <w:color w:val="FF0000"/>
-            <w:rPrChange w:id="223" w:author="wu" w:date="2018-06-21T23:09:00Z">
+          <w:t xml:space="preserve"> </w:t>
+        </w:r>
+        <w:r>
+          <w:rPr>
+            <w:b/>
+            <w:bCs/>
+            <w:rPrChange w:id="180" w:author="wu" w:date="2018-06-22T18:51:00Z">
               <w:rPr>
                 <w:b/>
                 <w:bCs/>
               </w:rPr>
             </w:rPrChange>
           </w:rPr>
-          <w:t>student加入一个学籍状态，标记他是否是</w:t>
-        </w:r>
-      </w:ins>
-      <w:ins w:id="224" w:author="wu" w:date="2018-06-21T21:10:00Z">
+          <w:t xml:space="preserve"> </w:t>
+        </w:r>
+      </w:ins>
+    </w:p>
+    <w:p>
+      <w:pPr>
+        <w:numPr>
+          <w:ilvl w:val="0"/>
+          <w:numId w:val="8"/>
+        </w:numPr>
+        <w:rPr>
+          <w:rPrChange w:id="181" w:author="wu" w:date="2018-06-22T18:51:00Z">
+            <w:rPr/>
+          </w:rPrChange>
+        </w:rPr>
+      </w:pPr>
+      <w:r>
+        <w:rPr>
+          <w:rFonts w:hint="eastAsia"/>
+          <w:b/>
+          <w:bCs/>
+          <w:rPrChange w:id="182" w:author="wu" w:date="2018-06-22T18:51:00Z">
+            <w:rPr>
+              <w:rFonts w:hint="eastAsia"/>
+              <w:b/>
+              <w:bCs/>
+            </w:rPr>
+          </w:rPrChange>
+        </w:rPr>
+        <w:t>实现教材总库信息的查询、维护功能。</w:t>
+      </w:r>
+    </w:p>
+    <w:p>
+      <w:pPr>
+        <w:numPr>
+          <w:ilvl w:val="0"/>
+          <w:numId w:val="8"/>
+        </w:numPr>
+        <w:rPr>
+          <w:del w:id="183" w:author="wu" w:date="2018-06-22T17:58:00Z"/>
+          <w:rPrChange w:id="184" w:author="wu" w:date="2018-06-22T18:51:00Z">
+            <w:rPr>
+              <w:del w:id="185" w:author="wu" w:date="2018-06-22T17:58:00Z"/>
+              <w:b/>
+              <w:bCs/>
+              <w:color w:val="FF0000"/>
+            </w:rPr>
+          </w:rPrChange>
+        </w:rPr>
+      </w:pPr>
+      <w:r>
+        <w:rPr>
+          <w:rFonts w:hint="eastAsia"/>
+          <w:b/>
+          <w:bCs/>
+          <w:rPrChange w:id="186" w:author="wu" w:date="2018-06-22T18:51:00Z">
+            <w:rPr>
+              <w:rFonts w:hint="eastAsia"/>
+              <w:b/>
+              <w:bCs/>
+            </w:rPr>
+          </w:rPrChange>
+        </w:rPr>
+        <w:t>实现年度/学期开课目录信息的生成、查询、维护。</w:t>
+      </w:r>
+    </w:p>
+    <w:p>
+      <w:pPr>
+        <w:numPr>
+          <w:ilvl w:val="0"/>
+          <w:numId w:val="8"/>
+        </w:numPr>
+        <w:rPr>
+          <w:ins w:id="187" w:author="wu" w:date="2018-06-22T17:58:00Z"/>
+          <w:rPrChange w:id="188" w:author="wu" w:date="2018-06-22T18:51:00Z">
+            <w:rPr>
+              <w:ins w:id="189" w:author="wu" w:date="2018-06-22T17:58:00Z"/>
+            </w:rPr>
+          </w:rPrChange>
+        </w:rPr>
+      </w:pPr>
+    </w:p>
+    <w:p>
+      <w:pPr>
+        <w:numPr>
+          <w:ilvl w:val="0"/>
+          <w:numId w:val="8"/>
+        </w:numPr>
+        <w:rPr>
+          <w:del w:id="190" w:author="wu" w:date="2018-06-22T17:59:00Z"/>
+          <w:rPrChange w:id="191" w:author="wu" w:date="2018-06-22T18:51:00Z">
+            <w:rPr>
+              <w:del w:id="192" w:author="wu" w:date="2018-06-22T17:59:00Z"/>
+              <w:b/>
+              <w:bCs/>
+              <w:color w:val="FF0000"/>
+            </w:rPr>
+          </w:rPrChange>
+        </w:rPr>
+      </w:pPr>
+      <w:r>
+        <w:rPr>
+          <w:rFonts w:hint="eastAsia"/>
+          <w:b/>
+          <w:bCs/>
+          <w:rPrChange w:id="193" w:author="wu" w:date="2018-06-22T18:51:00Z">
+            <w:rPr>
+              <w:rFonts w:hint="eastAsia"/>
+              <w:b/>
+              <w:bCs/>
+            </w:rPr>
+          </w:rPrChange>
+        </w:rPr>
+        <w:t>制定分班计划、分配学号、分班调整以及查看分班信息。</w:t>
+      </w:r>
+    </w:p>
+    <w:p>
+      <w:pPr>
+        <w:numPr>
+          <w:ilvl w:val="0"/>
+          <w:numId w:val="8"/>
+        </w:numPr>
+        <w:rPr>
+          <w:ins w:id="194" w:author="wu" w:date="2018-06-22T17:59:00Z"/>
+          <w:rPrChange w:id="195" w:author="wu" w:date="2018-06-22T18:51:00Z">
+            <w:rPr>
+              <w:ins w:id="196" w:author="wu" w:date="2018-06-22T17:59:00Z"/>
+            </w:rPr>
+          </w:rPrChange>
+        </w:rPr>
+        <w:pPrChange w:id="197" w:author="wu" w:date="2018-06-22T17:59:00Z">
+          <w:pPr>
+            <w:numPr>
+              <w:numId w:val="8"/>
+            </w:numPr>
+            <w:tabs>
+              <w:tab w:val="num" w:pos="720"/>
+            </w:tabs>
+            <w:ind w:left="720" w:hanging="360"/>
+          </w:pPr>
+        </w:pPrChange>
+      </w:pPr>
+    </w:p>
+    <w:p>
+      <w:pPr>
+        <w:ind w:left="720"/>
+        <w:rPr>
+          <w:del w:id="198" w:author="wu" w:date="2018-06-22T17:59:00Z"/>
+          <w:b/>
+          <w:bCs/>
+          <w:rPrChange w:id="199" w:author="wu" w:date="2018-06-22T18:51:00Z">
+            <w:rPr>
+              <w:del w:id="200" w:author="wu" w:date="2018-06-22T17:59:00Z"/>
+              <w:b/>
+              <w:bCs/>
+            </w:rPr>
+          </w:rPrChange>
+        </w:rPr>
+      </w:pPr>
+      <w:r>
+        <w:rPr>
+          <w:rFonts w:hint="eastAsia"/>
+          <w:b/>
+          <w:bCs/>
+          <w:rPrChange w:id="201" w:author="wu" w:date="2018-06-22T18:51:00Z">
+            <w:rPr>
+              <w:rFonts w:hint="eastAsia"/>
+              <w:b/>
+              <w:bCs/>
+            </w:rPr>
+          </w:rPrChange>
+        </w:rPr>
+        <w:t>排课并制定课程表。</w:t>
+      </w:r>
+      <w:ins w:id="202" w:author="wu" w:date="2018-06-21T23:01:00Z">
         <w:r>
           <w:rPr>
             <w:rFonts w:hint="eastAsia"/>
             <w:b/>
             <w:bCs/>
-            <w:color w:val="FF0000"/>
-            <w:rPrChange w:id="225" w:author="wu" w:date="2018-06-21T23:09:00Z">
+            <w:rPrChange w:id="203" w:author="wu" w:date="2018-06-22T18:51:00Z">
               <w:rPr>
                 <w:rFonts w:hint="eastAsia"/>
                 <w:b/>
@@ -4044,7 +3242,7 @@
               </w:rPr>
             </w:rPrChange>
           </w:rPr>
-          <w:t>转专业的？？？</w:t>
+          <w:t xml:space="preserve"> </w:t>
         </w:r>
       </w:ins>
     </w:p>
@@ -4054,14 +3252,111 @@
           <w:ilvl w:val="0"/>
           <w:numId w:val="8"/>
         </w:numPr>
+        <w:rPr>
+          <w:ins w:id="204" w:author="wu" w:date="2018-06-22T17:59:00Z"/>
+          <w:rPrChange w:id="205" w:author="wu" w:date="2018-06-22T18:51:00Z">
+            <w:rPr>
+              <w:ins w:id="206" w:author="wu" w:date="2018-06-22T17:59:00Z"/>
+            </w:rPr>
+          </w:rPrChange>
+        </w:rPr>
+        <w:pPrChange w:id="207" w:author="wu" w:date="2018-06-22T17:59:00Z">
+          <w:pPr>
+            <w:numPr>
+              <w:numId w:val="8"/>
+            </w:numPr>
+            <w:tabs>
+              <w:tab w:val="num" w:pos="720"/>
+            </w:tabs>
+            <w:ind w:left="720" w:hanging="360"/>
+          </w:pPr>
+        </w:pPrChange>
+      </w:pPr>
+    </w:p>
+    <w:p>
+      <w:pPr>
+        <w:ind w:left="720"/>
+        <w:rPr>
+          <w:rPrChange w:id="208" w:author="wu" w:date="2018-06-22T18:51:00Z">
+            <w:rPr/>
+          </w:rPrChange>
+        </w:rPr>
+        <w:pPrChange w:id="209" w:author="wu" w:date="2018-06-22T17:59:00Z">
+          <w:pPr>
+            <w:ind w:left="720"/>
+          </w:pPr>
+        </w:pPrChange>
       </w:pPr>
       <w:r>
         <w:rPr>
           <w:rFonts w:hint="eastAsia"/>
-          <w:b/>
-          <w:bCs/>
-        </w:rPr>
-        <w:t>学生名单分类打印</w:t>
+          <w:rPrChange w:id="210" w:author="wu" w:date="2018-06-22T18:51:00Z">
+            <w:rPr>
+              <w:rFonts w:hint="eastAsia"/>
+            </w:rPr>
+          </w:rPrChange>
+        </w:rPr>
+        <w:t>成绩管理</w:t>
+      </w:r>
+    </w:p>
+    <w:p>
+      <w:pPr>
+        <w:numPr>
+          <w:ilvl w:val="0"/>
+          <w:numId w:val="8"/>
+        </w:numPr>
+      </w:pPr>
+      <w:r>
+        <w:rPr>
+          <w:rFonts w:hint="eastAsia"/>
+          <w:b/>
+          <w:bCs/>
+        </w:rPr>
+        <w:t>成绩录入</w:t>
+      </w:r>
+    </w:p>
+    <w:p>
+      <w:pPr>
+        <w:numPr>
+          <w:ilvl w:val="0"/>
+          <w:numId w:val="8"/>
+        </w:numPr>
+        <w:rPr>
+          <w:rPrChange w:id="211" w:author="wu" w:date="2018-06-22T18:51:00Z">
+            <w:rPr/>
+          </w:rPrChange>
+        </w:rPr>
+      </w:pPr>
+      <w:r>
+        <w:rPr>
+          <w:rFonts w:hint="eastAsia"/>
+          <w:b/>
+          <w:bCs/>
+          <w:rPrChange w:id="212" w:author="wu" w:date="2018-06-22T18:51:00Z">
+            <w:rPr>
+              <w:rFonts w:hint="eastAsia"/>
+              <w:b/>
+              <w:bCs/>
+            </w:rPr>
+          </w:rPrChange>
+        </w:rPr>
+        <w:t>成绩转存</w:t>
+      </w:r>
+    </w:p>
+    <w:p>
+      <w:pPr>
+        <w:numPr>
+          <w:ilvl w:val="0"/>
+          <w:numId w:val="8"/>
+        </w:numPr>
+      </w:pPr>
+      <w:r>
+        <w:rPr>
+          <w:rFonts w:hint="eastAsia"/>
+          <w:b/>
+          <w:bCs/>
+        </w:rPr>
+        <w:t>成绩打印</w:t>
       </w:r>
     </w:p>
     <w:p>
@@ -4071,9 +3366,14 @@
           <w:numId w:val="8"/>
         </w:numPr>
         <w:rPr>
-          <w:color w:val="FF0000"/>
-          <w:rPrChange w:id="226" w:author="wu" w:date="2018-06-21T23:09:00Z">
-            <w:rPr/>
+          <w:ins w:id="213" w:author="wu" w:date="2018-06-22T17:59:00Z"/>
+          <w:rPrChange w:id="214" w:author="wu" w:date="2018-06-22T17:59:00Z">
+            <w:rPr>
+              <w:ins w:id="215" w:author="wu" w:date="2018-06-22T17:59:00Z"/>
+              <w:b/>
+              <w:bCs/>
+              <w:color w:val="FF0000"/>
+            </w:rPr>
           </w:rPrChange>
         </w:rPr>
       </w:pPr>
@@ -4083,44 +3383,34 @@
           <w:b/>
           <w:bCs/>
         </w:rPr>
-        <w:t>总名单、年级学生名单、各班学生名单、学号段内学生名单、按省份/民族/宿舍统计学生名单、各导师学生名单等</w:t>
-      </w:r>
-      <w:ins w:id="227" w:author="wu" w:date="2018-06-21T21:10:00Z">
+        <w:t>课程成绩单（教师）</w:t>
+      </w:r>
+    </w:p>
+    <w:p>
+      <w:pPr>
+        <w:numPr>
+          <w:ilvl w:val="1"/>
+          <w:numId w:val="8"/>
+        </w:numPr>
+      </w:pPr>
+      <w:del w:id="216" w:author="wu" w:date="2018-06-22T17:59:00Z">
         <w:r>
           <w:rPr>
             <w:rFonts w:hint="eastAsia"/>
             <w:b/>
             <w:bCs/>
-            <w:color w:val="FF0000"/>
-            <w:rPrChange w:id="228" w:author="wu" w:date="2018-06-21T23:09:00Z">
-              <w:rPr>
-                <w:rFonts w:hint="eastAsia"/>
-                <w:b/>
-                <w:bCs/>
-              </w:rPr>
-            </w:rPrChange>
-          </w:rPr>
-          <w:t>？？？这个要求加入学生的省份，民族，宿舍等</w:t>
-        </w:r>
-      </w:ins>
-      <w:ins w:id="229" w:author="wu" w:date="2018-06-21T21:11:00Z">
-        <w:r>
-          <w:rPr>
-            <w:rFonts w:hint="eastAsia"/>
-            <w:b/>
-            <w:bCs/>
-            <w:color w:val="FF0000"/>
-            <w:rPrChange w:id="230" w:author="wu" w:date="2018-06-21T23:09:00Z">
-              <w:rPr>
-                <w:rFonts w:hint="eastAsia"/>
-                <w:b/>
-                <w:bCs/>
-              </w:rPr>
-            </w:rPrChange>
-          </w:rPr>
-          <w:t>信息感觉太麻烦了，前面的几项已经能考察相关知识了，再多加几个属性，纯粹浪费时间，所以建议忽略？？</w:t>
-        </w:r>
-      </w:ins>
+          </w:rPr>
+          <w:delText>、</w:delText>
+        </w:r>
+      </w:del>
+      <w:r>
+        <w:rPr>
+          <w:rFonts w:hint="eastAsia"/>
+          <w:b/>
+          <w:bCs/>
+        </w:rPr>
+        <w:t>学生成绩通知单、学生毕业成绩表。</w:t>
+      </w:r>
     </w:p>
     <w:p>
       <w:pPr>
@@ -4128,12 +3418,204 @@
           <w:ilvl w:val="0"/>
           <w:numId w:val="8"/>
         </w:numPr>
+        <w:rPr>
+          <w:del w:id="217" w:author="wu" w:date="2018-06-22T11:46:00Z"/>
+          <w:color w:val="FF0000"/>
+          <w:rPrChange w:id="218" w:author="wu" w:date="2018-06-21T23:09:00Z">
+            <w:rPr>
+              <w:del w:id="219" w:author="wu" w:date="2018-06-22T11:46:00Z"/>
+            </w:rPr>
+          </w:rPrChange>
+        </w:rPr>
       </w:pPr>
       <w:r>
         <w:rPr>
           <w:rFonts w:hint="eastAsia"/>
           <w:b/>
           <w:bCs/>
+        </w:rPr>
+        <w:t>成绩排名及分数段统计（按总分</w:t>
+      </w:r>
+      <w:r>
+        <w:rPr>
+          <w:b/>
+          <w:bCs/>
+        </w:rPr>
+        <w:t>/学位课成绩排名）</w:t>
+      </w:r>
+    </w:p>
+    <w:p>
+      <w:pPr>
+        <w:ind w:left="720"/>
+      </w:pPr>
+    </w:p>
+    <w:p>
+      <w:pPr>
+        <w:ind w:left="720"/>
+      </w:pPr>
+      <w:r>
+        <w:rPr>
+          <w:rFonts w:hint="eastAsia"/>
+        </w:rPr>
+        <w:t>学籍管理</w:t>
+      </w:r>
+    </w:p>
+    <w:p>
+      <w:pPr>
+        <w:numPr>
+          <w:ilvl w:val="0"/>
+          <w:numId w:val="8"/>
+        </w:numPr>
+      </w:pPr>
+      <w:r>
+        <w:rPr>
+          <w:rFonts w:hint="eastAsia"/>
+          <w:b/>
+          <w:bCs/>
+        </w:rPr>
+        <w:t>新生学籍建立</w:t>
+      </w:r>
+    </w:p>
+    <w:p>
+      <w:pPr>
+        <w:numPr>
+          <w:ilvl w:val="1"/>
+          <w:numId w:val="8"/>
+        </w:numPr>
+      </w:pPr>
+      <w:r>
+        <w:rPr>
+          <w:rFonts w:hint="eastAsia"/>
+          <w:b/>
+          <w:bCs/>
+        </w:rPr>
+        <w:t>录取信息、生成学号、新生注册</w:t>
+      </w:r>
+    </w:p>
+    <w:p>
+      <w:pPr>
+        <w:numPr>
+          <w:ilvl w:val="0"/>
+          <w:numId w:val="8"/>
+        </w:numPr>
+      </w:pPr>
+      <w:r>
+        <w:rPr>
+          <w:rFonts w:hint="eastAsia"/>
+          <w:b/>
+          <w:bCs/>
+        </w:rPr>
+        <w:t>学籍维护</w:t>
+      </w:r>
+    </w:p>
+    <w:p>
+      <w:pPr>
+        <w:numPr>
+          <w:ilvl w:val="1"/>
+          <w:numId w:val="8"/>
+        </w:numPr>
+        <w:rPr>
+          <w:rPrChange w:id="220" w:author="wu" w:date="2018-06-22T18:52:00Z">
+            <w:rPr/>
+          </w:rPrChange>
+        </w:rPr>
+      </w:pPr>
+      <w:r>
+        <w:rPr>
+          <w:rFonts w:hint="eastAsia"/>
+          <w:b/>
+          <w:bCs/>
+          <w:rPrChange w:id="221" w:author="wu" w:date="2018-06-22T18:52:00Z">
+            <w:rPr>
+              <w:rFonts w:hint="eastAsia"/>
+              <w:b/>
+              <w:bCs/>
+            </w:rPr>
+          </w:rPrChange>
+        </w:rPr>
+        <w:t>奖惩信息处理、学籍改变、专业方向调整等</w:t>
+      </w:r>
+    </w:p>
+    <w:p>
+      <w:pPr>
+        <w:numPr>
+          <w:ilvl w:val="0"/>
+          <w:numId w:val="8"/>
+        </w:numPr>
+        <w:rPr>
+          <w:rPrChange w:id="222" w:author="wu" w:date="2018-06-22T18:52:00Z">
+            <w:rPr/>
+          </w:rPrChange>
+        </w:rPr>
+      </w:pPr>
+      <w:r>
+        <w:rPr>
+          <w:rFonts w:hint="eastAsia"/>
+          <w:b/>
+          <w:bCs/>
+          <w:rPrChange w:id="223" w:author="wu" w:date="2018-06-22T18:52:00Z">
+            <w:rPr>
+              <w:rFonts w:hint="eastAsia"/>
+              <w:b/>
+              <w:bCs/>
+            </w:rPr>
+          </w:rPrChange>
+        </w:rPr>
+        <w:t>学生名单分类打印</w:t>
+      </w:r>
+    </w:p>
+    <w:p>
+      <w:pPr>
+        <w:numPr>
+          <w:ilvl w:val="1"/>
+          <w:numId w:val="8"/>
+        </w:numPr>
+        <w:rPr>
+          <w:rPrChange w:id="224" w:author="wu" w:date="2018-06-22T18:52:00Z">
+            <w:rPr/>
+          </w:rPrChange>
+        </w:rPr>
+      </w:pPr>
+      <w:r>
+        <w:rPr>
+          <w:rFonts w:hint="eastAsia"/>
+          <w:b/>
+          <w:bCs/>
+          <w:rPrChange w:id="225" w:author="wu" w:date="2018-06-22T18:52:00Z">
+            <w:rPr>
+              <w:rFonts w:hint="eastAsia"/>
+              <w:b/>
+              <w:bCs/>
+            </w:rPr>
+          </w:rPrChange>
+        </w:rPr>
+        <w:t>总名单、年级学生名单、各班学生名单、学号段内学生名单、按省份/民族/宿舍统计学生名单、各导师学生名单等</w:t>
+      </w:r>
+    </w:p>
+    <w:p>
+      <w:pPr>
+        <w:numPr>
+          <w:ilvl w:val="0"/>
+          <w:numId w:val="8"/>
+        </w:numPr>
+        <w:rPr>
+          <w:rPrChange w:id="226" w:author="wu" w:date="2018-06-22T18:52:00Z">
+            <w:rPr/>
+          </w:rPrChange>
+        </w:rPr>
+      </w:pPr>
+      <w:r>
+        <w:rPr>
+          <w:rFonts w:hint="eastAsia"/>
+          <w:b/>
+          <w:bCs/>
+          <w:rPrChange w:id="227" w:author="wu" w:date="2018-06-22T18:52:00Z">
+            <w:rPr>
+              <w:rFonts w:hint="eastAsia"/>
+              <w:b/>
+              <w:bCs/>
+            </w:rPr>
+          </w:rPrChange>
         </w:rPr>
         <w:t>毕业生名单和毕业证编号</w:t>
       </w:r>
@@ -4163,7 +3645,6 @@
           <w:b/>
           <w:bCs/>
         </w:rPr>
-        <w:lastRenderedPageBreak/>
         <w:t>实现考试教室安排，生成考试安排表。</w:t>
       </w:r>
     </w:p>
@@ -6788,7 +6269,7 @@
 </file>
 
 <file path=customXml/itemProps1.xml><?xml version="1.0" encoding="utf-8"?>
-<ds:datastoreItem xmlns:ds="http://schemas.openxmlformats.org/officeDocument/2006/customXml" ds:itemID="{370C008B-058D-46FE-9927-B1F2DEFD1322}">
+<ds:datastoreItem xmlns:ds="http://schemas.openxmlformats.org/officeDocument/2006/customXml" ds:itemID="{58A580AD-1D8A-4F27-8ED3-CA8DBB51F0F4}">
   <ds:schemaRefs>
     <ds:schemaRef ds:uri="http://schemas.openxmlformats.org/officeDocument/2006/bibliography"/>
   </ds:schemaRefs>

--- a/某学院教务管理系统.docx
+++ b/某学院教务管理系统.docx
@@ -44,11 +44,38 @@
     </w:p>
     <w:p>
       <w:pPr>
-        <w:numPr>
-          <w:ilvl w:val="0"/>
-          <w:numId w:val="1"/>
-        </w:numPr>
-      </w:pPr>
+        <w:ind w:left="360"/>
+        <w:pPrChange w:id="0" w:author="wu" w:date="2018-06-21T19:27:00Z">
+          <w:pPr>
+            <w:numPr>
+              <w:numId w:val="1"/>
+            </w:numPr>
+            <w:tabs>
+              <w:tab w:val="num" w:pos="720"/>
+            </w:tabs>
+            <w:ind w:left="720" w:hanging="360"/>
+          </w:pPr>
+        </w:pPrChange>
+      </w:pPr>
+      <w:ins w:id="1" w:author="wu" w:date="2018-06-21T19:27:00Z">
+        <w:r>
+          <w:rPr>
+            <w:rFonts w:hint="eastAsia"/>
+            <w:b/>
+            <w:bCs/>
+          </w:rPr>
+          <w:t>m</w:t>
+        </w:r>
+      </w:ins>
+      <w:ins w:id="2" w:author="wu" w:date="2018-06-21T19:28:00Z">
+        <w:r>
+          <w:rPr>
+            <w:b/>
+            <w:bCs/>
+          </w:rPr>
+          <w:t>.</w:t>
+        </w:r>
+      </w:ins>
       <w:r>
         <w:rPr>
           <w:rFonts w:hint="eastAsia"/>
@@ -57,6 +84,65 @@
         </w:rPr>
         <w:t>系统管理员</w:t>
       </w:r>
+      <w:ins w:id="3" w:author="wu" w:date="2018-06-21T19:29:00Z">
+        <w:r>
+          <w:rPr>
+            <w:b/>
+            <w:bCs/>
+          </w:rPr>
+          <w:tab/>
+        </w:r>
+        <w:r>
+          <w:rPr>
+            <w:b/>
+            <w:bCs/>
+          </w:rPr>
+          <w:tab/>
+        </w:r>
+        <w:r>
+          <w:rPr>
+            <w:b/>
+            <w:bCs/>
+          </w:rPr>
+          <w:tab/>
+        </w:r>
+        <w:r>
+          <w:rPr>
+            <w:b/>
+            <w:bCs/>
+          </w:rPr>
+          <w:tab/>
+        </w:r>
+        <w:r>
+          <w:rPr>
+            <w:b/>
+            <w:bCs/>
+          </w:rPr>
+          <w:tab/>
+        </w:r>
+        <w:r>
+          <w:rPr>
+            <w:b/>
+            <w:bCs/>
+          </w:rPr>
+          <w:tab/>
+        </w:r>
+        <w:r>
+          <w:rPr>
+            <w:b/>
+            <w:bCs/>
+          </w:rPr>
+          <w:tab/>
+        </w:r>
+        <w:r>
+          <w:rPr>
+            <w:b/>
+            <w:bCs/>
+            <w:color w:val="FF0000"/>
+          </w:rPr>
+          <w:t>Manager</w:t>
+        </w:r>
+      </w:ins>
     </w:p>
     <w:p>
       <w:pPr>
@@ -65,7 +151,15 @@
           <w:numId w:val="1"/>
         </w:numPr>
         <w:rPr>
+          <w:del w:id="4" w:author="wu" w:date="2018-06-21T19:28:00Z"/>
           <w:color w:val="FF0000"/>
+          <w:rPrChange w:id="5" w:author="wu" w:date="2018-06-21T19:28:00Z">
+            <w:rPr>
+              <w:del w:id="6" w:author="wu" w:date="2018-06-21T19:28:00Z"/>
+              <w:b/>
+              <w:bCs/>
+            </w:rPr>
+          </w:rPrChange>
         </w:rPr>
       </w:pPr>
       <w:r>
@@ -97,89 +191,18 @@
           <w:bCs/>
           <w:color w:val="FF0000"/>
         </w:rPr>
-        <w:t xml:space="preserve">  Manager</w:t>
-      </w:r>
-    </w:p>
-    <w:p>
-      <w:pPr>
-        <w:numPr>
-          <w:ilvl w:val="0"/>
-          <w:numId w:val="1"/>
-        </w:numPr>
-      </w:pPr>
-      <w:r>
-        <w:rPr>
-          <w:rFonts w:hint="eastAsia"/>
-          <w:b/>
-          <w:bCs/>
-        </w:rPr>
-        <w:t>学生</w:t>
-      </w:r>
-      <w:r>
-        <w:rPr>
-          <w:b/>
-          <w:bCs/>
-        </w:rPr>
-        <w:tab/>
-      </w:r>
-      <w:r>
-        <w:rPr>
-          <w:b/>
-          <w:bCs/>
-        </w:rPr>
-        <w:tab/>
-      </w:r>
-      <w:r>
-        <w:rPr>
-          <w:b/>
-          <w:bCs/>
-        </w:rPr>
-        <w:tab/>
-      </w:r>
-      <w:r>
-        <w:rPr>
-          <w:b/>
-          <w:bCs/>
-        </w:rPr>
-        <w:tab/>
-      </w:r>
-      <w:r>
-        <w:rPr>
-          <w:b/>
-          <w:bCs/>
-        </w:rPr>
-        <w:tab/>
-      </w:r>
-      <w:r>
-        <w:rPr>
-          <w:b/>
-          <w:bCs/>
-        </w:rPr>
-        <w:tab/>
-      </w:r>
-      <w:r>
-        <w:rPr>
-          <w:b/>
-          <w:bCs/>
-        </w:rPr>
-        <w:tab/>
-      </w:r>
-      <w:r>
-        <w:rPr>
-          <w:b/>
-          <w:bCs/>
-        </w:rPr>
-        <w:tab/>
         <w:t xml:space="preserve"> </w:t>
       </w:r>
-      <w:r>
-        <w:rPr>
-          <w:b/>
-          <w:bCs/>
-          <w:color w:val="FF0000"/>
-        </w:rPr>
-        <w:t>Student</w:t>
-      </w:r>
+      <w:del w:id="7" w:author="wu" w:date="2018-06-21T19:29:00Z">
+        <w:r>
+          <w:rPr>
+            <w:b/>
+            <w:bCs/>
+            <w:color w:val="FF0000"/>
+          </w:rPr>
+          <w:delText xml:space="preserve"> Manager</w:delText>
+        </w:r>
+      </w:del>
     </w:p>
     <w:p>
       <w:pPr>
@@ -187,58 +210,103 @@
           <w:ilvl w:val="1"/>
           <w:numId w:val="1"/>
         </w:numPr>
-      </w:pPr>
+        <w:rPr>
+          <w:ins w:id="8" w:author="wu" w:date="2018-06-21T19:28:00Z"/>
+          <w:color w:val="FF0000"/>
+        </w:rPr>
+      </w:pPr>
+    </w:p>
+    <w:p>
+      <w:pPr>
+        <w:ind w:firstLine="420"/>
+        <w:pPrChange w:id="9" w:author="wu" w:date="2018-06-21T19:28:00Z">
+          <w:pPr>
+            <w:numPr>
+              <w:numId w:val="1"/>
+            </w:numPr>
+            <w:tabs>
+              <w:tab w:val="num" w:pos="720"/>
+            </w:tabs>
+            <w:ind w:left="720" w:hanging="360"/>
+          </w:pPr>
+        </w:pPrChange>
+      </w:pPr>
+      <w:ins w:id="10" w:author="wu" w:date="2018-06-21T19:28:00Z">
+        <w:r>
+          <w:rPr>
+            <w:b/>
+            <w:bCs/>
+          </w:rPr>
+          <w:t>S.</w:t>
+        </w:r>
+      </w:ins>
       <w:r>
         <w:rPr>
           <w:rFonts w:hint="eastAsia"/>
           <w:b/>
           <w:bCs/>
         </w:rPr>
-        <w:t>本科生</w:t>
-      </w:r>
-      <w:r>
-        <w:rPr>
-          <w:b/>
-          <w:bCs/>
-        </w:rPr>
-        <w:tab/>
-      </w:r>
-      <w:r>
-        <w:rPr>
-          <w:b/>
-          <w:bCs/>
-        </w:rPr>
-        <w:tab/>
-      </w:r>
-      <w:r>
-        <w:rPr>
-          <w:b/>
-          <w:bCs/>
-        </w:rPr>
-        <w:tab/>
-      </w:r>
-      <w:r>
-        <w:rPr>
-          <w:b/>
-          <w:bCs/>
-        </w:rPr>
-        <w:tab/>
-      </w:r>
-      <w:r>
-        <w:rPr>
-          <w:b/>
-          <w:bCs/>
-        </w:rPr>
-        <w:tab/>
-      </w:r>
-      <w:r>
-        <w:rPr>
-          <w:b/>
-          <w:bCs/>
-        </w:rPr>
-        <w:tab/>
-      </w:r>
-      <w:del w:id="0" w:author="詹鑫睿" w:date="2018-05-19T19:10:00Z">
+        <w:t>学生</w:t>
+      </w:r>
+      <w:ins w:id="11" w:author="wu" w:date="2018-06-21T19:30:00Z">
+        <w:r>
+          <w:rPr>
+            <w:b/>
+            <w:bCs/>
+          </w:rPr>
+          <w:tab/>
+        </w:r>
+        <w:r>
+          <w:rPr>
+            <w:b/>
+            <w:bCs/>
+          </w:rPr>
+          <w:tab/>
+        </w:r>
+        <w:r>
+          <w:rPr>
+            <w:b/>
+            <w:bCs/>
+          </w:rPr>
+          <w:tab/>
+        </w:r>
+        <w:r>
+          <w:rPr>
+            <w:b/>
+            <w:bCs/>
+          </w:rPr>
+          <w:tab/>
+        </w:r>
+        <w:r>
+          <w:rPr>
+            <w:b/>
+            <w:bCs/>
+          </w:rPr>
+          <w:tab/>
+        </w:r>
+        <w:r>
+          <w:rPr>
+            <w:b/>
+            <w:bCs/>
+          </w:rPr>
+          <w:tab/>
+        </w:r>
+        <w:r>
+          <w:rPr>
+            <w:b/>
+            <w:bCs/>
+          </w:rPr>
+          <w:tab/>
+        </w:r>
+        <w:r>
+          <w:rPr>
+            <w:b/>
+            <w:bCs/>
+          </w:rPr>
+          <w:tab/>
+        </w:r>
+      </w:ins>
+      <w:del w:id="12" w:author="wu" w:date="2018-06-21T19:30:00Z">
         <w:r>
           <w:rPr>
             <w:b/>
@@ -247,13 +315,83 @@
           <w:tab/>
         </w:r>
       </w:del>
+      <w:del w:id="13" w:author="wu" w:date="2018-06-21T19:29:00Z">
+        <w:r>
+          <w:rPr>
+            <w:b/>
+            <w:bCs/>
+          </w:rPr>
+          <w:tab/>
+        </w:r>
+        <w:r>
+          <w:rPr>
+            <w:b/>
+            <w:bCs/>
+          </w:rPr>
+          <w:tab/>
+        </w:r>
+        <w:r>
+          <w:rPr>
+            <w:b/>
+            <w:bCs/>
+          </w:rPr>
+          <w:tab/>
+        </w:r>
+        <w:r>
+          <w:rPr>
+            <w:b/>
+            <w:bCs/>
+          </w:rPr>
+          <w:tab/>
+        </w:r>
+        <w:r>
+          <w:rPr>
+            <w:b/>
+            <w:bCs/>
+          </w:rPr>
+          <w:tab/>
+        </w:r>
+        <w:r>
+          <w:rPr>
+            <w:b/>
+            <w:bCs/>
+          </w:rPr>
+          <w:tab/>
+        </w:r>
+        <w:r>
+          <w:rPr>
+            <w:b/>
+            <w:bCs/>
+          </w:rPr>
+          <w:tab/>
+          <w:delText xml:space="preserve"> </w:delText>
+        </w:r>
+      </w:del>
+      <w:r>
+        <w:rPr>
+          <w:b/>
+          <w:bCs/>
+          <w:color w:val="FF0000"/>
+        </w:rPr>
+        <w:t>Student</w:t>
+      </w:r>
     </w:p>
     <w:p>
       <w:pPr>
         <w:numPr>
-          <w:ilvl w:val="0"/>
+          <w:ilvl w:val="1"/>
           <w:numId w:val="1"/>
         </w:numPr>
+        <w:rPr>
+          <w:del w:id="14" w:author="wu" w:date="2018-06-21T19:29:00Z"/>
+          <w:rPrChange w:id="15" w:author="wu" w:date="2018-06-21T19:29:00Z">
+            <w:rPr>
+              <w:del w:id="16" w:author="wu" w:date="2018-06-21T19:29:00Z"/>
+              <w:b/>
+              <w:bCs/>
+            </w:rPr>
+          </w:rPrChange>
+        </w:rPr>
       </w:pPr>
       <w:r>
         <w:rPr>
@@ -261,7 +399,7 @@
           <w:b/>
           <w:bCs/>
         </w:rPr>
-        <w:t>任课教师</w:t>
+        <w:t>本科生</w:t>
       </w:r>
       <w:r>
         <w:rPr>
@@ -304,35 +442,170 @@
           <w:bCs/>
         </w:rPr>
         <w:tab/>
-        <w:t xml:space="preserve">   </w:t>
-      </w:r>
-      <w:ins w:id="1" w:author="詹鑫睿" w:date="2018-05-19T19:19:00Z">
-        <w:r>
-          <w:rPr>
-            <w:b/>
-            <w:bCs/>
-            <w:color w:val="FF0000"/>
-          </w:rPr>
-          <w:t>Teacher</w:t>
-        </w:r>
-      </w:ins>
+      </w:r>
+      <w:del w:id="17" w:author="詹鑫睿" w:date="2018-05-19T19:10:00Z">
+        <w:r>
+          <w:rPr>
+            <w:b/>
+            <w:bCs/>
+          </w:rPr>
+          <w:tab/>
+        </w:r>
+      </w:del>
     </w:p>
     <w:p>
       <w:pPr>
         <w:numPr>
-          <w:ilvl w:val="0"/>
+          <w:ilvl w:val="1"/>
           <w:numId w:val="1"/>
         </w:numPr>
-      </w:pPr>
+        <w:rPr>
+          <w:ins w:id="18" w:author="wu" w:date="2018-06-21T19:29:00Z"/>
+        </w:rPr>
+      </w:pPr>
+    </w:p>
+    <w:p>
+      <w:pPr>
+        <w:ind w:firstLine="360"/>
+        <w:pPrChange w:id="19" w:author="wu" w:date="2018-06-21T19:29:00Z">
+          <w:pPr>
+            <w:numPr>
+              <w:numId w:val="1"/>
+            </w:numPr>
+            <w:tabs>
+              <w:tab w:val="num" w:pos="720"/>
+            </w:tabs>
+            <w:ind w:left="720" w:hanging="360"/>
+          </w:pPr>
+        </w:pPrChange>
+      </w:pPr>
+      <w:ins w:id="20" w:author="wu" w:date="2018-06-21T19:28:00Z">
+        <w:r>
+          <w:rPr>
+            <w:b/>
+            <w:bCs/>
+          </w:rPr>
+          <w:t>T.</w:t>
+        </w:r>
+      </w:ins>
       <w:r>
         <w:rPr>
           <w:rFonts w:hint="eastAsia"/>
           <w:b/>
           <w:bCs/>
         </w:rPr>
+        <w:t>任课教师</w:t>
+      </w:r>
+      <w:r>
+        <w:rPr>
+          <w:b/>
+          <w:bCs/>
+        </w:rPr>
+        <w:tab/>
+      </w:r>
+      <w:r>
+        <w:rPr>
+          <w:b/>
+          <w:bCs/>
+        </w:rPr>
+        <w:tab/>
+      </w:r>
+      <w:r>
+        <w:rPr>
+          <w:b/>
+          <w:bCs/>
+        </w:rPr>
+        <w:tab/>
+      </w:r>
+      <w:r>
+        <w:rPr>
+          <w:b/>
+          <w:bCs/>
+        </w:rPr>
+        <w:tab/>
+      </w:r>
+      <w:r>
+        <w:rPr>
+          <w:b/>
+          <w:bCs/>
+        </w:rPr>
+        <w:tab/>
+      </w:r>
+      <w:r>
+        <w:rPr>
+          <w:b/>
+          <w:bCs/>
+        </w:rPr>
+        <w:tab/>
+      </w:r>
+      <w:ins w:id="21" w:author="wu" w:date="2018-06-21T19:30:00Z">
+        <w:r>
+          <w:rPr>
+            <w:b/>
+            <w:bCs/>
+          </w:rPr>
+          <w:t xml:space="preserve"> </w:t>
+        </w:r>
+      </w:ins>
+      <w:r>
+        <w:rPr>
+          <w:b/>
+          <w:bCs/>
+        </w:rPr>
+        <w:t xml:space="preserve">   </w:t>
+      </w:r>
+      <w:ins w:id="22" w:author="詹鑫睿" w:date="2018-05-19T19:19:00Z">
+        <w:r>
+          <w:rPr>
+            <w:b/>
+            <w:bCs/>
+            <w:color w:val="FF0000"/>
+          </w:rPr>
+          <w:t>Teacher</w:t>
+        </w:r>
+      </w:ins>
+    </w:p>
+    <w:p>
+      <w:pPr>
+        <w:ind w:firstLine="360"/>
+        <w:pPrChange w:id="23" w:author="wu" w:date="2018-06-21T19:28:00Z">
+          <w:pPr>
+            <w:numPr>
+              <w:numId w:val="1"/>
+            </w:numPr>
+            <w:tabs>
+              <w:tab w:val="num" w:pos="720"/>
+            </w:tabs>
+            <w:ind w:left="720" w:hanging="360"/>
+          </w:pPr>
+        </w:pPrChange>
+      </w:pPr>
+      <w:ins w:id="24" w:author="wu" w:date="2018-06-21T19:28:00Z">
+        <w:r>
+          <w:rPr>
+            <w:rFonts w:hint="eastAsia"/>
+            <w:b/>
+            <w:bCs/>
+          </w:rPr>
+          <w:t>L</w:t>
+        </w:r>
+        <w:r>
+          <w:rPr>
+            <w:b/>
+            <w:bCs/>
+          </w:rPr>
+          <w:t>.</w:t>
+        </w:r>
+      </w:ins>
+      <w:r>
+        <w:rPr>
+          <w:rFonts w:hint="eastAsia"/>
+          <w:b/>
+          <w:bCs/>
+        </w:rPr>
         <w:t>学院领导</w:t>
       </w:r>
-      <w:ins w:id="2" w:author="詹鑫睿" w:date="2018-05-19T19:19:00Z">
+      <w:ins w:id="25" w:author="詹鑫睿" w:date="2018-05-19T19:19:00Z">
         <w:r>
           <w:rPr>
             <w:b/>
@@ -373,7 +646,7 @@
             <w:b/>
             <w:bCs/>
             <w:color w:val="FF0000"/>
-            <w:rPrChange w:id="3" w:author="詹鑫睿" w:date="2018-05-19T19:21:00Z">
+            <w:rPrChange w:id="26" w:author="詹鑫睿" w:date="2018-05-19T19:21:00Z">
               <w:rPr>
                 <w:b/>
                 <w:bCs/>
@@ -381,31 +654,628 @@
             </w:rPrChange>
           </w:rPr>
           <w:tab/>
+        </w:r>
+      </w:ins>
+      <w:ins w:id="27" w:author="wu" w:date="2018-06-21T19:29:00Z">
+        <w:r>
+          <w:rPr>
+            <w:b/>
+            <w:bCs/>
+            <w:color w:val="FF0000"/>
+          </w:rPr>
           <w:t xml:space="preserve"> </w:t>
         </w:r>
       </w:ins>
-      <w:ins w:id="4" w:author="詹鑫睿" w:date="2018-05-19T19:20:00Z">
+      <w:ins w:id="28" w:author="wu" w:date="2018-06-21T19:30:00Z">
         <w:r>
           <w:rPr>
             <w:b/>
             <w:bCs/>
             <w:color w:val="FF0000"/>
-            <w:rPrChange w:id="5" w:author="詹鑫睿" w:date="2018-05-19T19:21:00Z">
+          </w:rPr>
+          <w:t xml:space="preserve"> </w:t>
+        </w:r>
+      </w:ins>
+      <w:ins w:id="29" w:author="wu" w:date="2018-06-21T19:29:00Z">
+        <w:r>
+          <w:rPr>
+            <w:b/>
+            <w:bCs/>
+            <w:color w:val="FF0000"/>
+          </w:rPr>
+          <w:t xml:space="preserve"> </w:t>
+        </w:r>
+      </w:ins>
+      <w:ins w:id="30" w:author="詹鑫睿" w:date="2018-05-19T19:19:00Z">
+        <w:r>
+          <w:rPr>
+            <w:b/>
+            <w:bCs/>
+            <w:color w:val="FF0000"/>
+            <w:rPrChange w:id="31" w:author="詹鑫睿" w:date="2018-05-19T19:21:00Z">
               <w:rPr>
                 <w:b/>
                 <w:bCs/>
               </w:rPr>
             </w:rPrChange>
           </w:rPr>
-          <w:t>L</w:t>
+          <w:t xml:space="preserve"> </w:t>
+        </w:r>
+      </w:ins>
+      <w:ins w:id="32" w:author="詹鑫睿" w:date="2018-05-19T19:20:00Z">
+        <w:r>
+          <w:rPr>
+            <w:b/>
+            <w:bCs/>
+            <w:color w:val="FF0000"/>
+            <w:rPrChange w:id="33" w:author="詹鑫睿" w:date="2018-05-19T19:21:00Z">
+              <w:rPr>
+                <w:b/>
+                <w:bCs/>
+              </w:rPr>
+            </w:rPrChange>
+          </w:rPr>
+          <w:t>Leader</w:t>
+        </w:r>
+      </w:ins>
+    </w:p>
+    <w:p/>
+    <w:p>
+      <w:r>
+        <w:rPr>
+          <w:rFonts w:hint="eastAsia"/>
+        </w:rPr>
+        <w:t>具体：</w:t>
+      </w:r>
+    </w:p>
+    <w:p>
+      <w:pPr>
+        <w:pStyle w:val="a3"/>
+        <w:numPr>
+          <w:ilvl w:val="0"/>
+          <w:numId w:val="4"/>
+        </w:numPr>
+        <w:ind w:firstLineChars="0"/>
+      </w:pPr>
+      <w:r>
+        <w:rPr>
+          <w:rFonts w:hint="eastAsia"/>
+        </w:rPr>
+        <w:t>学生：</w:t>
+      </w:r>
+      <w:ins w:id="34" w:author="詹鑫睿" w:date="2018-05-19T19:38:00Z">
+        <w:r>
+          <w:tab/>
+        </w:r>
+        <w:r>
+          <w:tab/>
+        </w:r>
+        <w:r>
+          <w:tab/>
+        </w:r>
+        <w:r>
+          <w:tab/>
+        </w:r>
+        <w:r>
+          <w:tab/>
+        </w:r>
+        <w:r>
+          <w:tab/>
+        </w:r>
+        <w:r>
+          <w:tab/>
+        </w:r>
+        <w:r>
+          <w:tab/>
+        </w:r>
+        <w:r>
+          <w:tab/>
         </w:r>
         <w:r>
           <w:rPr>
             <w:rFonts w:hint="eastAsia"/>
-            <w:b/>
-            <w:bCs/>
-            <w:color w:val="FF0000"/>
-            <w:rPrChange w:id="6" w:author="詹鑫睿" w:date="2018-05-19T19:21:00Z">
+          </w:rPr>
+          <w:t>学生</w:t>
+        </w:r>
+        <w:r>
+          <w:tab/>
+        </w:r>
+      </w:ins>
+      <w:ins w:id="35" w:author="詹鑫睿" w:date="2018-05-19T19:43:00Z">
+        <w:r>
+          <w:t>S</w:t>
+        </w:r>
+        <w:r>
+          <w:rPr>
+            <w:rFonts w:hint="eastAsia"/>
+          </w:rPr>
+          <w:t>tudent</w:t>
+        </w:r>
+      </w:ins>
+      <w:ins w:id="36" w:author="詹鑫睿" w:date="2018-05-19T19:38:00Z">
+        <w:r>
+          <w:tab/>
+        </w:r>
+        <w:r>
+          <w:tab/>
+        </w:r>
+      </w:ins>
+    </w:p>
+    <w:p>
+      <w:pPr>
+        <w:numPr>
+          <w:ilvl w:val="0"/>
+          <w:numId w:val="1"/>
+        </w:numPr>
+      </w:pPr>
+      <w:r>
+        <w:rPr>
+          <w:rFonts w:hint="eastAsia"/>
+          <w:b/>
+          <w:bCs/>
+        </w:rPr>
+        <w:t>持学生证号和密码登陆，验证正确后进入系统。</w:t>
+      </w:r>
+      <w:ins w:id="37" w:author="詹鑫睿" w:date="2018-05-19T19:34:00Z">
+        <w:r>
+          <w:rPr>
+            <w:b/>
+            <w:bCs/>
+          </w:rPr>
+          <w:t xml:space="preserve">  </w:t>
+        </w:r>
+      </w:ins>
+      <w:ins w:id="38" w:author="詹鑫睿" w:date="2018-05-19T19:35:00Z">
+        <w:r>
+          <w:rPr>
+            <w:b/>
+            <w:bCs/>
+          </w:rPr>
+          <w:t xml:space="preserve"> </w:t>
+        </w:r>
+      </w:ins>
+      <w:ins w:id="39" w:author="詹鑫睿" w:date="2018-05-19T19:36:00Z">
+        <w:r>
+          <w:rPr>
+            <w:b/>
+            <w:bCs/>
+          </w:rPr>
+          <w:t xml:space="preserve">    </w:t>
+        </w:r>
+      </w:ins>
+      <w:ins w:id="40" w:author="詹鑫睿" w:date="2018-05-19T19:37:00Z">
+        <w:r>
+          <w:rPr>
+            <w:rFonts w:hint="eastAsia"/>
+            <w:b/>
+            <w:bCs/>
+          </w:rPr>
+          <w:t xml:space="preserve"> 登陆</w:t>
+        </w:r>
+      </w:ins>
+    </w:p>
+    <w:p>
+      <w:pPr>
+        <w:numPr>
+          <w:ilvl w:val="0"/>
+          <w:numId w:val="1"/>
+        </w:numPr>
+      </w:pPr>
+      <w:r>
+        <w:rPr>
+          <w:rFonts w:hint="eastAsia"/>
+          <w:b/>
+          <w:bCs/>
+        </w:rPr>
+        <w:t>在选课期间可以删、选课程。</w:t>
+      </w:r>
+      <w:ins w:id="41" w:author="詹鑫睿" w:date="2018-05-19T19:37:00Z">
+        <w:r>
+          <w:rPr>
+            <w:b/>
+            <w:bCs/>
+          </w:rPr>
+          <w:tab/>
+        </w:r>
+        <w:r>
+          <w:rPr>
+            <w:b/>
+            <w:bCs/>
+          </w:rPr>
+          <w:tab/>
+        </w:r>
+        <w:r>
+          <w:rPr>
+            <w:b/>
+            <w:bCs/>
+          </w:rPr>
+          <w:tab/>
+        </w:r>
+        <w:r>
+          <w:rPr>
+            <w:b/>
+            <w:bCs/>
+          </w:rPr>
+          <w:tab/>
+        </w:r>
+        <w:r>
+          <w:rPr>
+            <w:b/>
+            <w:bCs/>
+          </w:rPr>
+          <w:tab/>
+        </w:r>
+        <w:r>
+          <w:rPr>
+            <w:b/>
+            <w:bCs/>
+          </w:rPr>
+          <w:tab/>
+          <w:t xml:space="preserve"> </w:t>
+        </w:r>
+        <w:r>
+          <w:rPr>
+            <w:rFonts w:hint="eastAsia"/>
+            <w:b/>
+            <w:bCs/>
+          </w:rPr>
+          <w:t>删，选课</w:t>
+        </w:r>
+      </w:ins>
+    </w:p>
+    <w:p>
+      <w:pPr>
+        <w:numPr>
+          <w:ilvl w:val="0"/>
+          <w:numId w:val="1"/>
+        </w:numPr>
+      </w:pPr>
+      <w:r>
+        <w:rPr>
+          <w:rFonts w:hint="eastAsia"/>
+          <w:b/>
+          <w:bCs/>
+        </w:rPr>
+        <w:t>可以查看自己所选课程</w:t>
+      </w:r>
+      <w:del w:id="42" w:author="詹鑫睿" w:date="2018-05-19T19:34:00Z">
+        <w:r>
+          <w:rPr>
+            <w:rFonts w:hint="eastAsia"/>
+            <w:b/>
+            <w:bCs/>
+          </w:rPr>
+          <w:delText>。</w:delText>
+        </w:r>
+      </w:del>
+      <w:ins w:id="43" w:author="詹鑫睿" w:date="2018-05-19T19:37:00Z">
+        <w:r>
+          <w:rPr>
+            <w:b/>
+            <w:bCs/>
+          </w:rPr>
+          <w:tab/>
+        </w:r>
+        <w:r>
+          <w:rPr>
+            <w:b/>
+            <w:bCs/>
+          </w:rPr>
+          <w:tab/>
+        </w:r>
+        <w:r>
+          <w:rPr>
+            <w:b/>
+            <w:bCs/>
+          </w:rPr>
+          <w:tab/>
+        </w:r>
+        <w:r>
+          <w:rPr>
+            <w:b/>
+            <w:bCs/>
+          </w:rPr>
+          <w:tab/>
+        </w:r>
+        <w:r>
+          <w:rPr>
+            <w:b/>
+            <w:bCs/>
+          </w:rPr>
+          <w:tab/>
+        </w:r>
+        <w:r>
+          <w:rPr>
+            <w:b/>
+            <w:bCs/>
+          </w:rPr>
+          <w:tab/>
+        </w:r>
+        <w:r>
+          <w:rPr>
+            <w:b/>
+            <w:bCs/>
+          </w:rPr>
+          <w:tab/>
+        </w:r>
+        <w:r>
+          <w:rPr>
+            <w:rFonts w:hint="eastAsia"/>
+            <w:b/>
+            <w:bCs/>
+          </w:rPr>
+          <w:t>查看选课</w:t>
+        </w:r>
+      </w:ins>
+    </w:p>
+    <w:p>
+      <w:pPr>
+        <w:numPr>
+          <w:ilvl w:val="0"/>
+          <w:numId w:val="1"/>
+        </w:numPr>
+      </w:pPr>
+      <w:r>
+        <w:rPr>
+          <w:rFonts w:hint="eastAsia"/>
+          <w:b/>
+          <w:bCs/>
+        </w:rPr>
+        <w:t>可以查看自己所有课程的成绩，所修学分等。</w:t>
+      </w:r>
+      <w:ins w:id="44" w:author="詹鑫睿" w:date="2018-05-19T19:37:00Z">
+        <w:r>
+          <w:rPr>
+            <w:b/>
+            <w:bCs/>
+          </w:rPr>
+          <w:tab/>
+        </w:r>
+        <w:r>
+          <w:rPr>
+            <w:b/>
+            <w:bCs/>
+          </w:rPr>
+          <w:tab/>
+        </w:r>
+        <w:r>
+          <w:rPr>
+            <w:b/>
+            <w:bCs/>
+          </w:rPr>
+          <w:tab/>
+        </w:r>
+      </w:ins>
+      <w:ins w:id="45" w:author="詹鑫睿" w:date="2018-05-19T19:38:00Z">
+        <w:r>
+          <w:rPr>
+            <w:rFonts w:hint="eastAsia"/>
+            <w:b/>
+            <w:bCs/>
+          </w:rPr>
+          <w:t>所有课成绩学分</w:t>
+        </w:r>
+      </w:ins>
+      <w:ins w:id="46" w:author="詹鑫睿" w:date="2018-05-19T19:37:00Z">
+        <w:r>
+          <w:rPr>
+            <w:b/>
+            <w:bCs/>
+          </w:rPr>
+          <w:tab/>
+        </w:r>
+      </w:ins>
+    </w:p>
+    <w:p>
+      <w:pPr>
+        <w:jc w:val="right"/>
+        <w:pPrChange w:id="47" w:author="詹鑫睿" w:date="2018-05-19T19:21:00Z">
+          <w:pPr/>
+        </w:pPrChange>
+      </w:pPr>
+    </w:p>
+    <w:p/>
+    <w:p>
+      <w:pPr>
+        <w:pStyle w:val="a3"/>
+        <w:numPr>
+          <w:ilvl w:val="0"/>
+          <w:numId w:val="4"/>
+        </w:numPr>
+        <w:ind w:firstLineChars="0"/>
+        <w:rPr>
+          <w:rPrChange w:id="48" w:author="wu" w:date="2018-06-22T18:52:00Z">
+            <w:rPr/>
+          </w:rPrChange>
+        </w:rPr>
+      </w:pPr>
+      <w:r>
+        <w:rPr>
+          <w:rFonts w:hint="eastAsia"/>
+          <w:rPrChange w:id="49" w:author="wu" w:date="2018-06-22T18:52:00Z">
+            <w:rPr>
+              <w:rFonts w:hint="eastAsia"/>
+            </w:rPr>
+          </w:rPrChange>
+        </w:rPr>
+        <w:t>教师</w:t>
+      </w:r>
+      <w:ins w:id="50" w:author="詹鑫睿" w:date="2018-05-19T19:38:00Z">
+        <w:r>
+          <w:rPr>
+            <w:rPrChange w:id="51" w:author="wu" w:date="2018-06-22T18:52:00Z">
+              <w:rPr/>
+            </w:rPrChange>
+          </w:rPr>
+          <w:tab/>
+        </w:r>
+        <w:r>
+          <w:rPr>
+            <w:rPrChange w:id="52" w:author="wu" w:date="2018-06-22T18:52:00Z">
+              <w:rPr/>
+            </w:rPrChange>
+          </w:rPr>
+          <w:tab/>
+        </w:r>
+        <w:r>
+          <w:rPr>
+            <w:rPrChange w:id="53" w:author="wu" w:date="2018-06-22T18:52:00Z">
+              <w:rPr/>
+            </w:rPrChange>
+          </w:rPr>
+          <w:tab/>
+        </w:r>
+        <w:r>
+          <w:rPr>
+            <w:rPrChange w:id="54" w:author="wu" w:date="2018-06-22T18:52:00Z">
+              <w:rPr/>
+            </w:rPrChange>
+          </w:rPr>
+          <w:tab/>
+        </w:r>
+        <w:r>
+          <w:rPr>
+            <w:rPrChange w:id="55" w:author="wu" w:date="2018-06-22T18:52:00Z">
+              <w:rPr/>
+            </w:rPrChange>
+          </w:rPr>
+          <w:tab/>
+        </w:r>
+        <w:r>
+          <w:rPr>
+            <w:rPrChange w:id="56" w:author="wu" w:date="2018-06-22T18:52:00Z">
+              <w:rPr/>
+            </w:rPrChange>
+          </w:rPr>
+          <w:tab/>
+        </w:r>
+        <w:r>
+          <w:rPr>
+            <w:rPrChange w:id="57" w:author="wu" w:date="2018-06-22T18:52:00Z">
+              <w:rPr/>
+            </w:rPrChange>
+          </w:rPr>
+          <w:tab/>
+        </w:r>
+        <w:r>
+          <w:rPr>
+            <w:rPrChange w:id="58" w:author="wu" w:date="2018-06-22T18:52:00Z">
+              <w:rPr/>
+            </w:rPrChange>
+          </w:rPr>
+          <w:tab/>
+        </w:r>
+        <w:r>
+          <w:rPr>
+            <w:rPrChange w:id="59" w:author="wu" w:date="2018-06-22T18:52:00Z">
+              <w:rPr/>
+            </w:rPrChange>
+          </w:rPr>
+          <w:tab/>
+        </w:r>
+        <w:r>
+          <w:rPr>
+            <w:rPrChange w:id="60" w:author="wu" w:date="2018-06-22T18:52:00Z">
+              <w:rPr/>
+            </w:rPrChange>
+          </w:rPr>
+          <w:tab/>
+        </w:r>
+        <w:r>
+          <w:rPr>
+            <w:rFonts w:hint="eastAsia"/>
+            <w:rPrChange w:id="61" w:author="wu" w:date="2018-06-22T18:52:00Z">
+              <w:rPr>
+                <w:rFonts w:hint="eastAsia"/>
+              </w:rPr>
+            </w:rPrChange>
+          </w:rPr>
+          <w:t>教师</w:t>
+        </w:r>
+      </w:ins>
+      <w:ins w:id="62" w:author="詹鑫睿" w:date="2018-05-19T19:43:00Z">
+        <w:r>
+          <w:rPr>
+            <w:rFonts w:hint="eastAsia"/>
+            <w:rPrChange w:id="63" w:author="wu" w:date="2018-06-22T18:52:00Z">
+              <w:rPr>
+                <w:rFonts w:hint="eastAsia"/>
+              </w:rPr>
+            </w:rPrChange>
+          </w:rPr>
+          <w:t xml:space="preserve"> </w:t>
+        </w:r>
+        <w:r>
+          <w:rPr>
+            <w:rPrChange w:id="64" w:author="wu" w:date="2018-06-22T18:52:00Z">
+              <w:rPr/>
+            </w:rPrChange>
+          </w:rPr>
+          <w:t xml:space="preserve">  Teacher</w:t>
+        </w:r>
+      </w:ins>
+    </w:p>
+    <w:p>
+      <w:pPr>
+        <w:numPr>
+          <w:ilvl w:val="0"/>
+          <w:numId w:val="3"/>
+        </w:numPr>
+        <w:rPr>
+          <w:rPrChange w:id="65" w:author="wu" w:date="2018-06-22T18:52:00Z">
+            <w:rPr/>
+          </w:rPrChange>
+        </w:rPr>
+      </w:pPr>
+      <w:r>
+        <w:rPr>
+          <w:rFonts w:hint="eastAsia"/>
+          <w:b/>
+          <w:bCs/>
+          <w:rPrChange w:id="66" w:author="wu" w:date="2018-06-22T18:52:00Z">
+            <w:rPr>
+              <w:rFonts w:hint="eastAsia"/>
+              <w:b/>
+              <w:bCs/>
+            </w:rPr>
+          </w:rPrChange>
+        </w:rPr>
+        <w:t>持教师编号及密码登陆，验证正确后进入系统。</w:t>
+      </w:r>
+      <w:ins w:id="67" w:author="詹鑫睿" w:date="2018-05-19T19:38:00Z">
+        <w:r>
+          <w:rPr>
+            <w:b/>
+            <w:bCs/>
+            <w:rPrChange w:id="68" w:author="wu" w:date="2018-06-22T18:52:00Z">
+              <w:rPr>
+                <w:b/>
+                <w:bCs/>
+              </w:rPr>
+            </w:rPrChange>
+          </w:rPr>
+          <w:tab/>
+          <w:t xml:space="preserve"> </w:t>
+        </w:r>
+        <w:r>
+          <w:rPr>
+            <w:b/>
+            <w:bCs/>
+            <w:rPrChange w:id="69" w:author="wu" w:date="2018-06-22T18:52:00Z">
+              <w:rPr>
+                <w:b/>
+                <w:bCs/>
+              </w:rPr>
+            </w:rPrChange>
+          </w:rPr>
+          <w:tab/>
+        </w:r>
+        <w:r>
+          <w:rPr>
+            <w:rFonts w:hint="eastAsia"/>
+            <w:b/>
+            <w:bCs/>
+            <w:rPrChange w:id="70" w:author="wu" w:date="2018-06-22T18:52:00Z">
               <w:rPr>
                 <w:rFonts w:hint="eastAsia"/>
                 <w:b/>
@@ -413,23 +1283,403 @@
               </w:rPr>
             </w:rPrChange>
           </w:rPr>
-          <w:t>eader</w:t>
-        </w:r>
-      </w:ins>
-    </w:p>
-    <w:p/>
-    <w:p>
-      <w:pPr>
+          <w:t>登陆</w:t>
+        </w:r>
+      </w:ins>
+      <w:ins w:id="71" w:author="詹鑫睿" w:date="2018-05-19T19:39:00Z">
+        <w:r>
+          <w:rPr>
+            <w:rFonts w:hint="eastAsia"/>
+            <w:b/>
+            <w:bCs/>
+            <w:rPrChange w:id="72" w:author="wu" w:date="2018-06-22T18:52:00Z">
+              <w:rPr>
+                <w:rFonts w:hint="eastAsia"/>
+                <w:b/>
+                <w:bCs/>
+              </w:rPr>
+            </w:rPrChange>
+          </w:rPr>
+          <w:t>1</w:t>
+        </w:r>
+      </w:ins>
+    </w:p>
+    <w:p>
+      <w:pPr>
+        <w:numPr>
+          <w:ilvl w:val="0"/>
+          <w:numId w:val="3"/>
+        </w:numPr>
+        <w:rPr>
+          <w:del w:id="73" w:author="wu" w:date="2018-06-22T17:58:00Z"/>
+          <w:rPrChange w:id="74" w:author="wu" w:date="2018-06-22T18:52:00Z">
+            <w:rPr>
+              <w:del w:id="75" w:author="wu" w:date="2018-06-22T17:58:00Z"/>
+              <w:b/>
+              <w:bCs/>
+              <w:color w:val="FF0000"/>
+            </w:rPr>
+          </w:rPrChange>
+        </w:rPr>
+      </w:pPr>
+      <w:r>
         <w:rPr>
           <w:rFonts w:hint="eastAsia"/>
+          <w:b/>
+          <w:bCs/>
+          <w:rPrChange w:id="76" w:author="wu" w:date="2018-06-22T18:52:00Z">
+            <w:rPr>
+              <w:rFonts w:hint="eastAsia"/>
+              <w:b/>
+              <w:bCs/>
+            </w:rPr>
+          </w:rPrChange>
+        </w:rPr>
+        <w:t>可以查询自己所带学生的情况。</w:t>
+      </w:r>
+      <w:ins w:id="77" w:author="詹鑫睿" w:date="2018-05-19T19:39:00Z">
+        <w:r>
+          <w:rPr>
+            <w:b/>
+            <w:bCs/>
+            <w:rPrChange w:id="78" w:author="wu" w:date="2018-06-22T18:52:00Z">
+              <w:rPr>
+                <w:b/>
+                <w:bCs/>
+              </w:rPr>
+            </w:rPrChange>
+          </w:rPr>
+          <w:tab/>
+        </w:r>
+        <w:r>
+          <w:rPr>
+            <w:b/>
+            <w:bCs/>
+            <w:rPrChange w:id="79" w:author="wu" w:date="2018-06-22T18:52:00Z">
+              <w:rPr>
+                <w:b/>
+                <w:bCs/>
+              </w:rPr>
+            </w:rPrChange>
+          </w:rPr>
+          <w:tab/>
+        </w:r>
+        <w:r>
+          <w:rPr>
+            <w:b/>
+            <w:bCs/>
+            <w:rPrChange w:id="80" w:author="wu" w:date="2018-06-22T18:52:00Z">
+              <w:rPr>
+                <w:b/>
+                <w:bCs/>
+              </w:rPr>
+            </w:rPrChange>
+          </w:rPr>
+          <w:tab/>
+        </w:r>
+        <w:r>
+          <w:rPr>
+            <w:b/>
+            <w:bCs/>
+            <w:rPrChange w:id="81" w:author="wu" w:date="2018-06-22T18:52:00Z">
+              <w:rPr>
+                <w:b/>
+                <w:bCs/>
+              </w:rPr>
+            </w:rPrChange>
+          </w:rPr>
+          <w:tab/>
+        </w:r>
+        <w:r>
+          <w:rPr>
+            <w:b/>
+            <w:bCs/>
+            <w:rPrChange w:id="82" w:author="wu" w:date="2018-06-22T18:52:00Z">
+              <w:rPr>
+                <w:b/>
+                <w:bCs/>
+              </w:rPr>
+            </w:rPrChange>
+          </w:rPr>
+          <w:tab/>
+        </w:r>
+        <w:r>
+          <w:rPr>
+            <w:b/>
+            <w:bCs/>
+            <w:rPrChange w:id="83" w:author="wu" w:date="2018-06-22T18:52:00Z">
+              <w:rPr>
+                <w:b/>
+                <w:bCs/>
+              </w:rPr>
+            </w:rPrChange>
+          </w:rPr>
+          <w:tab/>
+        </w:r>
+      </w:ins>
+      <w:ins w:id="84" w:author="詹鑫睿" w:date="2018-05-19T19:42:00Z">
+        <w:del w:id="85" w:author="wu" w:date="2018-06-22T17:58:00Z">
+          <w:r>
+            <w:rPr>
+              <w:rFonts w:hint="eastAsia"/>
+              <w:b/>
+              <w:bCs/>
+              <w:rPrChange w:id="86" w:author="wu" w:date="2018-06-22T18:52:00Z">
+                <w:rPr>
+                  <w:rFonts w:hint="eastAsia"/>
+                  <w:b/>
+                  <w:bCs/>
+                </w:rPr>
+              </w:rPrChange>
+            </w:rPr>
+            <w:delText>所带学生</w:delText>
+          </w:r>
+        </w:del>
+        <w:del w:id="87" w:author="wu" w:date="2018-06-21T19:24:00Z">
+          <w:r>
+            <w:rPr>
+              <w:b/>
+              <w:bCs/>
+              <w:rPrChange w:id="88" w:author="wu" w:date="2018-06-22T18:52:00Z">
+                <w:rPr>
+                  <w:b/>
+                  <w:bCs/>
+                </w:rPr>
+              </w:rPrChange>
+            </w:rPr>
+            <w:delText xml:space="preserve"> 那门课的情况吧</w:delText>
+          </w:r>
+        </w:del>
+      </w:ins>
+    </w:p>
+    <w:p>
+      <w:pPr>
+        <w:numPr>
+          <w:ilvl w:val="0"/>
+          <w:numId w:val="3"/>
+        </w:numPr>
+        <w:rPr>
+          <w:ins w:id="89" w:author="wu" w:date="2018-06-22T17:58:00Z"/>
+          <w:rPrChange w:id="90" w:author="wu" w:date="2018-06-22T18:52:00Z">
+            <w:rPr>
+              <w:ins w:id="91" w:author="wu" w:date="2018-06-22T17:58:00Z"/>
+            </w:rPr>
+          </w:rPrChange>
+        </w:rPr>
+        <w:pPrChange w:id="92" w:author="wu" w:date="2018-06-22T17:58:00Z">
+          <w:pPr>
+            <w:numPr>
+              <w:numId w:val="3"/>
+            </w:numPr>
+            <w:tabs>
+              <w:tab w:val="num" w:pos="720"/>
+            </w:tabs>
+            <w:ind w:left="720" w:hanging="360"/>
+          </w:pPr>
+        </w:pPrChange>
+      </w:pPr>
+    </w:p>
+    <w:p>
+      <w:pPr>
+        <w:numPr>
+          <w:ilvl w:val="0"/>
+          <w:numId w:val="3"/>
+        </w:numPr>
+        <w:rPr>
+          <w:ins w:id="93" w:author="wu" w:date="2018-06-22T17:58:00Z"/>
+          <w:rPrChange w:id="94" w:author="wu" w:date="2018-06-22T18:52:00Z">
+            <w:rPr>
+              <w:ins w:id="95" w:author="wu" w:date="2018-06-22T17:58:00Z"/>
+              <w:b/>
+              <w:bCs/>
+            </w:rPr>
+          </w:rPrChange>
         </w:rPr>
       </w:pPr>
       <w:r>
         <w:rPr>
           <w:rFonts w:hint="eastAsia"/>
-        </w:rPr>
-        <w:t>具体：</w:t>
-      </w:r>
+          <w:b/>
+          <w:bCs/>
+          <w:rPrChange w:id="96" w:author="wu" w:date="2018-06-22T18:52:00Z">
+            <w:rPr>
+              <w:rFonts w:hint="eastAsia"/>
+              <w:b/>
+              <w:bCs/>
+            </w:rPr>
+          </w:rPrChange>
+        </w:rPr>
+        <w:t>可以查询自己的开课、选课情况。</w:t>
+      </w:r>
+      <w:ins w:id="97" w:author="詹鑫睿" w:date="2018-05-19T19:42:00Z">
+        <w:r>
+          <w:rPr>
+            <w:b/>
+            <w:bCs/>
+            <w:rPrChange w:id="98" w:author="wu" w:date="2018-06-22T18:52:00Z">
+              <w:rPr>
+                <w:b/>
+                <w:bCs/>
+              </w:rPr>
+            </w:rPrChange>
+          </w:rPr>
+          <w:tab/>
+        </w:r>
+        <w:r>
+          <w:rPr>
+            <w:b/>
+            <w:bCs/>
+            <w:rPrChange w:id="99" w:author="wu" w:date="2018-06-22T18:52:00Z">
+              <w:rPr>
+                <w:b/>
+                <w:bCs/>
+              </w:rPr>
+            </w:rPrChange>
+          </w:rPr>
+          <w:tab/>
+        </w:r>
+        <w:r>
+          <w:rPr>
+            <w:b/>
+            <w:bCs/>
+            <w:rPrChange w:id="100" w:author="wu" w:date="2018-06-22T18:52:00Z">
+              <w:rPr>
+                <w:b/>
+                <w:bCs/>
+              </w:rPr>
+            </w:rPrChange>
+          </w:rPr>
+          <w:tab/>
+        </w:r>
+        <w:r>
+          <w:rPr>
+            <w:b/>
+            <w:bCs/>
+            <w:rPrChange w:id="101" w:author="wu" w:date="2018-06-22T18:52:00Z">
+              <w:rPr>
+                <w:b/>
+                <w:bCs/>
+              </w:rPr>
+            </w:rPrChange>
+          </w:rPr>
+          <w:tab/>
+        </w:r>
+        <w:r>
+          <w:rPr>
+            <w:b/>
+            <w:bCs/>
+            <w:rPrChange w:id="102" w:author="wu" w:date="2018-06-22T18:52:00Z">
+              <w:rPr>
+                <w:b/>
+                <w:bCs/>
+              </w:rPr>
+            </w:rPrChange>
+          </w:rPr>
+          <w:tab/>
+        </w:r>
+      </w:ins>
+    </w:p>
+    <w:p>
+      <w:pPr>
+        <w:numPr>
+          <w:ilvl w:val="0"/>
+          <w:numId w:val="3"/>
+        </w:numPr>
+        <w:rPr>
+          <w:rPrChange w:id="103" w:author="wu" w:date="2018-06-22T18:52:00Z">
+            <w:rPr/>
+          </w:rPrChange>
+        </w:rPr>
+        <w:pPrChange w:id="104" w:author="wu" w:date="2018-06-22T17:58:00Z">
+          <w:pPr>
+            <w:numPr>
+              <w:numId w:val="3"/>
+            </w:numPr>
+            <w:tabs>
+              <w:tab w:val="num" w:pos="720"/>
+            </w:tabs>
+            <w:ind w:left="720" w:hanging="360"/>
+          </w:pPr>
+        </w:pPrChange>
+      </w:pPr>
+      <w:ins w:id="105" w:author="詹鑫睿" w:date="2018-05-19T19:43:00Z">
+        <w:r>
+          <w:rPr>
+            <w:rFonts w:hint="eastAsia"/>
+            <w:b/>
+            <w:bCs/>
+            <w:rPrChange w:id="106" w:author="wu" w:date="2018-06-22T18:52:00Z">
+              <w:rPr>
+                <w:rFonts w:hint="eastAsia"/>
+                <w:b/>
+                <w:bCs/>
+              </w:rPr>
+            </w:rPrChange>
+          </w:rPr>
+          <w:t>自己</w:t>
+        </w:r>
+      </w:ins>
+      <w:ins w:id="107" w:author="wu" w:date="2018-06-21T19:25:00Z">
+        <w:r>
+          <w:rPr>
+            <w:rFonts w:hint="eastAsia"/>
+            <w:b/>
+            <w:bCs/>
+            <w:rPrChange w:id="108" w:author="wu" w:date="2018-06-22T18:52:00Z">
+              <w:rPr>
+                <w:rFonts w:hint="eastAsia"/>
+                <w:b/>
+                <w:bCs/>
+              </w:rPr>
+            </w:rPrChange>
+          </w:rPr>
+          <w:t>的开课，时间</w:t>
+        </w:r>
+        <w:bookmarkStart w:id="109" w:name="_GoBack"/>
+        <w:bookmarkEnd w:id="109"/>
+        <w:r>
+          <w:rPr>
+            <w:rFonts w:hint="eastAsia"/>
+            <w:b/>
+            <w:bCs/>
+            <w:rPrChange w:id="110" w:author="wu" w:date="2018-06-22T18:52:00Z">
+              <w:rPr>
+                <w:rFonts w:hint="eastAsia"/>
+                <w:b/>
+                <w:bCs/>
+              </w:rPr>
+            </w:rPrChange>
+          </w:rPr>
+          <w:t>，班级等</w:t>
+        </w:r>
+      </w:ins>
+      <w:ins w:id="111" w:author="詹鑫睿" w:date="2018-05-19T19:43:00Z">
+        <w:del w:id="112" w:author="wu" w:date="2018-06-21T19:25:00Z">
+          <w:r>
+            <w:rPr>
+              <w:rFonts w:hint="eastAsia"/>
+              <w:b/>
+              <w:bCs/>
+              <w:rPrChange w:id="113" w:author="wu" w:date="2018-06-22T18:52:00Z">
+                <w:rPr>
+                  <w:rFonts w:hint="eastAsia"/>
+                  <w:b/>
+                  <w:bCs/>
+                </w:rPr>
+              </w:rPrChange>
+            </w:rPr>
+            <w:delText>开课选课的情况</w:delText>
+          </w:r>
+        </w:del>
+      </w:ins>
+    </w:p>
+    <w:p>
+      <w:pPr>
+        <w:ind w:left="360"/>
+        <w:pPrChange w:id="114" w:author="詹鑫睿" w:date="2018-05-19T19:43:00Z">
+          <w:pPr/>
+        </w:pPrChange>
+      </w:pPr>
     </w:p>
     <w:p>
       <w:pPr>
@@ -439,17 +1689,14 @@
           <w:numId w:val="4"/>
         </w:numPr>
         <w:ind w:firstLineChars="0"/>
+      </w:pPr>
+      <w:r>
         <w:rPr>
           <w:rFonts w:hint="eastAsia"/>
         </w:rPr>
-      </w:pPr>
-      <w:r>
-        <w:rPr>
-          <w:rFonts w:hint="eastAsia"/>
-        </w:rPr>
-        <w:t>学生：</w:t>
-      </w:r>
-      <w:ins w:id="7" w:author="詹鑫睿" w:date="2018-05-19T19:38:00Z">
+        <w:t>院领导</w:t>
+      </w:r>
+      <w:ins w:id="115" w:author="詹鑫睿" w:date="2018-05-19T19:43:00Z">
         <w:r>
           <w:tab/>
         </w:r>
@@ -481,37 +1728,19 @@
           <w:rPr>
             <w:rFonts w:hint="eastAsia"/>
           </w:rPr>
-          <w:t>学生</w:t>
-        </w:r>
-        <w:r>
-          <w:tab/>
-        </w:r>
-      </w:ins>
-      <w:ins w:id="8" w:author="詹鑫睿" w:date="2018-05-19T19:43:00Z">
-        <w:r>
-          <w:t>S</w:t>
-        </w:r>
-        <w:r>
-          <w:rPr>
-            <w:rFonts w:hint="eastAsia"/>
-          </w:rPr>
-          <w:t>tudent</w:t>
-        </w:r>
-      </w:ins>
-      <w:ins w:id="9" w:author="詹鑫睿" w:date="2018-05-19T19:38:00Z">
-        <w:r>
-          <w:tab/>
-        </w:r>
-        <w:r>
-          <w:tab/>
-        </w:r>
-      </w:ins>
-    </w:p>
+          <w:t xml:space="preserve">领导 </w:t>
+        </w:r>
+        <w:r>
+          <w:t>Leader</w:t>
+        </w:r>
+      </w:ins>
+    </w:p>
+    <w:p/>
     <w:p>
       <w:pPr>
         <w:numPr>
           <w:ilvl w:val="0"/>
-          <w:numId w:val="1"/>
+          <w:numId w:val="5"/>
         </w:numPr>
       </w:pPr>
       <w:r>
@@ -520,43 +1749,16 @@
           <w:b/>
           <w:bCs/>
         </w:rPr>
-        <w:t>持学生证号和密码登陆，验证正确后进入系统。</w:t>
-      </w:r>
-      <w:ins w:id="10" w:author="詹鑫睿" w:date="2018-05-19T19:34:00Z">
-        <w:r>
-          <w:rPr>
-            <w:b/>
-            <w:bCs/>
-          </w:rPr>
-          <w:t xml:space="preserve">  </w:t>
-        </w:r>
-      </w:ins>
-      <w:ins w:id="11" w:author="詹鑫睿" w:date="2018-05-19T19:35:00Z">
-        <w:r>
-          <w:rPr>
-            <w:b/>
-            <w:bCs/>
-          </w:rPr>
-          <w:t xml:space="preserve"> </w:t>
-        </w:r>
-      </w:ins>
-      <w:ins w:id="12" w:author="詹鑫睿" w:date="2018-05-19T19:36:00Z">
-        <w:r>
-          <w:rPr>
-            <w:b/>
-            <w:bCs/>
-          </w:rPr>
-          <w:t xml:space="preserve">    </w:t>
-        </w:r>
-      </w:ins>
-      <w:ins w:id="13" w:author="詹鑫睿" w:date="2018-05-19T19:37:00Z">
+        <w:t>持指定用户名及密码（可修改）登陆，验证正确后进入系统。</w:t>
+      </w:r>
+      <w:ins w:id="116" w:author="詹鑫睿" w:date="2018-05-19T19:43:00Z">
         <w:r>
           <w:rPr>
             <w:rFonts w:hint="eastAsia"/>
             <w:b/>
             <w:bCs/>
           </w:rPr>
-          <w:t xml:space="preserve"> 登陆</w:t>
+          <w:t xml:space="preserve"> 登陆 </w:t>
         </w:r>
       </w:ins>
     </w:p>
@@ -564,7 +1766,7 @@
       <w:pPr>
         <w:numPr>
           <w:ilvl w:val="0"/>
-          <w:numId w:val="1"/>
+          <w:numId w:val="5"/>
         </w:numPr>
       </w:pPr>
       <w:r>
@@ -573,51 +1775,36 @@
           <w:b/>
           <w:bCs/>
         </w:rPr>
-        <w:t>在选课期间可以删、选课程。</w:t>
-      </w:r>
-      <w:ins w:id="14" w:author="詹鑫睿" w:date="2018-05-19T19:37:00Z">
-        <w:r>
-          <w:rPr>
-            <w:b/>
-            <w:bCs/>
-          </w:rPr>
-          <w:tab/>
-        </w:r>
-        <w:r>
-          <w:rPr>
-            <w:b/>
-            <w:bCs/>
-          </w:rPr>
-          <w:tab/>
-        </w:r>
-        <w:r>
-          <w:rPr>
-            <w:b/>
-            <w:bCs/>
-          </w:rPr>
-          <w:tab/>
-        </w:r>
-        <w:r>
-          <w:rPr>
-            <w:b/>
-            <w:bCs/>
-          </w:rPr>
-          <w:tab/>
-        </w:r>
-        <w:r>
-          <w:rPr>
-            <w:b/>
-            <w:bCs/>
-          </w:rPr>
-          <w:tab/>
-        </w:r>
-        <w:r>
-          <w:rPr>
-            <w:b/>
-            <w:bCs/>
-          </w:rPr>
-          <w:tab/>
-          <w:t xml:space="preserve"> </w:t>
+        <w:t>可以查询宏观数据（招生人数、开课统计等）。</w:t>
+      </w:r>
+      <w:ins w:id="117" w:author="詹鑫睿" w:date="2018-05-19T19:44:00Z">
+        <w:r>
+          <w:rPr>
+            <w:b/>
+            <w:bCs/>
+          </w:rPr>
+          <w:tab/>
+        </w:r>
+        <w:r>
+          <w:rPr>
+            <w:b/>
+            <w:bCs/>
+          </w:rPr>
+          <w:tab/>
+        </w:r>
+        <w:r>
+          <w:rPr>
+            <w:b/>
+            <w:bCs/>
+          </w:rPr>
+          <w:tab/>
+        </w:r>
+        <w:r>
+          <w:rPr>
+            <w:b/>
+            <w:bCs/>
+          </w:rPr>
+          <w:tab/>
         </w:r>
         <w:r>
           <w:rPr>
@@ -625,7 +1812,17 @@
             <w:b/>
             <w:bCs/>
           </w:rPr>
-          <w:t>删，选课</w:t>
+          <w:t>学生人数，开课</w:t>
+        </w:r>
+      </w:ins>
+      <w:ins w:id="118" w:author="詹鑫睿" w:date="2018-05-19T19:45:00Z">
+        <w:r>
+          <w:rPr>
+            <w:rFonts w:hint="eastAsia"/>
+            <w:b/>
+            <w:bCs/>
+          </w:rPr>
+          <w:t>统计{开了哪些课，选课人数把}</w:t>
         </w:r>
       </w:ins>
     </w:p>
@@ -633,7 +1830,7 @@
       <w:pPr>
         <w:numPr>
           <w:ilvl w:val="0"/>
-          <w:numId w:val="1"/>
+          <w:numId w:val="5"/>
         </w:numPr>
       </w:pPr>
       <w:r>
@@ -642,75 +1839,55 @@
           <w:b/>
           <w:bCs/>
         </w:rPr>
-        <w:t>可以查看自己所选课程</w:t>
-      </w:r>
-      <w:del w:id="15" w:author="詹鑫睿" w:date="2018-05-19T19:34:00Z">
+        <w:t>可以查询任课老师情况。</w:t>
+      </w:r>
+      <w:ins w:id="119" w:author="詹鑫睿" w:date="2018-05-19T19:45:00Z">
         <w:r>
           <w:rPr>
             <w:rFonts w:hint="eastAsia"/>
             <w:b/>
             <w:bCs/>
           </w:rPr>
-          <w:delText>。</w:delText>
-        </w:r>
-      </w:del>
-      <w:ins w:id="16" w:author="詹鑫睿" w:date="2018-05-19T19:37:00Z">
-        <w:r>
-          <w:rPr>
-            <w:b/>
-            <w:bCs/>
-          </w:rPr>
-          <w:tab/>
-        </w:r>
-        <w:r>
-          <w:rPr>
-            <w:b/>
-            <w:bCs/>
-          </w:rPr>
-          <w:tab/>
-        </w:r>
-        <w:r>
-          <w:rPr>
-            <w:b/>
-            <w:bCs/>
-          </w:rPr>
-          <w:tab/>
-        </w:r>
-        <w:r>
-          <w:rPr>
-            <w:b/>
-            <w:bCs/>
-          </w:rPr>
-          <w:tab/>
-        </w:r>
-        <w:r>
-          <w:rPr>
-            <w:b/>
-            <w:bCs/>
-          </w:rPr>
-          <w:tab/>
-        </w:r>
-        <w:r>
-          <w:rPr>
-            <w:b/>
-            <w:bCs/>
-          </w:rPr>
-          <w:tab/>
-        </w:r>
-        <w:r>
-          <w:rPr>
-            <w:b/>
-            <w:bCs/>
-          </w:rPr>
-          <w:tab/>
-        </w:r>
+          <w:t xml:space="preserve"> </w:t>
+        </w:r>
+        <w:r>
+          <w:rPr>
+            <w:b/>
+            <w:bCs/>
+          </w:rPr>
+          <w:t xml:space="preserve">                         </w:t>
+        </w:r>
+      </w:ins>
+      <w:ins w:id="120" w:author="詹鑫睿" w:date="2018-05-19T19:46:00Z">
+        <w:del w:id="121" w:author="wu" w:date="2018-06-21T19:09:00Z">
+          <w:r>
+            <w:rPr>
+              <w:rFonts w:hint="eastAsia"/>
+              <w:b/>
+              <w:bCs/>
+            </w:rPr>
+            <w:delText>指定课的老师 的所有内容</w:delText>
+          </w:r>
+        </w:del>
+      </w:ins>
+      <w:ins w:id="122" w:author="wu" w:date="2018-06-21T19:09:00Z">
         <w:r>
           <w:rPr>
             <w:rFonts w:hint="eastAsia"/>
             <w:b/>
             <w:bCs/>
           </w:rPr>
-          <w:t>查看选课</w:t>
+          <w:t>老师名字，</w:t>
+        </w:r>
+      </w:ins>
+      <w:ins w:id="123" w:author="wu" w:date="2018-06-21T19:10:00Z">
+        <w:r>
+          <w:rPr>
+            <w:rFonts w:hint="eastAsia"/>
+            <w:b/>
+            <w:bCs/>
+          </w:rPr>
+          <w:t>他教的课程</w:t>
         </w:r>
       </w:ins>
     </w:p>
@@ -718,7 +1895,7 @@
       <w:pPr>
         <w:numPr>
           <w:ilvl w:val="0"/>
-          <w:numId w:val="1"/>
+          <w:numId w:val="5"/>
         </w:numPr>
       </w:pPr>
       <w:r>
@@ -727,60 +1904,111 @@
           <w:b/>
           <w:bCs/>
         </w:rPr>
-        <w:t>可以查看自己所有课程的成绩，所修学分等。</w:t>
-      </w:r>
-      <w:ins w:id="17" w:author="詹鑫睿" w:date="2018-05-19T19:37:00Z">
-        <w:r>
-          <w:rPr>
-            <w:b/>
-            <w:bCs/>
-          </w:rPr>
-          <w:tab/>
-        </w:r>
-        <w:r>
-          <w:rPr>
-            <w:b/>
-            <w:bCs/>
-          </w:rPr>
-          <w:tab/>
-        </w:r>
-        <w:r>
-          <w:rPr>
-            <w:b/>
-            <w:bCs/>
-          </w:rPr>
-          <w:tab/>
-        </w:r>
-      </w:ins>
-      <w:ins w:id="18" w:author="詹鑫睿" w:date="2018-05-19T19:38:00Z">
+        <w:t>可以查询学生情况。</w:t>
+      </w:r>
+      <w:ins w:id="124" w:author="詹鑫睿" w:date="2018-05-19T19:46:00Z">
+        <w:r>
+          <w:rPr>
+            <w:b/>
+            <w:bCs/>
+          </w:rPr>
+          <w:tab/>
+        </w:r>
+        <w:r>
+          <w:rPr>
+            <w:b/>
+            <w:bCs/>
+          </w:rPr>
+          <w:tab/>
+        </w:r>
+        <w:r>
+          <w:rPr>
+            <w:b/>
+            <w:bCs/>
+          </w:rPr>
+          <w:tab/>
+        </w:r>
+        <w:r>
+          <w:rPr>
+            <w:b/>
+            <w:bCs/>
+          </w:rPr>
+          <w:tab/>
+        </w:r>
+        <w:r>
+          <w:rPr>
+            <w:b/>
+            <w:bCs/>
+          </w:rPr>
+          <w:tab/>
+        </w:r>
+        <w:r>
+          <w:rPr>
+            <w:b/>
+            <w:bCs/>
+          </w:rPr>
+          <w:tab/>
+        </w:r>
+        <w:r>
+          <w:rPr>
+            <w:b/>
+            <w:bCs/>
+          </w:rPr>
+          <w:tab/>
+          <w:t xml:space="preserve">   </w:t>
+        </w:r>
+      </w:ins>
+      <w:ins w:id="125" w:author="詹鑫睿" w:date="2018-05-19T19:47:00Z">
+        <w:del w:id="126" w:author="wu" w:date="2018-06-21T19:10:00Z">
+          <w:r>
+            <w:rPr>
+              <w:rFonts w:hint="eastAsia"/>
+              <w:b/>
+              <w:bCs/>
+            </w:rPr>
+            <w:delText>指定</w:delText>
+          </w:r>
+        </w:del>
         <w:r>
           <w:rPr>
             <w:rFonts w:hint="eastAsia"/>
             <w:b/>
             <w:bCs/>
           </w:rPr>
-          <w:t>所有课成绩学分</w:t>
-        </w:r>
-      </w:ins>
-      <w:ins w:id="19" w:author="詹鑫睿" w:date="2018-05-19T19:37:00Z">
-        <w:r>
-          <w:rPr>
-            <w:b/>
-            <w:bCs/>
-          </w:rPr>
-          <w:tab/>
-        </w:r>
-      </w:ins>
-    </w:p>
-    <w:p>
-      <w:pPr>
-        <w:jc w:val="right"/>
-        <w:pPrChange w:id="20" w:author="詹鑫睿" w:date="2018-05-19T19:21:00Z">
-          <w:pPr/>
-        </w:pPrChange>
-      </w:pPr>
-    </w:p>
-    <w:p/>
+          <w:t>学生的</w:t>
+        </w:r>
+      </w:ins>
+      <w:ins w:id="127" w:author="wu" w:date="2018-06-21T19:10:00Z">
+        <w:r>
+          <w:rPr>
+            <w:rFonts w:hint="eastAsia"/>
+            <w:b/>
+            <w:bCs/>
+          </w:rPr>
+          <w:t>选课，成绩</w:t>
+        </w:r>
+      </w:ins>
+      <w:ins w:id="128" w:author="詹鑫睿" w:date="2018-05-19T19:47:00Z">
+        <w:del w:id="129" w:author="wu" w:date="2018-06-21T19:10:00Z">
+          <w:r>
+            <w:rPr>
+              <w:rFonts w:hint="eastAsia"/>
+              <w:b/>
+              <w:bCs/>
+            </w:rPr>
+            <w:delText>各种情况</w:delText>
+          </w:r>
+        </w:del>
+      </w:ins>
+    </w:p>
+    <w:p>
+      <w:pPr>
+        <w:numPr>
+          <w:ilvl w:val="0"/>
+          <w:numId w:val="5"/>
+        </w:numPr>
+      </w:pPr>
+    </w:p>
     <w:p>
       <w:pPr>
         <w:pStyle w:val="a3"/>
@@ -789,23 +2017,14 @@
           <w:numId w:val="4"/>
         </w:numPr>
         <w:ind w:firstLineChars="0"/>
+      </w:pPr>
+      <w:r>
         <w:rPr>
           <w:rFonts w:hint="eastAsia"/>
         </w:rPr>
-      </w:pPr>
-      <w:r>
-        <w:rPr>
-          <w:rFonts w:hint="eastAsia"/>
-        </w:rPr>
-        <w:t>教师</w:t>
-      </w:r>
-      <w:ins w:id="21" w:author="詹鑫睿" w:date="2018-05-19T19:38:00Z">
-        <w:r>
-          <w:tab/>
-        </w:r>
-        <w:r>
-          <w:tab/>
-        </w:r>
+        <w:t>管理员</w:t>
+      </w:r>
+      <w:ins w:id="130" w:author="詹鑫睿" w:date="2018-05-19T19:47:00Z">
         <w:r>
           <w:tab/>
         </w:r>
@@ -834,274 +2053,22 @@
           <w:rPr>
             <w:rFonts w:hint="eastAsia"/>
           </w:rPr>
-          <w:t>教师</w:t>
-        </w:r>
-      </w:ins>
-      <w:ins w:id="22" w:author="詹鑫睿" w:date="2018-05-19T19:43:00Z">
+          <w:t xml:space="preserve">管理员 </w:t>
+        </w:r>
+        <w:r>
+          <w:t>M</w:t>
+        </w:r>
         <w:r>
           <w:rPr>
             <w:rFonts w:hint="eastAsia"/>
           </w:rPr>
-          <w:t xml:space="preserve"> </w:t>
-        </w:r>
-        <w:r>
-          <w:t xml:space="preserve">  Teacher</w:t>
-        </w:r>
-      </w:ins>
-    </w:p>
-    <w:p>
-      <w:pPr>
-        <w:numPr>
-          <w:ilvl w:val="0"/>
-          <w:numId w:val="3"/>
-        </w:numPr>
-      </w:pPr>
-      <w:r>
-        <w:rPr>
-          <w:rFonts w:hint="eastAsia"/>
-          <w:b/>
-          <w:bCs/>
-        </w:rPr>
-        <w:t>持教师编号及密码登陆，验证正确后进入系统。</w:t>
-      </w:r>
-      <w:ins w:id="23" w:author="詹鑫睿" w:date="2018-05-19T19:38:00Z">
-        <w:r>
-          <w:rPr>
-            <w:b/>
-            <w:bCs/>
-          </w:rPr>
-          <w:tab/>
-          <w:t xml:space="preserve"> </w:t>
-        </w:r>
-        <w:r>
-          <w:rPr>
-            <w:b/>
-            <w:bCs/>
-          </w:rPr>
-          <w:tab/>
-        </w:r>
-        <w:r>
-          <w:rPr>
-            <w:rFonts w:hint="eastAsia"/>
-            <w:b/>
-            <w:bCs/>
-          </w:rPr>
-          <w:t>登陆</w:t>
-        </w:r>
-      </w:ins>
-      <w:ins w:id="24" w:author="詹鑫睿" w:date="2018-05-19T19:39:00Z">
-        <w:r>
-          <w:rPr>
-            <w:rFonts w:hint="eastAsia"/>
-            <w:b/>
-            <w:bCs/>
-          </w:rPr>
-          <w:t>1</w:t>
-        </w:r>
-      </w:ins>
-    </w:p>
-    <w:p>
-      <w:pPr>
-        <w:numPr>
-          <w:ilvl w:val="0"/>
-          <w:numId w:val="3"/>
-        </w:numPr>
-      </w:pPr>
-      <w:r>
-        <w:rPr>
-          <w:rFonts w:hint="eastAsia"/>
-          <w:b/>
-          <w:bCs/>
-        </w:rPr>
-        <w:t>可以查询自己所带学生的情况。</w:t>
-      </w:r>
-      <w:ins w:id="25" w:author="詹鑫睿" w:date="2018-05-19T19:39:00Z">
-        <w:r>
-          <w:rPr>
-            <w:b/>
-            <w:bCs/>
-          </w:rPr>
-          <w:tab/>
-        </w:r>
-        <w:r>
-          <w:rPr>
-            <w:b/>
-            <w:bCs/>
-          </w:rPr>
-          <w:tab/>
-        </w:r>
-        <w:r>
-          <w:rPr>
-            <w:b/>
-            <w:bCs/>
-          </w:rPr>
-          <w:tab/>
-        </w:r>
-        <w:r>
-          <w:rPr>
-            <w:b/>
-            <w:bCs/>
-          </w:rPr>
-          <w:tab/>
-        </w:r>
-        <w:r>
-          <w:rPr>
-            <w:b/>
-            <w:bCs/>
-          </w:rPr>
-          <w:tab/>
-        </w:r>
-        <w:r>
-          <w:rPr>
-            <w:b/>
-            <w:bCs/>
-          </w:rPr>
-          <w:tab/>
-        </w:r>
-      </w:ins>
-      <w:ins w:id="26" w:author="詹鑫睿" w:date="2018-05-19T19:42:00Z">
-        <w:r>
-          <w:rPr>
-            <w:rFonts w:hint="eastAsia"/>
-            <w:b/>
-            <w:bCs/>
-          </w:rPr>
-          <w:t>所带学生 那门课的情况吧</w:t>
-        </w:r>
-      </w:ins>
-    </w:p>
-    <w:p>
-      <w:pPr>
-        <w:numPr>
-          <w:ilvl w:val="0"/>
-          <w:numId w:val="3"/>
-        </w:numPr>
-      </w:pPr>
-      <w:r>
-        <w:rPr>
-          <w:rFonts w:hint="eastAsia"/>
-          <w:b/>
-          <w:bCs/>
-        </w:rPr>
-        <w:t>可以查询自己的开课、选课情况。</w:t>
-      </w:r>
-      <w:ins w:id="27" w:author="詹鑫睿" w:date="2018-05-19T19:42:00Z">
-        <w:r>
-          <w:rPr>
-            <w:b/>
-            <w:bCs/>
-          </w:rPr>
-          <w:tab/>
-        </w:r>
-        <w:r>
-          <w:rPr>
-            <w:b/>
-            <w:bCs/>
-          </w:rPr>
-          <w:tab/>
-        </w:r>
-        <w:r>
-          <w:rPr>
-            <w:b/>
-            <w:bCs/>
-          </w:rPr>
-          <w:tab/>
-        </w:r>
-        <w:r>
-          <w:rPr>
-            <w:b/>
-            <w:bCs/>
-          </w:rPr>
-          <w:tab/>
-        </w:r>
-        <w:r>
-          <w:rPr>
-            <w:b/>
-            <w:bCs/>
-          </w:rPr>
-          <w:tab/>
-        </w:r>
-      </w:ins>
-      <w:ins w:id="28" w:author="詹鑫睿" w:date="2018-05-19T19:43:00Z">
-        <w:r>
-          <w:rPr>
-            <w:rFonts w:hint="eastAsia"/>
-            <w:b/>
-            <w:bCs/>
-          </w:rPr>
-          <w:t>自己开课选课的情况</w:t>
-        </w:r>
-      </w:ins>
-    </w:p>
-    <w:p>
-      <w:pPr>
-        <w:ind w:left="360"/>
-        <w:rPr>
-          <w:rFonts w:hint="eastAsia"/>
-        </w:rPr>
-        <w:pPrChange w:id="29" w:author="詹鑫睿" w:date="2018-05-19T19:43:00Z">
-          <w:pPr/>
-        </w:pPrChange>
-      </w:pPr>
-    </w:p>
-    <w:p>
-      <w:pPr>
-        <w:pStyle w:val="a3"/>
-        <w:numPr>
-          <w:ilvl w:val="0"/>
-          <w:numId w:val="4"/>
-        </w:numPr>
-        <w:ind w:firstLineChars="0"/>
-        <w:rPr>
-          <w:rFonts w:hint="eastAsia"/>
-        </w:rPr>
-      </w:pPr>
-      <w:r>
-        <w:rPr>
-          <w:rFonts w:hint="eastAsia"/>
-        </w:rPr>
-        <w:t>院领导</w:t>
-      </w:r>
-      <w:ins w:id="30" w:author="詹鑫睿" w:date="2018-05-19T19:43:00Z">
-        <w:r>
-          <w:tab/>
-        </w:r>
-        <w:r>
-          <w:tab/>
-        </w:r>
-        <w:r>
-          <w:tab/>
-        </w:r>
-        <w:r>
-          <w:tab/>
-        </w:r>
-        <w:r>
-          <w:tab/>
-        </w:r>
-        <w:r>
-          <w:tab/>
-        </w:r>
-        <w:r>
-          <w:tab/>
-        </w:r>
-        <w:r>
-          <w:tab/>
-        </w:r>
-        <w:r>
-          <w:tab/>
-        </w:r>
-        <w:r>
-          <w:rPr>
-            <w:rFonts w:hint="eastAsia"/>
-          </w:rPr>
-          <w:t xml:space="preserve">领导 </w:t>
-        </w:r>
-        <w:r>
-          <w:t>Leader</w:t>
-        </w:r>
-      </w:ins>
-    </w:p>
-    <w:p/>
+          <w:t>an</w:t>
+        </w:r>
+        <w:r>
+          <w:t>ager</w:t>
+        </w:r>
+      </w:ins>
+    </w:p>
     <w:p>
       <w:pPr>
         <w:numPr>
@@ -1115,16 +2082,25 @@
           <w:b/>
           <w:bCs/>
         </w:rPr>
-        <w:t>持指定用户名及密码（可修改）登陆，验证正确后进入系统。</w:t>
-      </w:r>
-      <w:ins w:id="31" w:author="詹鑫睿" w:date="2018-05-19T19:43:00Z">
+        <w:t>持管理员用户名、密码登陆，验证正确后进入系统。</w:t>
+      </w:r>
+      <w:ins w:id="131" w:author="詹鑫睿" w:date="2018-05-19T19:47:00Z">
+        <w:r>
+          <w:rPr>
+            <w:b/>
+            <w:bCs/>
+          </w:rPr>
+          <w:tab/>
+        </w:r>
+      </w:ins>
+      <w:ins w:id="132" w:author="詹鑫睿" w:date="2018-05-19T19:48:00Z">
         <w:r>
           <w:rPr>
             <w:rFonts w:hint="eastAsia"/>
             <w:b/>
             <w:bCs/>
           </w:rPr>
-          <w:t xml:space="preserve"> 登陆 </w:t>
+          <w:t>登陆</w:t>
         </w:r>
       </w:ins>
     </w:p>
@@ -1141,300 +2117,9 @@
           <w:b/>
           <w:bCs/>
         </w:rPr>
-        <w:t>可以查询宏观数据（招生人数、开课统计等）。</w:t>
-      </w:r>
-      <w:ins w:id="32" w:author="詹鑫睿" w:date="2018-05-19T19:44:00Z">
-        <w:r>
-          <w:rPr>
-            <w:b/>
-            <w:bCs/>
-          </w:rPr>
-          <w:tab/>
-        </w:r>
-        <w:r>
-          <w:rPr>
-            <w:b/>
-            <w:bCs/>
-          </w:rPr>
-          <w:tab/>
-        </w:r>
-        <w:r>
-          <w:rPr>
-            <w:b/>
-            <w:bCs/>
-          </w:rPr>
-          <w:tab/>
-        </w:r>
-        <w:r>
-          <w:rPr>
-            <w:b/>
-            <w:bCs/>
-          </w:rPr>
-          <w:tab/>
-        </w:r>
-        <w:r>
-          <w:rPr>
-            <w:rFonts w:hint="eastAsia"/>
-            <w:b/>
-            <w:bCs/>
-          </w:rPr>
-          <w:t>学生人数，开课</w:t>
-        </w:r>
-      </w:ins>
-      <w:ins w:id="33" w:author="詹鑫睿" w:date="2018-05-19T19:45:00Z">
-        <w:r>
-          <w:rPr>
-            <w:rFonts w:hint="eastAsia"/>
-            <w:b/>
-            <w:bCs/>
-          </w:rPr>
-          <w:t>统计{开了哪些课，选课人数把}</w:t>
-        </w:r>
-      </w:ins>
-    </w:p>
-    <w:p>
-      <w:pPr>
-        <w:numPr>
-          <w:ilvl w:val="0"/>
-          <w:numId w:val="5"/>
-        </w:numPr>
-      </w:pPr>
-      <w:r>
-        <w:rPr>
-          <w:rFonts w:hint="eastAsia"/>
-          <w:b/>
-          <w:bCs/>
-        </w:rPr>
-        <w:t>可以查询任课老师情况。</w:t>
-      </w:r>
-      <w:ins w:id="34" w:author="詹鑫睿" w:date="2018-05-19T19:45:00Z">
-        <w:r>
-          <w:rPr>
-            <w:rFonts w:hint="eastAsia"/>
-            <w:b/>
-            <w:bCs/>
-          </w:rPr>
-          <w:t xml:space="preserve"> </w:t>
-        </w:r>
-        <w:r>
-          <w:rPr>
-            <w:b/>
-            <w:bCs/>
-          </w:rPr>
-          <w:t xml:space="preserve">                         </w:t>
-        </w:r>
-      </w:ins>
-      <w:ins w:id="35" w:author="詹鑫睿" w:date="2018-05-19T19:46:00Z">
-        <w:r>
-          <w:rPr>
-            <w:rFonts w:hint="eastAsia"/>
-            <w:b/>
-            <w:bCs/>
-          </w:rPr>
-          <w:t>指定课的老师 的所有内容</w:t>
-        </w:r>
-      </w:ins>
-    </w:p>
-    <w:p>
-      <w:pPr>
-        <w:numPr>
-          <w:ilvl w:val="0"/>
-          <w:numId w:val="5"/>
-        </w:numPr>
-      </w:pPr>
-      <w:r>
-        <w:rPr>
-          <w:rFonts w:hint="eastAsia"/>
-          <w:b/>
-          <w:bCs/>
-        </w:rPr>
-        <w:t>可以查询学生情况。</w:t>
-      </w:r>
-      <w:ins w:id="36" w:author="詹鑫睿" w:date="2018-05-19T19:46:00Z">
-        <w:r>
-          <w:rPr>
-            <w:b/>
-            <w:bCs/>
-          </w:rPr>
-          <w:tab/>
-        </w:r>
-        <w:r>
-          <w:rPr>
-            <w:b/>
-            <w:bCs/>
-          </w:rPr>
-          <w:tab/>
-        </w:r>
-        <w:r>
-          <w:rPr>
-            <w:b/>
-            <w:bCs/>
-          </w:rPr>
-          <w:tab/>
-        </w:r>
-        <w:r>
-          <w:rPr>
-            <w:b/>
-            <w:bCs/>
-          </w:rPr>
-          <w:tab/>
-        </w:r>
-        <w:r>
-          <w:rPr>
-            <w:b/>
-            <w:bCs/>
-          </w:rPr>
-          <w:tab/>
-        </w:r>
-        <w:r>
-          <w:rPr>
-            <w:b/>
-            <w:bCs/>
-          </w:rPr>
-          <w:tab/>
-        </w:r>
-        <w:r>
-          <w:rPr>
-            <w:b/>
-            <w:bCs/>
-          </w:rPr>
-          <w:tab/>
-          <w:t xml:space="preserve">   </w:t>
-        </w:r>
-      </w:ins>
-      <w:ins w:id="37" w:author="詹鑫睿" w:date="2018-05-19T19:47:00Z">
-        <w:r>
-          <w:rPr>
-            <w:rFonts w:hint="eastAsia"/>
-            <w:b/>
-            <w:bCs/>
-          </w:rPr>
-          <w:t>指定学生的各种情况</w:t>
-        </w:r>
-      </w:ins>
-    </w:p>
-    <w:p>
-      <w:pPr>
-        <w:numPr>
-          <w:ilvl w:val="0"/>
-          <w:numId w:val="5"/>
-        </w:numPr>
-      </w:pPr>
-    </w:p>
-    <w:p>
-      <w:pPr>
-        <w:pStyle w:val="a3"/>
-        <w:numPr>
-          <w:ilvl w:val="0"/>
-          <w:numId w:val="4"/>
-        </w:numPr>
-        <w:ind w:firstLineChars="0"/>
-        <w:rPr>
-          <w:rFonts w:hint="eastAsia"/>
-        </w:rPr>
-      </w:pPr>
-      <w:r>
-        <w:rPr>
-          <w:rFonts w:hint="eastAsia"/>
-        </w:rPr>
-        <w:t>管理员</w:t>
-      </w:r>
-      <w:ins w:id="38" w:author="詹鑫睿" w:date="2018-05-19T19:47:00Z">
-        <w:r>
-          <w:tab/>
-        </w:r>
-        <w:r>
-          <w:tab/>
-        </w:r>
-        <w:r>
-          <w:tab/>
-        </w:r>
-        <w:r>
-          <w:tab/>
-        </w:r>
-        <w:r>
-          <w:tab/>
-        </w:r>
-        <w:r>
-          <w:tab/>
-        </w:r>
-        <w:r>
-          <w:tab/>
-        </w:r>
-        <w:r>
-          <w:tab/>
-        </w:r>
-        <w:r>
-          <w:rPr>
-            <w:rFonts w:hint="eastAsia"/>
-          </w:rPr>
-          <w:t xml:space="preserve">管理员 </w:t>
-        </w:r>
-        <w:r>
-          <w:t>M</w:t>
-        </w:r>
-        <w:r>
-          <w:rPr>
-            <w:rFonts w:hint="eastAsia"/>
-          </w:rPr>
-          <w:t>an</w:t>
-        </w:r>
-        <w:r>
-          <w:t>ager</w:t>
-        </w:r>
-      </w:ins>
-    </w:p>
-    <w:p>
-      <w:pPr>
-        <w:numPr>
-          <w:ilvl w:val="0"/>
-          <w:numId w:val="5"/>
-        </w:numPr>
-      </w:pPr>
-      <w:r>
-        <w:rPr>
-          <w:rFonts w:hint="eastAsia"/>
-          <w:b/>
-          <w:bCs/>
-        </w:rPr>
-        <w:t>持管理员用户名、密码登陆，验证正确后进入系统。</w:t>
-      </w:r>
-      <w:ins w:id="39" w:author="詹鑫睿" w:date="2018-05-19T19:47:00Z">
-        <w:r>
-          <w:rPr>
-            <w:b/>
-            <w:bCs/>
-          </w:rPr>
-          <w:tab/>
-        </w:r>
-      </w:ins>
-      <w:ins w:id="40" w:author="詹鑫睿" w:date="2018-05-19T19:48:00Z">
-        <w:r>
-          <w:rPr>
-            <w:rFonts w:hint="eastAsia"/>
-            <w:b/>
-            <w:bCs/>
-          </w:rPr>
-          <w:t>登陆</w:t>
-        </w:r>
-      </w:ins>
-    </w:p>
-    <w:p>
-      <w:pPr>
-        <w:numPr>
-          <w:ilvl w:val="0"/>
-          <w:numId w:val="5"/>
-        </w:numPr>
-      </w:pPr>
-      <w:r>
-        <w:rPr>
-          <w:rFonts w:hint="eastAsia"/>
-          <w:b/>
-          <w:bCs/>
-        </w:rPr>
         <w:t>主要工作内容：</w:t>
       </w:r>
-      <w:ins w:id="41" w:author="詹鑫睿" w:date="2018-05-19T19:48:00Z">
+      <w:ins w:id="133" w:author="詹鑫睿" w:date="2018-05-19T19:48:00Z">
         <w:r>
           <w:rPr>
             <w:b/>
@@ -1501,7 +2186,7 @@
         </w:rPr>
         <w:t>学生选课</w:t>
       </w:r>
-      <w:ins w:id="42" w:author="詹鑫睿" w:date="2018-05-19T19:48:00Z">
+      <w:ins w:id="134" w:author="詹鑫睿" w:date="2018-05-19T19:48:00Z">
         <w:r>
           <w:rPr>
             <w:b/>
@@ -1560,7 +2245,7 @@
           <w:t xml:space="preserve">   </w:t>
         </w:r>
       </w:ins>
-      <w:ins w:id="43" w:author="詹鑫睿" w:date="2018-05-19T19:51:00Z">
+      <w:ins w:id="135" w:author="詹鑫睿" w:date="2018-05-19T19:51:00Z">
         <w:r>
           <w:rPr>
             <w:rFonts w:hint="eastAsia"/>
@@ -1586,7 +2271,7 @@
         </w:rPr>
         <w:t>开课管理</w:t>
       </w:r>
-      <w:ins w:id="44" w:author="詹鑫睿" w:date="2018-05-19T19:51:00Z">
+      <w:ins w:id="136" w:author="詹鑫睿" w:date="2018-05-19T19:51:00Z">
         <w:r>
           <w:rPr>
             <w:b/>
@@ -1653,7 +2338,7 @@
           <w:t>开设课程（</w:t>
         </w:r>
       </w:ins>
-      <w:ins w:id="45" w:author="詹鑫睿" w:date="2018-05-19T19:52:00Z">
+      <w:ins w:id="137" w:author="詹鑫睿" w:date="2018-05-19T19:52:00Z">
         <w:r>
           <w:rPr>
             <w:rFonts w:hint="eastAsia"/>
@@ -1663,7 +2348,7 @@
           <w:t>设置课程信息</w:t>
         </w:r>
       </w:ins>
-      <w:ins w:id="46" w:author="詹鑫睿" w:date="2018-05-19T19:51:00Z">
+      <w:ins w:id="138" w:author="詹鑫睿" w:date="2018-05-19T19:51:00Z">
         <w:r>
           <w:rPr>
             <w:rFonts w:hint="eastAsia"/>
@@ -1689,65 +2374,65 @@
         </w:rPr>
         <w:t>学籍管理</w:t>
       </w:r>
-      <w:ins w:id="47" w:author="詹鑫睿" w:date="2018-05-19T19:52:00Z">
-        <w:r>
-          <w:rPr>
-            <w:b/>
-            <w:bCs/>
-          </w:rPr>
-          <w:tab/>
-        </w:r>
-        <w:r>
-          <w:rPr>
-            <w:b/>
-            <w:bCs/>
-          </w:rPr>
-          <w:tab/>
-        </w:r>
-        <w:r>
-          <w:rPr>
-            <w:b/>
-            <w:bCs/>
-          </w:rPr>
-          <w:tab/>
-        </w:r>
-        <w:r>
-          <w:rPr>
-            <w:b/>
-            <w:bCs/>
-          </w:rPr>
-          <w:tab/>
-        </w:r>
-        <w:r>
-          <w:rPr>
-            <w:b/>
-            <w:bCs/>
-          </w:rPr>
-          <w:tab/>
-        </w:r>
-        <w:r>
-          <w:rPr>
-            <w:b/>
-            <w:bCs/>
-          </w:rPr>
-          <w:tab/>
-        </w:r>
-        <w:r>
-          <w:rPr>
-            <w:b/>
-            <w:bCs/>
-          </w:rPr>
-          <w:tab/>
-        </w:r>
-        <w:r>
-          <w:rPr>
-            <w:b/>
-            <w:bCs/>
-          </w:rPr>
-          <w:tab/>
-        </w:r>
-      </w:ins>
-      <w:ins w:id="48" w:author="詹鑫睿" w:date="2018-05-19T19:53:00Z">
+      <w:ins w:id="139" w:author="詹鑫睿" w:date="2018-05-19T19:52:00Z">
+        <w:r>
+          <w:rPr>
+            <w:b/>
+            <w:bCs/>
+          </w:rPr>
+          <w:tab/>
+        </w:r>
+        <w:r>
+          <w:rPr>
+            <w:b/>
+            <w:bCs/>
+          </w:rPr>
+          <w:tab/>
+        </w:r>
+        <w:r>
+          <w:rPr>
+            <w:b/>
+            <w:bCs/>
+          </w:rPr>
+          <w:tab/>
+        </w:r>
+        <w:r>
+          <w:rPr>
+            <w:b/>
+            <w:bCs/>
+          </w:rPr>
+          <w:tab/>
+        </w:r>
+        <w:r>
+          <w:rPr>
+            <w:b/>
+            <w:bCs/>
+          </w:rPr>
+          <w:tab/>
+        </w:r>
+        <w:r>
+          <w:rPr>
+            <w:b/>
+            <w:bCs/>
+          </w:rPr>
+          <w:tab/>
+        </w:r>
+        <w:r>
+          <w:rPr>
+            <w:b/>
+            <w:bCs/>
+          </w:rPr>
+          <w:tab/>
+        </w:r>
+        <w:r>
+          <w:rPr>
+            <w:b/>
+            <w:bCs/>
+          </w:rPr>
+          <w:tab/>
+        </w:r>
+      </w:ins>
+      <w:ins w:id="140" w:author="詹鑫睿" w:date="2018-05-19T19:53:00Z">
         <w:r>
           <w:rPr>
             <w:rFonts w:hint="eastAsia"/>
@@ -1757,7 +2442,7 @@
           <w:t>学籍管理</w:t>
         </w:r>
       </w:ins>
-      <w:ins w:id="49" w:author="詹鑫睿" w:date="2018-05-19T20:32:00Z">
+      <w:ins w:id="141" w:author="詹鑫睿" w:date="2018-05-19T20:32:00Z">
         <w:r>
           <w:rPr>
             <w:rFonts w:hint="eastAsia"/>
@@ -1783,7 +2468,7 @@
         </w:rPr>
         <w:t>成绩管理</w:t>
       </w:r>
-      <w:ins w:id="50" w:author="詹鑫睿" w:date="2018-05-19T20:32:00Z">
+      <w:ins w:id="142" w:author="詹鑫睿" w:date="2018-05-19T20:32:00Z">
         <w:r>
           <w:rPr>
             <w:b/>
@@ -1865,67 +2550,67 @@
         </w:rPr>
         <w:t>考务管理</w:t>
       </w:r>
-      <w:ins w:id="51" w:author="詹鑫睿" w:date="2018-05-19T20:32:00Z">
-        <w:r>
-          <w:rPr>
-            <w:b/>
-            <w:bCs/>
-          </w:rPr>
-          <w:tab/>
-        </w:r>
-      </w:ins>
-      <w:ins w:id="52" w:author="詹鑫睿" w:date="2018-05-19T20:33:00Z">
-        <w:r>
-          <w:rPr>
-            <w:b/>
-            <w:bCs/>
-          </w:rPr>
-          <w:tab/>
-        </w:r>
-        <w:r>
-          <w:rPr>
-            <w:b/>
-            <w:bCs/>
-          </w:rPr>
-          <w:tab/>
-        </w:r>
-        <w:r>
-          <w:rPr>
-            <w:b/>
-            <w:bCs/>
-          </w:rPr>
-          <w:tab/>
-        </w:r>
-        <w:r>
-          <w:rPr>
-            <w:b/>
-            <w:bCs/>
-          </w:rPr>
-          <w:tab/>
-        </w:r>
-        <w:r>
-          <w:rPr>
-            <w:b/>
-            <w:bCs/>
-          </w:rPr>
-          <w:tab/>
-        </w:r>
-        <w:r>
-          <w:rPr>
-            <w:b/>
-            <w:bCs/>
-          </w:rPr>
-          <w:tab/>
-        </w:r>
-        <w:r>
-          <w:rPr>
-            <w:b/>
-            <w:bCs/>
-          </w:rPr>
-          <w:tab/>
-        </w:r>
-      </w:ins>
-      <w:ins w:id="53" w:author="詹鑫睿" w:date="2018-05-19T20:36:00Z">
+      <w:ins w:id="143" w:author="詹鑫睿" w:date="2018-05-19T20:32:00Z">
+        <w:r>
+          <w:rPr>
+            <w:b/>
+            <w:bCs/>
+          </w:rPr>
+          <w:tab/>
+        </w:r>
+      </w:ins>
+      <w:ins w:id="144" w:author="詹鑫睿" w:date="2018-05-19T20:33:00Z">
+        <w:r>
+          <w:rPr>
+            <w:b/>
+            <w:bCs/>
+          </w:rPr>
+          <w:tab/>
+        </w:r>
+        <w:r>
+          <w:rPr>
+            <w:b/>
+            <w:bCs/>
+          </w:rPr>
+          <w:tab/>
+        </w:r>
+        <w:r>
+          <w:rPr>
+            <w:b/>
+            <w:bCs/>
+          </w:rPr>
+          <w:tab/>
+        </w:r>
+        <w:r>
+          <w:rPr>
+            <w:b/>
+            <w:bCs/>
+          </w:rPr>
+          <w:tab/>
+        </w:r>
+        <w:r>
+          <w:rPr>
+            <w:b/>
+            <w:bCs/>
+          </w:rPr>
+          <w:tab/>
+        </w:r>
+        <w:r>
+          <w:rPr>
+            <w:b/>
+            <w:bCs/>
+          </w:rPr>
+          <w:tab/>
+        </w:r>
+        <w:r>
+          <w:rPr>
+            <w:b/>
+            <w:bCs/>
+          </w:rPr>
+          <w:tab/>
+        </w:r>
+      </w:ins>
+      <w:ins w:id="145" w:author="詹鑫睿" w:date="2018-05-19T20:36:00Z">
         <w:r>
           <w:rPr>
             <w:rFonts w:hint="eastAsia"/>
@@ -1937,25 +2622,14 @@
       </w:ins>
     </w:p>
     <w:p>
-      <w:pPr>
+      <w:r>
         <w:rPr>
           <w:rFonts w:hint="eastAsia"/>
         </w:rPr>
-      </w:pPr>
-      <w:r>
-        <w:rPr>
-          <w:rFonts w:hint="eastAsia"/>
-        </w:rPr>
         <w:t>学生选课</w:t>
       </w:r>
     </w:p>
-    <w:p>
-      <w:pPr>
-        <w:rPr>
-          <w:rFonts w:hint="eastAsia"/>
-        </w:rPr>
-      </w:pPr>
-    </w:p>
+    <w:p/>
     <w:p>
       <w:pPr>
         <w:numPr>
@@ -1971,7 +2645,7 @@
         </w:rPr>
         <w:t>学生持学号及密码登陆系统。学生忘记密码可持有效证件到管理员处更改密码。</w:t>
       </w:r>
-      <w:ins w:id="54" w:author="詹鑫睿" w:date="2018-05-19T20:37:00Z">
+      <w:ins w:id="146" w:author="詹鑫睿" w:date="2018-05-19T20:37:00Z">
         <w:r>
           <w:rPr>
             <w:rFonts w:hint="eastAsia"/>
@@ -1981,29 +2655,38 @@
           <w:t xml:space="preserve"> </w:t>
         </w:r>
       </w:ins>
-      <w:ins w:id="55" w:author="詹鑫睿" w:date="2018-05-19T20:38:00Z">
+      <w:ins w:id="147" w:author="詹鑫睿" w:date="2018-05-19T20:38:00Z">
         <w:r>
           <w:rPr>
             <w:rFonts w:hint="eastAsia"/>
             <w:b/>
             <w:bCs/>
           </w:rPr>
-          <w:t>管理员 f</w:t>
-        </w:r>
-        <w:r>
-          <w:rPr>
-            <w:b/>
-            <w:bCs/>
-          </w:rPr>
-          <w:t>unc(</w:t>
-        </w:r>
+          <w:t xml:space="preserve">管理员 </w:t>
+        </w:r>
+        <w:proofErr w:type="spellStart"/>
         <w:r>
           <w:rPr>
             <w:rFonts w:hint="eastAsia"/>
             <w:b/>
             <w:bCs/>
           </w:rPr>
-          <w:t>更改学生密码</w:t>
+          <w:t>f</w:t>
+        </w:r>
+        <w:r>
+          <w:rPr>
+            <w:b/>
+            <w:bCs/>
+          </w:rPr>
+          <w:t>unc</w:t>
+        </w:r>
+        <w:proofErr w:type="spellEnd"/>
+        <w:r>
+          <w:rPr>
+            <w:b/>
+            <w:bCs/>
+          </w:rPr>
+          <w:t>(</w:t>
         </w:r>
         <w:r>
           <w:rPr>
@@ -2011,15 +2694,7 @@
             <w:b/>
             <w:bCs/>
           </w:rPr>
-          <w:t>)</w:t>
-        </w:r>
-        <w:r>
-          <w:rPr>
-            <w:rFonts w:hint="eastAsia"/>
-            <w:b/>
-            <w:bCs/>
-          </w:rPr>
-          <w:t>。</w:t>
+          <w:t>更改学生密码)。</w:t>
         </w:r>
       </w:ins>
     </w:p>
@@ -2036,18 +2711,10 @@
           <w:b/>
           <w:bCs/>
         </w:rPr>
-        <w:t>选课有一定期限。在有效期内，学生可选课也可删除所选课程；过期则学生只有查</w:t>
-      </w:r>
-      <w:r>
-        <w:rPr>
-          <w:rFonts w:hint="eastAsia"/>
-          <w:b/>
-          <w:bCs/>
-        </w:rPr>
         <w:lastRenderedPageBreak/>
-        <w:t>看的权限。</w:t>
-      </w:r>
-      <w:ins w:id="56" w:author="詹鑫睿" w:date="2018-05-19T20:38:00Z">
+        <w:t>选课有一定期限。在有效期内，学生可选课也可删除所选课程；过期则学生只有查看的权限。</w:t>
+      </w:r>
+      <w:ins w:id="148" w:author="詹鑫睿" w:date="2018-05-19T20:38:00Z">
         <w:r>
           <w:rPr>
             <w:rFonts w:hint="eastAsia"/>
@@ -2057,7 +2724,7 @@
           <w:t xml:space="preserve"> 选课时间内可查可删，其他时间</w:t>
         </w:r>
       </w:ins>
-      <w:ins w:id="57" w:author="詹鑫睿" w:date="2018-05-19T20:39:00Z">
+      <w:ins w:id="149" w:author="詹鑫睿" w:date="2018-05-19T20:39:00Z">
         <w:r>
           <w:rPr>
             <w:rFonts w:hint="eastAsia"/>
@@ -2083,7 +2750,7 @@
         </w:rPr>
         <w:t>选课限制：某学期最多***课，大二前不能选选修课等</w:t>
       </w:r>
-      <w:ins w:id="58" w:author="詹鑫睿" w:date="2018-05-19T20:39:00Z">
+      <w:ins w:id="150" w:author="詹鑫睿" w:date="2018-05-19T20:39:00Z">
         <w:r>
           <w:rPr>
             <w:rFonts w:hint="eastAsia"/>
@@ -2124,7 +2791,7 @@
         </w:rPr>
         <w:t>任课教师/管理人员进行选课统计、打印</w:t>
       </w:r>
-      <w:ins w:id="59" w:author="詹鑫睿" w:date="2018-05-19T20:39:00Z">
+      <w:ins w:id="151" w:author="詹鑫睿" w:date="2018-05-19T20:39:00Z">
         <w:r>
           <w:rPr>
             <w:rFonts w:hint="eastAsia"/>
@@ -2165,9 +2832,14 @@
           <w:numId w:val="8"/>
         </w:numPr>
         <w:rPr>
-          <w:highlight w:val="yellow"/>
-          <w:rPrChange w:id="60" w:author="詹鑫睿" w:date="2018-05-19T21:38:00Z">
-            <w:rPr/>
+          <w:del w:id="152" w:author="wu" w:date="2018-06-22T17:58:00Z"/>
+          <w:u w:val="single"/>
+          <w:rPrChange w:id="153" w:author="wu" w:date="2018-06-22T18:51:00Z">
+            <w:rPr>
+              <w:del w:id="154" w:author="wu" w:date="2018-06-22T17:58:00Z"/>
+              <w:b/>
+              <w:bCs/>
+            </w:rPr>
           </w:rPrChange>
         </w:rPr>
       </w:pPr>
@@ -2176,8 +2848,7 @@
           <w:rFonts w:hint="eastAsia"/>
           <w:b/>
           <w:bCs/>
-          <w:highlight w:val="yellow"/>
-          <w:rPrChange w:id="61" w:author="詹鑫睿" w:date="2018-05-19T21:38:00Z">
+          <w:rPrChange w:id="155" w:author="wu" w:date="2018-06-22T18:51:00Z">
             <w:rPr>
               <w:rFonts w:hint="eastAsia"/>
               <w:b/>
@@ -2187,14 +2858,182 @@
         </w:rPr>
         <w:t>教师教学计划信息查询、处理和发布。</w:t>
       </w:r>
-      <w:ins w:id="62" w:author="詹鑫睿" w:date="2018-05-19T20:41:00Z">
+      <w:ins w:id="156" w:author="詹鑫睿" w:date="2018-05-19T20:41:00Z">
+        <w:r>
+          <w:rPr>
+            <w:b/>
+            <w:bCs/>
+            <w:rPrChange w:id="157" w:author="wu" w:date="2018-06-22T18:51:00Z">
+              <w:rPr>
+                <w:b/>
+                <w:bCs/>
+              </w:rPr>
+            </w:rPrChange>
+          </w:rPr>
+          <w:t xml:space="preserve">  </w:t>
+        </w:r>
+      </w:ins>
+      <w:ins w:id="158" w:author="詹鑫睿" w:date="2018-05-19T20:40:00Z">
+        <w:r>
+          <w:rPr>
+            <w:b/>
+            <w:bCs/>
+            <w:rPrChange w:id="159" w:author="wu" w:date="2018-06-22T18:51:00Z">
+              <w:rPr>
+                <w:b/>
+                <w:bCs/>
+              </w:rPr>
+            </w:rPrChange>
+          </w:rPr>
+          <w:t xml:space="preserve">    </w:t>
+        </w:r>
+      </w:ins>
+      <w:ins w:id="160" w:author="詹鑫睿" w:date="2018-05-19T20:41:00Z">
+        <w:r>
+          <w:rPr>
+            <w:b/>
+            <w:bCs/>
+            <w:rPrChange w:id="161" w:author="wu" w:date="2018-06-22T18:51:00Z">
+              <w:rPr>
+                <w:b/>
+                <w:bCs/>
+              </w:rPr>
+            </w:rPrChange>
+          </w:rPr>
+          <w:t xml:space="preserve"> </w:t>
+        </w:r>
+      </w:ins>
+      <w:ins w:id="162" w:author="詹鑫睿" w:date="2018-05-19T20:43:00Z">
+        <w:del w:id="163" w:author="wu" w:date="2018-06-22T17:58:00Z">
+          <w:r>
+            <w:rPr>
+              <w:b/>
+              <w:bCs/>
+              <w:rPrChange w:id="164" w:author="wu" w:date="2018-06-22T18:51:00Z">
+                <w:rPr>
+                  <w:b/>
+                  <w:bCs/>
+                </w:rPr>
+              </w:rPrChange>
+            </w:rPr>
+            <w:delText xml:space="preserve">  </w:delText>
+          </w:r>
+        </w:del>
+      </w:ins>
+      <w:ins w:id="165" w:author="詹鑫睿" w:date="2018-05-19T20:44:00Z">
+        <w:del w:id="166" w:author="wu" w:date="2018-06-22T17:58:00Z">
+          <w:r>
+            <w:rPr>
+              <w:rFonts w:hint="eastAsia"/>
+              <w:b/>
+              <w:bCs/>
+              <w:u w:val="single"/>
+              <w:rPrChange w:id="167" w:author="wu" w:date="2018-06-22T18:51:00Z">
+                <w:rPr>
+                  <w:rFonts w:hint="eastAsia"/>
+                  <w:b/>
+                  <w:bCs/>
+                </w:rPr>
+              </w:rPrChange>
+            </w:rPr>
+            <w:delText>？？？</w:delText>
+          </w:r>
+        </w:del>
+      </w:ins>
+      <w:ins w:id="168" w:author="詹鑫睿" w:date="2018-05-19T20:43:00Z">
+        <w:del w:id="169" w:author="wu" w:date="2018-06-21T23:07:00Z">
+          <w:r>
+            <w:rPr>
+              <w:rFonts w:hint="eastAsia"/>
+              <w:b/>
+              <w:bCs/>
+              <w:u w:val="single"/>
+              <w:rPrChange w:id="170" w:author="wu" w:date="2018-06-22T18:51:00Z">
+                <w:rPr>
+                  <w:rFonts w:hint="eastAsia"/>
+                  <w:b/>
+                  <w:bCs/>
+                </w:rPr>
+              </w:rPrChange>
+            </w:rPr>
+            <w:delText>教师对教学计划信息</w:delText>
+          </w:r>
+        </w:del>
+      </w:ins>
+    </w:p>
+    <w:p>
+      <w:pPr>
+        <w:numPr>
+          <w:ilvl w:val="0"/>
+          <w:numId w:val="8"/>
+        </w:numPr>
+        <w:rPr>
+          <w:ins w:id="171" w:author="wu" w:date="2018-06-22T17:58:00Z"/>
+          <w:u w:val="single"/>
+          <w:rPrChange w:id="172" w:author="wu" w:date="2018-06-22T18:51:00Z">
+            <w:rPr>
+              <w:ins w:id="173" w:author="wu" w:date="2018-06-22T17:58:00Z"/>
+            </w:rPr>
+          </w:rPrChange>
+        </w:rPr>
+        <w:pPrChange w:id="174" w:author="wu" w:date="2018-06-22T17:58:00Z">
+          <w:pPr>
+            <w:numPr>
+              <w:numId w:val="8"/>
+            </w:numPr>
+            <w:tabs>
+              <w:tab w:val="num" w:pos="720"/>
+            </w:tabs>
+            <w:ind w:left="720" w:hanging="360"/>
+          </w:pPr>
+        </w:pPrChange>
+      </w:pPr>
+    </w:p>
+    <w:p>
+      <w:pPr>
+        <w:numPr>
+          <w:ilvl w:val="0"/>
+          <w:numId w:val="8"/>
+        </w:numPr>
+        <w:rPr>
+          <w:rPrChange w:id="175" w:author="wu" w:date="2018-06-22T18:51:00Z">
+            <w:rPr/>
+          </w:rPrChange>
+        </w:rPr>
+        <w:pPrChange w:id="176" w:author="wu" w:date="2018-06-22T17:58:00Z">
+          <w:pPr>
+            <w:numPr>
+              <w:numId w:val="8"/>
+            </w:numPr>
+            <w:tabs>
+              <w:tab w:val="num" w:pos="720"/>
+            </w:tabs>
+            <w:ind w:left="720" w:hanging="360"/>
+          </w:pPr>
+        </w:pPrChange>
+      </w:pPr>
+      <w:r>
+        <w:rPr>
+          <w:rFonts w:hint="eastAsia"/>
+          <w:b/>
+          <w:bCs/>
+          <w:rPrChange w:id="177" w:author="wu" w:date="2018-06-22T18:51:00Z">
+            <w:rPr>
+              <w:rFonts w:hint="eastAsia"/>
+              <w:b/>
+              <w:bCs/>
+            </w:rPr>
+          </w:rPrChange>
+        </w:rPr>
+        <w:t>任课教师可以查询自己开设的课程，并进行核准确认。</w:t>
+      </w:r>
+      <w:ins w:id="178" w:author="詹鑫睿" w:date="2018-05-19T20:46:00Z">
         <w:r>
           <w:rPr>
             <w:rFonts w:hint="eastAsia"/>
             <w:b/>
             <w:bCs/>
-            <w:highlight w:val="yellow"/>
-            <w:rPrChange w:id="63" w:author="詹鑫睿" w:date="2018-05-19T21:38:00Z">
+            <w:rPrChange w:id="179" w:author="wu" w:date="2018-06-22T18:51:00Z">
               <w:rPr>
                 <w:rFonts w:hint="eastAsia"/>
                 <w:b/>
@@ -2208,8 +3047,7 @@
           <w:rPr>
             <w:b/>
             <w:bCs/>
-            <w:highlight w:val="yellow"/>
-            <w:rPrChange w:id="64" w:author="詹鑫睿" w:date="2018-05-19T21:38:00Z">
+            <w:rPrChange w:id="180" w:author="wu" w:date="2018-06-22T18:51:00Z">
               <w:rPr>
                 <w:b/>
                 <w:bCs/>
@@ -2219,14 +3057,184 @@
           <w:t xml:space="preserve"> </w:t>
         </w:r>
       </w:ins>
-      <w:ins w:id="65" w:author="詹鑫睿" w:date="2018-05-19T20:40:00Z">
+    </w:p>
+    <w:p>
+      <w:pPr>
+        <w:numPr>
+          <w:ilvl w:val="0"/>
+          <w:numId w:val="8"/>
+        </w:numPr>
+        <w:rPr>
+          <w:rPrChange w:id="181" w:author="wu" w:date="2018-06-22T18:51:00Z">
+            <w:rPr/>
+          </w:rPrChange>
+        </w:rPr>
+      </w:pPr>
+      <w:r>
+        <w:rPr>
+          <w:rFonts w:hint="eastAsia"/>
+          <w:b/>
+          <w:bCs/>
+          <w:rPrChange w:id="182" w:author="wu" w:date="2018-06-22T18:51:00Z">
+            <w:rPr>
+              <w:rFonts w:hint="eastAsia"/>
+              <w:b/>
+              <w:bCs/>
+            </w:rPr>
+          </w:rPrChange>
+        </w:rPr>
+        <w:t>实现教材总库信息的查询、维护功能。</w:t>
+      </w:r>
+    </w:p>
+    <w:p>
+      <w:pPr>
+        <w:numPr>
+          <w:ilvl w:val="0"/>
+          <w:numId w:val="8"/>
+        </w:numPr>
+        <w:rPr>
+          <w:del w:id="183" w:author="wu" w:date="2018-06-22T17:58:00Z"/>
+          <w:rPrChange w:id="184" w:author="wu" w:date="2018-06-22T18:51:00Z">
+            <w:rPr>
+              <w:del w:id="185" w:author="wu" w:date="2018-06-22T17:58:00Z"/>
+              <w:b/>
+              <w:bCs/>
+              <w:color w:val="FF0000"/>
+            </w:rPr>
+          </w:rPrChange>
+        </w:rPr>
+      </w:pPr>
+      <w:r>
+        <w:rPr>
+          <w:rFonts w:hint="eastAsia"/>
+          <w:b/>
+          <w:bCs/>
+          <w:rPrChange w:id="186" w:author="wu" w:date="2018-06-22T18:51:00Z">
+            <w:rPr>
+              <w:rFonts w:hint="eastAsia"/>
+              <w:b/>
+              <w:bCs/>
+            </w:rPr>
+          </w:rPrChange>
+        </w:rPr>
+        <w:t>实现年度/学期开课目录信息的生成、查询、维护。</w:t>
+      </w:r>
+    </w:p>
+    <w:p>
+      <w:pPr>
+        <w:numPr>
+          <w:ilvl w:val="0"/>
+          <w:numId w:val="8"/>
+        </w:numPr>
+        <w:rPr>
+          <w:ins w:id="187" w:author="wu" w:date="2018-06-22T17:58:00Z"/>
+          <w:rPrChange w:id="188" w:author="wu" w:date="2018-06-22T18:51:00Z">
+            <w:rPr>
+              <w:ins w:id="189" w:author="wu" w:date="2018-06-22T17:58:00Z"/>
+            </w:rPr>
+          </w:rPrChange>
+        </w:rPr>
+      </w:pPr>
+    </w:p>
+    <w:p>
+      <w:pPr>
+        <w:numPr>
+          <w:ilvl w:val="0"/>
+          <w:numId w:val="8"/>
+        </w:numPr>
+        <w:rPr>
+          <w:del w:id="190" w:author="wu" w:date="2018-06-22T17:59:00Z"/>
+          <w:rPrChange w:id="191" w:author="wu" w:date="2018-06-22T18:51:00Z">
+            <w:rPr>
+              <w:del w:id="192" w:author="wu" w:date="2018-06-22T17:59:00Z"/>
+              <w:b/>
+              <w:bCs/>
+              <w:color w:val="FF0000"/>
+            </w:rPr>
+          </w:rPrChange>
+        </w:rPr>
+      </w:pPr>
+      <w:r>
+        <w:rPr>
+          <w:rFonts w:hint="eastAsia"/>
+          <w:b/>
+          <w:bCs/>
+          <w:rPrChange w:id="193" w:author="wu" w:date="2018-06-22T18:51:00Z">
+            <w:rPr>
+              <w:rFonts w:hint="eastAsia"/>
+              <w:b/>
+              <w:bCs/>
+            </w:rPr>
+          </w:rPrChange>
+        </w:rPr>
+        <w:t>制定分班计划、分配学号、分班调整以及查看分班信息。</w:t>
+      </w:r>
+    </w:p>
+    <w:p>
+      <w:pPr>
+        <w:numPr>
+          <w:ilvl w:val="0"/>
+          <w:numId w:val="8"/>
+        </w:numPr>
+        <w:rPr>
+          <w:ins w:id="194" w:author="wu" w:date="2018-06-22T17:59:00Z"/>
+          <w:rPrChange w:id="195" w:author="wu" w:date="2018-06-22T18:51:00Z">
+            <w:rPr>
+              <w:ins w:id="196" w:author="wu" w:date="2018-06-22T17:59:00Z"/>
+            </w:rPr>
+          </w:rPrChange>
+        </w:rPr>
+        <w:pPrChange w:id="197" w:author="wu" w:date="2018-06-22T17:59:00Z">
+          <w:pPr>
+            <w:numPr>
+              <w:numId w:val="8"/>
+            </w:numPr>
+            <w:tabs>
+              <w:tab w:val="num" w:pos="720"/>
+            </w:tabs>
+            <w:ind w:left="720" w:hanging="360"/>
+          </w:pPr>
+        </w:pPrChange>
+      </w:pPr>
+    </w:p>
+    <w:p>
+      <w:pPr>
+        <w:ind w:left="720"/>
+        <w:rPr>
+          <w:del w:id="198" w:author="wu" w:date="2018-06-22T17:59:00Z"/>
+          <w:b/>
+          <w:bCs/>
+          <w:rPrChange w:id="199" w:author="wu" w:date="2018-06-22T18:51:00Z">
+            <w:rPr>
+              <w:del w:id="200" w:author="wu" w:date="2018-06-22T17:59:00Z"/>
+              <w:b/>
+              <w:bCs/>
+            </w:rPr>
+          </w:rPrChange>
+        </w:rPr>
+      </w:pPr>
+      <w:r>
+        <w:rPr>
+          <w:rFonts w:hint="eastAsia"/>
+          <w:b/>
+          <w:bCs/>
+          <w:rPrChange w:id="201" w:author="wu" w:date="2018-06-22T18:51:00Z">
+            <w:rPr>
+              <w:rFonts w:hint="eastAsia"/>
+              <w:b/>
+              <w:bCs/>
+            </w:rPr>
+          </w:rPrChange>
+        </w:rPr>
+        <w:t>排课并制定课程表。</w:t>
+      </w:r>
+      <w:ins w:id="202" w:author="wu" w:date="2018-06-21T23:01:00Z">
         <w:r>
           <w:rPr>
             <w:rFonts w:hint="eastAsia"/>
             <w:b/>
             <w:bCs/>
-            <w:highlight w:val="yellow"/>
-            <w:rPrChange w:id="66" w:author="詹鑫睿" w:date="2018-05-19T21:38:00Z">
+            <w:rPrChange w:id="203" w:author="wu" w:date="2018-06-22T18:51:00Z">
               <w:rPr>
                 <w:rFonts w:hint="eastAsia"/>
                 <w:b/>
@@ -2236,88 +3244,6 @@
           </w:rPr>
           <w:t xml:space="preserve"> </w:t>
         </w:r>
-        <w:r>
-          <w:rPr>
-            <w:b/>
-            <w:bCs/>
-            <w:highlight w:val="yellow"/>
-            <w:rPrChange w:id="67" w:author="詹鑫睿" w:date="2018-05-19T21:38:00Z">
-              <w:rPr>
-                <w:b/>
-                <w:bCs/>
-              </w:rPr>
-            </w:rPrChange>
-          </w:rPr>
-          <w:t xml:space="preserve">   </w:t>
-        </w:r>
-      </w:ins>
-      <w:ins w:id="68" w:author="詹鑫睿" w:date="2018-05-19T20:41:00Z">
-        <w:r>
-          <w:rPr>
-            <w:b/>
-            <w:bCs/>
-            <w:highlight w:val="yellow"/>
-            <w:rPrChange w:id="69" w:author="詹鑫睿" w:date="2018-05-19T21:38:00Z">
-              <w:rPr>
-                <w:b/>
-                <w:bCs/>
-              </w:rPr>
-            </w:rPrChange>
-          </w:rPr>
-          <w:t xml:space="preserve"> </w:t>
-        </w:r>
-      </w:ins>
-      <w:ins w:id="70" w:author="詹鑫睿" w:date="2018-05-19T20:43:00Z">
-        <w:r>
-          <w:rPr>
-            <w:b/>
-            <w:bCs/>
-            <w:highlight w:val="yellow"/>
-            <w:rPrChange w:id="71" w:author="詹鑫睿" w:date="2018-05-19T21:38:00Z">
-              <w:rPr>
-                <w:b/>
-                <w:bCs/>
-              </w:rPr>
-            </w:rPrChange>
-          </w:rPr>
-          <w:t xml:space="preserve">  </w:t>
-        </w:r>
-      </w:ins>
-      <w:ins w:id="72" w:author="詹鑫睿" w:date="2018-05-19T20:44:00Z">
-        <w:r>
-          <w:rPr>
-            <w:rFonts w:hint="eastAsia"/>
-            <w:b/>
-            <w:bCs/>
-            <w:highlight w:val="yellow"/>
-            <w:rPrChange w:id="73" w:author="詹鑫睿" w:date="2018-05-19T21:38:00Z">
-              <w:rPr>
-                <w:rFonts w:hint="eastAsia"/>
-                <w:b/>
-                <w:bCs/>
-              </w:rPr>
-            </w:rPrChange>
-          </w:rPr>
-          <w:t>？？？</w:t>
-        </w:r>
-      </w:ins>
-      <w:ins w:id="74" w:author="詹鑫睿" w:date="2018-05-19T20:43:00Z">
-        <w:r>
-          <w:rPr>
-            <w:rFonts w:hint="eastAsia"/>
-            <w:b/>
-            <w:bCs/>
-            <w:highlight w:val="yellow"/>
-            <w:rPrChange w:id="75" w:author="詹鑫睿" w:date="2018-05-19T21:38:00Z">
-              <w:rPr>
-                <w:rFonts w:hint="eastAsia"/>
-                <w:b/>
-                <w:bCs/>
-              </w:rPr>
-            </w:rPrChange>
-          </w:rPr>
-          <w:t>教师对教学计划信息</w:t>
-        </w:r>
       </w:ins>
     </w:p>
     <w:p>
@@ -2326,22 +3252,87 @@
           <w:ilvl w:val="0"/>
           <w:numId w:val="8"/>
         </w:numPr>
+        <w:rPr>
+          <w:ins w:id="204" w:author="wu" w:date="2018-06-22T17:59:00Z"/>
+          <w:rPrChange w:id="205" w:author="wu" w:date="2018-06-22T18:51:00Z">
+            <w:rPr>
+              <w:ins w:id="206" w:author="wu" w:date="2018-06-22T17:59:00Z"/>
+            </w:rPr>
+          </w:rPrChange>
+        </w:rPr>
+        <w:pPrChange w:id="207" w:author="wu" w:date="2018-06-22T17:59:00Z">
+          <w:pPr>
+            <w:numPr>
+              <w:numId w:val="8"/>
+            </w:numPr>
+            <w:tabs>
+              <w:tab w:val="num" w:pos="720"/>
+            </w:tabs>
+            <w:ind w:left="720" w:hanging="360"/>
+          </w:pPr>
+        </w:pPrChange>
+      </w:pPr>
+    </w:p>
+    <w:p>
+      <w:pPr>
+        <w:ind w:left="720"/>
+        <w:rPr>
+          <w:rPrChange w:id="208" w:author="wu" w:date="2018-06-22T18:51:00Z">
+            <w:rPr/>
+          </w:rPrChange>
+        </w:rPr>
+        <w:pPrChange w:id="209" w:author="wu" w:date="2018-06-22T17:59:00Z">
+          <w:pPr>
+            <w:ind w:left="720"/>
+          </w:pPr>
+        </w:pPrChange>
       </w:pPr>
       <w:r>
         <w:rPr>
           <w:rFonts w:hint="eastAsia"/>
-          <w:b/>
-          <w:bCs/>
-        </w:rPr>
-        <w:t>任课教师可以查询自己开设的课程，</w:t>
-      </w:r>
+          <w:rPrChange w:id="210" w:author="wu" w:date="2018-06-22T18:51:00Z">
+            <w:rPr>
+              <w:rFonts w:hint="eastAsia"/>
+            </w:rPr>
+          </w:rPrChange>
+        </w:rPr>
+        <w:t>成绩管理</w:t>
+      </w:r>
+    </w:p>
+    <w:p>
+      <w:pPr>
+        <w:numPr>
+          <w:ilvl w:val="0"/>
+          <w:numId w:val="8"/>
+        </w:numPr>
+      </w:pPr>
       <w:r>
         <w:rPr>
           <w:rFonts w:hint="eastAsia"/>
           <w:b/>
           <w:bCs/>
-          <w:highlight w:val="yellow"/>
-          <w:rPrChange w:id="76" w:author="詹鑫睿" w:date="2018-05-19T21:51:00Z">
+        </w:rPr>
+        <w:t>成绩录入</w:t>
+      </w:r>
+    </w:p>
+    <w:p>
+      <w:pPr>
+        <w:numPr>
+          <w:ilvl w:val="0"/>
+          <w:numId w:val="8"/>
+        </w:numPr>
+        <w:rPr>
+          <w:rPrChange w:id="211" w:author="wu" w:date="2018-06-22T18:51:00Z">
+            <w:rPr/>
+          </w:rPrChange>
+        </w:rPr>
+      </w:pPr>
+      <w:r>
+        <w:rPr>
+          <w:rFonts w:hint="eastAsia"/>
+          <w:b/>
+          <w:bCs/>
+          <w:rPrChange w:id="212" w:author="wu" w:date="2018-06-22T18:51:00Z">
             <w:rPr>
               <w:rFonts w:hint="eastAsia"/>
               <w:b/>
@@ -2349,33 +3340,8 @@
             </w:rPr>
           </w:rPrChange>
         </w:rPr>
-        <w:t>并进行核准确认</w:t>
-      </w:r>
-      <w:r>
-        <w:rPr>
-          <w:rFonts w:hint="eastAsia"/>
-          <w:b/>
-          <w:bCs/>
-        </w:rPr>
-        <w:t>。</w:t>
-      </w:r>
-      <w:ins w:id="77" w:author="詹鑫睿" w:date="2018-05-19T20:46:00Z">
-        <w:r>
-          <w:rPr>
-            <w:rFonts w:hint="eastAsia"/>
-            <w:b/>
-            <w:bCs/>
-          </w:rPr>
-          <w:t xml:space="preserve"> </w:t>
-        </w:r>
-        <w:r>
-          <w:rPr>
-            <w:b/>
-            <w:bCs/>
-          </w:rPr>
-          <w:t xml:space="preserve"> </w:t>
-        </w:r>
-      </w:ins>
+        <w:t>成绩转存</w:t>
+      </w:r>
     </w:p>
     <w:p>
       <w:pPr>
@@ -2390,7 +3356,60 @@
           <w:b/>
           <w:bCs/>
         </w:rPr>
-        <w:t>实现教材总库信息的查询、维护功能。</w:t>
+        <w:t>成绩打印</w:t>
+      </w:r>
+    </w:p>
+    <w:p>
+      <w:pPr>
+        <w:numPr>
+          <w:ilvl w:val="1"/>
+          <w:numId w:val="8"/>
+        </w:numPr>
+        <w:rPr>
+          <w:ins w:id="213" w:author="wu" w:date="2018-06-22T17:59:00Z"/>
+          <w:rPrChange w:id="214" w:author="wu" w:date="2018-06-22T17:59:00Z">
+            <w:rPr>
+              <w:ins w:id="215" w:author="wu" w:date="2018-06-22T17:59:00Z"/>
+              <w:b/>
+              <w:bCs/>
+              <w:color w:val="FF0000"/>
+            </w:rPr>
+          </w:rPrChange>
+        </w:rPr>
+      </w:pPr>
+      <w:r>
+        <w:rPr>
+          <w:rFonts w:hint="eastAsia"/>
+          <w:b/>
+          <w:bCs/>
+        </w:rPr>
+        <w:t>课程成绩单（教师）</w:t>
+      </w:r>
+    </w:p>
+    <w:p>
+      <w:pPr>
+        <w:numPr>
+          <w:ilvl w:val="1"/>
+          <w:numId w:val="8"/>
+        </w:numPr>
+      </w:pPr>
+      <w:del w:id="216" w:author="wu" w:date="2018-06-22T17:59:00Z">
+        <w:r>
+          <w:rPr>
+            <w:rFonts w:hint="eastAsia"/>
+            <w:b/>
+            <w:bCs/>
+          </w:rPr>
+          <w:delText>、</w:delText>
+        </w:r>
+      </w:del>
+      <w:r>
+        <w:rPr>
+          <w:rFonts w:hint="eastAsia"/>
+          <w:b/>
+          <w:bCs/>
+        </w:rPr>
+        <w:t>学生成绩通知单、学生毕业成绩表。</w:t>
       </w:r>
     </w:p>
     <w:p>
@@ -2399,6 +3418,15 @@
           <w:ilvl w:val="0"/>
           <w:numId w:val="8"/>
         </w:numPr>
+        <w:rPr>
+          <w:del w:id="217" w:author="wu" w:date="2018-06-22T11:46:00Z"/>
+          <w:color w:val="FF0000"/>
+          <w:rPrChange w:id="218" w:author="wu" w:date="2018-06-21T23:09:00Z">
+            <w:rPr>
+              <w:del w:id="219" w:author="wu" w:date="2018-06-22T11:46:00Z"/>
+            </w:rPr>
+          </w:rPrChange>
+        </w:rPr>
       </w:pPr>
       <w:r>
         <w:rPr>
@@ -2406,7 +3434,30 @@
           <w:b/>
           <w:bCs/>
         </w:rPr>
-        <w:t>实现年度/学期开课目录信息的生成、查询、维护。</w:t>
+        <w:t>成绩排名及分数段统计（按总分</w:t>
+      </w:r>
+      <w:r>
+        <w:rPr>
+          <w:b/>
+          <w:bCs/>
+        </w:rPr>
+        <w:t>/学位课成绩排名）</w:t>
+      </w:r>
+    </w:p>
+    <w:p>
+      <w:pPr>
+        <w:ind w:left="720"/>
+      </w:pPr>
+    </w:p>
+    <w:p>
+      <w:pPr>
+        <w:ind w:left="720"/>
+      </w:pPr>
+      <w:r>
+        <w:rPr>
+          <w:rFonts w:hint="eastAsia"/>
+        </w:rPr>
+        <w:t>学籍管理</w:t>
       </w:r>
     </w:p>
     <w:p>
@@ -2422,7 +3473,23 @@
           <w:b/>
           <w:bCs/>
         </w:rPr>
-        <w:t>制定分班计划、分配学号、分班调整以及查看分班信息。</w:t>
+        <w:t>新生学籍建立</w:t>
+      </w:r>
+    </w:p>
+    <w:p>
+      <w:pPr>
+        <w:numPr>
+          <w:ilvl w:val="1"/>
+          <w:numId w:val="8"/>
+        </w:numPr>
+      </w:pPr>
+      <w:r>
+        <w:rPr>
+          <w:rFonts w:hint="eastAsia"/>
+          <w:b/>
+          <w:bCs/>
+        </w:rPr>
+        <w:t>录取信息、生成学号、新生注册</w:t>
       </w:r>
     </w:p>
     <w:p>
@@ -2438,48 +3505,17 @@
           <w:b/>
           <w:bCs/>
         </w:rPr>
-        <w:t>排课并制定课程表。</w:t>
-      </w:r>
-    </w:p>
-    <w:p>
-      <w:pPr>
-        <w:ind w:left="720"/>
-        <w:rPr>
-          <w:rFonts w:hint="eastAsia"/>
-        </w:rPr>
-      </w:pPr>
-      <w:r>
-        <w:rPr>
-          <w:rFonts w:hint="eastAsia"/>
-        </w:rPr>
-        <w:t>成绩管理</w:t>
+        <w:t>学籍维护</w:t>
       </w:r>
     </w:p>
     <w:p>
       <w:pPr>
         <w:numPr>
-          <w:ilvl w:val="0"/>
+          <w:ilvl w:val="1"/>
           <w:numId w:val="8"/>
         </w:numPr>
-      </w:pPr>
-      <w:r>
-        <w:rPr>
-          <w:rFonts w:hint="eastAsia"/>
-          <w:b/>
-          <w:bCs/>
-        </w:rPr>
-        <w:t>成绩录入</w:t>
-      </w:r>
-    </w:p>
-    <w:p>
-      <w:pPr>
-        <w:numPr>
-          <w:ilvl w:val="0"/>
-          <w:numId w:val="8"/>
-        </w:numPr>
-        <w:rPr>
-          <w:highlight w:val="yellow"/>
-          <w:rPrChange w:id="78" w:author="詹鑫睿" w:date="2018-05-19T22:06:00Z">
+        <w:rPr>
+          <w:rPrChange w:id="220" w:author="wu" w:date="2018-06-22T18:52:00Z">
             <w:rPr/>
           </w:rPrChange>
         </w:rPr>
@@ -2489,8 +3525,7 @@
           <w:rFonts w:hint="eastAsia"/>
           <w:b/>
           <w:bCs/>
-          <w:highlight w:val="yellow"/>
-          <w:rPrChange w:id="79" w:author="詹鑫睿" w:date="2018-05-19T22:06:00Z">
+          <w:rPrChange w:id="221" w:author="wu" w:date="2018-06-22T18:52:00Z">
             <w:rPr>
               <w:rFonts w:hint="eastAsia"/>
               <w:b/>
@@ -2498,7 +3533,7 @@
             </w:rPr>
           </w:rPrChange>
         </w:rPr>
-        <w:t>成绩转存</w:t>
+        <w:t>奖惩信息处理、学籍改变、专业方向调整等</w:t>
       </w:r>
     </w:p>
     <w:p>
@@ -2507,14 +3542,26 @@
           <w:ilvl w:val="0"/>
           <w:numId w:val="8"/>
         </w:numPr>
+        <w:rPr>
+          <w:rPrChange w:id="222" w:author="wu" w:date="2018-06-22T18:52:00Z">
+            <w:rPr/>
+          </w:rPrChange>
+        </w:rPr>
       </w:pPr>
       <w:r>
         <w:rPr>
           <w:rFonts w:hint="eastAsia"/>
           <w:b/>
           <w:bCs/>
-        </w:rPr>
-        <w:t>成绩打印</w:t>
+          <w:rPrChange w:id="223" w:author="wu" w:date="2018-06-22T18:52:00Z">
+            <w:rPr>
+              <w:rFonts w:hint="eastAsia"/>
+              <w:b/>
+              <w:bCs/>
+            </w:rPr>
+          </w:rPrChange>
+        </w:rPr>
+        <w:t>学生名单分类打印</w:t>
       </w:r>
     </w:p>
     <w:p>
@@ -2523,14 +3570,26 @@
           <w:ilvl w:val="1"/>
           <w:numId w:val="8"/>
         </w:numPr>
+        <w:rPr>
+          <w:rPrChange w:id="224" w:author="wu" w:date="2018-06-22T18:52:00Z">
+            <w:rPr/>
+          </w:rPrChange>
+        </w:rPr>
       </w:pPr>
       <w:r>
         <w:rPr>
           <w:rFonts w:hint="eastAsia"/>
           <w:b/>
           <w:bCs/>
-        </w:rPr>
-        <w:t>课程成绩单（教师）、学生成绩通知单、学生毕业成绩表。</w:t>
+          <w:rPrChange w:id="225" w:author="wu" w:date="2018-06-22T18:52:00Z">
+            <w:rPr>
+              <w:rFonts w:hint="eastAsia"/>
+              <w:b/>
+              <w:bCs/>
+            </w:rPr>
+          </w:rPrChange>
+        </w:rPr>
+        <w:t>总名单、年级学生名单、各班学生名单、学号段内学生名单、按省份/民族/宿舍统计学生名单、各导师学生名单等</w:t>
       </w:r>
     </w:p>
     <w:p>
@@ -2539,150 +3598,31 @@
           <w:ilvl w:val="0"/>
           <w:numId w:val="8"/>
         </w:numPr>
+        <w:rPr>
+          <w:rPrChange w:id="226" w:author="wu" w:date="2018-06-22T18:52:00Z">
+            <w:rPr/>
+          </w:rPrChange>
+        </w:rPr>
       </w:pPr>
       <w:r>
         <w:rPr>
           <w:rFonts w:hint="eastAsia"/>
           <w:b/>
           <w:bCs/>
-        </w:rPr>
-        <w:t>成绩排名及分数段统计（按总分/学位课成绩排名）</w:t>
+          <w:rPrChange w:id="227" w:author="wu" w:date="2018-06-22T18:52:00Z">
+            <w:rPr>
+              <w:rFonts w:hint="eastAsia"/>
+              <w:b/>
+              <w:bCs/>
+            </w:rPr>
+          </w:rPrChange>
+        </w:rPr>
+        <w:t>毕业生名单和毕业证编号</w:t>
       </w:r>
     </w:p>
     <w:p>
       <w:pPr>
         <w:ind w:left="720"/>
-      </w:pPr>
-    </w:p>
-    <w:p>
-      <w:pPr>
-        <w:ind w:left="720"/>
-      </w:pPr>
-      <w:r>
-        <w:rPr>
-          <w:rFonts w:hint="eastAsia"/>
-        </w:rPr>
-        <w:t>学籍管理</w:t>
-      </w:r>
-    </w:p>
-    <w:p>
-      <w:pPr>
-        <w:numPr>
-          <w:ilvl w:val="0"/>
-          <w:numId w:val="8"/>
-        </w:numPr>
-      </w:pPr>
-      <w:r>
-        <w:rPr>
-          <w:rFonts w:hint="eastAsia"/>
-          <w:b/>
-          <w:bCs/>
-        </w:rPr>
-        <w:t>新生学籍建立</w:t>
-      </w:r>
-    </w:p>
-    <w:p>
-      <w:pPr>
-        <w:numPr>
-          <w:ilvl w:val="1"/>
-          <w:numId w:val="8"/>
-        </w:numPr>
-      </w:pPr>
-      <w:r>
-        <w:rPr>
-          <w:rFonts w:hint="eastAsia"/>
-          <w:b/>
-          <w:bCs/>
-        </w:rPr>
-        <w:t>录取信息、生成学号、新生注册</w:t>
-      </w:r>
-    </w:p>
-    <w:p>
-      <w:pPr>
-        <w:numPr>
-          <w:ilvl w:val="0"/>
-          <w:numId w:val="8"/>
-        </w:numPr>
-      </w:pPr>
-      <w:r>
-        <w:rPr>
-          <w:rFonts w:hint="eastAsia"/>
-          <w:b/>
-          <w:bCs/>
-        </w:rPr>
-        <w:t>学籍维护</w:t>
-      </w:r>
-    </w:p>
-    <w:p>
-      <w:pPr>
-        <w:numPr>
-          <w:ilvl w:val="1"/>
-          <w:numId w:val="8"/>
-        </w:numPr>
-      </w:pPr>
-      <w:r>
-        <w:rPr>
-          <w:rFonts w:hint="eastAsia"/>
-          <w:b/>
-          <w:bCs/>
-        </w:rPr>
-        <w:t>奖惩信息处理、学籍改变、专业方向调整等</w:t>
-      </w:r>
-    </w:p>
-    <w:p>
-      <w:pPr>
-        <w:numPr>
-          <w:ilvl w:val="0"/>
-          <w:numId w:val="8"/>
-        </w:numPr>
-      </w:pPr>
-      <w:r>
-        <w:rPr>
-          <w:rFonts w:hint="eastAsia"/>
-          <w:b/>
-          <w:bCs/>
-        </w:rPr>
-        <w:t>学生名单分类打印</w:t>
-      </w:r>
-    </w:p>
-    <w:p>
-      <w:pPr>
-        <w:numPr>
-          <w:ilvl w:val="1"/>
-          <w:numId w:val="8"/>
-        </w:numPr>
-      </w:pPr>
-      <w:r>
-        <w:rPr>
-          <w:rFonts w:hint="eastAsia"/>
-          <w:b/>
-          <w:bCs/>
-        </w:rPr>
-        <w:t>总名单、年级学生名单、各班学生名单、学号段内学生名单、按省份/民族/宿舍统计学生名单、各导师学生名单等</w:t>
-      </w:r>
-    </w:p>
-    <w:p>
-      <w:pPr>
-        <w:numPr>
-          <w:ilvl w:val="0"/>
-          <w:numId w:val="8"/>
-        </w:numPr>
-      </w:pPr>
-      <w:r>
-        <w:rPr>
-          <w:rFonts w:hint="eastAsia"/>
-          <w:b/>
-          <w:bCs/>
-        </w:rPr>
-        <w:t>毕业生名单和毕业证编号</w:t>
-      </w:r>
-    </w:p>
-    <w:p>
-      <w:pPr>
-        <w:ind w:left="720"/>
-        <w:rPr>
-          <w:rFonts w:hint="eastAsia"/>
-        </w:rPr>
       </w:pPr>
       <w:r>
         <w:rPr>
@@ -2740,15 +3680,7 @@
         <w:t>相关的信息可以打印并能发布。</w:t>
       </w:r>
     </w:p>
-    <w:p>
-      <w:pPr>
-        <w:rPr>
-          <w:rFonts w:hint="eastAsia"/>
-        </w:rPr>
-      </w:pPr>
-      <w:bookmarkStart w:id="80" w:name="_GoBack"/>
-      <w:bookmarkEnd w:id="80"/>
-    </w:p>
+    <w:p/>
     <w:sectPr>
       <w:pgSz w:w="11906" w:h="16838"/>
       <w:pgMar w:top="1440" w:right="1800" w:bottom="1440" w:left="1800" w:header="851" w:footer="992" w:gutter="0"/>
@@ -2757,6 +3689,44 @@
     </w:sectPr>
   </w:body>
 </w:document>
+</file>
+
+<file path=word/endnotes.xml><?xml version="1.0" encoding="utf-8"?>
+<w:endnotes xmlns:wpc="http://schemas.microsoft.com/office/word/2010/wordprocessingCanvas" xmlns:cx="http://schemas.microsoft.com/office/drawing/2014/chartex" xmlns:cx1="http://schemas.microsoft.com/office/drawing/2015/9/8/chartex" xmlns:cx2="http://schemas.microsoft.com/office/drawing/2015/10/21/chartex" xmlns:cx3="http://schemas.microsoft.com/office/drawing/2016/5/9/chartex" xmlns:cx4="http://schemas.microsoft.com/office/drawing/2016/5/10/chartex" xmlns:cx5="http://schemas.microsoft.com/office/drawing/2016/5/11/chartex" xmlns:cx6="http://schemas.microsoft.com/office/drawing/2016/5/12/chartex" xmlns:cx7="http://schemas.microsoft.com/office/drawing/2016/5/13/chartex" xmlns:cx8="http://schemas.microsoft.com/office/drawing/2016/5/14/chartex" xmlns:mc="http://schemas.openxmlformats.org/markup-compatibility/2006" xmlns:aink="http://schemas.microsoft.com/office/drawing/2016/ink" xmlns:am3d="http://schemas.microsoft.com/office/drawing/2017/model3d" xmlns:o="urn:schemas-microsoft-com:office:office" xmlns:r="http://schemas.openxmlformats.org/officeDocument/2006/relationships" xmlns:m="http://schemas.openxmlformats.org/officeDocument/2006/math" xmlns:v="urn:schemas-microsoft-com:vml" xmlns:wp14="http://schemas.microsoft.com/office/word/2010/wordprocessingDrawing" xmlns:wp="http://schemas.openxmlformats.org/drawingml/2006/wordprocessingDrawing" xmlns:w10="urn:schemas-microsoft-com:office:word" xmlns:w="http://schemas.openxmlformats.org/wordprocessingml/2006/main" xmlns:w14="http://schemas.microsoft.com/office/word/2010/wordml" xmlns:w15="http://schemas.microsoft.com/office/word/2012/wordml" xmlns:w16cid="http://schemas.microsoft.com/office/word/2016/wordml/cid" xmlns:w16se="http://schemas.microsoft.com/office/word/2015/wordml/symex" xmlns:wpg="http://schemas.microsoft.com/office/word/2010/wordprocessingGroup" xmlns:wpi="http://schemas.microsoft.com/office/word/2010/wordprocessingInk" xmlns:wne="http://schemas.microsoft.com/office/word/2006/wordml" xmlns:wps="http://schemas.microsoft.com/office/word/2010/wordprocessingShape" mc:Ignorable="w14 w15 w16se w16cid wp14">
+  <w:endnote w:type="separator" w:id="-1">
+    <w:p>
+      <w:r>
+        <w:separator/>
+      </w:r>
+    </w:p>
+  </w:endnote>
+  <w:endnote w:type="continuationSeparator" w:id="0">
+    <w:p>
+      <w:r>
+        <w:continuationSeparator/>
+      </w:r>
+    </w:p>
+  </w:endnote>
+</w:endnotes>
+</file>
+
+<file path=word/footnotes.xml><?xml version="1.0" encoding="utf-8"?>
+<w:footnotes xmlns:wpc="http://schemas.microsoft.com/office/word/2010/wordprocessingCanvas" xmlns:cx="http://schemas.microsoft.com/office/drawing/2014/chartex" xmlns:cx1="http://schemas.microsoft.com/office/drawing/2015/9/8/chartex" xmlns:cx2="http://schemas.microsoft.com/office/drawing/2015/10/21/chartex" xmlns:cx3="http://schemas.microsoft.com/office/drawing/2016/5/9/chartex" xmlns:cx4="http://schemas.microsoft.com/office/drawing/2016/5/10/chartex" xmlns:cx5="http://schemas.microsoft.com/office/drawing/2016/5/11/chartex" xmlns:cx6="http://schemas.microsoft.com/office/drawing/2016/5/12/chartex" xmlns:cx7="http://schemas.microsoft.com/office/drawing/2016/5/13/chartex" xmlns:cx8="http://schemas.microsoft.com/office/drawing/2016/5/14/chartex" xmlns:mc="http://schemas.openxmlformats.org/markup-compatibility/2006" xmlns:aink="http://schemas.microsoft.com/office/drawing/2016/ink" xmlns:am3d="http://schemas.microsoft.com/office/drawing/2017/model3d" xmlns:o="urn:schemas-microsoft-com:office:office" xmlns:r="http://schemas.openxmlformats.org/officeDocument/2006/relationships" xmlns:m="http://schemas.openxmlformats.org/officeDocument/2006/math" xmlns:v="urn:schemas-microsoft-com:vml" xmlns:wp14="http://schemas.microsoft.com/office/word/2010/wordprocessingDrawing" xmlns:wp="http://schemas.openxmlformats.org/drawingml/2006/wordprocessingDrawing" xmlns:w10="urn:schemas-microsoft-com:office:word" xmlns:w="http://schemas.openxmlformats.org/wordprocessingml/2006/main" xmlns:w14="http://schemas.microsoft.com/office/word/2010/wordml" xmlns:w15="http://schemas.microsoft.com/office/word/2012/wordml" xmlns:w16cid="http://schemas.microsoft.com/office/word/2016/wordml/cid" xmlns:w16se="http://schemas.microsoft.com/office/word/2015/wordml/symex" xmlns:wpg="http://schemas.microsoft.com/office/word/2010/wordprocessingGroup" xmlns:wpi="http://schemas.microsoft.com/office/word/2010/wordprocessingInk" xmlns:wne="http://schemas.microsoft.com/office/word/2006/wordml" xmlns:wps="http://schemas.microsoft.com/office/word/2010/wordprocessingShape" mc:Ignorable="w14 w15 w16se w16cid wp14">
+  <w:footnote w:type="separator" w:id="-1">
+    <w:p>
+      <w:r>
+        <w:separator/>
+      </w:r>
+    </w:p>
+  </w:footnote>
+  <w:footnote w:type="continuationSeparator" w:id="0">
+    <w:p>
+      <w:r>
+        <w:continuationSeparator/>
+      </w:r>
+    </w:p>
+  </w:footnote>
+</w:footnotes>
 </file>
 
 <file path=word/numbering.xml><?xml version="1.0" encoding="utf-8"?>
@@ -4454,6 +5424,9 @@
 
 <file path=word/people.xml><?xml version="1.0" encoding="utf-8"?>
 <w15:people xmlns:wpc="http://schemas.microsoft.com/office/word/2010/wordprocessingCanvas" xmlns:cx="http://schemas.microsoft.com/office/drawing/2014/chartex" xmlns:cx1="http://schemas.microsoft.com/office/drawing/2015/9/8/chartex" xmlns:cx2="http://schemas.microsoft.com/office/drawing/2015/10/21/chartex" xmlns:cx3="http://schemas.microsoft.com/office/drawing/2016/5/9/chartex" xmlns:cx4="http://schemas.microsoft.com/office/drawing/2016/5/10/chartex" xmlns:cx5="http://schemas.microsoft.com/office/drawing/2016/5/11/chartex" xmlns:cx6="http://schemas.microsoft.com/office/drawing/2016/5/12/chartex" xmlns:cx7="http://schemas.microsoft.com/office/drawing/2016/5/13/chartex" xmlns:cx8="http://schemas.microsoft.com/office/drawing/2016/5/14/chartex" xmlns:mc="http://schemas.openxmlformats.org/markup-compatibility/2006" xmlns:aink="http://schemas.microsoft.com/office/drawing/2016/ink" xmlns:am3d="http://schemas.microsoft.com/office/drawing/2017/model3d" xmlns:o="urn:schemas-microsoft-com:office:office" xmlns:r="http://schemas.openxmlformats.org/officeDocument/2006/relationships" xmlns:m="http://schemas.openxmlformats.org/officeDocument/2006/math" xmlns:v="urn:schemas-microsoft-com:vml" xmlns:wp14="http://schemas.microsoft.com/office/word/2010/wordprocessingDrawing" xmlns:wp="http://schemas.openxmlformats.org/drawingml/2006/wordprocessingDrawing" xmlns:w10="urn:schemas-microsoft-com:office:word" xmlns:w="http://schemas.openxmlformats.org/wordprocessingml/2006/main" xmlns:w14="http://schemas.microsoft.com/office/word/2010/wordml" xmlns:w15="http://schemas.microsoft.com/office/word/2012/wordml" xmlns:w16cid="http://schemas.microsoft.com/office/word/2016/wordml/cid" xmlns:w16se="http://schemas.microsoft.com/office/word/2015/wordml/symex" xmlns:wpg="http://schemas.microsoft.com/office/word/2010/wordprocessingGroup" xmlns:wpi="http://schemas.microsoft.com/office/word/2010/wordprocessingInk" xmlns:wne="http://schemas.microsoft.com/office/word/2006/wordml" xmlns:wps="http://schemas.microsoft.com/office/word/2010/wordprocessingShape" mc:Ignorable="w14 w15 w16se w16cid wp14">
+  <w15:person w15:author="wu">
+    <w15:presenceInfo w15:providerId="None" w15:userId="wu"/>
+  </w15:person>
   <w15:person w15:author="詹鑫睿">
     <w15:presenceInfo w15:providerId="Windows Live" w15:userId="ef9570f85d0f55ac"/>
   </w15:person>
@@ -4862,6 +5835,7 @@
   <w:style w:type="character" w:default="1" w:styleId="a0">
     <w:name w:val="Default Paragraph Font"/>
     <w:uiPriority w:val="1"/>
+    <w:semiHidden/>
     <w:unhideWhenUsed/>
   </w:style>
   <w:style w:type="table" w:default="1" w:styleId="a1">
@@ -4922,6 +5896,71 @@
     <w:uiPriority w:val="99"/>
     <w:semiHidden/>
     <w:rsid w:val="009A34E4"/>
+    <w:rPr>
+      <w:sz w:val="18"/>
+      <w:szCs w:val="18"/>
+    </w:rPr>
+  </w:style>
+  <w:style w:type="paragraph" w:styleId="a7">
+    <w:name w:val="header"/>
+    <w:basedOn w:val="a"/>
+    <w:link w:val="a8"/>
+    <w:uiPriority w:val="99"/>
+    <w:unhideWhenUsed/>
+    <w:rsid w:val="0055260E"/>
+    <w:pPr>
+      <w:pBdr>
+        <w:bottom w:val="single" w:sz="6" w:space="1" w:color="auto"/>
+      </w:pBdr>
+      <w:tabs>
+        <w:tab w:val="center" w:pos="4153"/>
+        <w:tab w:val="right" w:pos="8306"/>
+      </w:tabs>
+      <w:snapToGrid w:val="0"/>
+      <w:jc w:val="center"/>
+    </w:pPr>
+    <w:rPr>
+      <w:sz w:val="18"/>
+      <w:szCs w:val="18"/>
+    </w:rPr>
+  </w:style>
+  <w:style w:type="character" w:customStyle="1" w:styleId="a8">
+    <w:name w:val="页眉 字符"/>
+    <w:basedOn w:val="a0"/>
+    <w:link w:val="a7"/>
+    <w:uiPriority w:val="99"/>
+    <w:rsid w:val="0055260E"/>
+    <w:rPr>
+      <w:sz w:val="18"/>
+      <w:szCs w:val="18"/>
+    </w:rPr>
+  </w:style>
+  <w:style w:type="paragraph" w:styleId="a9">
+    <w:name w:val="footer"/>
+    <w:basedOn w:val="a"/>
+    <w:link w:val="aa"/>
+    <w:uiPriority w:val="99"/>
+    <w:unhideWhenUsed/>
+    <w:rsid w:val="0055260E"/>
+    <w:pPr>
+      <w:tabs>
+        <w:tab w:val="center" w:pos="4153"/>
+        <w:tab w:val="right" w:pos="8306"/>
+      </w:tabs>
+      <w:snapToGrid w:val="0"/>
+      <w:jc w:val="left"/>
+    </w:pPr>
+    <w:rPr>
+      <w:sz w:val="18"/>
+      <w:szCs w:val="18"/>
+    </w:rPr>
+  </w:style>
+  <w:style w:type="character" w:customStyle="1" w:styleId="aa">
+    <w:name w:val="页脚 字符"/>
+    <w:basedOn w:val="a0"/>
+    <w:link w:val="a9"/>
+    <w:uiPriority w:val="99"/>
+    <w:rsid w:val="0055260E"/>
     <w:rPr>
       <w:sz w:val="18"/>
       <w:szCs w:val="18"/>
@@ -5230,7 +6269,7 @@
 </file>
 
 <file path=customXml/itemProps1.xml><?xml version="1.0" encoding="utf-8"?>
-<ds:datastoreItem xmlns:ds="http://schemas.openxmlformats.org/officeDocument/2006/customXml" ds:itemID="{102BFB7B-860F-43F2-BE01-3EFD1C5594A9}">
+<ds:datastoreItem xmlns:ds="http://schemas.openxmlformats.org/officeDocument/2006/customXml" ds:itemID="{58A580AD-1D8A-4F27-8ED3-CA8DBB51F0F4}">
   <ds:schemaRefs>
     <ds:schemaRef ds:uri="http://schemas.openxmlformats.org/officeDocument/2006/bibliography"/>
   </ds:schemaRefs>
